--- a/Курсовая работа.docx
+++ b/Курсовая работа.docx
@@ -32,7 +32,6 @@
               <w:jc w:val="center"/>
               <w:rPr>
                 <w:rFonts w:eastAsia="Times New Roman" w:cs="Times New Roman"/>
-                <w:sz w:val="26"/>
                 <w:szCs w:val="26"/>
                 <w:lang w:val="ru-RU" w:eastAsia="ru-RU"/>
               </w:rPr>
@@ -69,7 +68,6 @@
             <w:r>
               <w:rPr>
                 <w:rFonts w:eastAsia="Times New Roman" w:cs="Times New Roman"/>
-                <w:sz w:val="26"/>
                 <w:szCs w:val="26"/>
                 <w:lang w:val="ru-RU" w:eastAsia="ru-RU"/>
               </w:rPr>
@@ -84,7 +82,6 @@
               <w:rPr>
                 <w:rFonts w:eastAsia="Times New Roman" w:cs="Times New Roman"/>
                 <w:i/>
-                <w:sz w:val="26"/>
                 <w:szCs w:val="26"/>
                 <w:lang w:val="ru-RU" w:eastAsia="ru-RU"/>
               </w:rPr>
@@ -93,7 +90,6 @@
               <w:rPr>
                 <w:rFonts w:eastAsia="Times New Roman" w:cs="Times New Roman"/>
                 <w:i/>
-                <w:sz w:val="26"/>
                 <w:szCs w:val="26"/>
                 <w:lang w:val="ru-RU" w:eastAsia="ru-RU"/>
               </w:rPr>
@@ -116,7 +112,6 @@
               <w:spacing w:after="0" w:line="240" w:lineRule="auto"/>
               <w:rPr>
                 <w:rFonts w:eastAsia="Times New Roman" w:cs="Times New Roman"/>
-                <w:sz w:val="26"/>
                 <w:szCs w:val="26"/>
                 <w:lang w:val="ru-RU" w:eastAsia="ru-RU"/>
               </w:rPr>
@@ -153,7 +148,6 @@
               <w:rPr>
                 <w:rFonts w:eastAsia="Times New Roman" w:cs="Times New Roman"/>
                 <w:color w:val="000000"/>
-                <w:sz w:val="26"/>
                 <w:szCs w:val="26"/>
                 <w:lang w:val="ru-RU" w:eastAsia="ru-RU"/>
               </w:rPr>
@@ -162,12 +156,22 @@
               <w:rPr>
                 <w:rFonts w:eastAsia="Times New Roman" w:cs="Times New Roman"/>
                 <w:color w:val="000000"/>
-                <w:sz w:val="26"/>
                 <w:szCs w:val="26"/>
                 <w:lang w:val="ru-RU" w:eastAsia="ru-RU"/>
               </w:rPr>
-              <w:t>Мамедов Нурлан Рагим оглы</w:t>
+              <w:t xml:space="preserve">Мамедов Нурлан Рагим </w:t>
             </w:r>
+            <w:proofErr w:type="spellStart"/>
+            <w:r>
+              <w:rPr>
+                <w:rFonts w:eastAsia="Times New Roman" w:cs="Times New Roman"/>
+                <w:color w:val="000000"/>
+                <w:szCs w:val="26"/>
+                <w:lang w:val="ru-RU" w:eastAsia="ru-RU"/>
+              </w:rPr>
+              <w:t>оглы</w:t>
+            </w:r>
+            <w:proofErr w:type="spellEnd"/>
           </w:p>
           <w:p>
             <w:pPr>
@@ -175,7 +179,6 @@
               <w:rPr>
                 <w:rFonts w:eastAsia="Times New Roman" w:cs="Times New Roman"/>
                 <w:color w:val="000000"/>
-                <w:sz w:val="26"/>
                 <w:szCs w:val="26"/>
                 <w:lang w:val="ru-RU" w:eastAsia="ru-RU"/>
               </w:rPr>
@@ -188,7 +191,6 @@
               <w:rPr>
                 <w:rFonts w:cs="Times New Roman"/>
                 <w:color w:val="222222"/>
-                <w:sz w:val="26"/>
                 <w:szCs w:val="26"/>
                 <w:shd w:val="clear" w:color="auto" w:fill="FFFFFF"/>
                 <w:lang w:val="ru-RU"/>
@@ -200,7 +202,6 @@
                 <w:b/>
                 <w:bCs/>
                 <w:color w:val="222222"/>
-                <w:sz w:val="26"/>
                 <w:szCs w:val="26"/>
                 <w:shd w:val="clear" w:color="auto" w:fill="FFFFFF"/>
                 <w:lang w:val="ru-RU"/>
@@ -213,7 +214,6 @@
                 <w:b/>
                 <w:bCs/>
                 <w:color w:val="222222"/>
-                <w:sz w:val="26"/>
                 <w:szCs w:val="26"/>
                 <w:shd w:val="clear" w:color="auto" w:fill="FFFFFF"/>
               </w:rPr>
@@ -225,7 +225,6 @@
                 <w:b/>
                 <w:bCs/>
                 <w:color w:val="222222"/>
-                <w:sz w:val="26"/>
                 <w:szCs w:val="26"/>
                 <w:shd w:val="clear" w:color="auto" w:fill="FFFFFF"/>
                 <w:lang w:val="ru-RU"/>
@@ -240,7 +239,6 @@
               <w:rPr>
                 <w:rFonts w:eastAsia="Times New Roman" w:cs="Times New Roman"/>
                 <w:color w:val="000000"/>
-                <w:sz w:val="26"/>
                 <w:szCs w:val="26"/>
                 <w:lang w:val="ru-RU" w:eastAsia="ru-RU"/>
               </w:rPr>
@@ -250,7 +248,6 @@
                 <w:rFonts w:eastAsia="Times New Roman" w:cs="Times New Roman"/>
                 <w:i/>
                 <w:color w:val="000000"/>
-                <w:sz w:val="26"/>
                 <w:szCs w:val="26"/>
                 <w:lang w:val="ru-RU" w:eastAsia="ru-RU"/>
               </w:rPr>
@@ -261,7 +258,6 @@
                 <w:rFonts w:eastAsia="Times New Roman" w:cs="Times New Roman"/>
                 <w:i/>
                 <w:color w:val="000000"/>
-                <w:sz w:val="26"/>
                 <w:szCs w:val="26"/>
                 <w:lang w:val="ru-RU" w:eastAsia="ru-RU"/>
               </w:rPr>
@@ -272,7 +268,6 @@
                 <w:rFonts w:eastAsia="Times New Roman" w:cs="Times New Roman"/>
                 <w:i/>
                 <w:color w:val="000000"/>
-                <w:sz w:val="26"/>
                 <w:szCs w:val="26"/>
                 <w:lang w:val="ru-RU" w:eastAsia="ru-RU"/>
               </w:rPr>
@@ -286,7 +281,6 @@
               <w:rPr>
                 <w:rFonts w:eastAsia="Times New Roman" w:cs="Times New Roman"/>
                 <w:color w:val="000000"/>
-                <w:sz w:val="26"/>
                 <w:szCs w:val="26"/>
                 <w:lang w:val="ru-RU" w:eastAsia="ru-RU"/>
               </w:rPr>
@@ -299,7 +293,6 @@
               <w:rPr>
                 <w:rFonts w:eastAsia="Times New Roman" w:cs="Times New Roman"/>
                 <w:color w:val="000000"/>
-                <w:sz w:val="26"/>
                 <w:szCs w:val="26"/>
                 <w:lang w:val="ru-RU" w:eastAsia="ru-RU"/>
               </w:rPr>
@@ -308,7 +301,6 @@
               <w:rPr>
                 <w:rFonts w:eastAsia="Times New Roman" w:cs="Times New Roman"/>
                 <w:color w:val="000000"/>
-                <w:sz w:val="26"/>
                 <w:szCs w:val="26"/>
                 <w:lang w:val="ru-RU" w:eastAsia="ru-RU"/>
               </w:rPr>
@@ -319,7 +311,6 @@
                 <w:rFonts w:eastAsia="Times New Roman" w:cs="Times New Roman"/>
                 <w:i/>
                 <w:color w:val="000000"/>
-                <w:sz w:val="26"/>
                 <w:szCs w:val="26"/>
                 <w:u w:val="single"/>
                 <w:lang w:val="ru-RU" w:eastAsia="ru-RU"/>
@@ -331,7 +322,6 @@
                 <w:rFonts w:eastAsia="Times New Roman" w:cs="Times New Roman"/>
                 <w:i/>
                 <w:color w:val="000000"/>
-                <w:sz w:val="26"/>
                 <w:szCs w:val="26"/>
                 <w:u w:val="single"/>
                 <w:lang w:eastAsia="ru-RU"/>
@@ -343,7 +333,6 @@
                 <w:rFonts w:eastAsia="Times New Roman" w:cs="Times New Roman"/>
                 <w:i/>
                 <w:color w:val="000000"/>
-                <w:sz w:val="26"/>
                 <w:szCs w:val="26"/>
                 <w:u w:val="single"/>
                 <w:lang w:val="ru-RU" w:eastAsia="ru-RU"/>
@@ -358,20 +347,89 @@
               <w:rPr>
                 <w:rFonts w:eastAsia="Times New Roman" w:cs="Times New Roman"/>
                 <w:color w:val="000000"/>
-                <w:sz w:val="26"/>
                 <w:szCs w:val="26"/>
                 <w:lang w:eastAsia="ru-RU"/>
               </w:rPr>
             </w:pPr>
+            <w:proofErr w:type="spellStart"/>
             <w:r>
               <w:rPr>
                 <w:rFonts w:eastAsia="Times New Roman" w:cs="Times New Roman"/>
                 <w:color w:val="000000"/>
-                <w:sz w:val="26"/>
                 <w:szCs w:val="26"/>
                 <w:lang w:eastAsia="ru-RU"/>
               </w:rPr>
-              <w:t>образовательная программа «Программная инженерия»</w:t>
+              <w:t>образовательная</w:t>
+            </w:r>
+            <w:proofErr w:type="spellEnd"/>
+            <w:r>
+              <w:rPr>
+                <w:rFonts w:eastAsia="Times New Roman" w:cs="Times New Roman"/>
+                <w:color w:val="000000"/>
+                <w:szCs w:val="26"/>
+                <w:lang w:eastAsia="ru-RU"/>
+              </w:rPr>
+              <w:t xml:space="preserve"> </w:t>
+            </w:r>
+            <w:proofErr w:type="spellStart"/>
+            <w:r>
+              <w:rPr>
+                <w:rFonts w:eastAsia="Times New Roman" w:cs="Times New Roman"/>
+                <w:color w:val="000000"/>
+                <w:szCs w:val="26"/>
+                <w:lang w:eastAsia="ru-RU"/>
+              </w:rPr>
+              <w:t>программа</w:t>
+            </w:r>
+            <w:proofErr w:type="spellEnd"/>
+            <w:r>
+              <w:rPr>
+                <w:rFonts w:eastAsia="Times New Roman" w:cs="Times New Roman"/>
+                <w:color w:val="000000"/>
+                <w:szCs w:val="26"/>
+                <w:lang w:eastAsia="ru-RU"/>
+              </w:rPr>
+              <w:t xml:space="preserve"> «</w:t>
+            </w:r>
+            <w:proofErr w:type="spellStart"/>
+            <w:r>
+              <w:rPr>
+                <w:rFonts w:eastAsia="Times New Roman" w:cs="Times New Roman"/>
+                <w:color w:val="000000"/>
+                <w:szCs w:val="26"/>
+                <w:lang w:eastAsia="ru-RU"/>
+              </w:rPr>
+              <w:t>Программная</w:t>
+            </w:r>
+            <w:proofErr w:type="spellEnd"/>
+            <w:r>
+              <w:rPr>
+                <w:rFonts w:eastAsia="Times New Roman" w:cs="Times New Roman"/>
+                <w:color w:val="000000"/>
+                <w:szCs w:val="26"/>
+                <w:lang w:eastAsia="ru-RU"/>
+              </w:rPr>
+              <w:t xml:space="preserve"> </w:t>
+            </w:r>
+            <w:proofErr w:type="spellStart"/>
+            <w:r>
+              <w:rPr>
+                <w:rFonts w:eastAsia="Times New Roman" w:cs="Times New Roman"/>
+                <w:color w:val="000000"/>
+                <w:szCs w:val="26"/>
+                <w:lang w:eastAsia="ru-RU"/>
+              </w:rPr>
+              <w:t>инженерия</w:t>
+            </w:r>
+            <w:proofErr w:type="spellEnd"/>
+            <w:r>
+              <w:rPr>
+                <w:rFonts w:eastAsia="Times New Roman" w:cs="Times New Roman"/>
+                <w:color w:val="000000"/>
+                <w:szCs w:val="26"/>
+                <w:lang w:eastAsia="ru-RU"/>
+              </w:rPr>
+              <w:t>»</w:t>
             </w:r>
           </w:p>
           <w:p>
@@ -380,7 +438,6 @@
               <w:rPr>
                 <w:rFonts w:eastAsia="Times New Roman" w:cs="Times New Roman"/>
                 <w:color w:val="000000"/>
-                <w:sz w:val="26"/>
                 <w:szCs w:val="26"/>
                 <w:lang w:eastAsia="ru-RU"/>
               </w:rPr>
@@ -410,7 +467,6 @@
                     <w:rPr>
                       <w:rFonts w:eastAsia="Times New Roman" w:cs="Times New Roman"/>
                       <w:color w:val="000000"/>
-                      <w:sz w:val="26"/>
                       <w:szCs w:val="26"/>
                       <w:lang w:eastAsia="ru-RU"/>
                     </w:rPr>
@@ -428,7 +484,6 @@
                     <w:rPr>
                       <w:rFonts w:eastAsia="Times New Roman" w:cs="Times New Roman"/>
                       <w:color w:val="000000"/>
-                      <w:sz w:val="26"/>
                       <w:szCs w:val="26"/>
                       <w:lang w:val="ru-RU" w:eastAsia="ru-RU"/>
                     </w:rPr>
@@ -437,7 +492,6 @@
                     <w:rPr>
                       <w:rFonts w:eastAsia="Times New Roman" w:cs="Times New Roman"/>
                       <w:color w:val="000000"/>
-                      <w:sz w:val="26"/>
                       <w:szCs w:val="26"/>
                       <w:lang w:val="ru-RU" w:eastAsia="ru-RU"/>
                     </w:rPr>
@@ -451,7 +505,6 @@
                     <w:rPr>
                       <w:rFonts w:eastAsia="Times New Roman" w:cs="Times New Roman"/>
                       <w:color w:val="000000"/>
-                      <w:sz w:val="26"/>
                       <w:szCs w:val="26"/>
                       <w:lang w:val="ru-RU" w:eastAsia="ru-RU"/>
                     </w:rPr>
@@ -473,7 +526,6 @@
                     <w:rPr>
                       <w:rFonts w:eastAsia="Times New Roman" w:cs="Times New Roman"/>
                       <w:color w:val="000000"/>
-                      <w:sz w:val="26"/>
                       <w:szCs w:val="26"/>
                       <w:lang w:val="ru-RU" w:eastAsia="ru-RU"/>
                     </w:rPr>
@@ -482,7 +534,6 @@
                     <w:rPr>
                       <w:rFonts w:eastAsia="Times New Roman" w:cs="Times New Roman"/>
                       <w:color w:val="000000"/>
-                      <w:sz w:val="26"/>
                       <w:szCs w:val="26"/>
                       <w:lang w:val="ru-RU" w:eastAsia="ru-RU"/>
                     </w:rPr>
@@ -496,7 +547,6 @@
                     <w:rPr>
                       <w:rFonts w:eastAsia="Times New Roman" w:cs="Times New Roman"/>
                       <w:color w:val="000000"/>
-                      <w:sz w:val="26"/>
                       <w:szCs w:val="26"/>
                       <w:lang w:val="ru-RU" w:eastAsia="ru-RU"/>
                     </w:rPr>
@@ -505,7 +555,6 @@
                     <w:rPr>
                       <w:rFonts w:eastAsia="Times New Roman" w:cs="Times New Roman"/>
                       <w:color w:val="000000"/>
-                      <w:sz w:val="26"/>
                       <w:szCs w:val="26"/>
                       <w:lang w:val="ru-RU" w:eastAsia="ru-RU"/>
                     </w:rPr>
@@ -539,7 +588,6 @@
         <w:rPr>
           <w:rFonts w:eastAsia="Times New Roman" w:cs="Times New Roman"/>
           <w:color w:val="000000"/>
-          <w:sz w:val="26"/>
           <w:szCs w:val="26"/>
           <w:lang w:val="ru-RU" w:eastAsia="ru-RU"/>
         </w:rPr>
@@ -548,7 +596,6 @@
         <w:rPr>
           <w:rFonts w:eastAsia="Times New Roman" w:cs="Times New Roman"/>
           <w:color w:val="000000"/>
-          <w:sz w:val="26"/>
           <w:szCs w:val="26"/>
           <w:lang w:val="ru-RU" w:eastAsia="ru-RU"/>
         </w:rPr>
@@ -558,7 +605,6 @@
         <w:rPr>
           <w:rFonts w:eastAsia="Times New Roman" w:cs="Times New Roman"/>
           <w:color w:val="000000"/>
-          <w:sz w:val="26"/>
           <w:szCs w:val="26"/>
           <w:lang w:val="ru-RU" w:eastAsia="ru-RU"/>
         </w:rPr>
@@ -568,7 +614,6 @@
         <w:rPr>
           <w:rFonts w:eastAsia="Times New Roman" w:cs="Times New Roman"/>
           <w:color w:val="000000"/>
-          <w:sz w:val="26"/>
           <w:szCs w:val="26"/>
           <w:lang w:val="ru-RU" w:eastAsia="ru-RU"/>
         </w:rPr>
@@ -578,7 +623,6 @@
         <w:rPr>
           <w:rFonts w:eastAsia="Times New Roman" w:cs="Times New Roman"/>
           <w:color w:val="000000"/>
-          <w:sz w:val="26"/>
           <w:szCs w:val="26"/>
           <w:lang w:val="ru-RU" w:eastAsia="ru-RU"/>
         </w:rPr>
@@ -613,31 +657,63 @@
           <w:szCs w:val="28"/>
           <w:lang w:val="ru-RU"/>
         </w:rPr>
-        <w:t>Инсульт – это острое нарушение кровообращения мозга, представляющее собой одну из основных причин смертности и инвалидности в мире. Умение точно и своевременно выявлять очаги повреждений чрезвычайно важно для назначения  правильного лечения и при выборе реабилитационный подходов. В современном мире для этих целей широко используется  магнитно-резонансная томография (МРТ).</w:t>
-      </w:r>
-      <w:r>
-        <w:rPr>
-          <w:lang w:val="ru-RU"/>
-        </w:rPr>
-        <w:t xml:space="preserve"> </w:t>
-      </w:r>
-    </w:p>
-    <w:p>
-      <w:pPr>
-        <w:ind w:firstLine="720"/>
+        <w:t>Инсульт – это острое нарушение кровообращения мозга, представляющее собой одну из основных причин смертности и инвалидности в мире. Умение точно и своевременно выявлять очаги повреждений чрезвычайно важно для назначения  правильного лечения и при выборе реабилитационны</w:t>
+      </w:r>
+      <w:r>
         <w:rPr>
           <w:rFonts w:cs="Times New Roman"/>
           <w:szCs w:val="28"/>
           <w:lang w:val="ru-RU"/>
         </w:rPr>
-      </w:pPr>
+        <w:t>х</w:t>
+      </w:r>
       <w:r>
         <w:rPr>
           <w:rFonts w:cs="Times New Roman"/>
           <w:szCs w:val="28"/>
           <w:lang w:val="ru-RU"/>
         </w:rPr>
-        <w:t xml:space="preserve">В настоящее время при выявлении и анализе очагов инсульта используется практика обведения вручную на каждом срезе МРТ изображения экспертом врачом-радиологом. Такой подход требует много времени, а также специальной подготовки и характеризируется высокой вариабельностью результатов в связи с различным опытом экспертов. </w:t>
+        <w:t xml:space="preserve"> подходов. В современном мире для этих целей широко используется  магнитно-резонансная томография (МРТ).</w:t>
+      </w:r>
+      <w:r>
+        <w:rPr>
+          <w:lang w:val="ru-RU"/>
+        </w:rPr>
+        <w:t xml:space="preserve"> </w:t>
+      </w:r>
+    </w:p>
+    <w:p>
+      <w:pPr>
+        <w:ind w:firstLine="720"/>
+        <w:rPr>
+          <w:rFonts w:cs="Times New Roman"/>
+          <w:szCs w:val="28"/>
+          <w:lang w:val="ru-RU"/>
+        </w:rPr>
+      </w:pPr>
+      <w:r>
+        <w:rPr>
+          <w:rFonts w:cs="Times New Roman"/>
+          <w:szCs w:val="28"/>
+          <w:lang w:val="ru-RU"/>
+        </w:rPr>
+        <w:t>В настоящее время при выявлении и анализе очагов инсульта используется практика обведения вручную на каждом срезе МРТ изображения экспертом врачом-радиологом. Такой подход требует много времени, а также специальной подготовки и характери</w:t>
+      </w:r>
+      <w:r>
+        <w:rPr>
+          <w:rFonts w:cs="Times New Roman"/>
+          <w:szCs w:val="28"/>
+          <w:lang w:val="ru-RU"/>
+        </w:rPr>
+        <w:t>зую</w:t>
+      </w:r>
+      <w:r>
+        <w:rPr>
+          <w:rFonts w:cs="Times New Roman"/>
+          <w:szCs w:val="28"/>
+          <w:lang w:val="ru-RU"/>
+        </w:rPr>
+        <w:t xml:space="preserve">тся высокой вариабельностью результатов в связи с различным опытом экспертов. </w:t>
       </w:r>
     </w:p>
     <w:p>
@@ -669,7 +745,7 @@
       </w:pPr>
       <w:r>
         <w:rPr>
-          <w:rFonts w:ascii="Times New Roman" w:hAnsi="Times New Roman" w:cs="Times New Roman"/>
+          <w:rFonts w:cs="Times New Roman"/>
           <w:sz w:val="28"/>
           <w:szCs w:val="28"/>
           <w:lang w:val="ru-RU"/>
@@ -690,7 +766,7 @@
       </w:pPr>
       <w:r>
         <w:rPr>
-          <w:rFonts w:ascii="Times New Roman" w:hAnsi="Times New Roman" w:cs="Times New Roman"/>
+          <w:rFonts w:cs="Times New Roman"/>
           <w:sz w:val="28"/>
           <w:szCs w:val="28"/>
           <w:lang w:val="ru-RU"/>
@@ -706,7 +782,7 @@
           <w:numId w:val="1"/>
         </w:numPr>
         <w:rPr>
-          <w:rFonts w:ascii="Times New Roman" w:hAnsi="Times New Roman" w:cs="Times New Roman"/>
+          <w:rFonts w:cs="Times New Roman"/>
           <w:sz w:val="28"/>
           <w:szCs w:val="28"/>
           <w:lang w:val="ru-RU"/>
@@ -714,7 +790,7 @@
       </w:pPr>
       <w:r>
         <w:rPr>
-          <w:rFonts w:ascii="Times New Roman" w:hAnsi="Times New Roman" w:cs="Times New Roman"/>
+          <w:rFonts w:cs="Times New Roman"/>
           <w:sz w:val="28"/>
           <w:szCs w:val="28"/>
           <w:lang w:val="ru-RU"/>
@@ -735,12 +811,32 @@
       </w:pPr>
       <w:r>
         <w:rPr>
-          <w:rFonts w:ascii="Times New Roman" w:hAnsi="Times New Roman" w:cs="Times New Roman"/>
+          <w:rFonts w:cs="Times New Roman"/>
           <w:sz w:val="28"/>
           <w:szCs w:val="28"/>
           <w:lang w:val="ru-RU"/>
         </w:rPr>
-        <w:t>автоматизировать обработку большого объема данных. Вручную это было бы слишком времязатратно.</w:t>
+        <w:t xml:space="preserve">автоматизировать обработку большого объема данных. Вручную это было бы слишком </w:t>
+      </w:r>
+      <w:proofErr w:type="spellStart"/>
+      <w:r>
+        <w:rPr>
+          <w:rFonts w:cs="Times New Roman"/>
+          <w:sz w:val="28"/>
+          <w:szCs w:val="28"/>
+          <w:lang w:val="ru-RU"/>
+        </w:rPr>
+        <w:t>времязатратно</w:t>
+      </w:r>
+      <w:proofErr w:type="spellEnd"/>
+      <w:r>
+        <w:rPr>
+          <w:rFonts w:cs="Times New Roman"/>
+          <w:sz w:val="28"/>
+          <w:szCs w:val="28"/>
+          <w:lang w:val="ru-RU"/>
+        </w:rPr>
+        <w:t>.</w:t>
       </w:r>
     </w:p>
     <w:p>
@@ -758,7 +854,7 @@
           <w:szCs w:val="28"/>
           <w:lang w:val="ru-RU"/>
         </w:rPr>
-        <w:t xml:space="preserve">Все вышеобозначенные преимущества  обуславливают необходимость разработки  программных инструментов для автоматического  распознавания очагов острого инсульта на МРТ снимках. Однако существующие решения пока не достигли достаточной точности для их рутинного применения в </w:t>
+        <w:t xml:space="preserve">Все вышеобозначенные преимущества  обуславливают необходимость разработки  программных инструментов для автоматического  распознавания очагов </w:t>
       </w:r>
       <w:r>
         <w:rPr>
@@ -767,7 +863,7 @@
           <w:lang w:val="ru-RU"/>
         </w:rPr>
         <w:lastRenderedPageBreak/>
-        <w:t>клинической практике. Одним из направлений для улучшения методов автоматического распознавания очагов является  использование</w:t>
+        <w:t>острого инсульта на МРТ снимках. Однако существующие решения пока не достигли достаточной точности для их рутинного применения в клинической практике. Одним из направлений для улучшения методов автоматического распознавания очагов является  использование</w:t>
       </w:r>
       <w:r>
         <w:rPr>
@@ -777,13 +873,55 @@
         </w:rPr>
         <w:t xml:space="preserve"> </w:t>
       </w:r>
+      <w:proofErr w:type="spellStart"/>
       <w:r>
         <w:rPr>
           <w:rFonts w:cs="Times New Roman"/>
           <w:szCs w:val="28"/>
           <w:lang w:val="ru-RU"/>
         </w:rPr>
-        <w:t>сверточных нейронных сетей (СНН), которые широко используются для  автоматического распознавания образов и, следовательно, задач сегментации, в том числе в области анализа медицинских изображений. В то же время, ни одна из архитектур СНН, разработанных до настоящего времени, не достигла высокой точности при сегментации поражений инсультом, по причине их неоднородности по расположению, форме, размеру, интенсивности изображения и текстуре. Целью данной работы является реализация алгоритмов распознавания очагов острого инсульта и исследование возможности улучшения точности работы алгоритмов на основе.</w:t>
+        <w:t>сверточных</w:t>
+      </w:r>
+      <w:proofErr w:type="spellEnd"/>
+      <w:r>
+        <w:rPr>
+          <w:rFonts w:cs="Times New Roman"/>
+          <w:szCs w:val="28"/>
+          <w:lang w:val="ru-RU"/>
+        </w:rPr>
+        <w:t xml:space="preserve"> нейронных сетей (СН</w:t>
+      </w:r>
+      <w:r>
+        <w:rPr>
+          <w:rFonts w:cs="Times New Roman"/>
+          <w:szCs w:val="28"/>
+          <w:lang w:val="ru-RU"/>
+        </w:rPr>
+        <w:t>С</w:t>
+      </w:r>
+      <w:r>
+        <w:rPr>
+          <w:rFonts w:cs="Times New Roman"/>
+          <w:szCs w:val="28"/>
+          <w:lang w:val="ru-RU"/>
+        </w:rPr>
+        <w:t>), которые широко используются для  автоматического распознавания образов и, следовательно, задач сегментации, в том числе в области анализа медицинских изображений. В то же время, ни одна из архитектур СН</w:t>
+      </w:r>
+      <w:r>
+        <w:rPr>
+          <w:rFonts w:cs="Times New Roman"/>
+          <w:szCs w:val="28"/>
+          <w:lang w:val="ru-RU"/>
+        </w:rPr>
+        <w:t>С</w:t>
+      </w:r>
+      <w:r>
+        <w:rPr>
+          <w:rFonts w:cs="Times New Roman"/>
+          <w:szCs w:val="28"/>
+          <w:lang w:val="ru-RU"/>
+        </w:rPr>
+        <w:t>, разработанных до настоящего времени, не достигла высокой точности при сегментации поражений инсультом, по причине их неоднородности по расположению, форме, размеру, интенсивности изображения и текстуре. Целью данной работы является реализация алгоритмов распознавания очагов острого инсульта и исследование возможности улучшения точности работы алгоритмов на основе.</w:t>
       </w:r>
     </w:p>
     <w:p>
@@ -831,12 +969,140 @@
         </w:rPr>
         <w:t>«</w:t>
       </w:r>
-      <w:r>
-        <w:rPr>
-          <w:lang w:val="ru-RU"/>
-        </w:rPr>
-        <w:t>Stroke Lesion Segmentation in FLAIR MRI Datasets Using Customized Markov Random Fields</w:t>
-      </w:r>
+      <w:proofErr w:type="spellStart"/>
+      <w:r>
+        <w:rPr>
+          <w:lang w:val="ru-RU"/>
+        </w:rPr>
+        <w:t>Stroke</w:t>
+      </w:r>
+      <w:proofErr w:type="spellEnd"/>
+      <w:r>
+        <w:rPr>
+          <w:lang w:val="ru-RU"/>
+        </w:rPr>
+        <w:t xml:space="preserve"> </w:t>
+      </w:r>
+      <w:proofErr w:type="spellStart"/>
+      <w:r>
+        <w:rPr>
+          <w:lang w:val="ru-RU"/>
+        </w:rPr>
+        <w:t>Lesion</w:t>
+      </w:r>
+      <w:proofErr w:type="spellEnd"/>
+      <w:r>
+        <w:rPr>
+          <w:lang w:val="ru-RU"/>
+        </w:rPr>
+        <w:t xml:space="preserve"> </w:t>
+      </w:r>
+      <w:proofErr w:type="spellStart"/>
+      <w:r>
+        <w:rPr>
+          <w:lang w:val="ru-RU"/>
+        </w:rPr>
+        <w:t>Segmentation</w:t>
+      </w:r>
+      <w:proofErr w:type="spellEnd"/>
+      <w:r>
+        <w:rPr>
+          <w:lang w:val="ru-RU"/>
+        </w:rPr>
+        <w:t xml:space="preserve"> </w:t>
+      </w:r>
+      <w:proofErr w:type="spellStart"/>
+      <w:r>
+        <w:rPr>
+          <w:lang w:val="ru-RU"/>
+        </w:rPr>
+        <w:t>in</w:t>
+      </w:r>
+      <w:proofErr w:type="spellEnd"/>
+      <w:r>
+        <w:rPr>
+          <w:lang w:val="ru-RU"/>
+        </w:rPr>
+        <w:t xml:space="preserve"> FLAIR MRI </w:t>
+      </w:r>
+      <w:proofErr w:type="spellStart"/>
+      <w:r>
+        <w:rPr>
+          <w:lang w:val="ru-RU"/>
+        </w:rPr>
+        <w:t>Datasets</w:t>
+      </w:r>
+      <w:proofErr w:type="spellEnd"/>
+      <w:r>
+        <w:rPr>
+          <w:lang w:val="ru-RU"/>
+        </w:rPr>
+        <w:t xml:space="preserve"> </w:t>
+      </w:r>
+      <w:proofErr w:type="spellStart"/>
+      <w:r>
+        <w:rPr>
+          <w:lang w:val="ru-RU"/>
+        </w:rPr>
+        <w:t>Using</w:t>
+      </w:r>
+      <w:proofErr w:type="spellEnd"/>
+      <w:r>
+        <w:rPr>
+          <w:lang w:val="ru-RU"/>
+        </w:rPr>
+        <w:t xml:space="preserve"> </w:t>
+      </w:r>
+      <w:proofErr w:type="spellStart"/>
+      <w:r>
+        <w:rPr>
+          <w:lang w:val="ru-RU"/>
+        </w:rPr>
+        <w:t>Customized</w:t>
+      </w:r>
+      <w:proofErr w:type="spellEnd"/>
+      <w:r>
+        <w:rPr>
+          <w:lang w:val="ru-RU"/>
+        </w:rPr>
+        <w:t xml:space="preserve"> </w:t>
+      </w:r>
+      <w:proofErr w:type="spellStart"/>
+      <w:r>
+        <w:rPr>
+          <w:lang w:val="ru-RU"/>
+        </w:rPr>
+        <w:t>Markov</w:t>
+      </w:r>
+      <w:proofErr w:type="spellEnd"/>
+      <w:r>
+        <w:rPr>
+          <w:lang w:val="ru-RU"/>
+        </w:rPr>
+        <w:t xml:space="preserve"> </w:t>
+      </w:r>
+      <w:proofErr w:type="spellStart"/>
+      <w:r>
+        <w:rPr>
+          <w:lang w:val="ru-RU"/>
+        </w:rPr>
+        <w:t>Random</w:t>
+      </w:r>
+      <w:proofErr w:type="spellEnd"/>
+      <w:r>
+        <w:rPr>
+          <w:lang w:val="ru-RU"/>
+        </w:rPr>
+        <w:t xml:space="preserve"> </w:t>
+      </w:r>
+      <w:proofErr w:type="spellStart"/>
+      <w:r>
+        <w:rPr>
+          <w:lang w:val="ru-RU"/>
+        </w:rPr>
+        <w:t>Fields</w:t>
+      </w:r>
+      <w:proofErr w:type="spellEnd"/>
       <w:r>
         <w:rPr>
           <w:lang w:val="ru-RU"/>
@@ -860,8 +1126,16 @@
         <w:rPr>
           <w:lang w:val="ru-RU"/>
         </w:rPr>
-        <w:t xml:space="preserve"> на основе текстурной информации Габора</w:t>
-      </w:r>
+        <w:t xml:space="preserve"> на основе текстурной информации </w:t>
+      </w:r>
+      <w:proofErr w:type="spellStart"/>
+      <w:r>
+        <w:rPr>
+          <w:lang w:val="ru-RU"/>
+        </w:rPr>
+        <w:t>Габора</w:t>
+      </w:r>
+      <w:proofErr w:type="spellEnd"/>
       <w:r>
         <w:rPr>
           <w:lang w:val="ru-RU"/>
@@ -1077,7 +1351,6 @@
                 <w:ilvl w:val="0"/>
                 <w:numId w:val="3"/>
               </w:numPr>
-              <w:spacing w:line="360" w:lineRule="auto"/>
               <w:rPr>
                 <w:lang w:val="ru-RU"/>
               </w:rPr>
@@ -1179,6 +1452,7 @@
         </w:rPr>
         <w:t xml:space="preserve">– полная вероятность события </w:t>
       </w:r>
+      <w:proofErr w:type="gramStart"/>
       <w:r>
         <w:t>B</w:t>
       </w:r>
@@ -1188,6 +1462,7 @@
         </w:rPr>
         <w:t>;</w:t>
       </w:r>
+      <w:proofErr w:type="gramEnd"/>
     </w:p>
     <w:p>
       <w:pPr>
@@ -1249,6 +1524,7 @@
         </w:rPr>
         <w:t xml:space="preserve"> при событии </w:t>
       </w:r>
+      <w:proofErr w:type="gramStart"/>
       <w:r>
         <w:t>B</w:t>
       </w:r>
@@ -1258,6 +1534,7 @@
         </w:rPr>
         <w:t>;</w:t>
       </w:r>
+      <w:proofErr w:type="gramEnd"/>
       <w:r>
         <w:rPr>
           <w:lang w:val="ru-RU"/>
@@ -1347,35 +1624,69 @@
           <w:iCs/>
           <w:lang w:val="ru-RU"/>
         </w:rPr>
-        <w:t>Текстурная информация Габора</w:t>
-      </w:r>
-      <w:r>
-        <w:rPr>
-          <w:lang w:val="ru-RU"/>
-        </w:rPr>
-        <w:t xml:space="preserve"> – </w:t>
-      </w:r>
-      <w:r>
-        <w:rPr>
-          <w:lang w:val="ru-RU"/>
-        </w:rPr>
-        <w:t>это информация, полученная путём применения фильтра Габора на изображение.</w:t>
-      </w:r>
-    </w:p>
-    <w:p>
-      <w:pPr>
-        <w:rPr>
-          <w:lang w:val="ru-RU"/>
-        </w:rPr>
-      </w:pPr>
+        <w:t xml:space="preserve">Текстурная информация </w:t>
+      </w:r>
+      <w:proofErr w:type="spellStart"/>
       <w:r>
         <w:rPr>
           <w:i/>
           <w:iCs/>
           <w:lang w:val="ru-RU"/>
         </w:rPr>
-        <w:t>Фильтр Габора</w:t>
-      </w:r>
+        <w:t>Габора</w:t>
+      </w:r>
+      <w:proofErr w:type="spellEnd"/>
+      <w:r>
+        <w:rPr>
+          <w:lang w:val="ru-RU"/>
+        </w:rPr>
+        <w:t xml:space="preserve"> – </w:t>
+      </w:r>
+      <w:r>
+        <w:rPr>
+          <w:lang w:val="ru-RU"/>
+        </w:rPr>
+        <w:t xml:space="preserve">это информация, полученная путём применения фильтра </w:t>
+      </w:r>
+      <w:proofErr w:type="spellStart"/>
+      <w:r>
+        <w:rPr>
+          <w:lang w:val="ru-RU"/>
+        </w:rPr>
+        <w:t>Габора</w:t>
+      </w:r>
+      <w:proofErr w:type="spellEnd"/>
+      <w:r>
+        <w:rPr>
+          <w:lang w:val="ru-RU"/>
+        </w:rPr>
+        <w:t xml:space="preserve"> на изображение.</w:t>
+      </w:r>
+    </w:p>
+    <w:p>
+      <w:pPr>
+        <w:rPr>
+          <w:lang w:val="ru-RU"/>
+        </w:rPr>
+      </w:pPr>
+      <w:r>
+        <w:rPr>
+          <w:i/>
+          <w:iCs/>
+          <w:lang w:val="ru-RU"/>
+        </w:rPr>
+        <w:t xml:space="preserve">Фильтр </w:t>
+      </w:r>
+      <w:proofErr w:type="spellStart"/>
+      <w:r>
+        <w:rPr>
+          <w:i/>
+          <w:iCs/>
+          <w:lang w:val="ru-RU"/>
+        </w:rPr>
+        <w:t>Габора</w:t>
+      </w:r>
+      <w:proofErr w:type="spellEnd"/>
       <w:r>
         <w:rPr>
           <w:lang w:val="ru-RU"/>
@@ -1415,7 +1726,7 @@
         <w:rPr>
           <w:lang w:val="ru-RU"/>
         </w:rPr>
-        <w:t>получения</w:t>
+        <w:t>выделения</w:t>
       </w:r>
       <w:r>
         <w:rPr>
@@ -1427,7 +1738,19 @@
         <w:rPr>
           <w:lang w:val="ru-RU"/>
         </w:rPr>
+        <w:t xml:space="preserve"> в</w:t>
+      </w:r>
+      <w:r>
+        <w:rPr>
+          <w:lang w:val="ru-RU"/>
+        </w:rPr>
         <w:t xml:space="preserve"> области</w:t>
+      </w:r>
+      <w:r>
+        <w:rPr>
+          <w:lang w:val="ru-RU"/>
+        </w:rPr>
+        <w:t xml:space="preserve"> изображения</w:t>
       </w:r>
       <w:r>
         <w:rPr>
@@ -1495,7 +1818,7 @@
                                 <a:avLst/>
                               </a:prstGeom>
                               <a:blipFill>
-                                <a:blip r:embed="rId7" cstate="print"/>
+                                <a:blip r:embed="rId8" cstate="print"/>
                                 <a:stretch>
                                   <a:fillRect/>
                                 </a:stretch>
@@ -1516,8 +1839,8 @@
                 </mc:Choice>
                 <mc:Fallback>
                   <w:pict>
-                    <v:rect w14:anchorId="41A80335" id="object 6" o:spid="_x0000_s1026" style="position:absolute;margin-left:0;margin-top:-.05pt;width:333.2pt;height:38.15pt;z-index:251659264;visibility:visible;mso-wrap-style:square;mso-width-percent:0;mso-height-percent:0;mso-wrap-distance-left:9pt;mso-wrap-distance-top:0;mso-wrap-distance-right:9pt;mso-wrap-distance-bottom:0;mso-position-horizontal:absolute;mso-position-horizontal-relative:text;mso-position-vertical:absolute;mso-position-vertical-relative:text;mso-width-percent:0;mso-height-percent:0;mso-width-relative:margin;mso-height-relative:margin;v-text-anchor:top" o:gfxdata="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" stroked="f">
-                      <v:fill r:id="rId8" o:title="" recolor="t" rotate="t" type="frame"/>
+                    <v:rect w14:anchorId="0837F052" id="object 6" o:spid="_x0000_s1026" style="position:absolute;margin-left:0;margin-top:-.05pt;width:333.2pt;height:38.15pt;z-index:251659264;visibility:visible;mso-wrap-style:square;mso-width-percent:0;mso-height-percent:0;mso-wrap-distance-left:9pt;mso-wrap-distance-top:0;mso-wrap-distance-right:9pt;mso-wrap-distance-bottom:0;mso-position-horizontal:absolute;mso-position-horizontal-relative:text;mso-position-vertical:absolute;mso-position-vertical-relative:text;mso-width-percent:0;mso-height-percent:0;mso-width-relative:margin;mso-height-relative:margin;v-text-anchor:top" o:gfxdata="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" stroked="f">
+                      <v:fill r:id="rId9" o:title="" recolor="t" rotate="t" type="frame"/>
                       <v:textbox inset="0,0,0,0"/>
                     </v:rect>
                   </w:pict>
@@ -1537,7 +1860,6 @@
                 <w:ilvl w:val="0"/>
                 <w:numId w:val="3"/>
               </w:numPr>
-              <w:spacing w:line="360" w:lineRule="auto"/>
               <w:rPr>
                 <w:lang w:val="ru-RU"/>
               </w:rPr>
@@ -1568,249 +1890,6 @@
             <wp:extent cx="5943600" cy="3165475"/>
             <wp:effectExtent l="0" t="0" r="0" b="0"/>
             <wp:docPr id="1" name="Рисунок 1"/>
-            <wp:cNvGraphicFramePr>
-              <a:graphicFrameLocks xmlns:a="http://schemas.openxmlformats.org/drawingml/2006/main" noChangeAspect="1"/>
-            </wp:cNvGraphicFramePr>
-            <a:graphic xmlns:a="http://schemas.openxmlformats.org/drawingml/2006/main">
-              <a:graphicData uri="http://schemas.openxmlformats.org/drawingml/2006/picture">
-                <pic:pic xmlns:pic="http://schemas.openxmlformats.org/drawingml/2006/picture">
-                  <pic:nvPicPr>
-                    <pic:cNvPr id="1" name=""/>
-                    <pic:cNvPicPr/>
-                  </pic:nvPicPr>
-                  <pic:blipFill>
-                    <a:blip r:embed="rId9"/>
-                    <a:stretch>
-                      <a:fillRect/>
-                    </a:stretch>
-                  </pic:blipFill>
-                  <pic:spPr>
-                    <a:xfrm>
-                      <a:off x="0" y="0"/>
-                      <a:ext cx="5943600" cy="3165475"/>
-                    </a:xfrm>
-                    <a:prstGeom prst="rect">
-                      <a:avLst/>
-                    </a:prstGeom>
-                  </pic:spPr>
-                </pic:pic>
-              </a:graphicData>
-            </a:graphic>
-          </wp:inline>
-        </w:drawing>
-      </w:r>
-    </w:p>
-    <w:p>
-      <w:pPr>
-        <w:pStyle w:val="ae"/>
-        <w:rPr>
-          <w:lang w:val="ru-RU"/>
-        </w:rPr>
-      </w:pPr>
-      <w:r>
-        <w:rPr>
-          <w:lang w:val="ru-RU"/>
-        </w:rPr>
-        <w:t xml:space="preserve">Рисунок </w:t>
-      </w:r>
-      <w:r>
-        <w:fldChar w:fldCharType="begin"/>
-      </w:r>
-      <w:r>
-        <w:rPr>
-          <w:lang w:val="ru-RU"/>
-        </w:rPr>
-        <w:instrText xml:space="preserve"> </w:instrText>
-      </w:r>
-      <w:r>
-        <w:instrText>SEQ</w:instrText>
-      </w:r>
-      <w:r>
-        <w:rPr>
-          <w:lang w:val="ru-RU"/>
-        </w:rPr>
-        <w:instrText xml:space="preserve"> Рисунок \* </w:instrText>
-      </w:r>
-      <w:r>
-        <w:instrText>ARABIC</w:instrText>
-      </w:r>
-      <w:r>
-        <w:rPr>
-          <w:lang w:val="ru-RU"/>
-        </w:rPr>
-        <w:instrText xml:space="preserve"> </w:instrText>
-      </w:r>
-      <w:r>
-        <w:fldChar w:fldCharType="separate"/>
-      </w:r>
-      <w:r>
-        <w:rPr>
-          <w:noProof/>
-          <w:lang w:val="ru-RU"/>
-        </w:rPr>
-        <w:t>1</w:t>
-      </w:r>
-      <w:r>
-        <w:fldChar w:fldCharType="end"/>
-      </w:r>
-      <w:r>
-        <w:rPr>
-          <w:lang w:val="ru-RU"/>
-        </w:rPr>
-        <w:t xml:space="preserve"> Пример применени</w:t>
-      </w:r>
-      <w:r>
-        <w:rPr>
-          <w:lang w:val="ru-RU"/>
-        </w:rPr>
-        <w:t>я</w:t>
-      </w:r>
-      <w:r>
-        <w:rPr>
-          <w:lang w:val="ru-RU"/>
-        </w:rPr>
-        <w:t xml:space="preserve"> фильтра Габора</w:t>
-      </w:r>
-    </w:p>
-    <w:p>
-      <w:pPr>
-        <w:rPr>
-          <w:lang w:val="ru-RU"/>
-        </w:rPr>
-      </w:pPr>
-      <w:r>
-        <w:rPr>
-          <w:i/>
-          <w:iCs/>
-          <w:lang w:val="ru-RU"/>
-        </w:rPr>
-        <w:t>Случайные поля Маркова</w:t>
-      </w:r>
-      <w:r>
-        <w:rPr>
-          <w:i/>
-          <w:iCs/>
-          <w:lang w:val="ru-RU"/>
-        </w:rPr>
-        <w:t xml:space="preserve"> </w:t>
-      </w:r>
-      <w:r>
-        <w:rPr>
-          <w:i/>
-          <w:iCs/>
-          <w:lang w:val="ru-RU"/>
-        </w:rPr>
-        <w:t>–</w:t>
-      </w:r>
-      <w:r>
-        <w:rPr>
-          <w:i/>
-          <w:iCs/>
-          <w:lang w:val="ru-RU"/>
-        </w:rPr>
-        <w:t xml:space="preserve"> </w:t>
-      </w:r>
-      <w:r>
-        <w:rPr>
-          <w:lang w:val="ru-RU"/>
-        </w:rPr>
-        <w:t xml:space="preserve">это графовая модель, </w:t>
-      </w:r>
-      <w:r>
-        <w:rPr>
-          <w:lang w:val="ru-RU"/>
-        </w:rPr>
-        <w:t xml:space="preserve">которая используется для представления совместных </w:t>
-      </w:r>
-      <w:r>
-        <w:rPr>
-          <w:lang w:val="ru-RU"/>
-        </w:rPr>
-        <w:t>распределений набора нескольких случайных переменных.</w:t>
-      </w:r>
-      <w:r>
-        <w:rPr>
-          <w:lang w:val="ru-RU"/>
-        </w:rPr>
-        <w:t xml:space="preserve"> </w:t>
-      </w:r>
-      <w:r>
-        <w:rPr>
-          <w:lang w:val="ru-RU"/>
-        </w:rPr>
-        <w:t>Неориентированный граф, где каждая вершина</w:t>
-      </w:r>
-      <w:r>
-        <w:rPr>
-          <w:lang w:val="ru-RU"/>
-        </w:rPr>
-        <w:t xml:space="preserve"> </w:t>
-      </w:r>
-      <w:r>
-        <w:rPr>
-          <w:lang w:val="ru-RU"/>
-        </w:rPr>
-        <w:t xml:space="preserve">является  </w:t>
-      </w:r>
-      <w:r>
-        <w:rPr>
-          <w:lang w:val="ru-RU"/>
-        </w:rPr>
-        <w:lastRenderedPageBreak/>
-        <w:t>случайной переменной Х и каждое ребро</w:t>
-      </w:r>
-      <w:r>
-        <w:rPr>
-          <w:lang w:val="ru-RU"/>
-        </w:rPr>
-        <w:tab/>
-        <w:t>представляет</w:t>
-      </w:r>
-      <w:r>
-        <w:rPr>
-          <w:lang w:val="ru-RU"/>
-        </w:rPr>
-        <w:t xml:space="preserve"> </w:t>
-      </w:r>
-      <w:r>
-        <w:rPr>
-          <w:lang w:val="ru-RU"/>
-        </w:rPr>
-        <w:t>собой зависимость между случайными величинами u и v.</w:t>
-      </w:r>
-    </w:p>
-    <w:p>
-      <w:pPr>
-        <w:rPr>
-          <w:b/>
-          <w:bCs/>
-          <w:lang w:val="ru-RU"/>
-        </w:rPr>
-      </w:pPr>
-      <w:r>
-        <w:rPr>
-          <w:b/>
-          <w:bCs/>
-          <w:lang w:val="ru-RU"/>
-        </w:rPr>
-        <w:t>Этапы классификации</w:t>
-      </w:r>
-    </w:p>
-    <w:p>
-      <w:pPr>
-        <w:keepNext/>
-      </w:pPr>
-      <w:r>
-        <w:rPr>
-          <w:b/>
-          <w:bCs/>
-          <w:lang w:val="ru-RU"/>
-        </w:rPr>
-        <w:drawing>
-          <wp:inline distT="0" distB="0" distL="0" distR="0" wp14:anchorId="26BDCA38" wp14:editId="01D58736">
-            <wp:extent cx="5943600" cy="3286760"/>
-            <wp:effectExtent l="0" t="0" r="0" b="8890"/>
-            <wp:docPr id="2" name="Рисунок 2"/>
             <wp:cNvGraphicFramePr>
               <a:graphicFrameLocks xmlns:a="http://schemas.openxmlformats.org/drawingml/2006/main" noChangeAspect="1"/>
             </wp:cNvGraphicFramePr>
@@ -1830,6 +1909,257 @@
                   <pic:spPr>
                     <a:xfrm>
                       <a:off x="0" y="0"/>
+                      <a:ext cx="5943600" cy="3165475"/>
+                    </a:xfrm>
+                    <a:prstGeom prst="rect">
+                      <a:avLst/>
+                    </a:prstGeom>
+                  </pic:spPr>
+                </pic:pic>
+              </a:graphicData>
+            </a:graphic>
+          </wp:inline>
+        </w:drawing>
+      </w:r>
+    </w:p>
+    <w:p>
+      <w:pPr>
+        <w:pStyle w:val="ae"/>
+        <w:rPr>
+          <w:lang w:val="ru-RU"/>
+        </w:rPr>
+      </w:pPr>
+      <w:r>
+        <w:rPr>
+          <w:lang w:val="ru-RU"/>
+        </w:rPr>
+        <w:t xml:space="preserve">Рисунок </w:t>
+      </w:r>
+      <w:r>
+        <w:rPr>
+          <w:lang w:val="ru-RU"/>
+        </w:rPr>
+        <w:fldChar w:fldCharType="begin"/>
+      </w:r>
+      <w:r>
+        <w:rPr>
+          <w:lang w:val="ru-RU"/>
+        </w:rPr>
+        <w:instrText xml:space="preserve"> SEQ Рисунок \* ARABIC </w:instrText>
+      </w:r>
+      <w:r>
+        <w:rPr>
+          <w:lang w:val="ru-RU"/>
+        </w:rPr>
+        <w:fldChar w:fldCharType="separate"/>
+      </w:r>
+      <w:r>
+        <w:rPr>
+          <w:noProof/>
+          <w:lang w:val="ru-RU"/>
+        </w:rPr>
+        <w:t>1</w:t>
+      </w:r>
+      <w:r>
+        <w:rPr>
+          <w:lang w:val="ru-RU"/>
+        </w:rPr>
+        <w:fldChar w:fldCharType="end"/>
+      </w:r>
+      <w:r>
+        <w:rPr>
+          <w:lang w:val="ru-RU"/>
+        </w:rPr>
+        <w:t xml:space="preserve"> Пример применени</w:t>
+      </w:r>
+      <w:r>
+        <w:rPr>
+          <w:lang w:val="ru-RU"/>
+        </w:rPr>
+        <w:t>я</w:t>
+      </w:r>
+      <w:r>
+        <w:rPr>
+          <w:lang w:val="ru-RU"/>
+        </w:rPr>
+        <w:t xml:space="preserve"> фильтра </w:t>
+      </w:r>
+      <w:proofErr w:type="spellStart"/>
+      <w:r>
+        <w:rPr>
+          <w:lang w:val="ru-RU"/>
+        </w:rPr>
+        <w:t>Габора</w:t>
+      </w:r>
+      <w:proofErr w:type="spellEnd"/>
+    </w:p>
+    <w:p>
+      <w:pPr>
+        <w:rPr>
+          <w:lang w:val="ru-RU"/>
+        </w:rPr>
+      </w:pPr>
+      <w:r>
+        <w:rPr>
+          <w:i/>
+          <w:iCs/>
+          <w:lang w:val="ru-RU"/>
+        </w:rPr>
+        <w:t>Случайные поля Маркова</w:t>
+      </w:r>
+      <w:r>
+        <w:rPr>
+          <w:i/>
+          <w:iCs/>
+          <w:lang w:val="ru-RU"/>
+        </w:rPr>
+        <w:t xml:space="preserve"> </w:t>
+      </w:r>
+      <w:r>
+        <w:rPr>
+          <w:i/>
+          <w:iCs/>
+          <w:lang w:val="ru-RU"/>
+        </w:rPr>
+        <w:t>–</w:t>
+      </w:r>
+      <w:r>
+        <w:rPr>
+          <w:i/>
+          <w:iCs/>
+          <w:lang w:val="ru-RU"/>
+        </w:rPr>
+        <w:t xml:space="preserve"> </w:t>
+      </w:r>
+      <w:r>
+        <w:rPr>
+          <w:lang w:val="ru-RU"/>
+        </w:rPr>
+        <w:t xml:space="preserve">это </w:t>
+      </w:r>
+      <w:proofErr w:type="spellStart"/>
+      <w:r>
+        <w:rPr>
+          <w:lang w:val="ru-RU"/>
+        </w:rPr>
+        <w:t>графовая</w:t>
+      </w:r>
+      <w:proofErr w:type="spellEnd"/>
+      <w:r>
+        <w:rPr>
+          <w:lang w:val="ru-RU"/>
+        </w:rPr>
+        <w:t xml:space="preserve"> модель, </w:t>
+      </w:r>
+      <w:r>
+        <w:rPr>
+          <w:lang w:val="ru-RU"/>
+        </w:rPr>
+        <w:t xml:space="preserve">которая используется для представления совместных </w:t>
+      </w:r>
+      <w:r>
+        <w:rPr>
+          <w:lang w:val="ru-RU"/>
+        </w:rPr>
+        <w:t>распределений набора нескольких случайных переменных.</w:t>
+      </w:r>
+      <w:r>
+        <w:rPr>
+          <w:lang w:val="ru-RU"/>
+        </w:rPr>
+        <w:t xml:space="preserve"> </w:t>
+      </w:r>
+      <w:r>
+        <w:rPr>
+          <w:lang w:val="ru-RU"/>
+        </w:rPr>
+        <w:t>Неориентированный граф, где каждая вершина</w:t>
+      </w:r>
+      <w:r>
+        <w:rPr>
+          <w:lang w:val="ru-RU"/>
+        </w:rPr>
+        <w:t xml:space="preserve"> </w:t>
+      </w:r>
+      <w:r>
+        <w:rPr>
+          <w:lang w:val="ru-RU"/>
+        </w:rPr>
+        <w:t>является  случайной переменной Х и каждое ребро</w:t>
+      </w:r>
+      <w:r>
+        <w:rPr>
+          <w:lang w:val="ru-RU"/>
+        </w:rPr>
+        <w:tab/>
+        <w:t>представляет</w:t>
+      </w:r>
+      <w:r>
+        <w:rPr>
+          <w:lang w:val="ru-RU"/>
+        </w:rPr>
+        <w:t xml:space="preserve"> </w:t>
+      </w:r>
+      <w:r>
+        <w:rPr>
+          <w:lang w:val="ru-RU"/>
+        </w:rPr>
+        <w:t>собой зависимость между случайными величинами u и v.</w:t>
+      </w:r>
+    </w:p>
+    <w:p>
+      <w:pPr>
+        <w:pStyle w:val="2"/>
+      </w:pPr>
+      <w:proofErr w:type="spellStart"/>
+      <w:r>
+        <w:lastRenderedPageBreak/>
+        <w:t>Этапы</w:t>
+      </w:r>
+      <w:proofErr w:type="spellEnd"/>
+      <w:r>
+        <w:t xml:space="preserve"> </w:t>
+      </w:r>
+      <w:proofErr w:type="spellStart"/>
+      <w:r>
+        <w:t>классификации</w:t>
+      </w:r>
+      <w:proofErr w:type="spellEnd"/>
+    </w:p>
+    <w:p>
+      <w:pPr>
+        <w:keepNext/>
+      </w:pPr>
+      <w:r>
+        <w:rPr>
+          <w:b/>
+          <w:bCs/>
+          <w:lang w:val="ru-RU"/>
+        </w:rPr>
+        <w:drawing>
+          <wp:inline distT="0" distB="0" distL="0" distR="0" wp14:anchorId="26BDCA38" wp14:editId="01D58736">
+            <wp:extent cx="5943600" cy="3286760"/>
+            <wp:effectExtent l="0" t="0" r="0" b="8890"/>
+            <wp:docPr id="2" name="Рисунок 2"/>
+            <wp:cNvGraphicFramePr>
+              <a:graphicFrameLocks xmlns:a="http://schemas.openxmlformats.org/drawingml/2006/main" noChangeAspect="1"/>
+            </wp:cNvGraphicFramePr>
+            <a:graphic xmlns:a="http://schemas.openxmlformats.org/drawingml/2006/main">
+              <a:graphicData uri="http://schemas.openxmlformats.org/drawingml/2006/picture">
+                <pic:pic xmlns:pic="http://schemas.openxmlformats.org/drawingml/2006/picture">
+                  <pic:nvPicPr>
+                    <pic:cNvPr id="1" name=""/>
+                    <pic:cNvPicPr/>
+                  </pic:nvPicPr>
+                  <pic:blipFill>
+                    <a:blip r:embed="rId11"/>
+                    <a:stretch>
+                      <a:fillRect/>
+                    </a:stretch>
+                  </pic:blipFill>
+                  <pic:spPr>
+                    <a:xfrm>
+                      <a:off x="0" y="0"/>
                       <a:ext cx="5943600" cy="3286760"/>
                     </a:xfrm>
                     <a:prstGeom prst="rect">
@@ -1850,27 +2180,22 @@
           <w:lang w:val="ru-RU"/>
         </w:rPr>
       </w:pPr>
-      <w:r>
-        <w:t xml:space="preserve">Рисунок </w:t>
-      </w:r>
-      <w:r>
-        <w:fldChar w:fldCharType="begin"/>
-      </w:r>
-      <w:r>
-        <w:instrText xml:space="preserve"> SEQ Рисунок \* ARABIC </w:instrText>
-      </w:r>
-      <w:r>
-        <w:fldChar w:fldCharType="separate"/>
-      </w:r>
-      <w:r>
-        <w:rPr>
-          <w:noProof/>
-        </w:rPr>
-        <w:t>2</w:t>
-      </w:r>
-      <w:r>
-        <w:fldChar w:fldCharType="end"/>
-      </w:r>
+      <w:proofErr w:type="spellStart"/>
+      <w:r>
+        <w:t>Рисунок</w:t>
+      </w:r>
+      <w:proofErr w:type="spellEnd"/>
+      <w:r>
+        <w:t xml:space="preserve"> </w:t>
+      </w:r>
+      <w:fldSimple w:instr=" SEQ Рисунок \* ARABIC ">
+        <w:r>
+          <w:rPr>
+            <w:noProof/>
+          </w:rPr>
+          <w:t>2</w:t>
+        </w:r>
+      </w:fldSimple>
       <w:r>
         <w:rPr>
           <w:lang w:val="ru-RU"/>
@@ -1889,16 +2214,13 @@
     </w:p>
     <w:p>
       <w:pPr>
-        <w:rPr>
-          <w:b/>
-          <w:bCs/>
-          <w:lang w:val="ru-RU"/>
-        </w:rPr>
-      </w:pPr>
-      <w:r>
-        <w:rPr>
-          <w:b/>
-          <w:bCs/>
+        <w:pStyle w:val="2"/>
+        <w:rPr>
+          <w:lang w:val="ru-RU"/>
+        </w:rPr>
+      </w:pPr>
+      <w:r>
+        <w:rPr>
           <w:lang w:val="ru-RU"/>
         </w:rPr>
         <w:t>Результаты решения</w:t>
@@ -1920,8 +2242,16 @@
         <w:rPr>
           <w:lang w:val="ru-RU"/>
         </w:rPr>
-        <w:t>коэффициент Дайса</w:t>
-      </w:r>
+        <w:t xml:space="preserve">коэффициент </w:t>
+      </w:r>
+      <w:proofErr w:type="spellStart"/>
+      <w:r>
+        <w:rPr>
+          <w:lang w:val="ru-RU"/>
+        </w:rPr>
+        <w:t>Дайса</w:t>
+      </w:r>
+      <w:proofErr w:type="spellEnd"/>
       <w:r>
         <w:rPr>
           <w:lang w:val="ru-RU"/>
@@ -1938,13 +2268,25 @@
         <w:rPr>
           <w:lang w:val="ru-RU"/>
         </w:rPr>
-        <w:t xml:space="preserve">другими решениями на основе различных </w:t>
-      </w:r>
-      <w:r>
-        <w:rPr>
-          <w:lang w:val="ru-RU"/>
-        </w:rPr>
-        <w:t>сборниках изображений</w:t>
+        <w:t xml:space="preserve">другими решениями </w:t>
+      </w:r>
+      <w:r>
+        <w:rPr>
+          <w:lang w:val="ru-RU"/>
+        </w:rPr>
+        <w:t xml:space="preserve">на основе различных </w:t>
+      </w:r>
+      <w:r>
+        <w:rPr>
+          <w:lang w:val="ru-RU"/>
+        </w:rPr>
+        <w:t>наборов</w:t>
+      </w:r>
+      <w:r>
+        <w:rPr>
+          <w:lang w:val="ru-RU"/>
+        </w:rPr>
+        <w:t xml:space="preserve"> изображений</w:t>
       </w:r>
       <w:r>
         <w:rPr>
@@ -1965,8 +2307,18 @@
           <w:iCs/>
           <w:lang w:val="ru-RU"/>
         </w:rPr>
-        <w:t>Коэффициент Дайса</w:t>
-      </w:r>
+        <w:t xml:space="preserve">Коэффициент </w:t>
+      </w:r>
+      <w:proofErr w:type="spellStart"/>
+      <w:r>
+        <w:rPr>
+          <w:i/>
+          <w:iCs/>
+          <w:lang w:val="ru-RU"/>
+        </w:rPr>
+        <w:t>Дайса</w:t>
+      </w:r>
+      <w:proofErr w:type="spellEnd"/>
       <w:r>
         <w:rPr>
           <w:lang w:val="ru-RU"/>
@@ -1979,8 +2331,6 @@
         </w:rPr>
         <w:t>удвоенная</w:t>
       </w:r>
-      <w:bookmarkStart w:id="2" w:name="_GoBack"/>
-      <w:bookmarkEnd w:id="2"/>
       <w:r>
         <w:rPr>
           <w:lang w:val="ru-RU"/>
@@ -2031,11 +2381,11 @@
         <w:tblLook w:val="04A0" w:firstRow="1" w:lastRow="0" w:firstColumn="1" w:lastColumn="0" w:noHBand="0" w:noVBand="1"/>
       </w:tblPr>
       <w:tblGrid>
-        <w:gridCol w:w="1864"/>
-        <w:gridCol w:w="1863"/>
-        <w:gridCol w:w="2061"/>
-        <w:gridCol w:w="1781"/>
-        <w:gridCol w:w="1781"/>
+        <w:gridCol w:w="1865"/>
+        <w:gridCol w:w="1866"/>
+        <w:gridCol w:w="1929"/>
+        <w:gridCol w:w="1845"/>
+        <w:gridCol w:w="1845"/>
       </w:tblGrid>
       <w:tr>
         <w:tc>
@@ -2052,8 +2402,13 @@
               <w:rPr>
                 <w:lang w:val="ru-RU"/>
               </w:rPr>
-              <w:lastRenderedPageBreak/>
-              <w:t>Сборник изображений</w:t>
+              <w:t>Набор</w:t>
+            </w:r>
+            <w:r>
+              <w:rPr>
+                <w:lang w:val="ru-RU"/>
+              </w:rPr>
+              <w:t xml:space="preserve"> изображений</w:t>
             </w:r>
           </w:p>
         </w:tc>
@@ -2107,7 +2462,13 @@
               <w:rPr>
                 <w:lang w:val="ru-RU"/>
               </w:rPr>
-              <w:t>СНН</w:t>
+              <w:t>СН</w:t>
+            </w:r>
+            <w:r>
+              <w:rPr>
+                <w:lang w:val="ru-RU"/>
+              </w:rPr>
+              <w:t>С</w:t>
             </w:r>
           </w:p>
         </w:tc>
@@ -2589,8 +2950,14 @@
             <w:tcW w:w="1870" w:type="dxa"/>
           </w:tcPr>
           <w:p>
+            <w:proofErr w:type="spellStart"/>
             <w:r>
-              <w:t>Wtd. Avg.</w:t>
+              <w:lastRenderedPageBreak/>
+              <w:t>Wtd</w:t>
+            </w:r>
+            <w:proofErr w:type="spellEnd"/>
+            <w:r>
+              <w:t>. Avg.</w:t>
             </w:r>
           </w:p>
         </w:tc>
@@ -2790,10 +3157,4448 @@
         <w:rPr>
           <w:lang w:val="ru-RU"/>
         </w:rPr>
-        <w:t xml:space="preserve"> Сравнение предложенного метода на различных сборниках изображений</w:t>
-      </w:r>
-    </w:p>
-    <w:p/>
+        <w:t xml:space="preserve"> Сравнение предложенного метода на различных </w:t>
+      </w:r>
+      <w:r>
+        <w:rPr>
+          <w:lang w:val="ru-RU"/>
+        </w:rPr>
+        <w:t xml:space="preserve">наборах </w:t>
+      </w:r>
+      <w:r>
+        <w:rPr>
+          <w:lang w:val="ru-RU"/>
+        </w:rPr>
+        <w:t>изображений</w:t>
+      </w:r>
+    </w:p>
+    <w:p>
+      <w:pPr>
+        <w:rPr>
+          <w:lang w:val="ru-RU"/>
+        </w:rPr>
+      </w:pPr>
+    </w:p>
+    <w:p>
+      <w:pPr>
+        <w:rPr>
+          <w:lang w:val="ru-RU"/>
+        </w:rPr>
+      </w:pPr>
+      <w:r>
+        <w:rPr>
+          <w:lang w:val="ru-RU"/>
+        </w:rPr>
+        <w:t>Также</w:t>
+      </w:r>
+      <w:r>
+        <w:t xml:space="preserve"> </w:t>
+      </w:r>
+      <w:r>
+        <w:rPr>
+          <w:lang w:val="ru-RU"/>
+        </w:rPr>
+        <w:t>стоит</w:t>
+      </w:r>
+      <w:r>
+        <w:t xml:space="preserve"> </w:t>
+      </w:r>
+      <w:r>
+        <w:rPr>
+          <w:lang w:val="ru-RU"/>
+        </w:rPr>
+        <w:t>упомянуть</w:t>
+      </w:r>
+      <w:r>
+        <w:t xml:space="preserve"> </w:t>
+      </w:r>
+      <w:r>
+        <w:rPr>
+          <w:lang w:val="ru-RU"/>
+        </w:rPr>
+        <w:t>решени</w:t>
+      </w:r>
+      <w:r>
+        <w:rPr>
+          <w:lang w:val="ru-RU"/>
+        </w:rPr>
+        <w:t>я</w:t>
+      </w:r>
+      <w:r>
+        <w:t>:</w:t>
+      </w:r>
+      <w:r>
+        <w:t xml:space="preserve"> </w:t>
+      </w:r>
+      <w:r>
+        <w:t xml:space="preserve">«Novel Screening Tool for Stroke Using Artificial Neural Network» 24 </w:t>
+      </w:r>
+      <w:r>
+        <w:rPr>
+          <w:lang w:val="ru-RU"/>
+        </w:rPr>
+        <w:t>апреля</w:t>
+      </w:r>
+      <w:r>
+        <w:t xml:space="preserve"> 2017 </w:t>
+      </w:r>
+      <w:r>
+        <w:rPr>
+          <w:lang w:val="ru-RU"/>
+        </w:rPr>
+        <w:t>г</w:t>
+      </w:r>
+      <w:r>
+        <w:t>.</w:t>
+      </w:r>
+      <w:r>
+        <w:t xml:space="preserve"> </w:t>
+      </w:r>
+      <w:r>
+        <w:rPr>
+          <w:rStyle w:val="a8"/>
+          <w:lang w:val="ru-RU"/>
+        </w:rPr>
+        <w:footnoteReference w:id="2"/>
+      </w:r>
+      <w:r>
+        <w:t xml:space="preserve">; </w:t>
+      </w:r>
+      <w:r>
+        <w:t>«Stroke Lesion Detection Using Convolutional Neural Networks»</w:t>
+      </w:r>
+      <w:r>
+        <w:t xml:space="preserve">, </w:t>
+      </w:r>
+      <w:r>
+        <w:rPr>
+          <w:lang w:val="ru-RU"/>
+        </w:rPr>
+        <w:t>представленный</w:t>
+      </w:r>
+      <w:r>
+        <w:t xml:space="preserve"> </w:t>
+      </w:r>
+      <w:r>
+        <w:rPr>
+          <w:lang w:val="ru-RU"/>
+        </w:rPr>
+        <w:t>в</w:t>
+      </w:r>
+      <w:r>
+        <w:t xml:space="preserve"> </w:t>
+      </w:r>
+      <w:r>
+        <w:rPr>
+          <w:lang w:val="ru-RU"/>
+        </w:rPr>
+        <w:t>марте</w:t>
+      </w:r>
+      <w:r>
+        <w:t xml:space="preserve"> 2018 </w:t>
+      </w:r>
+      <w:r>
+        <w:rPr>
+          <w:lang w:val="ru-RU"/>
+        </w:rPr>
+        <w:t>на</w:t>
+      </w:r>
+      <w:r>
+        <w:t xml:space="preserve"> </w:t>
+      </w:r>
+      <w:r>
+        <w:rPr>
+          <w:lang w:val="ru-RU"/>
+        </w:rPr>
+        <w:t>конференции</w:t>
+      </w:r>
+      <w:r>
+        <w:t xml:space="preserve"> «2018 International Joint Conference on Neural Networks» </w:t>
+      </w:r>
+      <w:r>
+        <w:rPr>
+          <w:rStyle w:val="a8"/>
+        </w:rPr>
+        <w:footnoteReference w:id="3"/>
+      </w:r>
+      <w:r>
+        <w:t>;</w:t>
+      </w:r>
+      <w:r>
+        <w:t xml:space="preserve"> «</w:t>
+      </w:r>
+      <w:r>
+        <w:t>Classification of stroke disease using convolutional neural</w:t>
+      </w:r>
+      <w:r>
+        <w:t xml:space="preserve"> </w:t>
+      </w:r>
+      <w:r>
+        <w:t>network</w:t>
+      </w:r>
+      <w:r>
+        <w:t>»</w:t>
+      </w:r>
+      <w:r>
+        <w:t xml:space="preserve"> </w:t>
+      </w:r>
+      <w:r>
+        <w:rPr>
+          <w:lang w:val="ru-RU"/>
+        </w:rPr>
+        <w:t>представленный</w:t>
+      </w:r>
+      <w:r>
+        <w:t xml:space="preserve"> </w:t>
+      </w:r>
+      <w:r>
+        <w:rPr>
+          <w:lang w:val="ru-RU"/>
+        </w:rPr>
+        <w:t>в</w:t>
+      </w:r>
+      <w:r>
+        <w:t xml:space="preserve"> </w:t>
+      </w:r>
+      <w:r>
+        <w:t xml:space="preserve">“Journal of Physics: Conference Series” </w:t>
+      </w:r>
+      <w:r>
+        <w:rPr>
+          <w:rStyle w:val="a8"/>
+        </w:rPr>
+        <w:footnoteReference w:id="4"/>
+      </w:r>
+      <w:r>
+        <w:t xml:space="preserve">. </w:t>
+      </w:r>
+      <w:r>
+        <w:rPr>
+          <w:lang w:val="ru-RU"/>
+        </w:rPr>
+        <w:t>Все эти исследования используют в качестве основного инструмента</w:t>
+      </w:r>
+      <w:r>
+        <w:rPr>
+          <w:lang w:val="ru-RU"/>
+        </w:rPr>
+        <w:t xml:space="preserve"> различные вариации</w:t>
+      </w:r>
+      <w:r>
+        <w:rPr>
+          <w:lang w:val="ru-RU"/>
+        </w:rPr>
+        <w:t xml:space="preserve"> </w:t>
+      </w:r>
+      <w:proofErr w:type="spellStart"/>
+      <w:r>
+        <w:rPr>
+          <w:lang w:val="ru-RU"/>
+        </w:rPr>
+        <w:t>свёрточны</w:t>
+      </w:r>
+      <w:r>
+        <w:rPr>
+          <w:lang w:val="ru-RU"/>
+        </w:rPr>
+        <w:t>х</w:t>
+      </w:r>
+      <w:proofErr w:type="spellEnd"/>
+      <w:r>
+        <w:rPr>
+          <w:lang w:val="ru-RU"/>
+        </w:rPr>
+        <w:t xml:space="preserve"> нейронны</w:t>
+      </w:r>
+      <w:r>
+        <w:rPr>
+          <w:lang w:val="ru-RU"/>
+        </w:rPr>
+        <w:t>х</w:t>
+      </w:r>
+      <w:r>
+        <w:rPr>
+          <w:lang w:val="ru-RU"/>
+        </w:rPr>
+        <w:t xml:space="preserve"> сет</w:t>
+      </w:r>
+      <w:r>
+        <w:rPr>
+          <w:lang w:val="ru-RU"/>
+        </w:rPr>
+        <w:t>ей</w:t>
+      </w:r>
+      <w:r>
+        <w:rPr>
+          <w:lang w:val="ru-RU"/>
+        </w:rPr>
+        <w:t>.</w:t>
+      </w:r>
+      <w:r>
+        <w:rPr>
+          <w:lang w:val="ru-RU"/>
+        </w:rPr>
+        <w:br w:type="page"/>
+      </w:r>
+    </w:p>
+    <w:p>
+      <w:pPr>
+        <w:pStyle w:val="1"/>
+        <w:rPr>
+          <w:lang w:val="ru-RU"/>
+        </w:rPr>
+      </w:pPr>
+      <w:r>
+        <w:rPr>
+          <w:lang w:val="ru-RU"/>
+        </w:rPr>
+        <w:lastRenderedPageBreak/>
+        <w:t>Данные и методы исследования</w:t>
+      </w:r>
+    </w:p>
+    <w:p>
+      <w:pPr>
+        <w:pStyle w:val="2"/>
+        <w:rPr>
+          <w:lang w:val="ru-RU"/>
+        </w:rPr>
+      </w:pPr>
+      <w:r>
+        <w:rPr>
+          <w:lang w:val="ru-RU"/>
+        </w:rPr>
+        <w:t>Н</w:t>
+      </w:r>
+      <w:r>
+        <w:rPr>
+          <w:lang w:val="ru-RU"/>
+        </w:rPr>
+        <w:t>ейронные сети</w:t>
+      </w:r>
+    </w:p>
+    <w:p>
+      <w:pPr>
+        <w:rPr>
+          <w:lang w:val="ru-RU"/>
+        </w:rPr>
+      </w:pPr>
+      <w:r>
+        <w:rPr>
+          <w:lang w:val="ru-RU"/>
+        </w:rPr>
+        <w:t xml:space="preserve">Основным инструментом для создания системы по распознаванию очагов острого инсульта являются </w:t>
+      </w:r>
+      <w:proofErr w:type="spellStart"/>
+      <w:r>
+        <w:rPr>
+          <w:lang w:val="ru-RU"/>
+        </w:rPr>
+        <w:t>свёрточные</w:t>
+      </w:r>
+      <w:proofErr w:type="spellEnd"/>
+      <w:r>
+        <w:rPr>
+          <w:lang w:val="ru-RU"/>
+        </w:rPr>
+        <w:t xml:space="preserve"> нейронные сети.</w:t>
+      </w:r>
+      <w:r>
+        <w:rPr>
+          <w:lang w:val="ru-RU"/>
+        </w:rPr>
+        <w:t xml:space="preserve"> </w:t>
+      </w:r>
+    </w:p>
+    <w:p>
+      <w:pPr>
+        <w:rPr>
+          <w:lang w:val="ru-RU"/>
+        </w:rPr>
+      </w:pPr>
+      <w:r>
+        <w:rPr>
+          <w:lang w:val="ru-RU"/>
+        </w:rPr>
+        <w:t xml:space="preserve">Для начала стоит определить понятие </w:t>
+      </w:r>
+      <w:r>
+        <w:rPr>
+          <w:i/>
+          <w:iCs/>
+          <w:lang w:val="ru-RU"/>
+        </w:rPr>
+        <w:t>нейронная сеть</w:t>
+      </w:r>
+      <w:r>
+        <w:rPr>
+          <w:lang w:val="ru-RU"/>
+        </w:rPr>
+        <w:t>.</w:t>
+      </w:r>
+    </w:p>
+    <w:p>
+      <w:pPr>
+        <w:rPr>
+          <w:lang w:val="ru-RU"/>
+        </w:rPr>
+      </w:pPr>
+      <w:r>
+        <w:rPr>
+          <w:i/>
+          <w:iCs/>
+          <w:lang w:val="ru-RU"/>
+        </w:rPr>
+        <w:t>Нейронная сеть</w:t>
+      </w:r>
+      <w:r>
+        <w:rPr>
+          <w:lang w:val="ru-RU"/>
+        </w:rPr>
+        <w:t xml:space="preserve"> – это математическое представление</w:t>
+      </w:r>
+      <w:r>
+        <w:rPr>
+          <w:lang w:val="ru-RU"/>
+        </w:rPr>
+        <w:t xml:space="preserve"> сети</w:t>
+      </w:r>
+      <w:r>
+        <w:rPr>
+          <w:lang w:val="ru-RU"/>
+        </w:rPr>
+        <w:t xml:space="preserve"> биологических нейронов</w:t>
+      </w:r>
+      <w:r>
+        <w:rPr>
+          <w:lang w:val="ru-RU"/>
+        </w:rPr>
+        <w:t>, целью которых является преобразование множества сигналов в один сигнал</w:t>
+      </w:r>
+      <w:r>
+        <w:rPr>
+          <w:lang w:val="ru-RU"/>
+        </w:rPr>
+        <w:t xml:space="preserve"> (решение)</w:t>
+      </w:r>
+      <w:r>
+        <w:rPr>
+          <w:lang w:val="ru-RU"/>
+        </w:rPr>
+        <w:t>. Каждый нейрон обладает де</w:t>
+      </w:r>
+      <w:r>
+        <w:rPr>
+          <w:lang w:val="ru-RU"/>
+        </w:rPr>
+        <w:t>ндрит</w:t>
+      </w:r>
+      <w:r>
+        <w:rPr>
+          <w:lang w:val="ru-RU"/>
+        </w:rPr>
+        <w:t>ами</w:t>
+      </w:r>
+      <w:r>
+        <w:rPr>
+          <w:lang w:val="ru-RU"/>
+        </w:rPr>
+        <w:t xml:space="preserve"> и аксон</w:t>
+      </w:r>
+      <w:r>
+        <w:rPr>
+          <w:lang w:val="ru-RU"/>
+        </w:rPr>
+        <w:t>а</w:t>
+      </w:r>
+      <w:r>
+        <w:rPr>
+          <w:lang w:val="ru-RU"/>
+        </w:rPr>
+        <w:t>м</w:t>
+      </w:r>
+      <w:r>
+        <w:rPr>
+          <w:lang w:val="ru-RU"/>
+        </w:rPr>
+        <w:t>и</w:t>
+      </w:r>
+      <w:r>
+        <w:rPr>
+          <w:lang w:val="ru-RU"/>
+        </w:rPr>
+        <w:t>. Дендриты обеспечивают сбор сигналов от других нейронов</w:t>
+      </w:r>
+      <w:r>
+        <w:rPr>
+          <w:lang w:val="ru-RU"/>
+        </w:rPr>
+        <w:t>, нейрон обрабатывает их</w:t>
+      </w:r>
+      <w:r>
+        <w:rPr>
+          <w:lang w:val="ru-RU"/>
+        </w:rPr>
+        <w:t>, по аксон</w:t>
+      </w:r>
+      <w:r>
+        <w:rPr>
+          <w:lang w:val="ru-RU"/>
+        </w:rPr>
+        <w:t>ам</w:t>
+      </w:r>
+      <w:r>
+        <w:rPr>
+          <w:lang w:val="ru-RU"/>
+        </w:rPr>
+        <w:t xml:space="preserve"> сигнал передаётся в другие нейроны.</w:t>
+      </w:r>
+      <w:r>
+        <w:rPr>
+          <w:lang w:val="ru-RU"/>
+        </w:rPr>
+        <w:t xml:space="preserve"> </w:t>
+      </w:r>
+      <w:r>
+        <w:rPr>
+          <w:lang w:val="ru-RU"/>
+        </w:rPr>
+        <w:t>Сигнал, передающийся по аксону, обрабатывается нейроном и уже в зависимости от е</w:t>
+      </w:r>
+      <w:r>
+        <w:rPr>
+          <w:lang w:val="ru-RU"/>
+        </w:rPr>
+        <w:t>го</w:t>
+      </w:r>
+      <w:r>
+        <w:rPr>
+          <w:lang w:val="ru-RU"/>
+        </w:rPr>
+        <w:t xml:space="preserve"> «функции</w:t>
+      </w:r>
+      <w:r>
+        <w:rPr>
+          <w:lang w:val="ru-RU"/>
+        </w:rPr>
+        <w:t xml:space="preserve"> активации</w:t>
+      </w:r>
+      <w:r>
+        <w:rPr>
+          <w:lang w:val="ru-RU"/>
+        </w:rPr>
+        <w:t>», которая производит манипуляции с сигналом</w:t>
+      </w:r>
+      <w:r>
+        <w:rPr>
+          <w:lang w:val="ru-RU"/>
+        </w:rPr>
+        <w:t xml:space="preserve"> </w:t>
+      </w:r>
+      <w:r>
+        <w:rPr>
+          <w:lang w:val="ru-RU"/>
+        </w:rPr>
+        <w:t>и нормализует его</w:t>
+      </w:r>
+      <w:r>
+        <w:rPr>
+          <w:lang w:val="ru-RU"/>
+        </w:rPr>
+        <w:t>.</w:t>
+      </w:r>
+      <w:r>
+        <w:rPr>
+          <w:lang w:val="ru-RU"/>
+        </w:rPr>
+        <w:t xml:space="preserve"> Также каждый нейрон обладает «весом», значение которо</w:t>
+      </w:r>
+      <w:r>
+        <w:rPr>
+          <w:lang w:val="ru-RU"/>
+        </w:rPr>
+        <w:t>го</w:t>
+      </w:r>
+      <w:r>
+        <w:rPr>
+          <w:lang w:val="ru-RU"/>
+        </w:rPr>
+        <w:t xml:space="preserve"> подбирается во время обучения и влияет на усиление/ослабление сигнала.</w:t>
+      </w:r>
+    </w:p>
+    <w:p>
+      <w:pPr>
+        <w:pStyle w:val="ae"/>
+        <w:keepNext/>
+        <w:rPr>
+          <w:lang w:val="ru-RU"/>
+        </w:rPr>
+      </w:pPr>
+      <w:r>
+        <w:rPr>
+          <w:lang w:val="ru-RU"/>
+        </w:rPr>
+        <w:t xml:space="preserve">Рисунок </w:t>
+      </w:r>
+      <w:r>
+        <w:fldChar w:fldCharType="begin"/>
+      </w:r>
+      <w:r>
+        <w:rPr>
+          <w:lang w:val="ru-RU"/>
+        </w:rPr>
+        <w:instrText xml:space="preserve"> </w:instrText>
+      </w:r>
+      <w:r>
+        <w:instrText>SEQ</w:instrText>
+      </w:r>
+      <w:r>
+        <w:rPr>
+          <w:lang w:val="ru-RU"/>
+        </w:rPr>
+        <w:instrText xml:space="preserve"> Рисунок \* </w:instrText>
+      </w:r>
+      <w:r>
+        <w:instrText>ARABIC</w:instrText>
+      </w:r>
+      <w:r>
+        <w:rPr>
+          <w:lang w:val="ru-RU"/>
+        </w:rPr>
+        <w:instrText xml:space="preserve"> </w:instrText>
+      </w:r>
+      <w:r>
+        <w:fldChar w:fldCharType="separate"/>
+      </w:r>
+      <w:r>
+        <w:rPr>
+          <w:noProof/>
+        </w:rPr>
+        <w:t>3</w:t>
+      </w:r>
+      <w:r>
+        <w:fldChar w:fldCharType="end"/>
+      </w:r>
+      <w:r>
+        <w:rPr>
+          <w:lang w:val="ru-RU"/>
+        </w:rPr>
+        <w:t xml:space="preserve"> </w:t>
+      </w:r>
+      <w:r>
+        <w:rPr>
+          <w:lang w:val="ru-RU"/>
+        </w:rPr>
+        <w:t>Упрощенная схема нейронной сети</w:t>
+      </w:r>
+    </w:p>
+    <w:p>
+      <w:pPr>
+        <w:rPr>
+          <w:lang w:val="ru-RU"/>
+        </w:rPr>
+      </w:pPr>
+      <w:r>
+        <w:rPr>
+          <w:noProof/>
+          <w:lang w:val="ru-RU"/>
+        </w:rPr>
+        <mc:AlternateContent>
+          <mc:Choice Requires="wps">
+            <w:drawing>
+              <wp:anchor distT="45720" distB="45720" distL="114300" distR="114300" simplePos="0" relativeHeight="251692032" behindDoc="0" locked="0" layoutInCell="1" allowOverlap="1" wp14:anchorId="3E9AA2E1" wp14:editId="3DF53309">
+                <wp:simplePos x="0" y="0"/>
+                <wp:positionH relativeFrom="column">
+                  <wp:posOffset>4284345</wp:posOffset>
+                </wp:positionH>
+                <wp:positionV relativeFrom="paragraph">
+                  <wp:posOffset>2968832</wp:posOffset>
+                </wp:positionV>
+                <wp:extent cx="1428750" cy="352425"/>
+                <wp:effectExtent l="0" t="0" r="19050" b="28575"/>
+                <wp:wrapNone/>
+                <wp:docPr id="5" name="Надпись 2"/>
+                <wp:cNvGraphicFramePr>
+                  <a:graphicFrameLocks xmlns:a="http://schemas.openxmlformats.org/drawingml/2006/main"/>
+                </wp:cNvGraphicFramePr>
+                <a:graphic xmlns:a="http://schemas.openxmlformats.org/drawingml/2006/main">
+                  <a:graphicData uri="http://schemas.microsoft.com/office/word/2010/wordprocessingShape">
+                    <wps:wsp>
+                      <wps:cNvSpPr txBox="1">
+                        <a:spLocks noChangeArrowheads="1"/>
+                      </wps:cNvSpPr>
+                      <wps:spPr bwMode="auto">
+                        <a:xfrm>
+                          <a:off x="0" y="0"/>
+                          <a:ext cx="1428750" cy="352425"/>
+                        </a:xfrm>
+                        <a:prstGeom prst="rect">
+                          <a:avLst/>
+                        </a:prstGeom>
+                        <a:solidFill>
+                          <a:srgbClr val="FFFFFF"/>
+                        </a:solidFill>
+                        <a:ln w="9525">
+                          <a:solidFill>
+                            <a:srgbClr val="000000"/>
+                          </a:solidFill>
+                          <a:miter lim="800000"/>
+                          <a:headEnd/>
+                          <a:tailEnd/>
+                        </a:ln>
+                      </wps:spPr>
+                      <wps:txbx>
+                        <w:txbxContent>
+                          <w:p>
+                            <w:pPr>
+                              <w:rPr>
+                                <w:lang w:val="ru-RU"/>
+                              </w:rPr>
+                            </w:pPr>
+                            <w:r>
+                              <w:rPr>
+                                <w:lang w:val="ru-RU"/>
+                              </w:rPr>
+                              <w:t>Выходной слой</w:t>
+                            </w:r>
+                          </w:p>
+                        </w:txbxContent>
+                      </wps:txbx>
+                      <wps:bodyPr rot="0" vert="horz" wrap="square" lIns="91440" tIns="45720" rIns="91440" bIns="45720" anchor="t" anchorCtr="0">
+                        <a:noAutofit/>
+                      </wps:bodyPr>
+                    </wps:wsp>
+                  </a:graphicData>
+                </a:graphic>
+                <wp14:sizeRelH relativeFrom="margin">
+                  <wp14:pctWidth>0</wp14:pctWidth>
+                </wp14:sizeRelH>
+                <wp14:sizeRelV relativeFrom="margin">
+                  <wp14:pctHeight>0</wp14:pctHeight>
+                </wp14:sizeRelV>
+              </wp:anchor>
+            </w:drawing>
+          </mc:Choice>
+          <mc:Fallback>
+            <w:pict>
+              <v:shapetype w14:anchorId="3E9AA2E1" id="_x0000_t202" coordsize="21600,21600" o:spt="202" path="m,l,21600r21600,l21600,xe">
+                <v:stroke joinstyle="miter"/>
+                <v:path gradientshapeok="t" o:connecttype="rect"/>
+              </v:shapetype>
+              <v:shape id="Надпись 2" o:spid="_x0000_s1026" type="#_x0000_t202" style="position:absolute;left:0;text-align:left;margin-left:337.35pt;margin-top:233.75pt;width:112.5pt;height:27.75pt;z-index:251692032;visibility:visible;mso-wrap-style:square;mso-width-percent:0;mso-height-percent:0;mso-wrap-distance-left:9pt;mso-wrap-distance-top:3.6pt;mso-wrap-distance-right:9pt;mso-wrap-distance-bottom:3.6pt;mso-position-horizontal:absolute;mso-position-horizontal-relative:text;mso-position-vertical:absolute;mso-position-vertical-relative:text;mso-width-percent:0;mso-height-percent:0;mso-width-relative:margin;mso-height-relative:margin;v-text-anchor:top" o:gfxdata="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">
+                <v:textbox>
+                  <w:txbxContent>
+                    <w:p>
+                      <w:pPr>
+                        <w:rPr>
+                          <w:lang w:val="ru-RU"/>
+                        </w:rPr>
+                      </w:pPr>
+                      <w:r>
+                        <w:rPr>
+                          <w:lang w:val="ru-RU"/>
+                        </w:rPr>
+                        <w:t>Выходной слой</w:t>
+                      </w:r>
+                    </w:p>
+                  </w:txbxContent>
+                </v:textbox>
+              </v:shape>
+            </w:pict>
+          </mc:Fallback>
+        </mc:AlternateContent>
+      </w:r>
+      <w:r>
+        <w:rPr>
+          <w:noProof/>
+          <w:lang w:val="ru-RU"/>
+        </w:rPr>
+        <mc:AlternateContent>
+          <mc:Choice Requires="wps">
+            <w:drawing>
+              <wp:anchor distT="45720" distB="45720" distL="114300" distR="114300" simplePos="0" relativeHeight="251670528" behindDoc="0" locked="0" layoutInCell="1" allowOverlap="1" wp14:anchorId="3DE7B343" wp14:editId="505157F5">
+                <wp:simplePos x="0" y="0"/>
+                <wp:positionH relativeFrom="column">
+                  <wp:posOffset>2191385</wp:posOffset>
+                </wp:positionH>
+                <wp:positionV relativeFrom="paragraph">
+                  <wp:posOffset>2948393</wp:posOffset>
+                </wp:positionV>
+                <wp:extent cx="1381125" cy="352425"/>
+                <wp:effectExtent l="0" t="0" r="28575" b="28575"/>
+                <wp:wrapNone/>
+                <wp:docPr id="4" name="Надпись 2"/>
+                <wp:cNvGraphicFramePr>
+                  <a:graphicFrameLocks xmlns:a="http://schemas.openxmlformats.org/drawingml/2006/main"/>
+                </wp:cNvGraphicFramePr>
+                <a:graphic xmlns:a="http://schemas.openxmlformats.org/drawingml/2006/main">
+                  <a:graphicData uri="http://schemas.microsoft.com/office/word/2010/wordprocessingShape">
+                    <wps:wsp>
+                      <wps:cNvSpPr txBox="1">
+                        <a:spLocks noChangeArrowheads="1"/>
+                      </wps:cNvSpPr>
+                      <wps:spPr bwMode="auto">
+                        <a:xfrm>
+                          <a:off x="0" y="0"/>
+                          <a:ext cx="1381125" cy="352425"/>
+                        </a:xfrm>
+                        <a:prstGeom prst="rect">
+                          <a:avLst/>
+                        </a:prstGeom>
+                        <a:solidFill>
+                          <a:srgbClr val="FFFFFF"/>
+                        </a:solidFill>
+                        <a:ln w="9525">
+                          <a:solidFill>
+                            <a:srgbClr val="000000"/>
+                          </a:solidFill>
+                          <a:miter lim="800000"/>
+                          <a:headEnd/>
+                          <a:tailEnd/>
+                        </a:ln>
+                      </wps:spPr>
+                      <wps:txbx>
+                        <w:txbxContent>
+                          <w:p>
+                            <w:pPr>
+                              <w:rPr>
+                                <w:lang w:val="ru-RU"/>
+                              </w:rPr>
+                            </w:pPr>
+                            <w:r>
+                              <w:rPr>
+                                <w:lang w:val="ru-RU"/>
+                              </w:rPr>
+                              <w:t>Слой нейронов</w:t>
+                            </w:r>
+                          </w:p>
+                        </w:txbxContent>
+                      </wps:txbx>
+                      <wps:bodyPr rot="0" vert="horz" wrap="square" lIns="91440" tIns="45720" rIns="91440" bIns="45720" anchor="t" anchorCtr="0">
+                        <a:noAutofit/>
+                      </wps:bodyPr>
+                    </wps:wsp>
+                  </a:graphicData>
+                </a:graphic>
+                <wp14:sizeRelH relativeFrom="margin">
+                  <wp14:pctWidth>0</wp14:pctWidth>
+                </wp14:sizeRelH>
+                <wp14:sizeRelV relativeFrom="margin">
+                  <wp14:pctHeight>0</wp14:pctHeight>
+                </wp14:sizeRelV>
+              </wp:anchor>
+            </w:drawing>
+          </mc:Choice>
+          <mc:Fallback>
+            <w:pict>
+              <v:shape w14:anchorId="3DE7B343" id="_x0000_s1027" type="#_x0000_t202" style="position:absolute;left:0;text-align:left;margin-left:172.55pt;margin-top:232.15pt;width:108.75pt;height:27.75pt;z-index:251670528;visibility:visible;mso-wrap-style:square;mso-width-percent:0;mso-height-percent:0;mso-wrap-distance-left:9pt;mso-wrap-distance-top:3.6pt;mso-wrap-distance-right:9pt;mso-wrap-distance-bottom:3.6pt;mso-position-horizontal:absolute;mso-position-horizontal-relative:text;mso-position-vertical:absolute;mso-position-vertical-relative:text;mso-width-percent:0;mso-height-percent:0;mso-width-relative:margin;mso-height-relative:margin;v-text-anchor:top" o:gfxdata="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">
+                <v:textbox>
+                  <w:txbxContent>
+                    <w:p>
+                      <w:pPr>
+                        <w:rPr>
+                          <w:lang w:val="ru-RU"/>
+                        </w:rPr>
+                      </w:pPr>
+                      <w:r>
+                        <w:rPr>
+                          <w:lang w:val="ru-RU"/>
+                        </w:rPr>
+                        <w:t>Слой нейронов</w:t>
+                      </w:r>
+                    </w:p>
+                  </w:txbxContent>
+                </v:textbox>
+              </v:shape>
+            </w:pict>
+          </mc:Fallback>
+        </mc:AlternateContent>
+      </w:r>
+      <w:r>
+        <w:rPr>
+          <w:noProof/>
+          <w:lang w:val="ru-RU"/>
+        </w:rPr>
+        <mc:AlternateContent>
+          <mc:Choice Requires="wps">
+            <w:drawing>
+              <wp:anchor distT="45720" distB="45720" distL="114300" distR="114300" simplePos="0" relativeHeight="251645952" behindDoc="0" locked="0" layoutInCell="1" allowOverlap="1" wp14:anchorId="64FFB1AF" wp14:editId="46CD663A">
+                <wp:simplePos x="0" y="0"/>
+                <wp:positionH relativeFrom="column">
+                  <wp:posOffset>-177165</wp:posOffset>
+                </wp:positionH>
+                <wp:positionV relativeFrom="paragraph">
+                  <wp:posOffset>2945396</wp:posOffset>
+                </wp:positionV>
+                <wp:extent cx="1247775" cy="352425"/>
+                <wp:effectExtent l="0" t="0" r="28575" b="28575"/>
+                <wp:wrapNone/>
+                <wp:docPr id="217" name="Надпись 2"/>
+                <wp:cNvGraphicFramePr>
+                  <a:graphicFrameLocks xmlns:a="http://schemas.openxmlformats.org/drawingml/2006/main"/>
+                </wp:cNvGraphicFramePr>
+                <a:graphic xmlns:a="http://schemas.openxmlformats.org/drawingml/2006/main">
+                  <a:graphicData uri="http://schemas.microsoft.com/office/word/2010/wordprocessingShape">
+                    <wps:wsp>
+                      <wps:cNvSpPr txBox="1">
+                        <a:spLocks noChangeArrowheads="1"/>
+                      </wps:cNvSpPr>
+                      <wps:spPr bwMode="auto">
+                        <a:xfrm>
+                          <a:off x="0" y="0"/>
+                          <a:ext cx="1247775" cy="352425"/>
+                        </a:xfrm>
+                        <a:prstGeom prst="rect">
+                          <a:avLst/>
+                        </a:prstGeom>
+                        <a:solidFill>
+                          <a:srgbClr val="FFFFFF"/>
+                        </a:solidFill>
+                        <a:ln w="9525">
+                          <a:solidFill>
+                            <a:srgbClr val="000000"/>
+                          </a:solidFill>
+                          <a:miter lim="800000"/>
+                          <a:headEnd/>
+                          <a:tailEnd/>
+                        </a:ln>
+                      </wps:spPr>
+                      <wps:txbx>
+                        <w:txbxContent>
+                          <w:p>
+                            <w:pPr>
+                              <w:rPr>
+                                <w:lang w:val="ru-RU"/>
+                              </w:rPr>
+                            </w:pPr>
+                            <w:r>
+                              <w:rPr>
+                                <w:lang w:val="ru-RU"/>
+                              </w:rPr>
+                              <w:t>Входной слой</w:t>
+                            </w:r>
+                          </w:p>
+                        </w:txbxContent>
+                      </wps:txbx>
+                      <wps:bodyPr rot="0" vert="horz" wrap="square" lIns="91440" tIns="45720" rIns="91440" bIns="45720" anchor="t" anchorCtr="0">
+                        <a:noAutofit/>
+                      </wps:bodyPr>
+                    </wps:wsp>
+                  </a:graphicData>
+                </a:graphic>
+                <wp14:sizeRelH relativeFrom="margin">
+                  <wp14:pctWidth>0</wp14:pctWidth>
+                </wp14:sizeRelH>
+                <wp14:sizeRelV relativeFrom="margin">
+                  <wp14:pctHeight>0</wp14:pctHeight>
+                </wp14:sizeRelV>
+              </wp:anchor>
+            </w:drawing>
+          </mc:Choice>
+          <mc:Fallback>
+            <w:pict>
+              <v:shape w14:anchorId="64FFB1AF" id="_x0000_s1028" type="#_x0000_t202" style="position:absolute;left:0;text-align:left;margin-left:-13.95pt;margin-top:231.9pt;width:98.25pt;height:27.75pt;z-index:251645952;visibility:visible;mso-wrap-style:square;mso-width-percent:0;mso-height-percent:0;mso-wrap-distance-left:9pt;mso-wrap-distance-top:3.6pt;mso-wrap-distance-right:9pt;mso-wrap-distance-bottom:3.6pt;mso-position-horizontal:absolute;mso-position-horizontal-relative:text;mso-position-vertical:absolute;mso-position-vertical-relative:text;mso-width-percent:0;mso-height-percent:0;mso-width-relative:margin;mso-height-relative:margin;v-text-anchor:top" o:gfxdata="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">
+                <v:textbox>
+                  <w:txbxContent>
+                    <w:p>
+                      <w:pPr>
+                        <w:rPr>
+                          <w:lang w:val="ru-RU"/>
+                        </w:rPr>
+                      </w:pPr>
+                      <w:r>
+                        <w:rPr>
+                          <w:lang w:val="ru-RU"/>
+                        </w:rPr>
+                        <w:t>Входной слой</w:t>
+                      </w:r>
+                    </w:p>
+                  </w:txbxContent>
+                </v:textbox>
+              </v:shape>
+            </w:pict>
+          </mc:Fallback>
+        </mc:AlternateContent>
+      </w:r>
+      <w:r>
+        <w:rPr>
+          <w:noProof/>
+        </w:rPr>
+        <w:drawing>
+          <wp:inline distT="0" distB="0" distL="0" distR="0" wp14:anchorId="6580CEE5" wp14:editId="1AE5C83A">
+            <wp:extent cx="5942869" cy="2945219"/>
+            <wp:effectExtent l="0" t="0" r="1270" b="7620"/>
+            <wp:docPr id="3" name="Рисунок 3" descr="Картинки по запросу &quot;нейронная сеть&quot;"/>
+            <wp:cNvGraphicFramePr>
+              <a:graphicFrameLocks xmlns:a="http://schemas.openxmlformats.org/drawingml/2006/main" noChangeAspect="1"/>
+            </wp:cNvGraphicFramePr>
+            <a:graphic xmlns:a="http://schemas.openxmlformats.org/drawingml/2006/main">
+              <a:graphicData uri="http://schemas.openxmlformats.org/drawingml/2006/picture">
+                <pic:pic xmlns:pic="http://schemas.openxmlformats.org/drawingml/2006/picture">
+                  <pic:nvPicPr>
+                    <pic:cNvPr id="0" name="Picture 1" descr="Картинки по запросу &quot;нейронная сеть&quot;"/>
+                    <pic:cNvPicPr>
+                      <a:picLocks noChangeAspect="1" noChangeArrowheads="1"/>
+                    </pic:cNvPicPr>
+                  </pic:nvPicPr>
+                  <pic:blipFill>
+                    <a:blip r:embed="rId12">
+                      <a:extLst>
+                        <a:ext uri="{28A0092B-C50C-407E-A947-70E740481C1C}">
+                          <a14:useLocalDpi xmlns:a14="http://schemas.microsoft.com/office/drawing/2010/main" val="0"/>
+                        </a:ext>
+                      </a:extLst>
+                    </a:blip>
+                    <a:srcRect/>
+                    <a:stretch>
+                      <a:fillRect/>
+                    </a:stretch>
+                  </pic:blipFill>
+                  <pic:spPr bwMode="auto">
+                    <a:xfrm>
+                      <a:off x="0" y="0"/>
+                      <a:ext cx="5956926" cy="2952186"/>
+                    </a:xfrm>
+                    <a:prstGeom prst="rect">
+                      <a:avLst/>
+                    </a:prstGeom>
+                    <a:noFill/>
+                    <a:ln>
+                      <a:noFill/>
+                    </a:ln>
+                  </pic:spPr>
+                </pic:pic>
+              </a:graphicData>
+            </a:graphic>
+          </wp:inline>
+        </w:drawing>
+      </w:r>
+    </w:p>
+    <w:p>
+      <w:pPr>
+        <w:pStyle w:val="2"/>
+        <w:rPr>
+          <w:lang w:val="ru-RU"/>
+        </w:rPr>
+      </w:pPr>
+      <w:r>
+        <w:rPr>
+          <w:lang w:val="ru-RU"/>
+        </w:rPr>
+        <w:lastRenderedPageBreak/>
+        <w:t>Принцип работы нейронной сети</w:t>
+      </w:r>
+    </w:p>
+    <w:p>
+      <w:pPr>
+        <w:rPr>
+          <w:rFonts w:eastAsiaTheme="minorEastAsia"/>
+          <w:sz w:val="28"/>
+          <w:szCs w:val="28"/>
+          <w:lang w:val="ru-RU"/>
+        </w:rPr>
+      </w:pPr>
+      <w:r>
+        <w:rPr>
+          <w:lang w:val="ru-RU"/>
+        </w:rPr>
+        <w:t>Информация</w:t>
+      </w:r>
+      <w:r>
+        <w:rPr>
+          <w:lang w:val="ru-RU"/>
+        </w:rPr>
+        <w:t xml:space="preserve"> поступает на входной слой, </w:t>
+      </w:r>
+      <w:r>
+        <w:rPr>
+          <w:lang w:val="ru-RU"/>
+        </w:rPr>
+        <w:t>разделяется, затем каждая часть поступает каждому нейрону и в нём вычисляется значение</w:t>
+      </w:r>
+      <w:r>
+        <w:rPr>
+          <w:lang w:val="ru-RU"/>
+        </w:rPr>
+        <w:t>.</w:t>
+      </w:r>
+      <w:r>
+        <w:rPr>
+          <w:lang w:val="ru-RU"/>
+        </w:rPr>
+        <w:t xml:space="preserve"> </w:t>
+      </w:r>
+      <w:r>
+        <w:rPr>
+          <w:lang w:val="ru-RU"/>
+        </w:rPr>
+        <w:t>К</w:t>
+      </w:r>
+      <w:r>
+        <w:rPr>
+          <w:lang w:val="ru-RU"/>
+        </w:rPr>
+        <w:t xml:space="preserve"> примеру, на </w:t>
+      </w:r>
+      <w:hyperlink w:anchor="Рисунок_Схема_Многослойной_НС" w:history="1">
+        <w:r>
+          <w:rPr>
+            <w:rStyle w:val="ab"/>
+            <w:color w:val="auto"/>
+            <w:u w:val="none"/>
+            <w:lang w:val="ru-RU"/>
+          </w:rPr>
+          <w:t>рисунке 4</w:t>
+        </w:r>
+      </w:hyperlink>
+      <w:r>
+        <w:rPr>
+          <w:lang w:val="ru-RU"/>
+        </w:rPr>
+        <w:t xml:space="preserve"> в нейроне </w:t>
+      </w:r>
+      <m:oMath>
+        <m:sSub>
+          <m:sSubPr>
+            <m:ctrlPr>
+              <w:rPr>
+                <w:rFonts w:ascii="Cambria Math" w:hAnsi="Cambria Math"/>
+                <w:i/>
+                <w:sz w:val="28"/>
+              </w:rPr>
+            </m:ctrlPr>
+          </m:sSubPr>
+          <m:e>
+            <m:r>
+              <w:rPr>
+                <w:rFonts w:ascii="Cambria Math" w:hAnsi="Cambria Math"/>
+              </w:rPr>
+              <m:t>f</m:t>
+            </m:r>
+          </m:e>
+          <m:sub>
+            <m:r>
+              <w:rPr>
+                <w:rFonts w:ascii="Cambria Math" w:hAnsi="Cambria Math"/>
+                <w:lang w:val="ru-RU"/>
+              </w:rPr>
+              <m:t>1</m:t>
+            </m:r>
+          </m:sub>
+        </m:sSub>
+      </m:oMath>
+      <w:r>
+        <w:rPr>
+          <w:rFonts w:eastAsiaTheme="minorEastAsia"/>
+          <w:lang w:val="ru-RU"/>
+        </w:rPr>
+        <w:t xml:space="preserve"> </w:t>
+      </w:r>
+      <w:r>
+        <w:rPr>
+          <w:rFonts w:eastAsiaTheme="minorEastAsia"/>
+          <w:lang w:val="ru-RU"/>
+        </w:rPr>
+        <w:t>значение будет равно</w:t>
+      </w:r>
+      <w:r>
+        <w:rPr>
+          <w:rFonts w:eastAsiaTheme="minorEastAsia"/>
+          <w:lang w:val="ru-RU"/>
+        </w:rPr>
+        <w:t xml:space="preserve"> </w:t>
+      </w:r>
+      <m:oMath>
+        <m:r>
+          <w:rPr>
+            <w:rFonts w:ascii="Cambria Math" w:eastAsiaTheme="minorEastAsia" w:hAnsi="Cambria Math"/>
+            <w:lang w:val="ru-RU"/>
+          </w:rPr>
+          <m:t>F(</m:t>
+        </m:r>
+        <m:sSub>
+          <m:sSubPr>
+            <m:ctrlPr>
+              <w:rPr>
+                <w:rFonts w:ascii="Cambria Math" w:eastAsiaTheme="minorEastAsia" w:hAnsi="Cambria Math"/>
+                <w:i/>
+                <w:sz w:val="28"/>
+                <w:lang w:val="ru-RU"/>
+              </w:rPr>
+            </m:ctrlPr>
+          </m:sSubPr>
+          <m:e>
+            <m:r>
+              <w:rPr>
+                <w:rFonts w:ascii="Cambria Math" w:eastAsiaTheme="minorEastAsia" w:hAnsi="Cambria Math"/>
+                <w:lang w:val="ru-RU"/>
+              </w:rPr>
+              <m:t>S</m:t>
+            </m:r>
+          </m:e>
+          <m:sub>
+            <m:r>
+              <w:rPr>
+                <w:rFonts w:ascii="Cambria Math" w:eastAsiaTheme="minorEastAsia" w:hAnsi="Cambria Math"/>
+                <w:lang w:val="ru-RU"/>
+              </w:rPr>
+              <m:t>1</m:t>
+            </m:r>
+          </m:sub>
+        </m:sSub>
+        <m:r>
+          <w:rPr>
+            <w:rFonts w:ascii="Cambria Math" w:eastAsiaTheme="minorEastAsia" w:hAnsi="Cambria Math"/>
+            <w:lang w:val="ru-RU"/>
+          </w:rPr>
+          <m:t>)</m:t>
+        </m:r>
+      </m:oMath>
+      <w:r>
+        <w:rPr>
+          <w:rFonts w:eastAsiaTheme="minorEastAsia"/>
+          <w:lang w:val="ru-RU"/>
+        </w:rPr>
+        <w:t xml:space="preserve">, где </w:t>
+      </w:r>
+      <w:r>
+        <w:rPr>
+          <w:rFonts w:eastAsiaTheme="minorEastAsia"/>
+          <w:lang w:val="ru-RU"/>
+        </w:rPr>
+        <w:t xml:space="preserve"> </w:t>
+      </w:r>
+      <m:oMath>
+        <m:sSub>
+          <m:sSubPr>
+            <m:ctrlPr>
+              <w:rPr>
+                <w:rFonts w:ascii="Cambria Math" w:eastAsiaTheme="minorEastAsia" w:hAnsi="Cambria Math"/>
+                <w:i/>
+                <w:sz w:val="28"/>
+                <w:lang w:val="ru-RU"/>
+              </w:rPr>
+            </m:ctrlPr>
+          </m:sSubPr>
+          <m:e>
+            <m:r>
+              <w:rPr>
+                <w:rFonts w:ascii="Cambria Math" w:eastAsiaTheme="minorEastAsia" w:hAnsi="Cambria Math"/>
+                <w:lang w:val="ru-RU"/>
+              </w:rPr>
+              <m:t>S</m:t>
+            </m:r>
+          </m:e>
+          <m:sub>
+            <m:r>
+              <w:rPr>
+                <w:rFonts w:ascii="Cambria Math" w:eastAsiaTheme="minorEastAsia" w:hAnsi="Cambria Math"/>
+                <w:lang w:val="ru-RU"/>
+              </w:rPr>
+              <m:t>1</m:t>
+            </m:r>
+          </m:sub>
+        </m:sSub>
+        <m:r>
+          <w:rPr>
+            <w:rFonts w:ascii="Cambria Math" w:eastAsiaTheme="minorEastAsia" w:hAnsi="Cambria Math"/>
+            <w:lang w:val="ru-RU"/>
+          </w:rPr>
+          <m:t>=</m:t>
+        </m:r>
+        <m:sSub>
+          <m:sSubPr>
+            <m:ctrlPr>
+              <w:rPr>
+                <w:rFonts w:ascii="Cambria Math" w:eastAsiaTheme="minorEastAsia" w:hAnsi="Cambria Math"/>
+                <w:i/>
+                <w:sz w:val="28"/>
+              </w:rPr>
+            </m:ctrlPr>
+          </m:sSubPr>
+          <m:e>
+            <m:r>
+              <w:rPr>
+                <w:rFonts w:ascii="Cambria Math" w:eastAsiaTheme="minorEastAsia" w:hAnsi="Cambria Math"/>
+              </w:rPr>
+              <m:t>X</m:t>
+            </m:r>
+          </m:e>
+          <m:sub>
+            <m:r>
+              <w:rPr>
+                <w:rFonts w:ascii="Cambria Math" w:eastAsiaTheme="minorEastAsia" w:hAnsi="Cambria Math"/>
+                <w:lang w:val="ru-RU"/>
+              </w:rPr>
+              <m:t>1</m:t>
+            </m:r>
+          </m:sub>
+        </m:sSub>
+        <m:r>
+          <w:rPr>
+            <w:rFonts w:ascii="Cambria Math" w:eastAsiaTheme="minorEastAsia" w:hAnsi="Cambria Math"/>
+            <w:lang w:val="ru-RU"/>
+          </w:rPr>
+          <m:t>*</m:t>
+        </m:r>
+        <m:sSub>
+          <m:sSubPr>
+            <m:ctrlPr>
+              <w:rPr>
+                <w:rFonts w:ascii="Cambria Math" w:eastAsiaTheme="minorEastAsia" w:hAnsi="Cambria Math"/>
+                <w:i/>
+                <w:sz w:val="28"/>
+              </w:rPr>
+            </m:ctrlPr>
+          </m:sSubPr>
+          <m:e>
+            <m:r>
+              <w:rPr>
+                <w:rFonts w:ascii="Cambria Math" w:eastAsiaTheme="minorEastAsia" w:hAnsi="Cambria Math"/>
+              </w:rPr>
+              <m:t>w</m:t>
+            </m:r>
+          </m:e>
+          <m:sub>
+            <m:r>
+              <w:rPr>
+                <w:rFonts w:ascii="Cambria Math" w:eastAsiaTheme="minorEastAsia" w:hAnsi="Cambria Math"/>
+                <w:lang w:val="ru-RU"/>
+              </w:rPr>
+              <m:t>111</m:t>
+            </m:r>
+          </m:sub>
+        </m:sSub>
+        <m:r>
+          <w:rPr>
+            <w:rFonts w:ascii="Cambria Math" w:eastAsiaTheme="minorEastAsia" w:hAnsi="Cambria Math"/>
+            <w:lang w:val="ru-RU"/>
+          </w:rPr>
+          <m:t>+</m:t>
+        </m:r>
+        <m:sSub>
+          <m:sSubPr>
+            <m:ctrlPr>
+              <w:rPr>
+                <w:rFonts w:ascii="Cambria Math" w:eastAsiaTheme="minorEastAsia" w:hAnsi="Cambria Math"/>
+                <w:i/>
+                <w:sz w:val="28"/>
+              </w:rPr>
+            </m:ctrlPr>
+          </m:sSubPr>
+          <m:e>
+            <m:r>
+              <w:rPr>
+                <w:rFonts w:ascii="Cambria Math" w:eastAsiaTheme="minorEastAsia" w:hAnsi="Cambria Math"/>
+              </w:rPr>
+              <m:t>X</m:t>
+            </m:r>
+          </m:e>
+          <m:sub>
+            <m:r>
+              <w:rPr>
+                <w:rFonts w:ascii="Cambria Math" w:eastAsiaTheme="minorEastAsia" w:hAnsi="Cambria Math"/>
+                <w:lang w:val="ru-RU"/>
+              </w:rPr>
+              <m:t>2</m:t>
+            </m:r>
+          </m:sub>
+        </m:sSub>
+        <m:r>
+          <w:rPr>
+            <w:rFonts w:ascii="Cambria Math" w:eastAsiaTheme="minorEastAsia" w:hAnsi="Cambria Math"/>
+            <w:lang w:val="ru-RU"/>
+          </w:rPr>
+          <m:t>*</m:t>
+        </m:r>
+        <m:sSub>
+          <m:sSubPr>
+            <m:ctrlPr>
+              <w:rPr>
+                <w:rFonts w:ascii="Cambria Math" w:eastAsiaTheme="minorEastAsia" w:hAnsi="Cambria Math"/>
+                <w:i/>
+                <w:sz w:val="28"/>
+              </w:rPr>
+            </m:ctrlPr>
+          </m:sSubPr>
+          <m:e>
+            <m:r>
+              <w:rPr>
+                <w:rFonts w:ascii="Cambria Math" w:eastAsiaTheme="minorEastAsia" w:hAnsi="Cambria Math"/>
+              </w:rPr>
+              <m:t>w</m:t>
+            </m:r>
+          </m:e>
+          <m:sub>
+            <m:r>
+              <w:rPr>
+                <w:rFonts w:ascii="Cambria Math" w:eastAsiaTheme="minorEastAsia" w:hAnsi="Cambria Math"/>
+                <w:lang w:val="ru-RU"/>
+              </w:rPr>
+              <m:t>211</m:t>
+            </m:r>
+          </m:sub>
+        </m:sSub>
+      </m:oMath>
+      <w:r>
+        <w:rPr>
+          <w:rFonts w:eastAsiaTheme="minorEastAsia"/>
+          <w:lang w:val="ru-RU"/>
+        </w:rPr>
+        <w:t xml:space="preserve"> – это взвешенное значение</w:t>
+      </w:r>
+      <w:r>
+        <w:rPr>
+          <w:rFonts w:eastAsiaTheme="minorEastAsia"/>
+          <w:lang w:val="ru-RU"/>
+        </w:rPr>
+        <w:t>, а</w:t>
+      </w:r>
+      <w:r>
+        <w:rPr>
+          <w:rFonts w:eastAsiaTheme="minorEastAsia"/>
+          <w:lang w:val="ru-RU"/>
+        </w:rPr>
+        <w:t xml:space="preserve"> </w:t>
+      </w:r>
+      <w:r>
+        <w:rPr>
+          <w:rFonts w:eastAsiaTheme="minorEastAsia"/>
+        </w:rPr>
+        <w:t>F</w:t>
+      </w:r>
+      <w:r>
+        <w:rPr>
+          <w:rFonts w:eastAsiaTheme="minorEastAsia"/>
+          <w:lang w:val="ru-RU"/>
+        </w:rPr>
+        <w:t xml:space="preserve"> </w:t>
+      </w:r>
+      <w:r>
+        <w:rPr>
+          <w:rFonts w:eastAsiaTheme="minorEastAsia"/>
+          <w:lang w:val="ru-RU"/>
+        </w:rPr>
+        <w:t>– это функция активации</w:t>
+      </w:r>
+      <w:r>
+        <w:rPr>
+          <w:rFonts w:eastAsiaTheme="minorEastAsia"/>
+          <w:lang w:val="ru-RU"/>
+        </w:rPr>
+        <w:t>. В остальных нейронах первого слоя</w:t>
+      </w:r>
+      <w:r>
+        <w:rPr>
+          <w:rFonts w:eastAsiaTheme="minorEastAsia"/>
+          <w:lang w:val="ru-RU"/>
+        </w:rPr>
+        <w:t xml:space="preserve"> значения получается </w:t>
+      </w:r>
+      <w:r>
+        <w:rPr>
+          <w:rFonts w:eastAsiaTheme="minorEastAsia"/>
+          <w:lang w:val="ru-RU"/>
+        </w:rPr>
+        <w:t>соответственно, далее эти значения передадутся следующему слою и так до тех пор, пока не</w:t>
+      </w:r>
+      <w:r>
+        <w:rPr>
+          <w:rFonts w:eastAsiaTheme="minorEastAsia"/>
+          <w:lang w:val="ru-RU"/>
+        </w:rPr>
+        <w:t xml:space="preserve"> будет вычислено значение выходного слоя, на основе которого уже будет сделано решение.</w:t>
+      </w:r>
+      <w:r>
+        <w:rPr>
+          <w:rFonts w:eastAsiaTheme="minorEastAsia"/>
+          <w:lang w:val="ru-RU"/>
+        </w:rPr>
+        <w:t xml:space="preserve"> </w:t>
+      </w:r>
+    </w:p>
+    <w:p>
+      <w:pPr>
+        <w:keepNext/>
+      </w:pPr>
+      <w:bookmarkStart w:id="2" w:name="Рисунок_Схема_Многослойной_НС"/>
+      <w:r>
+        <w:rPr>
+          <w:lang w:val="ru-RU"/>
+        </w:rPr>
+        <w:drawing>
+          <wp:inline distT="0" distB="0" distL="0" distR="0" wp14:anchorId="7A87D114" wp14:editId="1ADDFD9D">
+            <wp:extent cx="5943600" cy="2584450"/>
+            <wp:effectExtent l="0" t="0" r="0" b="6350"/>
+            <wp:docPr id="14" name="Рисунок 14"/>
+            <wp:cNvGraphicFramePr>
+              <a:graphicFrameLocks xmlns:a="http://schemas.openxmlformats.org/drawingml/2006/main" noChangeAspect="1"/>
+            </wp:cNvGraphicFramePr>
+            <a:graphic xmlns:a="http://schemas.openxmlformats.org/drawingml/2006/main">
+              <a:graphicData uri="http://schemas.openxmlformats.org/drawingml/2006/picture">
+                <pic:pic xmlns:pic="http://schemas.openxmlformats.org/drawingml/2006/picture">
+                  <pic:nvPicPr>
+                    <pic:cNvPr id="1" name=""/>
+                    <pic:cNvPicPr/>
+                  </pic:nvPicPr>
+                  <pic:blipFill>
+                    <a:blip r:embed="rId13"/>
+                    <a:stretch>
+                      <a:fillRect/>
+                    </a:stretch>
+                  </pic:blipFill>
+                  <pic:spPr>
+                    <a:xfrm>
+                      <a:off x="0" y="0"/>
+                      <a:ext cx="5943600" cy="2584450"/>
+                    </a:xfrm>
+                    <a:prstGeom prst="rect">
+                      <a:avLst/>
+                    </a:prstGeom>
+                  </pic:spPr>
+                </pic:pic>
+              </a:graphicData>
+            </a:graphic>
+          </wp:inline>
+        </w:drawing>
+      </w:r>
+      <w:bookmarkEnd w:id="2"/>
+    </w:p>
+    <w:p>
+      <w:pPr>
+        <w:pStyle w:val="ae"/>
+        <w:rPr>
+          <w:lang w:val="ru-RU"/>
+        </w:rPr>
+      </w:pPr>
+      <w:r>
+        <w:rPr>
+          <w:lang w:val="ru-RU"/>
+        </w:rPr>
+        <w:t xml:space="preserve">Рисунок </w:t>
+      </w:r>
+      <w:r>
+        <w:fldChar w:fldCharType="begin"/>
+      </w:r>
+      <w:r>
+        <w:rPr>
+          <w:lang w:val="ru-RU"/>
+        </w:rPr>
+        <w:instrText xml:space="preserve"> </w:instrText>
+      </w:r>
+      <w:r>
+        <w:instrText>SEQ</w:instrText>
+      </w:r>
+      <w:r>
+        <w:rPr>
+          <w:lang w:val="ru-RU"/>
+        </w:rPr>
+        <w:instrText xml:space="preserve"> Рисунок \* </w:instrText>
+      </w:r>
+      <w:r>
+        <w:instrText>ARABIC</w:instrText>
+      </w:r>
+      <w:r>
+        <w:rPr>
+          <w:lang w:val="ru-RU"/>
+        </w:rPr>
+        <w:instrText xml:space="preserve"> </w:instrText>
+      </w:r>
+      <w:r>
+        <w:fldChar w:fldCharType="separate"/>
+      </w:r>
+      <w:r>
+        <w:rPr>
+          <w:noProof/>
+        </w:rPr>
+        <w:t>4</w:t>
+      </w:r>
+      <w:r>
+        <w:fldChar w:fldCharType="end"/>
+      </w:r>
+      <w:r>
+        <w:rPr>
+          <w:lang w:val="ru-RU"/>
+        </w:rPr>
+        <w:t xml:space="preserve"> Схема многослойной нейронной сети</w:t>
+      </w:r>
+    </w:p>
+    <w:p>
+      <w:pPr>
+        <w:rPr>
+          <w:lang w:val="ru-RU"/>
+        </w:rPr>
+      </w:pPr>
+    </w:p>
+    <w:p>
+      <w:pPr>
+        <w:pStyle w:val="3"/>
+        <w:rPr>
+          <w:lang w:val="ru-RU"/>
+        </w:rPr>
+      </w:pPr>
+      <w:r>
+        <w:rPr>
+          <w:lang w:val="ru-RU"/>
+        </w:rPr>
+        <w:t>Функции активации</w:t>
+      </w:r>
+    </w:p>
+    <w:p>
+      <w:pPr>
+        <w:rPr>
+          <w:rFonts w:eastAsiaTheme="minorEastAsia"/>
+          <w:lang w:val="ru-RU"/>
+        </w:rPr>
+      </w:pPr>
+      <w:r>
+        <w:rPr>
+          <w:rFonts w:eastAsiaTheme="minorEastAsia"/>
+          <w:lang w:val="ru-RU"/>
+        </w:rPr>
+        <w:t xml:space="preserve">Функция активации </w:t>
+      </w:r>
+      <w:r>
+        <w:rPr>
+          <w:rFonts w:eastAsiaTheme="minorEastAsia"/>
+          <w:lang w:val="ru-RU"/>
+        </w:rPr>
+        <w:t xml:space="preserve">вычисляет выходное значение нейрона в зависимости от взвешенной суммы. </w:t>
+      </w:r>
+      <w:r>
+        <w:rPr>
+          <w:rFonts w:eastAsiaTheme="minorEastAsia"/>
+          <w:lang w:val="ru-RU"/>
+        </w:rPr>
+        <w:t xml:space="preserve">Функция </w:t>
+      </w:r>
+      <w:r>
+        <w:rPr>
+          <w:rFonts w:eastAsiaTheme="minorEastAsia"/>
+          <w:lang w:val="ru-RU"/>
+        </w:rPr>
+        <w:t xml:space="preserve">может быть разной и настраивается разработчиком. </w:t>
+      </w:r>
+    </w:p>
+    <w:p>
+      <w:pPr>
+        <w:rPr>
+          <w:rFonts w:eastAsiaTheme="minorEastAsia"/>
+          <w:lang w:val="ru-RU"/>
+        </w:rPr>
+      </w:pPr>
+      <w:r>
+        <w:rPr>
+          <w:rFonts w:eastAsiaTheme="minorEastAsia"/>
+          <w:lang w:val="ru-RU"/>
+        </w:rPr>
+        <w:t xml:space="preserve">Одной из самых </w:t>
+      </w:r>
+      <w:r>
+        <w:rPr>
+          <w:rFonts w:eastAsiaTheme="minorEastAsia"/>
+          <w:lang w:val="ru-RU"/>
+        </w:rPr>
+        <w:t>распространенных</w:t>
+      </w:r>
+      <w:r>
+        <w:rPr>
+          <w:rFonts w:eastAsiaTheme="minorEastAsia"/>
+          <w:lang w:val="ru-RU"/>
+        </w:rPr>
+        <w:t xml:space="preserve"> функций является </w:t>
+      </w:r>
+      <w:hyperlink w:anchor="Формула_Сигмоиды" w:history="1">
+        <w:r>
+          <w:rPr>
+            <w:rStyle w:val="ab"/>
+            <w:rFonts w:eastAsiaTheme="minorEastAsia"/>
+            <w:i/>
+            <w:iCs/>
+            <w:color w:val="auto"/>
+            <w:u w:val="none"/>
+            <w:lang w:val="ru-RU"/>
+          </w:rPr>
+          <w:t>сигмоида</w:t>
+        </w:r>
+      </w:hyperlink>
+      <w:r>
+        <w:rPr>
+          <w:rFonts w:eastAsiaTheme="minorEastAsia"/>
+          <w:i/>
+          <w:iCs/>
+          <w:lang w:val="ru-RU"/>
+        </w:rPr>
+        <w:t xml:space="preserve"> </w:t>
+      </w:r>
+      <w:hyperlink w:anchor="Формула_Сигмоиды" w:history="1">
+        <w:r>
+          <w:rPr>
+            <w:rStyle w:val="ab"/>
+            <w:rFonts w:eastAsiaTheme="minorEastAsia"/>
+            <w:color w:val="auto"/>
+            <w:u w:val="none"/>
+            <w:lang w:val="ru-RU"/>
+          </w:rPr>
+          <w:t>(</w:t>
+        </w:r>
+        <w:r>
+          <w:rPr>
+            <w:rStyle w:val="ab"/>
+            <w:rFonts w:eastAsiaTheme="minorEastAsia"/>
+            <w:color w:val="auto"/>
+            <w:u w:val="none"/>
+            <w:lang w:val="ru-RU"/>
+          </w:rPr>
+          <w:t>3</w:t>
+        </w:r>
+        <w:r>
+          <w:rPr>
+            <w:rStyle w:val="ab"/>
+            <w:rFonts w:eastAsiaTheme="minorEastAsia"/>
+            <w:color w:val="auto"/>
+            <w:u w:val="none"/>
+            <w:lang w:val="ru-RU"/>
+          </w:rPr>
+          <w:t>)</w:t>
+        </w:r>
+        <w:r>
+          <w:rPr>
+            <w:rStyle w:val="ab"/>
+            <w:rFonts w:eastAsiaTheme="minorEastAsia"/>
+            <w:color w:val="auto"/>
+            <w:u w:val="none"/>
+            <w:lang w:val="ru-RU"/>
+          </w:rPr>
+          <w:t>.</w:t>
+        </w:r>
+      </w:hyperlink>
+      <w:r>
+        <w:rPr>
+          <w:rFonts w:eastAsiaTheme="minorEastAsia"/>
+          <w:lang w:val="ru-RU"/>
+        </w:rPr>
+        <w:t xml:space="preserve"> </w:t>
+      </w:r>
+    </w:p>
+    <w:tbl>
+      <w:tblPr>
+        <w:tblStyle w:val="aa"/>
+        <w:tblW w:w="0" w:type="auto"/>
+        <w:tblBorders>
+          <w:top w:val="none" w:sz="0" w:space="0" w:color="auto"/>
+          <w:left w:val="none" w:sz="0" w:space="0" w:color="auto"/>
+          <w:bottom w:val="none" w:sz="0" w:space="0" w:color="auto"/>
+          <w:right w:val="none" w:sz="0" w:space="0" w:color="auto"/>
+          <w:insideH w:val="none" w:sz="0" w:space="0" w:color="auto"/>
+          <w:insideV w:val="none" w:sz="0" w:space="0" w:color="auto"/>
+        </w:tblBorders>
+        <w:tblLook w:val="04A0" w:firstRow="1" w:lastRow="0" w:firstColumn="1" w:lastColumn="0" w:noHBand="0" w:noVBand="1"/>
+      </w:tblPr>
+      <w:tblGrid>
+        <w:gridCol w:w="8789"/>
+        <w:gridCol w:w="571"/>
+      </w:tblGrid>
+      <w:tr>
+        <w:tc>
+          <w:tcPr>
+            <w:tcW w:w="9351" w:type="dxa"/>
+          </w:tcPr>
+          <w:p>
+            <m:oMathPara>
+              <m:oMath>
+                <m:r>
+                  <w:rPr>
+                    <w:rFonts w:ascii="Cambria Math" w:hAnsi="Cambria Math"/>
+                    <w:lang w:val="ru-RU"/>
+                  </w:rPr>
+                  <m:t>σ</m:t>
+                </m:r>
+                <m:r>
+                  <w:rPr>
+                    <w:rFonts w:ascii="Cambria Math" w:hAnsi="Cambria Math"/>
+                    <w:lang w:val="ru-RU"/>
+                  </w:rPr>
+                  <m:t>(x)</m:t>
+                </m:r>
+                <m:r>
+                  <w:rPr>
+                    <w:rFonts w:ascii="Cambria Math" w:hAnsi="Cambria Math"/>
+                    <w:lang w:val="ru-RU"/>
+                  </w:rPr>
+                  <m:t xml:space="preserve">= </m:t>
+                </m:r>
+                <m:f>
+                  <m:fPr>
+                    <m:ctrlPr>
+                      <w:rPr>
+                        <w:rFonts w:ascii="Cambria Math" w:hAnsi="Cambria Math"/>
+                        <w:i/>
+                        <w:lang w:val="ru-RU"/>
+                      </w:rPr>
+                    </m:ctrlPr>
+                  </m:fPr>
+                  <m:num>
+                    <m:r>
+                      <w:rPr>
+                        <w:rFonts w:ascii="Cambria Math" w:hAnsi="Cambria Math"/>
+                        <w:lang w:val="ru-RU"/>
+                      </w:rPr>
+                      <m:t>1</m:t>
+                    </m:r>
+                  </m:num>
+                  <m:den>
+                    <m:r>
+                      <w:rPr>
+                        <w:rFonts w:ascii="Cambria Math" w:hAnsi="Cambria Math"/>
+                        <w:lang w:val="ru-RU"/>
+                      </w:rPr>
+                      <m:t>1+</m:t>
+                    </m:r>
+                    <m:sSup>
+                      <m:sSupPr>
+                        <m:ctrlPr>
+                          <w:rPr>
+                            <w:rFonts w:ascii="Cambria Math" w:hAnsi="Cambria Math"/>
+                            <w:i/>
+                            <w:sz w:val="28"/>
+                          </w:rPr>
+                        </m:ctrlPr>
+                      </m:sSupPr>
+                      <m:e>
+                        <m:r>
+                          <w:rPr>
+                            <w:rFonts w:ascii="Cambria Math" w:hAnsi="Cambria Math"/>
+                          </w:rPr>
+                          <m:t>e</m:t>
+                        </m:r>
+                      </m:e>
+                      <m:sup>
+                        <m:r>
+                          <w:rPr>
+                            <w:rFonts w:ascii="Cambria Math" w:hAnsi="Cambria Math"/>
+                          </w:rPr>
+                          <m:t>-x</m:t>
+                        </m:r>
+                      </m:sup>
+                    </m:sSup>
+                  </m:den>
+                </m:f>
+              </m:oMath>
+            </m:oMathPara>
+          </w:p>
+        </w:tc>
+        <w:tc>
+          <w:tcPr>
+            <w:tcW w:w="597" w:type="dxa"/>
+          </w:tcPr>
+          <w:p>
+            <w:pPr>
+              <w:pStyle w:val="a7"/>
+              <w:numPr>
+                <w:ilvl w:val="0"/>
+                <w:numId w:val="3"/>
+              </w:numPr>
+              <w:rPr>
+                <w:lang w:val="ru-RU"/>
+              </w:rPr>
+            </w:pPr>
+            <w:bookmarkStart w:id="3" w:name="Формула_Сигмоиды"/>
+            <w:bookmarkEnd w:id="3"/>
+          </w:p>
+        </w:tc>
+      </w:tr>
+    </w:tbl>
+    <w:p>
+      <w:pPr>
+        <w:rPr>
+          <w:i/>
+          <w:iCs/>
+          <w:lang w:val="ru-RU"/>
+        </w:rPr>
+      </w:pPr>
+      <w:r>
+        <w:rPr>
+          <w:lang w:val="ru-RU"/>
+        </w:rPr>
+        <w:t>Функция принимает на входе вычисленное значение</w:t>
+      </w:r>
+      <w:r>
+        <w:rPr>
+          <w:lang w:val="ru-RU"/>
+        </w:rPr>
+        <w:t>, а на выходе дает вещественное число в интервале от 0 до 1.</w:t>
+      </w:r>
+      <w:r>
+        <w:rPr>
+          <w:lang w:val="ru-RU"/>
+        </w:rPr>
+        <w:t xml:space="preserve"> Сигмоида получила широкое распространение, </w:t>
+      </w:r>
+      <w:r>
+        <w:rPr>
+          <w:lang w:val="ru-RU"/>
+        </w:rPr>
+        <w:lastRenderedPageBreak/>
+        <w:t>поскольку имеет легкую интерпретацию</w:t>
+      </w:r>
+      <w:r>
+        <w:rPr>
+          <w:lang w:val="ru-RU"/>
+        </w:rPr>
+        <w:t>: 0 – отсутствие активации, 1 – полная активация.</w:t>
+      </w:r>
+      <w:r>
+        <w:rPr>
+          <w:lang w:val="ru-RU"/>
+        </w:rPr>
+        <w:t xml:space="preserve"> </w:t>
+      </w:r>
+      <w:r>
+        <w:rPr>
+          <w:lang w:val="ru-RU"/>
+        </w:rPr>
+        <w:t>Недостатк</w:t>
+      </w:r>
+      <w:r>
+        <w:rPr>
+          <w:lang w:val="ru-RU"/>
+        </w:rPr>
+        <w:t>ом использования функции сигмоиды является</w:t>
+      </w:r>
+      <w:r>
+        <w:rPr>
+          <w:lang w:val="ru-RU"/>
+        </w:rPr>
+        <w:t xml:space="preserve"> то, что в крайних значениях 0 и 1, градиент становится близок нулю.</w:t>
+      </w:r>
+      <w:r>
+        <w:rPr>
+          <w:lang w:val="ru-RU"/>
+        </w:rPr>
+        <w:t xml:space="preserve"> Это нежелательный исход, поскольку при обучении нейронной сети часто используется метод обратного распространения ошибки</w:t>
+      </w:r>
+      <w:r>
+        <w:rPr>
+          <w:lang w:val="ru-RU"/>
+        </w:rPr>
+        <w:t>, а в нём локальный градиент умножается на общий градиент</w:t>
+      </w:r>
+      <w:r>
+        <w:rPr>
+          <w:lang w:val="ru-RU"/>
+        </w:rPr>
+        <w:t>.</w:t>
+      </w:r>
+      <w:r>
+        <w:rPr>
+          <w:lang w:val="ru-RU"/>
+        </w:rPr>
+        <w:t xml:space="preserve"> Следовательно, он фактически обнуляет общий градиен</w:t>
+      </w:r>
+      <w:r>
+        <w:rPr>
+          <w:lang w:val="ru-RU"/>
+        </w:rPr>
+        <w:t xml:space="preserve">т, а значит сигнал не будет проходить к его весам и обратно к данным. Подробно про обучение описано в </w:t>
+      </w:r>
+      <w:r>
+        <w:rPr>
+          <w:lang w:val="ru-RU"/>
+        </w:rPr>
+        <w:t>разделе</w:t>
+      </w:r>
+      <w:r>
+        <w:rPr>
+          <w:i/>
+          <w:iCs/>
+          <w:lang w:val="ru-RU"/>
+        </w:rPr>
+        <w:t xml:space="preserve"> </w:t>
+      </w:r>
+      <w:hyperlink w:anchor="_Метод_обратного_распространения" w:history="1">
+        <w:r>
+          <w:rPr>
+            <w:rStyle w:val="ab"/>
+            <w:i/>
+            <w:iCs/>
+            <w:color w:val="auto"/>
+            <w:u w:val="none"/>
+            <w:lang w:val="ru-RU"/>
+          </w:rPr>
+          <w:t>Метод обратного распространения ошибки</w:t>
+        </w:r>
+      </w:hyperlink>
+      <w:r>
+        <w:rPr>
+          <w:i/>
+          <w:iCs/>
+          <w:lang w:val="ru-RU"/>
+        </w:rPr>
+        <w:t>.</w:t>
+      </w:r>
+    </w:p>
+    <w:p>
+      <w:pPr>
+        <w:rPr>
+          <w:lang w:val="ru-RU"/>
+        </w:rPr>
+      </w:pPr>
+      <w:r>
+        <w:rPr>
+          <w:lang w:val="ru-RU"/>
+        </w:rPr>
+        <w:t xml:space="preserve">Следующая распространённая функция </w:t>
+      </w:r>
+      <w:hyperlink w:anchor="Формула_Гиперболического_тангенса" w:history="1">
+        <w:r>
+          <w:rPr>
+            <w:rStyle w:val="ab"/>
+            <w:color w:val="auto"/>
+            <w:u w:val="none"/>
+            <w:lang w:val="ru-RU"/>
+          </w:rPr>
+          <w:t>гиперболический тангенс</w:t>
+        </w:r>
+        <w:r>
+          <w:rPr>
+            <w:rStyle w:val="ab"/>
+            <w:color w:val="auto"/>
+            <w:u w:val="none"/>
+            <w:lang w:val="ru-RU"/>
+          </w:rPr>
+          <w:t xml:space="preserve"> (4)</w:t>
+        </w:r>
+      </w:hyperlink>
+    </w:p>
+    <w:tbl>
+      <w:tblPr>
+        <w:tblStyle w:val="aa"/>
+        <w:tblW w:w="0" w:type="auto"/>
+        <w:tblBorders>
+          <w:top w:val="none" w:sz="0" w:space="0" w:color="auto"/>
+          <w:left w:val="none" w:sz="0" w:space="0" w:color="auto"/>
+          <w:bottom w:val="none" w:sz="0" w:space="0" w:color="auto"/>
+          <w:right w:val="none" w:sz="0" w:space="0" w:color="auto"/>
+          <w:insideH w:val="none" w:sz="0" w:space="0" w:color="auto"/>
+          <w:insideV w:val="none" w:sz="0" w:space="0" w:color="auto"/>
+        </w:tblBorders>
+        <w:tblLook w:val="04A0" w:firstRow="1" w:lastRow="0" w:firstColumn="1" w:lastColumn="0" w:noHBand="0" w:noVBand="1"/>
+      </w:tblPr>
+      <w:tblGrid>
+        <w:gridCol w:w="8790"/>
+        <w:gridCol w:w="570"/>
+      </w:tblGrid>
+      <w:tr>
+        <w:tc>
+          <w:tcPr>
+            <w:tcW w:w="9351" w:type="dxa"/>
+          </w:tcPr>
+          <w:p>
+            <w:bookmarkStart w:id="4" w:name="Формула_Гиперболического_тангенса"/>
+            <m:oMathPara>
+              <m:oMath>
+                <m:r>
+                  <w:rPr>
+                    <w:rFonts w:ascii="Cambria Math" w:hAnsi="Cambria Math"/>
+                  </w:rPr>
+                  <m:t>thx</m:t>
+                </m:r>
+                <m:r>
+                  <w:rPr>
+                    <w:rFonts w:ascii="Cambria Math" w:hAnsi="Cambria Math"/>
+                    <w:lang w:val="ru-RU"/>
+                  </w:rPr>
+                  <m:t xml:space="preserve">= </m:t>
+                </m:r>
+                <m:f>
+                  <m:fPr>
+                    <m:ctrlPr>
+                      <w:rPr>
+                        <w:rFonts w:ascii="Cambria Math" w:hAnsi="Cambria Math"/>
+                        <w:i/>
+                        <w:lang w:val="ru-RU"/>
+                      </w:rPr>
+                    </m:ctrlPr>
+                  </m:fPr>
+                  <m:num>
+                    <m:r>
+                      <w:rPr>
+                        <w:rFonts w:ascii="Cambria Math" w:hAnsi="Cambria Math"/>
+                      </w:rPr>
+                      <m:t>2</m:t>
+                    </m:r>
+                  </m:num>
+                  <m:den>
+                    <m:r>
+                      <w:rPr>
+                        <w:rFonts w:ascii="Cambria Math" w:hAnsi="Cambria Math"/>
+                      </w:rPr>
+                      <m:t>1</m:t>
+                    </m:r>
+                    <m:r>
+                      <w:rPr>
+                        <w:rFonts w:ascii="Cambria Math" w:hAnsi="Cambria Math"/>
+                        <w:lang w:val="ru-RU"/>
+                      </w:rPr>
+                      <m:t>+</m:t>
+                    </m:r>
+                    <m:sSup>
+                      <m:sSupPr>
+                        <m:ctrlPr>
+                          <w:rPr>
+                            <w:rFonts w:ascii="Cambria Math" w:hAnsi="Cambria Math"/>
+                            <w:i/>
+                            <w:sz w:val="28"/>
+                          </w:rPr>
+                        </m:ctrlPr>
+                      </m:sSupPr>
+                      <m:e>
+                        <m:r>
+                          <w:rPr>
+                            <w:rFonts w:ascii="Cambria Math" w:hAnsi="Cambria Math"/>
+                          </w:rPr>
+                          <m:t>e</m:t>
+                        </m:r>
+                      </m:e>
+                      <m:sup>
+                        <m:r>
+                          <w:rPr>
+                            <w:rFonts w:ascii="Cambria Math" w:hAnsi="Cambria Math"/>
+                          </w:rPr>
+                          <m:t>-</m:t>
+                        </m:r>
+                        <m:r>
+                          <w:rPr>
+                            <w:rFonts w:ascii="Cambria Math" w:hAnsi="Cambria Math"/>
+                          </w:rPr>
+                          <m:t>2</m:t>
+                        </m:r>
+                        <m:r>
+                          <w:rPr>
+                            <w:rFonts w:ascii="Cambria Math" w:hAnsi="Cambria Math"/>
+                          </w:rPr>
+                          <m:t>x</m:t>
+                        </m:r>
+                      </m:sup>
+                    </m:sSup>
+                  </m:den>
+                </m:f>
+                <m:r>
+                  <w:rPr>
+                    <w:rFonts w:ascii="Cambria Math" w:hAnsi="Cambria Math"/>
+                    <w:lang w:val="ru-RU"/>
+                  </w:rPr>
+                  <m:t>-1</m:t>
+                </m:r>
+              </m:oMath>
+            </m:oMathPara>
+          </w:p>
+        </w:tc>
+        <w:tc>
+          <w:tcPr>
+            <w:tcW w:w="597" w:type="dxa"/>
+          </w:tcPr>
+          <w:p>
+            <w:pPr>
+              <w:pStyle w:val="a7"/>
+              <w:numPr>
+                <w:ilvl w:val="0"/>
+                <w:numId w:val="3"/>
+              </w:numPr>
+              <w:rPr>
+                <w:lang w:val="ru-RU"/>
+              </w:rPr>
+            </w:pPr>
+          </w:p>
+        </w:tc>
+      </w:tr>
+    </w:tbl>
+    <w:bookmarkEnd w:id="4"/>
+    <w:p>
+      <w:r>
+        <w:rPr>
+          <w:lang w:val="ru-RU"/>
+        </w:rPr>
+        <w:t>Принимает на вход произвольное вещественное число, но в отличие от сигмоиды, на выходе даёт число от минус 1 до 1.</w:t>
+      </w:r>
+      <w:r>
+        <w:rPr>
+          <w:lang w:val="ru-RU"/>
+        </w:rPr>
+        <w:t xml:space="preserve"> </w:t>
+      </w:r>
+      <w:r>
+        <w:rPr>
+          <w:lang w:val="ru-RU"/>
+        </w:rPr>
+        <w:t>Следовательно, выход функции центрирован относительно нуля.</w:t>
+      </w:r>
+    </w:p>
+    <w:p>
+      <w:pPr>
+        <w:rPr>
+          <w:lang w:val="ru-RU"/>
+        </w:rPr>
+      </w:pPr>
+    </w:p>
+    <w:p>
+      <w:pPr>
+        <w:pStyle w:val="2"/>
+        <w:rPr>
+          <w:lang w:val="ru-RU"/>
+        </w:rPr>
+      </w:pPr>
+      <w:bookmarkStart w:id="5" w:name="_Обучение_нейронной_сети"/>
+      <w:bookmarkEnd w:id="5"/>
+      <w:r>
+        <w:rPr>
+          <w:lang w:val="ru-RU"/>
+        </w:rPr>
+        <w:t>Обучение нейронной сети</w:t>
+      </w:r>
+    </w:p>
+    <w:p>
+      <w:pPr>
+        <w:rPr>
+          <w:lang w:val="ru-RU"/>
+        </w:rPr>
+      </w:pPr>
+      <w:r>
+        <w:rPr>
+          <w:lang w:val="ru-RU"/>
+        </w:rPr>
+        <w:t>Классическое определения п</w:t>
+      </w:r>
+      <w:r>
+        <w:rPr>
+          <w:lang w:val="ru-RU"/>
+        </w:rPr>
+        <w:t>оняти</w:t>
+      </w:r>
+      <w:r>
+        <w:rPr>
+          <w:lang w:val="ru-RU"/>
+        </w:rPr>
+        <w:t>я</w:t>
+      </w:r>
+      <w:r>
+        <w:rPr>
+          <w:lang w:val="ru-RU"/>
+        </w:rPr>
+        <w:t xml:space="preserve"> обучаемости нейронной сети даёт Томас Митчелл в книге «Машинное </w:t>
+      </w:r>
+      <w:commentRangeStart w:id="6"/>
+      <w:r>
+        <w:rPr>
+          <w:lang w:val="ru-RU"/>
+        </w:rPr>
+        <w:t>обучение</w:t>
+      </w:r>
+      <w:commentRangeEnd w:id="6"/>
+      <w:r>
+        <w:rPr>
+          <w:rStyle w:val="af"/>
+        </w:rPr>
+        <w:commentReference w:id="6"/>
+      </w:r>
+      <w:r>
+        <w:rPr>
+          <w:lang w:val="ru-RU"/>
+        </w:rPr>
+        <w:t>»</w:t>
+      </w:r>
+      <w:r>
+        <w:rPr>
+          <w:lang w:val="ru-RU"/>
+        </w:rPr>
+        <w:t xml:space="preserve">: </w:t>
+      </w:r>
+      <w:r>
+        <w:rPr>
+          <w:i/>
+          <w:iCs/>
+          <w:lang w:val="ru-RU"/>
+        </w:rPr>
+        <w:t xml:space="preserve">«Компьютерная программа обучается по мере накопления опыта относительно некоторого класса задач </w:t>
+      </w:r>
+      <w:r>
+        <w:rPr>
+          <w:i/>
+          <w:iCs/>
+        </w:rPr>
+        <w:t>T</w:t>
+      </w:r>
+      <w:r>
+        <w:rPr>
+          <w:i/>
+          <w:iCs/>
+          <w:lang w:val="ru-RU"/>
+        </w:rPr>
+        <w:t xml:space="preserve"> и целевой функции </w:t>
+      </w:r>
+      <w:r>
+        <w:rPr>
+          <w:i/>
+          <w:iCs/>
+        </w:rPr>
+        <w:t>P</w:t>
+      </w:r>
+      <w:r>
+        <w:rPr>
+          <w:i/>
+          <w:iCs/>
+          <w:lang w:val="ru-RU"/>
+        </w:rPr>
+        <w:t xml:space="preserve">, если качество решения этих задач (относительно </w:t>
+      </w:r>
+      <w:r>
+        <w:rPr>
+          <w:i/>
+          <w:iCs/>
+        </w:rPr>
+        <w:t>P</w:t>
+      </w:r>
+      <w:r>
+        <w:rPr>
+          <w:i/>
+          <w:iCs/>
+          <w:lang w:val="ru-RU"/>
+        </w:rPr>
+        <w:t>) улучшается с получением нового опыта».</w:t>
+      </w:r>
+    </w:p>
+    <w:p>
+      <w:pPr>
+        <w:rPr>
+          <w:lang w:val="ru-RU"/>
+        </w:rPr>
+      </w:pPr>
+      <w:r>
+        <w:rPr>
+          <w:lang w:val="ru-RU"/>
+        </w:rPr>
+        <w:t>Это определение даёт нам понять, что главное в обучении не данные, а функция.</w:t>
+      </w:r>
+      <w:r>
+        <w:rPr>
+          <w:lang w:val="ru-RU"/>
+        </w:rPr>
+        <w:t xml:space="preserve"> Она определяет данные для </w:t>
+      </w:r>
+      <w:r>
+        <w:rPr>
+          <w:lang w:val="ru-RU"/>
+        </w:rPr>
+        <w:t>обучения в сети</w:t>
+      </w:r>
+      <w:r>
+        <w:rPr>
+          <w:lang w:val="ru-RU"/>
+        </w:rPr>
+        <w:t xml:space="preserve"> в дальнейшем.</w:t>
+      </w:r>
+    </w:p>
+    <w:p>
+      <w:pPr>
+        <w:rPr>
+          <w:lang w:val="ru-RU"/>
+        </w:rPr>
+      </w:pPr>
+      <w:r>
+        <w:rPr>
+          <w:lang w:val="ru-RU"/>
+        </w:rPr>
+        <w:t xml:space="preserve">Существует несколько </w:t>
+      </w:r>
+      <w:r>
+        <w:rPr>
+          <w:lang w:val="ru-RU"/>
+        </w:rPr>
+        <w:t>форм</w:t>
+      </w:r>
+      <w:r>
+        <w:rPr>
+          <w:lang w:val="ru-RU"/>
+        </w:rPr>
+        <w:t xml:space="preserve"> </w:t>
+      </w:r>
+      <w:r>
+        <w:rPr>
+          <w:lang w:val="ru-RU"/>
+        </w:rPr>
+        <w:t>обучения</w:t>
+      </w:r>
+      <w:r>
+        <w:rPr>
+          <w:lang w:val="ru-RU"/>
+        </w:rPr>
+        <w:t xml:space="preserve"> нейронн</w:t>
+      </w:r>
+      <w:r>
+        <w:rPr>
+          <w:lang w:val="ru-RU"/>
+        </w:rPr>
+        <w:t>ой</w:t>
+      </w:r>
+      <w:r>
+        <w:rPr>
+          <w:lang w:val="ru-RU"/>
+        </w:rPr>
+        <w:t xml:space="preserve"> сет</w:t>
+      </w:r>
+      <w:r>
+        <w:rPr>
+          <w:lang w:val="ru-RU"/>
+        </w:rPr>
+        <w:t>и</w:t>
+      </w:r>
+      <w:r>
+        <w:rPr>
+          <w:lang w:val="ru-RU"/>
+        </w:rPr>
+        <w:t>:</w:t>
+      </w:r>
+    </w:p>
+    <w:p>
+      <w:pPr>
+        <w:pStyle w:val="a7"/>
+        <w:numPr>
+          <w:ilvl w:val="0"/>
+          <w:numId w:val="5"/>
+        </w:numPr>
+        <w:rPr>
+          <w:lang w:val="ru-RU"/>
+        </w:rPr>
+      </w:pPr>
+      <w:r>
+        <w:rPr>
+          <w:lang w:val="ru-RU"/>
+        </w:rPr>
+        <w:t>Обучение с учителем</w:t>
+      </w:r>
+    </w:p>
+    <w:p>
+      <w:pPr>
+        <w:pStyle w:val="a7"/>
+        <w:numPr>
+          <w:ilvl w:val="0"/>
+          <w:numId w:val="5"/>
+        </w:numPr>
+        <w:rPr>
+          <w:lang w:val="ru-RU"/>
+        </w:rPr>
+      </w:pPr>
+      <w:r>
+        <w:rPr>
+          <w:lang w:val="ru-RU"/>
+        </w:rPr>
+        <w:t>Обучение без учителя</w:t>
+      </w:r>
+    </w:p>
+    <w:p>
+      <w:pPr>
+        <w:pStyle w:val="a7"/>
+        <w:numPr>
+          <w:ilvl w:val="0"/>
+          <w:numId w:val="5"/>
+        </w:numPr>
+        <w:rPr>
+          <w:lang w:val="ru-RU"/>
+        </w:rPr>
+      </w:pPr>
+      <w:r>
+        <w:rPr>
+          <w:lang w:val="ru-RU"/>
+        </w:rPr>
+        <w:lastRenderedPageBreak/>
+        <w:t>Обучение с подкреплением</w:t>
+      </w:r>
+    </w:p>
+    <w:p>
+      <w:pPr>
+        <w:rPr>
+          <w:lang w:val="ru-RU"/>
+        </w:rPr>
+      </w:pPr>
+      <w:r>
+        <w:rPr>
+          <w:lang w:val="ru-RU"/>
+        </w:rPr>
+        <w:t xml:space="preserve">При обучении с учителем формируется набор тренировочных данных (на англ. </w:t>
+      </w:r>
+      <w:r>
+        <w:rPr>
+          <w:i/>
+          <w:iCs/>
+        </w:rPr>
+        <w:t>training</w:t>
+      </w:r>
+      <w:r>
+        <w:rPr>
+          <w:i/>
+          <w:iCs/>
+          <w:lang w:val="ru-RU"/>
+        </w:rPr>
+        <w:t xml:space="preserve"> </w:t>
+      </w:r>
+      <w:r>
+        <w:rPr>
+          <w:i/>
+          <w:iCs/>
+        </w:rPr>
+        <w:t>set</w:t>
+      </w:r>
+      <w:r>
+        <w:rPr>
+          <w:lang w:val="ru-RU"/>
+        </w:rPr>
+        <w:t xml:space="preserve"> </w:t>
+      </w:r>
+      <w:r>
+        <w:rPr>
+          <w:lang w:val="ru-RU"/>
+        </w:rPr>
+        <w:t xml:space="preserve">или </w:t>
+      </w:r>
+      <w:r>
+        <w:rPr>
+          <w:i/>
+          <w:iCs/>
+        </w:rPr>
+        <w:t>dataset</w:t>
+      </w:r>
+      <w:r>
+        <w:rPr>
+          <w:lang w:val="ru-RU"/>
+        </w:rPr>
+        <w:t>). Задача состоит в формировании новых ответов на основе имеющегося опыта.</w:t>
+      </w:r>
+      <w:r>
+        <w:rPr>
+          <w:lang w:val="ru-RU"/>
+        </w:rPr>
+        <w:t xml:space="preserve"> Предполагается, что новые данные будут похожими на данные из тренировочного набора.</w:t>
+      </w:r>
+    </w:p>
+    <w:p>
+      <w:pPr>
+        <w:rPr>
+          <w:lang w:val="ru-RU"/>
+        </w:rPr>
+      </w:pPr>
+      <w:r>
+        <w:rPr>
+          <w:lang w:val="ru-RU"/>
+        </w:rPr>
+        <w:t xml:space="preserve">Задачи обучения с учителем обычно делятся на задачи </w:t>
+      </w:r>
+      <w:r>
+        <w:rPr>
+          <w:i/>
+          <w:iCs/>
+          <w:lang w:val="ru-RU"/>
+        </w:rPr>
+        <w:t>классификации</w:t>
+      </w:r>
+      <w:r>
+        <w:rPr>
+          <w:lang w:val="ru-RU"/>
+        </w:rPr>
+        <w:t xml:space="preserve"> и задачи </w:t>
+      </w:r>
+      <w:r>
+        <w:rPr>
+          <w:i/>
+          <w:iCs/>
+          <w:lang w:val="ru-RU"/>
+        </w:rPr>
+        <w:t>получения новых данных</w:t>
+      </w:r>
+      <w:r>
+        <w:rPr>
+          <w:lang w:val="ru-RU"/>
+        </w:rPr>
+        <w:t>. В задаче классификации требуется определить входной объект в один из конечного числа классов. К примеру, определени</w:t>
+      </w:r>
+      <w:r>
+        <w:rPr>
+          <w:lang w:val="ru-RU"/>
+        </w:rPr>
+        <w:t>е</w:t>
+      </w:r>
+      <w:r>
+        <w:rPr>
+          <w:lang w:val="ru-RU"/>
+        </w:rPr>
+        <w:t xml:space="preserve"> области, в которой на изображении находится машина или </w:t>
+      </w:r>
+      <w:r>
+        <w:rPr>
+          <w:lang w:val="ru-RU"/>
+        </w:rPr>
+        <w:t>дорожный знак</w:t>
+      </w:r>
+      <w:r>
+        <w:rPr>
+          <w:lang w:val="ru-RU"/>
+        </w:rPr>
+        <w:t>.</w:t>
+      </w:r>
+      <w:r>
+        <w:rPr>
+          <w:lang w:val="ru-RU"/>
+        </w:rPr>
+        <w:t xml:space="preserve"> </w:t>
+      </w:r>
+      <w:r>
+        <w:rPr>
+          <w:lang w:val="ru-RU"/>
+        </w:rPr>
+        <w:t xml:space="preserve">К задачам получения новых данных можно отнести </w:t>
+      </w:r>
+      <w:r>
+        <w:rPr>
+          <w:i/>
+          <w:iCs/>
+          <w:lang w:val="ru-RU"/>
+        </w:rPr>
+        <w:t>предсказание</w:t>
+      </w:r>
+      <w:r>
+        <w:rPr>
+          <w:i/>
+          <w:iCs/>
+          <w:lang w:val="ru-RU"/>
+        </w:rPr>
+        <w:t>.</w:t>
+      </w:r>
+      <w:r>
+        <w:rPr>
+          <w:lang w:val="ru-RU"/>
+        </w:rPr>
+        <w:t xml:space="preserve"> </w:t>
+      </w:r>
+      <w:r>
+        <w:rPr>
+          <w:lang w:val="ru-RU"/>
+        </w:rPr>
+        <w:t>Это п</w:t>
+      </w:r>
+      <w:r>
+        <w:rPr>
+          <w:lang w:val="ru-RU"/>
+        </w:rPr>
+        <w:t>редполагае</w:t>
+      </w:r>
+      <w:r>
+        <w:rPr>
+          <w:lang w:val="ru-RU"/>
+        </w:rPr>
+        <w:t>т</w:t>
+      </w:r>
+      <w:r>
+        <w:rPr>
+          <w:lang w:val="ru-RU"/>
+        </w:rPr>
+        <w:t xml:space="preserve"> получение новых данных на основе входной информации. К примеру, сделать прогноз погоды на основе количества осадков и пр. в предыдущие дни.</w:t>
+      </w:r>
+      <w:r>
+        <w:rPr>
+          <w:lang w:val="ru-RU"/>
+        </w:rPr>
+        <w:t xml:space="preserve"> Все эти задачи требуют предварительно размеченного набора данных</w:t>
+      </w:r>
+      <w:r>
+        <w:rPr>
+          <w:lang w:val="ru-RU"/>
+        </w:rPr>
+        <w:t>. На рисунке 7 изображен пример выделения очага инсульта. Слева исходны</w:t>
+      </w:r>
+      <w:r>
+        <w:rPr>
+          <w:lang w:val="ru-RU"/>
+        </w:rPr>
+        <w:t>й</w:t>
+      </w:r>
+      <w:r>
+        <w:rPr>
+          <w:lang w:val="ru-RU"/>
+        </w:rPr>
+        <w:t xml:space="preserve"> снимок, справа снимок с выделенной областью очага.</w:t>
+      </w:r>
+      <w:r>
+        <w:rPr>
+          <w:lang w:val="ru-RU"/>
+        </w:rPr>
+        <w:t xml:space="preserve"> Именно эта форма обучения используется в программной реализации системы распознавания очагов инсульта на снимках МРТ.</w:t>
+      </w:r>
+    </w:p>
+    <w:p>
+      <w:pPr>
+        <w:keepNext/>
+      </w:pPr>
+      <w:bookmarkStart w:id="7" w:name="Пример_размеченного_снимка"/>
+      <w:r>
+        <w:rPr>
+          <w:noProof/>
+        </w:rPr>
+        <w:drawing>
+          <wp:inline distT="0" distB="0" distL="0" distR="0" wp14:anchorId="23378822" wp14:editId="6EA84E6C">
+            <wp:extent cx="5943600" cy="2987675"/>
+            <wp:effectExtent l="0" t="0" r="0" b="3175"/>
+            <wp:docPr id="15" name="Рисунок 15"/>
+            <wp:cNvGraphicFramePr>
+              <a:graphicFrameLocks xmlns:a="http://schemas.openxmlformats.org/drawingml/2006/main" noChangeAspect="1"/>
+            </wp:cNvGraphicFramePr>
+            <a:graphic xmlns:a="http://schemas.openxmlformats.org/drawingml/2006/main">
+              <a:graphicData uri="http://schemas.openxmlformats.org/drawingml/2006/picture">
+                <pic:pic xmlns:pic="http://schemas.openxmlformats.org/drawingml/2006/picture">
+                  <pic:nvPicPr>
+                    <pic:cNvPr id="0" name="Picture 9"/>
+                    <pic:cNvPicPr>
+                      <a:picLocks noChangeAspect="1" noChangeArrowheads="1"/>
+                    </pic:cNvPicPr>
+                  </pic:nvPicPr>
+                  <pic:blipFill>
+                    <a:blip r:embed="rId17">
+                      <a:extLst>
+                        <a:ext uri="{28A0092B-C50C-407E-A947-70E740481C1C}">
+                          <a14:useLocalDpi xmlns:a14="http://schemas.microsoft.com/office/drawing/2010/main" val="0"/>
+                        </a:ext>
+                      </a:extLst>
+                    </a:blip>
+                    <a:srcRect/>
+                    <a:stretch>
+                      <a:fillRect/>
+                    </a:stretch>
+                  </pic:blipFill>
+                  <pic:spPr bwMode="auto">
+                    <a:xfrm>
+                      <a:off x="0" y="0"/>
+                      <a:ext cx="5943600" cy="2987675"/>
+                    </a:xfrm>
+                    <a:prstGeom prst="rect">
+                      <a:avLst/>
+                    </a:prstGeom>
+                    <a:noFill/>
+                    <a:ln>
+                      <a:noFill/>
+                    </a:ln>
+                  </pic:spPr>
+                </pic:pic>
+              </a:graphicData>
+            </a:graphic>
+          </wp:inline>
+        </w:drawing>
+      </w:r>
+      <w:bookmarkEnd w:id="7"/>
+    </w:p>
+    <w:p>
+      <w:pPr>
+        <w:pStyle w:val="ae"/>
+      </w:pPr>
+      <w:proofErr w:type="spellStart"/>
+      <w:r>
+        <w:t>Рисунок</w:t>
+      </w:r>
+      <w:proofErr w:type="spellEnd"/>
+      <w:r>
+        <w:t xml:space="preserve"> </w:t>
+      </w:r>
+      <w:fldSimple w:instr=" SEQ Рисунок \* ARABIC ">
+        <w:r>
+          <w:rPr>
+            <w:noProof/>
+          </w:rPr>
+          <w:t>5</w:t>
+        </w:r>
+      </w:fldSimple>
+      <w:r>
+        <w:rPr>
+          <w:lang w:val="ru-RU"/>
+        </w:rPr>
+        <w:t xml:space="preserve"> Пример размеченных данных</w:t>
+      </w:r>
+    </w:p>
+    <w:p>
+      <w:pPr>
+        <w:rPr>
+          <w:lang w:val="ru-RU"/>
+        </w:rPr>
+      </w:pPr>
+    </w:p>
+    <w:p>
+      <w:pPr>
+        <w:rPr>
+          <w:lang w:val="ru-RU"/>
+        </w:rPr>
+      </w:pPr>
+      <w:r>
+        <w:rPr>
+          <w:lang w:val="ru-RU"/>
+        </w:rPr>
+        <w:t>Задачи обучения без учителя обычно появляются, когда размеченного набора данных нет.</w:t>
+      </w:r>
+      <w:r>
+        <w:rPr>
+          <w:lang w:val="ru-RU"/>
+        </w:rPr>
+        <w:t xml:space="preserve"> То есть, нейронной сети требуется найти какие-либо </w:t>
+      </w:r>
+      <w:r>
+        <w:rPr>
+          <w:lang w:val="ru-RU"/>
+        </w:rPr>
+        <w:t>схожие</w:t>
+      </w:r>
+      <w:r>
+        <w:rPr>
+          <w:lang w:val="ru-RU"/>
+        </w:rPr>
+        <w:t xml:space="preserve"> признаки объектов и </w:t>
+      </w:r>
+      <w:r>
+        <w:rPr>
+          <w:lang w:val="ru-RU"/>
+        </w:rPr>
+        <w:t>классифицировать</w:t>
+      </w:r>
+      <w:r>
+        <w:rPr>
+          <w:lang w:val="ru-RU"/>
+        </w:rPr>
+        <w:t xml:space="preserve"> их.</w:t>
+      </w:r>
+    </w:p>
+    <w:p>
+      <w:pPr>
+        <w:rPr>
+          <w:lang w:val="ru-RU"/>
+        </w:rPr>
+      </w:pPr>
+      <w:r>
+        <w:rPr>
+          <w:lang w:val="ru-RU"/>
+        </w:rPr>
+        <w:t>Задачи обучения с подкреплением</w:t>
+      </w:r>
+      <w:r>
+        <w:rPr>
+          <w:lang w:val="ru-RU"/>
+        </w:rPr>
+        <w:t xml:space="preserve"> одни из самых</w:t>
+      </w:r>
+      <w:r>
+        <w:rPr>
+          <w:lang w:val="ru-RU"/>
+        </w:rPr>
+        <w:t xml:space="preserve"> близких</w:t>
+      </w:r>
+      <w:r>
+        <w:rPr>
+          <w:lang w:val="ru-RU"/>
+        </w:rPr>
+        <w:t xml:space="preserve"> </w:t>
+      </w:r>
+      <w:r>
+        <w:rPr>
+          <w:lang w:val="ru-RU"/>
+        </w:rPr>
+        <w:t>живым организмам</w:t>
+      </w:r>
+      <w:r>
+        <w:rPr>
+          <w:lang w:val="ru-RU"/>
+        </w:rPr>
+        <w:t>.</w:t>
+      </w:r>
+      <w:r>
+        <w:rPr>
+          <w:lang w:val="ru-RU"/>
+        </w:rPr>
+        <w:t xml:space="preserve"> К примеру, дрессировка животных. Чтобы обучить собаку сидеть по команде, требуется давать ей лакомство каждый раз, когда она сидит и в это время говорить команду. Собаке не требуется тысяча изображений сидящих собак. Она сначала случайным образом садиться и получает вознаграждение, тем самым понимает, что если выполнять какое-то действие, то можно получать больше лакомства </w:t>
+      </w:r>
+      <w:r>
+        <w:rPr>
+          <w:lang w:val="ru-RU"/>
+        </w:rPr>
+        <w:t xml:space="preserve">. </w:t>
+      </w:r>
+      <w:r>
+        <w:rPr>
+          <w:lang w:val="ru-RU"/>
+        </w:rPr>
+        <w:t>Если перевести это на нейронную сеть</w:t>
+      </w:r>
+      <w:r>
+        <w:rPr>
+          <w:lang w:val="ru-RU"/>
+        </w:rPr>
+        <w:t xml:space="preserve">, </w:t>
+      </w:r>
+      <w:r>
+        <w:rPr>
+          <w:lang w:val="ru-RU"/>
+        </w:rPr>
+        <w:t>то ей требуется</w:t>
+      </w:r>
+      <w:r>
+        <w:rPr>
+          <w:lang w:val="ru-RU"/>
+        </w:rPr>
+        <w:t xml:space="preserve"> сначала случайным образом </w:t>
+      </w:r>
+      <w:r>
+        <w:rPr>
+          <w:lang w:val="ru-RU"/>
+        </w:rPr>
+        <w:t xml:space="preserve">взаимодействовать с </w:t>
+      </w:r>
+      <w:r>
+        <w:rPr>
+          <w:lang w:val="ru-RU"/>
+        </w:rPr>
+        <w:t>данными</w:t>
+      </w:r>
+      <w:r>
+        <w:rPr>
+          <w:lang w:val="ru-RU"/>
+        </w:rPr>
+        <w:t xml:space="preserve"> </w:t>
+      </w:r>
+      <w:r>
+        <w:rPr>
+          <w:lang w:val="ru-RU"/>
+        </w:rPr>
+        <w:t xml:space="preserve">и получать </w:t>
+      </w:r>
+      <w:r>
+        <w:rPr>
+          <w:lang w:val="ru-RU"/>
+        </w:rPr>
+        <w:t>за них «вознаграждение»</w:t>
+      </w:r>
+      <w:r>
+        <w:rPr>
+          <w:lang w:val="ru-RU"/>
+        </w:rPr>
+        <w:t xml:space="preserve">, если они близки к нужному результату. Затем нейронная сеть </w:t>
+      </w:r>
+      <w:r>
+        <w:rPr>
+          <w:lang w:val="ru-RU"/>
+        </w:rPr>
+        <w:t>меняет свои методы – целевую функцию и максимизирует награду</w:t>
+      </w:r>
+      <w:r>
+        <w:rPr>
+          <w:lang w:val="ru-RU"/>
+        </w:rPr>
+        <w:t>.</w:t>
+      </w:r>
+      <w:r>
+        <w:rPr>
+          <w:lang w:val="ru-RU"/>
+        </w:rPr>
+        <w:t xml:space="preserve"> </w:t>
+      </w:r>
+    </w:p>
+    <w:p>
+      <w:pPr>
+        <w:pStyle w:val="3"/>
+        <w:rPr>
+          <w:lang w:val="ru-RU"/>
+        </w:rPr>
+      </w:pPr>
+      <w:bookmarkStart w:id="8" w:name="_Метод_обратного_распространения"/>
+      <w:bookmarkEnd w:id="8"/>
+      <w:r>
+        <w:rPr>
+          <w:lang w:val="ru-RU"/>
+        </w:rPr>
+        <w:t>Метод обратного распространения ошибки</w:t>
+      </w:r>
+    </w:p>
+    <w:p>
+      <w:pPr>
+        <w:rPr>
+          <w:lang w:val="ru-RU"/>
+        </w:rPr>
+      </w:pPr>
+      <w:r>
+        <w:rPr>
+          <w:lang w:val="ru-RU"/>
+        </w:rPr>
+        <w:t xml:space="preserve">Метод обратного распространения ошибки – это </w:t>
+      </w:r>
+      <w:r>
+        <w:rPr>
+          <w:lang w:val="ru-RU"/>
+        </w:rPr>
+        <w:t xml:space="preserve">один из </w:t>
+      </w:r>
+      <w:r>
+        <w:rPr>
+          <w:lang w:val="ru-RU"/>
+        </w:rPr>
+        <w:t>метод</w:t>
+      </w:r>
+      <w:r>
+        <w:rPr>
+          <w:lang w:val="ru-RU"/>
+        </w:rPr>
+        <w:t>ов</w:t>
+      </w:r>
+      <w:r>
+        <w:rPr>
+          <w:lang w:val="ru-RU"/>
+        </w:rPr>
+        <w:t xml:space="preserve"> </w:t>
+      </w:r>
+      <w:r>
+        <w:rPr>
+          <w:lang w:val="ru-RU"/>
+        </w:rPr>
+        <w:t>вычисления значения весов нейроно</w:t>
+      </w:r>
+      <w:r>
+        <w:rPr>
+          <w:lang w:val="ru-RU"/>
+        </w:rPr>
+        <w:t>в</w:t>
+      </w:r>
+      <w:r>
+        <w:rPr>
+          <w:lang w:val="ru-RU"/>
+        </w:rPr>
+        <w:t>.</w:t>
+      </w:r>
+    </w:p>
+    <w:p>
+      <w:pPr>
+        <w:rPr>
+          <w:lang w:val="ru-RU"/>
+        </w:rPr>
+      </w:pPr>
+      <w:r>
+        <w:rPr>
+          <w:lang w:val="ru-RU"/>
+        </w:rPr>
+        <w:t>Работает следующим образом: нейронная сеть получает какой-либо результат и затем сравнивает с результатом на размеченных данных. После этого вычисляется ошибка</w:t>
+      </w:r>
+      <w:r>
+        <w:rPr>
+          <w:lang w:val="ru-RU"/>
+        </w:rPr>
+        <w:t xml:space="preserve"> – она равна текущий результат минус ожидаемый результат</w:t>
+      </w:r>
+      <w:r>
+        <w:rPr>
+          <w:lang w:val="ru-RU"/>
+        </w:rPr>
+        <w:t xml:space="preserve">. </w:t>
+      </w:r>
+      <w:r>
+        <w:rPr>
+          <w:lang w:val="ru-RU"/>
+        </w:rPr>
+        <w:t xml:space="preserve">Далее высчитывается дельта весов – это </w:t>
+      </w:r>
+      <w:r>
+        <w:rPr>
+          <w:lang w:val="ru-RU"/>
+        </w:rPr>
+        <w:t>ошибка,</w:t>
+      </w:r>
+      <w:r>
+        <w:rPr>
+          <w:lang w:val="ru-RU"/>
+        </w:rPr>
+        <w:t xml:space="preserve"> умноженная на дифференциал </w:t>
+      </w:r>
+      <w:r>
+        <w:rPr>
+          <w:lang w:val="ru-RU"/>
+        </w:rPr>
+        <w:t xml:space="preserve">производной </w:t>
+      </w:r>
+      <w:r>
+        <w:rPr>
+          <w:lang w:val="ru-RU"/>
+        </w:rPr>
+        <w:t>функции активации.</w:t>
+      </w:r>
+      <w:r>
+        <w:rPr>
+          <w:lang w:val="ru-RU"/>
+        </w:rPr>
+        <w:t xml:space="preserve"> Чтобы откорректировать веса, нужно идти в обратную сторону от результата. Допустим, что мы корректируем нейрон, находящийся перед результатом. Тогда его вес будет равен текущий вес минус </w:t>
+      </w:r>
+      <w:r>
+        <w:rPr>
+          <w:lang w:val="ru-RU"/>
+        </w:rPr>
+        <w:t>значение нейрона, умноженное</w:t>
+      </w:r>
+      <w:r>
+        <w:rPr>
+          <w:lang w:val="ru-RU"/>
+        </w:rPr>
+        <w:t xml:space="preserve"> на дельту</w:t>
+      </w:r>
+      <w:r>
+        <w:rPr>
+          <w:lang w:val="ru-RU"/>
+        </w:rPr>
+        <w:t xml:space="preserve"> весов и скорость обучения. Значение скорости обучения подбирается опытным путём и выбирает его разработчик.</w:t>
+      </w:r>
+      <w:r>
+        <w:rPr>
+          <w:lang w:val="ru-RU"/>
+        </w:rPr>
+        <w:t xml:space="preserve"> </w:t>
+      </w:r>
+      <w:r>
+        <w:rPr>
+          <w:lang w:val="ru-RU"/>
+        </w:rPr>
+        <w:t xml:space="preserve"> Далее </w:t>
+      </w:r>
+      <w:r>
+        <w:rPr>
+          <w:lang w:val="ru-RU"/>
+        </w:rPr>
+        <w:lastRenderedPageBreak/>
+        <w:t>соответственно формула применяется на остальные значения весов в нейронной сети.</w:t>
+      </w:r>
+      <w:r>
+        <w:rPr>
+          <w:lang w:val="ru-RU"/>
+        </w:rPr>
+        <w:t xml:space="preserve"> Тем самым вычисляются оптимальные значения для них.</w:t>
+      </w:r>
+    </w:p>
+    <w:tbl>
+      <w:tblPr>
+        <w:tblStyle w:val="aa"/>
+        <w:tblW w:w="0" w:type="auto"/>
+        <w:tblBorders>
+          <w:top w:val="none" w:sz="0" w:space="0" w:color="auto"/>
+          <w:left w:val="none" w:sz="0" w:space="0" w:color="auto"/>
+          <w:bottom w:val="none" w:sz="0" w:space="0" w:color="auto"/>
+          <w:right w:val="none" w:sz="0" w:space="0" w:color="auto"/>
+          <w:insideH w:val="none" w:sz="0" w:space="0" w:color="auto"/>
+          <w:insideV w:val="none" w:sz="0" w:space="0" w:color="auto"/>
+        </w:tblBorders>
+        <w:tblLook w:val="04A0" w:firstRow="1" w:lastRow="0" w:firstColumn="1" w:lastColumn="0" w:noHBand="0" w:noVBand="1"/>
+      </w:tblPr>
+      <w:tblGrid>
+        <w:gridCol w:w="8795"/>
+        <w:gridCol w:w="565"/>
+      </w:tblGrid>
+      <w:tr>
+        <w:tc>
+          <w:tcPr>
+            <w:tcW w:w="9351" w:type="dxa"/>
+          </w:tcPr>
+          <w:p>
+            <w:pPr>
+              <w:rPr>
+                <w:rFonts w:eastAsiaTheme="minorEastAsia"/>
+                <w:lang w:val="ru-RU"/>
+              </w:rPr>
+            </w:pPr>
+            <m:oMathPara>
+              <m:oMath>
+                <m:r>
+                  <w:rPr>
+                    <w:rFonts w:ascii="Cambria Math" w:hAnsi="Cambria Math"/>
+                  </w:rPr>
+                  <m:t>ошибка</m:t>
+                </m:r>
+                <m:r>
+                  <w:rPr>
+                    <w:rFonts w:ascii="Cambria Math" w:hAnsi="Cambria Math"/>
+                    <w:lang w:val="ru-RU"/>
+                  </w:rPr>
+                  <m:t>= текущий-ожидаемый</m:t>
+                </m:r>
+              </m:oMath>
+            </m:oMathPara>
+          </w:p>
+          <w:p>
+            <w:pPr>
+              <w:rPr>
+                <w:rFonts w:eastAsiaTheme="minorEastAsia"/>
+                <w:i/>
+              </w:rPr>
+            </w:pPr>
+            <m:oMathPara>
+              <m:oMath>
+                <m:r>
+                  <w:rPr>
+                    <w:rFonts w:ascii="Cambria Math" w:hAnsi="Cambria Math"/>
+                  </w:rPr>
+                  <m:t>∆</m:t>
+                </m:r>
+                <m:r>
+                  <w:rPr>
+                    <w:rFonts w:ascii="Cambria Math" w:hAnsi="Cambria Math"/>
+                  </w:rPr>
+                  <m:t>в</m:t>
+                </m:r>
+                <m:r>
+                  <w:rPr>
+                    <w:rFonts w:ascii="Cambria Math" w:hAnsi="Cambria Math"/>
+                  </w:rPr>
+                  <m:t>есов=ошибка*f(x)dx</m:t>
+                </m:r>
+              </m:oMath>
+            </m:oMathPara>
+          </w:p>
+          <w:p>
+            <w:pPr>
+              <w:rPr>
+                <w:i/>
+              </w:rPr>
+            </w:pPr>
+            <m:oMathPara>
+              <m:oMath>
+                <m:r>
+                  <w:rPr>
+                    <w:rFonts w:ascii="Cambria Math" w:hAnsi="Cambria Math"/>
+                  </w:rPr>
+                  <m:t xml:space="preserve">Новое </m:t>
+                </m:r>
+                <m:r>
+                  <w:rPr>
+                    <w:rFonts w:ascii="Cambria Math" w:hAnsi="Cambria Math"/>
+                  </w:rPr>
+                  <m:t>значение весов</m:t>
+                </m:r>
+                <m:r>
+                  <w:rPr>
+                    <w:rFonts w:ascii="Cambria Math" w:hAnsi="Cambria Math"/>
+                  </w:rPr>
+                  <m:t>=</m:t>
+                </m:r>
+                <m:r>
+                  <w:rPr>
+                    <w:rFonts w:ascii="Cambria Math" w:hAnsi="Cambria Math"/>
+                  </w:rPr>
+                  <m:t>=текущее значение-значение нейрона* ∆</m:t>
+                </m:r>
+                <m:r>
+                  <w:rPr>
+                    <w:rFonts w:ascii="Cambria Math" w:hAnsi="Cambria Math"/>
+                  </w:rPr>
+                  <m:t>в</m:t>
+                </m:r>
+                <m:r>
+                  <w:rPr>
+                    <w:rFonts w:ascii="Cambria Math" w:hAnsi="Cambria Math"/>
+                  </w:rPr>
+                  <m:t>есов*скорость обучения</m:t>
+                </m:r>
+              </m:oMath>
+            </m:oMathPara>
+          </w:p>
+        </w:tc>
+        <w:tc>
+          <w:tcPr>
+            <w:tcW w:w="597" w:type="dxa"/>
+          </w:tcPr>
+          <w:p>
+            <w:pPr>
+              <w:pStyle w:val="a7"/>
+              <w:numPr>
+                <w:ilvl w:val="0"/>
+                <w:numId w:val="3"/>
+              </w:numPr>
+              <w:rPr>
+                <w:lang w:val="ru-RU"/>
+              </w:rPr>
+            </w:pPr>
+          </w:p>
+        </w:tc>
+      </w:tr>
+    </w:tbl>
+    <w:p>
+      <w:pPr>
+        <w:rPr>
+          <w:lang w:val="ru-RU"/>
+        </w:rPr>
+      </w:pPr>
+    </w:p>
+    <w:p>
+      <w:pPr>
+        <w:rPr>
+          <w:lang w:val="ru-RU"/>
+        </w:rPr>
+      </w:pPr>
+    </w:p>
+    <w:p>
+      <w:pPr>
+        <w:pStyle w:val="2"/>
+        <w:rPr>
+          <w:lang w:val="ru-RU"/>
+        </w:rPr>
+      </w:pPr>
+      <w:r>
+        <w:rPr>
+          <w:lang w:val="ru-RU"/>
+        </w:rPr>
+        <w:t>Свёрточные нейронные сети</w:t>
+      </w:r>
+    </w:p>
+    <w:p>
+      <w:pPr>
+        <w:rPr>
+          <w:lang w:val="ru-RU"/>
+        </w:rPr>
+      </w:pPr>
+      <w:r>
+        <w:rPr>
+          <w:i/>
+          <w:iCs/>
+          <w:lang w:val="ru-RU"/>
+        </w:rPr>
+        <w:t>Свёрточные нейронные сети</w:t>
+      </w:r>
+      <w:r>
+        <w:rPr>
+          <w:lang w:val="ru-RU"/>
+        </w:rPr>
+        <w:t xml:space="preserve"> – это сети, основная идея которых заключается в повторном использовании одних и тех же частей нейронной сети для работы с небольшими участками входных данных.</w:t>
+      </w:r>
+      <w:r>
+        <w:rPr>
+          <w:lang w:val="ru-RU"/>
+        </w:rPr>
+        <w:t xml:space="preserve"> </w:t>
+      </w:r>
+      <w:r>
+        <w:rPr>
+          <w:lang w:val="ru-RU"/>
+        </w:rPr>
+        <w:t xml:space="preserve">В основном </w:t>
+      </w:r>
+      <w:r>
+        <w:rPr>
+          <w:lang w:val="ru-RU"/>
+        </w:rPr>
+        <w:t xml:space="preserve">используются </w:t>
+      </w:r>
+      <w:r>
+        <w:rPr>
+          <w:lang w:val="ru-RU"/>
+        </w:rPr>
+        <w:t>для</w:t>
+      </w:r>
+      <w:r>
+        <w:rPr>
+          <w:lang w:val="ru-RU"/>
+        </w:rPr>
+        <w:t xml:space="preserve"> распознавани</w:t>
+      </w:r>
+      <w:r>
+        <w:rPr>
+          <w:lang w:val="ru-RU"/>
+        </w:rPr>
+        <w:t>я</w:t>
+      </w:r>
+      <w:r>
+        <w:rPr>
+          <w:lang w:val="ru-RU"/>
+        </w:rPr>
+        <w:t xml:space="preserve"> объектов на изображении.</w:t>
+      </w:r>
+    </w:p>
+    <w:p>
+      <w:pPr>
+        <w:keepNext/>
+      </w:pPr>
+      <w:r>
+        <w:rPr>
+          <w:noProof/>
+        </w:rPr>
+        <w:drawing>
+          <wp:inline distT="0" distB="0" distL="0" distR="0" wp14:anchorId="630DF815" wp14:editId="29F319DE">
+            <wp:extent cx="5934075" cy="2009775"/>
+            <wp:effectExtent l="0" t="0" r="9525" b="9525"/>
+            <wp:docPr id="9" name="Рисунок 9"/>
+            <wp:cNvGraphicFramePr>
+              <a:graphicFrameLocks xmlns:a="http://schemas.openxmlformats.org/drawingml/2006/main" noChangeAspect="1"/>
+            </wp:cNvGraphicFramePr>
+            <a:graphic xmlns:a="http://schemas.openxmlformats.org/drawingml/2006/main">
+              <a:graphicData uri="http://schemas.openxmlformats.org/drawingml/2006/picture">
+                <pic:pic xmlns:pic="http://schemas.openxmlformats.org/drawingml/2006/picture">
+                  <pic:nvPicPr>
+                    <pic:cNvPr id="0" name="Picture 6"/>
+                    <pic:cNvPicPr>
+                      <a:picLocks noChangeAspect="1" noChangeArrowheads="1"/>
+                    </pic:cNvPicPr>
+                  </pic:nvPicPr>
+                  <pic:blipFill>
+                    <a:blip r:embed="rId18">
+                      <a:extLst>
+                        <a:ext uri="{28A0092B-C50C-407E-A947-70E740481C1C}">
+                          <a14:useLocalDpi xmlns:a14="http://schemas.microsoft.com/office/drawing/2010/main" val="0"/>
+                        </a:ext>
+                      </a:extLst>
+                    </a:blip>
+                    <a:srcRect/>
+                    <a:stretch>
+                      <a:fillRect/>
+                    </a:stretch>
+                  </pic:blipFill>
+                  <pic:spPr bwMode="auto">
+                    <a:xfrm>
+                      <a:off x="0" y="0"/>
+                      <a:ext cx="5934075" cy="2009775"/>
+                    </a:xfrm>
+                    <a:prstGeom prst="rect">
+                      <a:avLst/>
+                    </a:prstGeom>
+                    <a:noFill/>
+                    <a:ln>
+                      <a:noFill/>
+                    </a:ln>
+                  </pic:spPr>
+                </pic:pic>
+              </a:graphicData>
+            </a:graphic>
+          </wp:inline>
+        </w:drawing>
+      </w:r>
+    </w:p>
+    <w:p>
+      <w:pPr>
+        <w:pStyle w:val="ae"/>
+        <w:rPr>
+          <w:lang w:val="ru-RU"/>
+        </w:rPr>
+      </w:pPr>
+      <w:r>
+        <w:rPr>
+          <w:lang w:val="ru-RU"/>
+        </w:rPr>
+        <w:t xml:space="preserve">Рисунок </w:t>
+      </w:r>
+      <w:r>
+        <w:rPr>
+          <w:lang w:val="ru-RU"/>
+        </w:rPr>
+        <w:fldChar w:fldCharType="begin"/>
+      </w:r>
+      <w:r>
+        <w:rPr>
+          <w:lang w:val="ru-RU"/>
+        </w:rPr>
+        <w:instrText xml:space="preserve"> SEQ Рисунок \* ARABIC </w:instrText>
+      </w:r>
+      <w:r>
+        <w:rPr>
+          <w:lang w:val="ru-RU"/>
+        </w:rPr>
+        <w:fldChar w:fldCharType="separate"/>
+      </w:r>
+      <w:r>
+        <w:rPr>
+          <w:noProof/>
+          <w:lang w:val="ru-RU"/>
+        </w:rPr>
+        <w:t>6</w:t>
+      </w:r>
+      <w:r>
+        <w:rPr>
+          <w:lang w:val="ru-RU"/>
+        </w:rPr>
+        <w:fldChar w:fldCharType="end"/>
+      </w:r>
+      <w:r>
+        <w:rPr>
+          <w:lang w:val="ru-RU"/>
+        </w:rPr>
+        <w:t xml:space="preserve"> Схема </w:t>
+      </w:r>
+      <w:proofErr w:type="spellStart"/>
+      <w:r>
+        <w:rPr>
+          <w:lang w:val="ru-RU"/>
+        </w:rPr>
+        <w:t>свёрточной</w:t>
+      </w:r>
+      <w:proofErr w:type="spellEnd"/>
+      <w:r>
+        <w:rPr>
+          <w:lang w:val="ru-RU"/>
+        </w:rPr>
+        <w:t xml:space="preserve"> сети 1</w:t>
+      </w:r>
+    </w:p>
+    <w:p>
+      <w:pPr>
+        <w:keepNext/>
+      </w:pPr>
+      <w:r>
+        <w:rPr>
+          <w:noProof/>
+          <w:lang w:val="ru-RU"/>
+        </w:rPr>
+        <w:lastRenderedPageBreak/>
+        <w:drawing>
+          <wp:inline distT="0" distB="0" distL="0" distR="0" wp14:anchorId="6E342420" wp14:editId="615ACE98">
+            <wp:extent cx="5931535" cy="1271905"/>
+            <wp:effectExtent l="0" t="0" r="0" b="4445"/>
+            <wp:docPr id="11" name="Рисунок 11"/>
+            <wp:cNvGraphicFramePr>
+              <a:graphicFrameLocks xmlns:a="http://schemas.openxmlformats.org/drawingml/2006/main" noChangeAspect="1"/>
+            </wp:cNvGraphicFramePr>
+            <a:graphic xmlns:a="http://schemas.openxmlformats.org/drawingml/2006/main">
+              <a:graphicData uri="http://schemas.openxmlformats.org/drawingml/2006/picture">
+                <pic:pic xmlns:pic="http://schemas.openxmlformats.org/drawingml/2006/picture">
+                  <pic:nvPicPr>
+                    <pic:cNvPr id="0" name="Picture 8"/>
+                    <pic:cNvPicPr>
+                      <a:picLocks noChangeAspect="1" noChangeArrowheads="1"/>
+                    </pic:cNvPicPr>
+                  </pic:nvPicPr>
+                  <pic:blipFill>
+                    <a:blip r:embed="rId19">
+                      <a:extLst>
+                        <a:ext uri="{28A0092B-C50C-407E-A947-70E740481C1C}">
+                          <a14:useLocalDpi xmlns:a14="http://schemas.microsoft.com/office/drawing/2010/main" val="0"/>
+                        </a:ext>
+                      </a:extLst>
+                    </a:blip>
+                    <a:srcRect/>
+                    <a:stretch>
+                      <a:fillRect/>
+                    </a:stretch>
+                  </pic:blipFill>
+                  <pic:spPr bwMode="auto">
+                    <a:xfrm>
+                      <a:off x="0" y="0"/>
+                      <a:ext cx="5931535" cy="1271905"/>
+                    </a:xfrm>
+                    <a:prstGeom prst="rect">
+                      <a:avLst/>
+                    </a:prstGeom>
+                    <a:noFill/>
+                    <a:ln>
+                      <a:noFill/>
+                    </a:ln>
+                  </pic:spPr>
+                </pic:pic>
+              </a:graphicData>
+            </a:graphic>
+          </wp:inline>
+        </w:drawing>
+      </w:r>
+    </w:p>
+    <w:p>
+      <w:pPr>
+        <w:pStyle w:val="ae"/>
+        <w:rPr>
+          <w:lang w:val="ru-RU"/>
+        </w:rPr>
+      </w:pPr>
+      <w:r>
+        <w:rPr>
+          <w:lang w:val="ru-RU"/>
+        </w:rPr>
+        <w:t xml:space="preserve">Рисунок </w:t>
+      </w:r>
+      <w:r>
+        <w:rPr>
+          <w:lang w:val="ru-RU"/>
+        </w:rPr>
+        <w:fldChar w:fldCharType="begin"/>
+      </w:r>
+      <w:r>
+        <w:rPr>
+          <w:lang w:val="ru-RU"/>
+        </w:rPr>
+        <w:instrText xml:space="preserve"> SEQ Рисунок \* ARABIC </w:instrText>
+      </w:r>
+      <w:r>
+        <w:rPr>
+          <w:lang w:val="ru-RU"/>
+        </w:rPr>
+        <w:fldChar w:fldCharType="separate"/>
+      </w:r>
+      <w:r>
+        <w:rPr>
+          <w:noProof/>
+          <w:lang w:val="ru-RU"/>
+        </w:rPr>
+        <w:t>7</w:t>
+      </w:r>
+      <w:r>
+        <w:rPr>
+          <w:lang w:val="ru-RU"/>
+        </w:rPr>
+        <w:fldChar w:fldCharType="end"/>
+      </w:r>
+      <w:r>
+        <w:rPr>
+          <w:lang w:val="ru-RU"/>
+        </w:rPr>
+        <w:t xml:space="preserve"> Схема </w:t>
+      </w:r>
+      <w:proofErr w:type="spellStart"/>
+      <w:r>
+        <w:rPr>
+          <w:lang w:val="ru-RU"/>
+        </w:rPr>
+        <w:t>свёрточной</w:t>
+      </w:r>
+      <w:proofErr w:type="spellEnd"/>
+      <w:r>
+        <w:rPr>
+          <w:lang w:val="ru-RU"/>
+        </w:rPr>
+        <w:t xml:space="preserve"> нейронной сети 2</w:t>
+      </w:r>
+    </w:p>
+    <w:p>
+      <w:pPr>
+        <w:rPr>
+          <w:lang w:val="ru-RU"/>
+        </w:rPr>
+      </w:pPr>
+      <w:r>
+        <w:rPr>
+          <w:lang w:val="ru-RU"/>
+        </w:rPr>
+        <w:t>Свёртка – проход по всем нейронам нижнего слоя для активации нейронов верхнего слоя.</w:t>
+      </w:r>
+    </w:p>
+    <w:p>
+      <w:pPr>
+        <w:rPr>
+          <w:lang w:val="ru-RU"/>
+        </w:rPr>
+      </w:pPr>
+      <w:r>
+        <w:rPr>
+          <w:lang w:val="ru-RU"/>
+        </w:rPr>
+        <w:t>Ядро свёртки – матрица такого же размера, что и рассматриваемая небольшая часть изображения. Ядра свёртки определяются автоматически во время обучения.</w:t>
+      </w:r>
+    </w:p>
+    <w:p>
+      <w:pPr>
+        <w:rPr>
+          <w:lang w:val="ru-RU"/>
+        </w:rPr>
+      </w:pPr>
+      <w:r>
+        <w:rPr>
+          <w:lang w:val="ru-RU"/>
+        </w:rPr>
+        <w:t>Преимущества</w:t>
+      </w:r>
+      <w:r>
+        <w:rPr>
+          <w:lang w:val="ru-RU"/>
+        </w:rPr>
+        <w:t xml:space="preserve"> использования</w:t>
+      </w:r>
+      <w:r>
+        <w:rPr>
+          <w:lang w:val="ru-RU"/>
+        </w:rPr>
+        <w:t xml:space="preserve"> </w:t>
+      </w:r>
+      <w:proofErr w:type="spellStart"/>
+      <w:r>
+        <w:rPr>
+          <w:lang w:val="ru-RU"/>
+        </w:rPr>
+        <w:t>свёрточной</w:t>
+      </w:r>
+      <w:proofErr w:type="spellEnd"/>
+      <w:r>
+        <w:rPr>
+          <w:lang w:val="ru-RU"/>
+        </w:rPr>
+        <w:t xml:space="preserve"> нейронной сети:</w:t>
+      </w:r>
+    </w:p>
+    <w:p>
+      <w:pPr>
+        <w:pStyle w:val="a7"/>
+        <w:numPr>
+          <w:ilvl w:val="0"/>
+          <w:numId w:val="6"/>
+        </w:numPr>
+        <w:rPr>
+          <w:lang w:val="ru-RU"/>
+        </w:rPr>
+      </w:pPr>
+      <w:r>
+        <w:rPr>
+          <w:lang w:val="ru-RU"/>
+        </w:rPr>
+        <w:t>Одно ядро весов используется для всего изображения, вместо каждого пикселя.</w:t>
+      </w:r>
+    </w:p>
+    <w:p>
+      <w:pPr>
+        <w:pStyle w:val="a7"/>
+        <w:numPr>
+          <w:ilvl w:val="0"/>
+          <w:numId w:val="6"/>
+        </w:numPr>
+        <w:rPr>
+          <w:lang w:val="ru-RU"/>
+        </w:rPr>
+      </w:pPr>
+      <w:r>
+        <w:rPr>
+          <w:lang w:val="ru-RU"/>
+        </w:rPr>
+        <w:t>Возможность распараллеливания вычислений.</w:t>
+      </w:r>
+    </w:p>
+    <w:p>
+      <w:pPr>
+        <w:pStyle w:val="a7"/>
+        <w:numPr>
+          <w:ilvl w:val="0"/>
+          <w:numId w:val="6"/>
+        </w:numPr>
+        <w:rPr>
+          <w:lang w:val="ru-RU"/>
+        </w:rPr>
+      </w:pPr>
+      <w:r>
+        <w:rPr>
+          <w:lang w:val="ru-RU"/>
+        </w:rPr>
+        <w:t>Для обучения используется метод обратного распространения ошибки.</w:t>
+      </w:r>
+    </w:p>
+    <w:p>
+      <w:pPr>
+        <w:pStyle w:val="a7"/>
+        <w:numPr>
+          <w:ilvl w:val="0"/>
+          <w:numId w:val="6"/>
+        </w:numPr>
+        <w:rPr>
+          <w:lang w:val="ru-RU"/>
+        </w:rPr>
+      </w:pPr>
+      <w:r>
+        <w:rPr>
+          <w:lang w:val="ru-RU"/>
+        </w:rPr>
+        <w:t xml:space="preserve">Стойкость к </w:t>
+      </w:r>
+      <w:r>
+        <w:rPr>
+          <w:lang w:val="ru-RU"/>
+        </w:rPr>
+        <w:t>небольшим поворотам и изменениям изображения.</w:t>
+      </w:r>
+    </w:p>
+    <w:p>
+      <w:pPr>
+        <w:pStyle w:val="a7"/>
+        <w:numPr>
+          <w:ilvl w:val="0"/>
+          <w:numId w:val="6"/>
+        </w:numPr>
+        <w:rPr>
+          <w:lang w:val="ru-RU"/>
+        </w:rPr>
+      </w:pPr>
+      <w:r>
+        <w:rPr>
+          <w:lang w:val="ru-RU"/>
+        </w:rPr>
+        <w:t xml:space="preserve">Множество готовых архитектур для </w:t>
+      </w:r>
+      <w:r>
+        <w:rPr>
+          <w:lang w:val="ru-RU"/>
+        </w:rPr>
+        <w:t>прикладного</w:t>
+      </w:r>
+      <w:r>
+        <w:rPr>
+          <w:lang w:val="ru-RU"/>
+        </w:rPr>
+        <w:t xml:space="preserve"> использования.</w:t>
+      </w:r>
+    </w:p>
+    <w:p>
+      <w:pPr>
+        <w:pStyle w:val="2"/>
+        <w:rPr>
+          <w:lang w:val="ru-RU"/>
+        </w:rPr>
+      </w:pPr>
+      <w:r>
+        <w:rPr>
+          <w:lang w:val="ru-RU"/>
+        </w:rPr>
+        <w:t>Сбор данных для обучения</w:t>
+      </w:r>
+    </w:p>
+    <w:p>
+      <w:pPr>
+        <w:rPr>
+          <w:lang w:val="ru-RU"/>
+        </w:rPr>
+      </w:pPr>
+      <w:r>
+        <w:rPr>
+          <w:lang w:val="ru-RU"/>
+        </w:rPr>
+        <w:t>Данные очень важны для обучения, от них зависит, как нейронная сеть будет реагировать на различный вход.</w:t>
+      </w:r>
+      <w:r>
+        <w:rPr>
+          <w:lang w:val="ru-RU"/>
+        </w:rPr>
+        <w:t xml:space="preserve"> В задачах классификации</w:t>
+      </w:r>
+      <w:r>
+        <w:rPr>
+          <w:lang w:val="ru-RU"/>
+        </w:rPr>
+        <w:t xml:space="preserve"> на изображении</w:t>
+      </w:r>
+      <w:r>
+        <w:rPr>
+          <w:lang w:val="ru-RU"/>
+        </w:rPr>
+        <w:t xml:space="preserve"> это способность сети</w:t>
+      </w:r>
+      <w:r>
+        <w:rPr>
+          <w:lang w:val="ru-RU"/>
+        </w:rPr>
+        <w:t xml:space="preserve"> распознавать объект</w:t>
+      </w:r>
+      <w:r>
+        <w:rPr>
+          <w:lang w:val="ru-RU"/>
+        </w:rPr>
+        <w:t>ы</w:t>
+      </w:r>
+      <w:r>
+        <w:rPr>
+          <w:lang w:val="ru-RU"/>
+        </w:rPr>
+        <w:t xml:space="preserve"> под разными углами, тенями, освещением, бликами и деформациями.</w:t>
+      </w:r>
+      <w:r>
+        <w:rPr>
+          <w:lang w:val="ru-RU"/>
+        </w:rPr>
+        <w:t xml:space="preserve"> Входными данными может быть всё, что можно представить в цифровом варианте</w:t>
+      </w:r>
+      <w:r>
+        <w:rPr>
+          <w:lang w:val="ru-RU"/>
+        </w:rPr>
+        <w:t xml:space="preserve"> – изображения (как матрицы), таблицы, массивы чисел и прочее.</w:t>
+      </w:r>
+      <w:r>
+        <w:rPr>
+          <w:lang w:val="ru-RU"/>
+        </w:rPr>
+        <w:t xml:space="preserve"> </w:t>
+      </w:r>
+      <w:r>
+        <w:rPr>
+          <w:lang w:val="ru-RU"/>
+        </w:rPr>
+        <w:t>Во время набора данных важно проследить за тем, что</w:t>
+      </w:r>
+      <w:r>
+        <w:rPr>
+          <w:lang w:val="ru-RU"/>
+        </w:rPr>
+        <w:t>бы</w:t>
+      </w:r>
+      <w:r>
+        <w:rPr>
+          <w:lang w:val="ru-RU"/>
+        </w:rPr>
+        <w:t xml:space="preserve"> </w:t>
+      </w:r>
+      <w:r>
+        <w:rPr>
+          <w:lang w:val="ru-RU"/>
+        </w:rPr>
+        <w:t>признаки,</w:t>
+      </w:r>
+      <w:r>
+        <w:rPr>
+          <w:lang w:val="ru-RU"/>
+        </w:rPr>
+        <w:t xml:space="preserve"> выделяемые на различных изображениях</w:t>
+      </w:r>
+      <w:r>
+        <w:rPr>
+          <w:lang w:val="ru-RU"/>
+        </w:rPr>
+        <w:t>,</w:t>
+      </w:r>
+      <w:r>
+        <w:rPr>
+          <w:lang w:val="ru-RU"/>
+        </w:rPr>
+        <w:t xml:space="preserve"> были разными</w:t>
+      </w:r>
+      <w:r>
+        <w:rPr>
+          <w:lang w:val="ru-RU"/>
+        </w:rPr>
+        <w:t>, иначе набор не будет иметь никакой статистической значимости</w:t>
+      </w:r>
+      <w:r>
+        <w:rPr>
+          <w:lang w:val="ru-RU"/>
+        </w:rPr>
+        <w:t xml:space="preserve">. </w:t>
+      </w:r>
+      <w:r>
+        <w:rPr>
+          <w:lang w:val="ru-RU"/>
+        </w:rPr>
+        <w:t xml:space="preserve">Очень важно, чтобы данные были </w:t>
+      </w:r>
+      <w:r>
+        <w:rPr>
+          <w:lang w:val="ru-RU"/>
+        </w:rPr>
+        <w:t>вариативны</w:t>
+      </w:r>
+      <w:r>
+        <w:rPr>
+          <w:lang w:val="ru-RU"/>
+        </w:rPr>
+        <w:t xml:space="preserve"> и содержали в себе случаи с искажениями и неточностями</w:t>
+      </w:r>
+      <w:r>
+        <w:rPr>
+          <w:lang w:val="ru-RU"/>
+        </w:rPr>
+        <w:t xml:space="preserve">. К примеру, набор данных </w:t>
+      </w:r>
+      <w:r>
+        <w:rPr>
+          <w:lang w:val="ru-RU"/>
+        </w:rPr>
+        <w:lastRenderedPageBreak/>
+        <w:t xml:space="preserve">для распознавания карт и их масти представлен на </w:t>
+      </w:r>
+      <w:hyperlink w:anchor="Пример_Набора" w:history="1">
+        <w:r>
+          <w:rPr>
+            <w:rStyle w:val="ab"/>
+            <w:color w:val="auto"/>
+            <w:u w:val="none"/>
+            <w:lang w:val="ru-RU"/>
+          </w:rPr>
+          <w:t>рисунке 8</w:t>
+        </w:r>
+      </w:hyperlink>
+      <w:r>
+        <w:rPr>
+          <w:lang w:val="ru-RU"/>
+        </w:rPr>
+        <w:t>.</w:t>
+      </w:r>
+      <w:r>
+        <w:rPr>
+          <w:lang w:val="ru-RU"/>
+        </w:rPr>
+        <w:t xml:space="preserve"> </w:t>
+      </w:r>
+      <w:r>
+        <w:rPr>
+          <w:lang w:val="ru-RU"/>
+        </w:rPr>
+        <w:t xml:space="preserve">Для создания системы распознавания очагов инсульта использовались снимки </w:t>
+      </w:r>
+      <w:r>
+        <w:rPr>
+          <w:lang w:val="ru-RU"/>
+        </w:rPr>
+        <w:t>МРТ,</w:t>
+      </w:r>
+      <w:r>
+        <w:rPr>
+          <w:lang w:val="ru-RU"/>
+        </w:rPr>
+        <w:t xml:space="preserve"> то есть изображения.</w:t>
+      </w:r>
+    </w:p>
+    <w:p>
+      <w:pPr>
+        <w:keepNext/>
+      </w:pPr>
+      <w:bookmarkStart w:id="9" w:name="Пример_Набора"/>
+      <w:r>
+        <w:rPr>
+          <w:noProof/>
+          <w:lang w:val="ru-RU"/>
+        </w:rPr>
+        <w:drawing>
+          <wp:inline distT="0" distB="0" distL="0" distR="0" wp14:anchorId="3C00586D" wp14:editId="04FD3025">
+            <wp:extent cx="7793665" cy="4386074"/>
+            <wp:effectExtent l="0" t="0" r="0" b="0"/>
+            <wp:docPr id="16" name="Рисунок 16"/>
+            <wp:cNvGraphicFramePr>
+              <a:graphicFrameLocks xmlns:a="http://schemas.openxmlformats.org/drawingml/2006/main" noChangeAspect="1"/>
+            </wp:cNvGraphicFramePr>
+            <a:graphic xmlns:a="http://schemas.openxmlformats.org/drawingml/2006/main">
+              <a:graphicData uri="http://schemas.openxmlformats.org/drawingml/2006/picture">
+                <pic:pic xmlns:pic="http://schemas.openxmlformats.org/drawingml/2006/picture">
+                  <pic:nvPicPr>
+                    <pic:cNvPr id="0" name="Picture 10"/>
+                    <pic:cNvPicPr>
+                      <a:picLocks noChangeAspect="1" noChangeArrowheads="1"/>
+                    </pic:cNvPicPr>
+                  </pic:nvPicPr>
+                  <pic:blipFill>
+                    <a:blip r:embed="rId20">
+                      <a:extLst>
+                        <a:ext uri="{28A0092B-C50C-407E-A947-70E740481C1C}">
+                          <a14:useLocalDpi xmlns:a14="http://schemas.microsoft.com/office/drawing/2010/main" val="0"/>
+                        </a:ext>
+                      </a:extLst>
+                    </a:blip>
+                    <a:srcRect/>
+                    <a:stretch>
+                      <a:fillRect/>
+                    </a:stretch>
+                  </pic:blipFill>
+                  <pic:spPr bwMode="auto">
+                    <a:xfrm>
+                      <a:off x="0" y="0"/>
+                      <a:ext cx="7818576" cy="4400093"/>
+                    </a:xfrm>
+                    <a:prstGeom prst="rect">
+                      <a:avLst/>
+                    </a:prstGeom>
+                    <a:noFill/>
+                    <a:ln>
+                      <a:noFill/>
+                    </a:ln>
+                  </pic:spPr>
+                </pic:pic>
+              </a:graphicData>
+            </a:graphic>
+          </wp:inline>
+        </w:drawing>
+      </w:r>
+      <w:bookmarkEnd w:id="9"/>
+    </w:p>
+    <w:p>
+      <w:pPr>
+        <w:pStyle w:val="ae"/>
+        <w:rPr>
+          <w:lang w:val="ru-RU"/>
+        </w:rPr>
+      </w:pPr>
+      <w:proofErr w:type="spellStart"/>
+      <w:r>
+        <w:t>Рисунок</w:t>
+      </w:r>
+      <w:proofErr w:type="spellEnd"/>
+      <w:r>
+        <w:t xml:space="preserve"> </w:t>
+      </w:r>
+      <w:fldSimple w:instr=" SEQ Рисунок \* ARABIC ">
+        <w:r>
+          <w:rPr>
+            <w:noProof/>
+          </w:rPr>
+          <w:t>8</w:t>
+        </w:r>
+      </w:fldSimple>
+      <w:r>
+        <w:rPr>
+          <w:lang w:val="ru-RU"/>
+        </w:rPr>
+        <w:t xml:space="preserve"> Пример набора данных</w:t>
+      </w:r>
+    </w:p>
+    <w:p>
+      <w:pPr>
+        <w:rPr>
+          <w:lang w:val="ru-RU"/>
+        </w:rPr>
+      </w:pPr>
+    </w:p>
+    <w:p>
+      <w:r>
+        <w:rPr>
+          <w:lang w:val="ru-RU"/>
+        </w:rPr>
+        <w:t>Изображения</w:t>
+      </w:r>
+      <w:r>
+        <w:rPr>
+          <w:lang w:val="ru-RU"/>
+        </w:rPr>
+        <w:t xml:space="preserve"> для обучения с учителем обязательно должны быть размечены</w:t>
+      </w:r>
+      <w:r>
+        <w:rPr>
+          <w:lang w:val="ru-RU"/>
+        </w:rPr>
+        <w:t xml:space="preserve">. Это означает, что </w:t>
+      </w:r>
+      <w:r>
+        <w:rPr>
+          <w:lang w:val="ru-RU"/>
+        </w:rPr>
+        <w:t>на изображении должно быть указано, какой объект на изображении и где он находится. Кроме этого, для обучения требуется набор тестовых данных, который обычно является 20% от всего набора.</w:t>
+      </w:r>
+      <w:r>
+        <w:rPr>
+          <w:lang w:val="ru-RU"/>
+        </w:rPr>
+        <w:t xml:space="preserve"> Они позволяют нейронной сети уже во время обучения проверять прогресс и корректировать </w:t>
+      </w:r>
+      <w:r>
+        <w:rPr>
+          <w:lang w:val="ru-RU"/>
+        </w:rPr>
+        <w:t>показатели</w:t>
+      </w:r>
+      <w:r>
+        <w:rPr>
+          <w:lang w:val="ru-RU"/>
+        </w:rPr>
+        <w:t>.</w:t>
+      </w:r>
+    </w:p>
+    <w:p>
+      <w:pPr>
+        <w:rPr>
+          <w:lang w:val="ru-RU"/>
+        </w:rPr>
+      </w:pPr>
+      <w:r>
+        <w:rPr>
+          <w:lang w:val="ru-RU"/>
+        </w:rPr>
+        <w:t>Для задачи распознавания очагов острого инсульта на снимках МРТ был</w:t>
+      </w:r>
+      <w:r>
+        <w:rPr>
+          <w:lang w:val="ru-RU"/>
+        </w:rPr>
+        <w:t>о получены снимки реальных пациентов и из них отобраны и размечены 706 снимков.</w:t>
+      </w:r>
+      <w:r>
+        <w:rPr>
+          <w:lang w:val="ru-RU"/>
+        </w:rPr>
+        <w:t xml:space="preserve"> Пример размеченных данных был представлен на </w:t>
+      </w:r>
+      <w:hyperlink w:anchor="Пример_размеченного_снимка" w:history="1">
+        <w:r>
+          <w:rPr>
+            <w:rStyle w:val="ab"/>
+            <w:color w:val="auto"/>
+            <w:u w:val="none"/>
+            <w:lang w:val="ru-RU"/>
+          </w:rPr>
+          <w:t>рисунке 7</w:t>
+        </w:r>
+      </w:hyperlink>
+      <w:r>
+        <w:rPr>
+          <w:lang w:val="ru-RU"/>
+        </w:rPr>
+        <w:t>.</w:t>
+      </w:r>
+    </w:p>
+    <w:p>
+      <w:pPr>
+        <w:pStyle w:val="2"/>
+        <w:rPr>
+          <w:lang w:val="ru-RU"/>
+        </w:rPr>
+      </w:pPr>
+      <w:r>
+        <w:rPr>
+          <w:lang w:val="ru-RU"/>
+        </w:rPr>
+        <w:lastRenderedPageBreak/>
+        <w:t>Гистограммы направленных градиентов</w:t>
+      </w:r>
+    </w:p>
+    <w:p>
+      <w:pPr>
+        <w:rPr>
+          <w:lang w:val="ru-RU"/>
+        </w:rPr>
+      </w:pPr>
+      <w:r>
+        <w:rPr>
+          <w:lang w:val="ru-RU"/>
+        </w:rPr>
+        <w:t>Гистограмма направленных градиентов – это способ представления графического объекта  на основе</w:t>
+      </w:r>
+      <w:r>
+        <w:rPr>
+          <w:lang w:val="ru-RU"/>
+        </w:rPr>
+        <w:t xml:space="preserve"> выделяющихся</w:t>
+      </w:r>
+      <w:r>
+        <w:rPr>
+          <w:lang w:val="ru-RU"/>
+        </w:rPr>
+        <w:t xml:space="preserve"> признаков</w:t>
+      </w:r>
+      <w:r>
+        <w:rPr>
+          <w:lang w:val="ru-RU"/>
+        </w:rPr>
+        <w:t>.</w:t>
+      </w:r>
+      <w:r>
+        <w:rPr>
+          <w:lang w:val="ru-RU"/>
+        </w:rPr>
+        <w:t xml:space="preserve"> Используется в компьютерном зрении для выделения краёв и распознавания </w:t>
+      </w:r>
+      <w:r>
+        <w:rPr>
+          <w:lang w:val="ru-RU"/>
+        </w:rPr>
+        <w:t>объектов на изображении</w:t>
+      </w:r>
+      <w:r>
+        <w:rPr>
+          <w:lang w:val="ru-RU"/>
+        </w:rPr>
+        <w:t>.</w:t>
+      </w:r>
+    </w:p>
+    <w:p>
+      <w:pPr>
+        <w:pStyle w:val="3"/>
+        <w:rPr>
+          <w:lang w:val="ru-RU"/>
+        </w:rPr>
+      </w:pPr>
+      <w:r>
+        <w:rPr>
+          <w:lang w:val="ru-RU"/>
+        </w:rPr>
+        <w:t>Принцип работы</w:t>
+      </w:r>
+    </w:p>
+    <w:p>
+      <w:pPr>
+        <w:rPr>
+          <w:lang w:val="ru-RU"/>
+        </w:rPr>
+      </w:pPr>
+      <w:r>
+        <w:rPr>
+          <w:lang w:val="ru-RU"/>
+        </w:rPr>
+        <w:t>Принцип</w:t>
+      </w:r>
+      <w:r>
+        <w:rPr>
+          <w:lang w:val="ru-RU"/>
+        </w:rPr>
+        <w:t xml:space="preserve"> работы</w:t>
+      </w:r>
+      <w:r>
+        <w:rPr>
+          <w:lang w:val="ru-RU"/>
+        </w:rPr>
+        <w:t xml:space="preserve"> заключается в разделении </w:t>
+      </w:r>
+      <w:r>
+        <w:rPr>
+          <w:lang w:val="ru-RU"/>
+        </w:rPr>
+        <w:t>изображения на множество небольших участков</w:t>
+      </w:r>
+      <w:r>
+        <w:rPr>
+          <w:lang w:val="ru-RU"/>
+        </w:rPr>
+        <w:t xml:space="preserve"> и высчитывания направления пикселей в нём.</w:t>
+      </w:r>
+    </w:p>
+    <w:p>
+      <w:pPr>
+        <w:keepNext/>
+      </w:pPr>
+      <w:r>
+        <w:rPr>
+          <w:noProof/>
+        </w:rPr>
+        <w:drawing>
+          <wp:inline distT="0" distB="0" distL="0" distR="0" wp14:anchorId="605D46EB" wp14:editId="3F91C3A6">
+            <wp:extent cx="5389992" cy="4178595"/>
+            <wp:effectExtent l="0" t="0" r="0" b="0"/>
+            <wp:docPr id="17" name="Рисунок 17" descr="Картинки по запросу &quot;histogram of oriented gradients is&quot;"/>
+            <wp:cNvGraphicFramePr>
+              <a:graphicFrameLocks xmlns:a="http://schemas.openxmlformats.org/drawingml/2006/main" noChangeAspect="1"/>
+            </wp:cNvGraphicFramePr>
+            <a:graphic xmlns:a="http://schemas.openxmlformats.org/drawingml/2006/main">
+              <a:graphicData uri="http://schemas.openxmlformats.org/drawingml/2006/picture">
+                <pic:pic xmlns:pic="http://schemas.openxmlformats.org/drawingml/2006/picture">
+                  <pic:nvPicPr>
+                    <pic:cNvPr id="0" name="Picture 11" descr="Картинки по запросу &quot;histogram of oriented gradients is&quot;"/>
+                    <pic:cNvPicPr>
+                      <a:picLocks noChangeAspect="1" noChangeArrowheads="1"/>
+                    </pic:cNvPicPr>
+                  </pic:nvPicPr>
+                  <pic:blipFill rotWithShape="1">
+                    <a:blip r:embed="rId21">
+                      <a:extLst>
+                        <a:ext uri="{28A0092B-C50C-407E-A947-70E740481C1C}">
+                          <a14:useLocalDpi xmlns:a14="http://schemas.microsoft.com/office/drawing/2010/main" val="0"/>
+                        </a:ext>
+                      </a:extLst>
+                    </a:blip>
+                    <a:srcRect l="9304" b="5290"/>
+                    <a:stretch/>
+                  </pic:blipFill>
+                  <pic:spPr bwMode="auto">
+                    <a:xfrm>
+                      <a:off x="0" y="0"/>
+                      <a:ext cx="5392181" cy="4180292"/>
+                    </a:xfrm>
+                    <a:prstGeom prst="rect">
+                      <a:avLst/>
+                    </a:prstGeom>
+                    <a:noFill/>
+                    <a:ln>
+                      <a:noFill/>
+                    </a:ln>
+                    <a:extLst>
+                      <a:ext uri="{53640926-AAD7-44D8-BBD7-CCE9431645EC}">
+                        <a14:shadowObscured xmlns:a14="http://schemas.microsoft.com/office/drawing/2010/main"/>
+                      </a:ext>
+                    </a:extLst>
+                  </pic:spPr>
+                </pic:pic>
+              </a:graphicData>
+            </a:graphic>
+          </wp:inline>
+        </w:drawing>
+      </w:r>
+    </w:p>
+    <w:p>
+      <w:pPr>
+        <w:pStyle w:val="ae"/>
+        <w:rPr>
+          <w:lang w:val="ru-RU"/>
+        </w:rPr>
+      </w:pPr>
+      <w:proofErr w:type="spellStart"/>
+      <w:r>
+        <w:t>Рисунок</w:t>
+      </w:r>
+      <w:proofErr w:type="spellEnd"/>
+      <w:r>
+        <w:t xml:space="preserve"> </w:t>
+      </w:r>
+      <w:fldSimple w:instr=" SEQ Рисунок \* ARABIC ">
+        <w:r>
+          <w:rPr>
+            <w:noProof/>
+          </w:rPr>
+          <w:t>9</w:t>
+        </w:r>
+      </w:fldSimple>
+      <w:r>
+        <w:rPr>
+          <w:lang w:val="ru-RU"/>
+        </w:rPr>
+        <w:t xml:space="preserve"> Пример гистограммы направленных градиентов</w:t>
+      </w:r>
+    </w:p>
+    <w:p>
+      <w:pPr>
+        <w:rPr>
+          <w:lang w:val="ru-RU"/>
+        </w:rPr>
+      </w:pPr>
+      <w:r>
+        <w:rPr>
+          <w:lang w:val="ru-RU"/>
+        </w:rPr>
+        <w:t xml:space="preserve">После вычисления гистограммы становится несложным выделение краёв объекта. В программной реализации системы распознавания очагов инсульта использовались гистограммы направленных градиентов для </w:t>
+      </w:r>
+      <w:r>
+        <w:rPr>
+          <w:lang w:val="ru-RU"/>
+        </w:rPr>
+        <w:t>уточнения краёв и выделения цветом сами</w:t>
+      </w:r>
+      <w:r>
+        <w:rPr>
+          <w:lang w:val="ru-RU"/>
+        </w:rPr>
+        <w:t>х</w:t>
+      </w:r>
+      <w:r>
+        <w:rPr>
+          <w:lang w:val="ru-RU"/>
+        </w:rPr>
+        <w:t xml:space="preserve"> очаг</w:t>
+      </w:r>
+      <w:r>
+        <w:rPr>
+          <w:lang w:val="ru-RU"/>
+        </w:rPr>
+        <w:t>ов</w:t>
+      </w:r>
+      <w:r>
+        <w:rPr>
+          <w:lang w:val="ru-RU"/>
+        </w:rPr>
+        <w:t>.</w:t>
+      </w:r>
+    </w:p>
+    <w:p>
+      <w:pPr>
+        <w:pStyle w:val="1"/>
+        <w:rPr>
+          <w:lang w:val="ru-RU"/>
+        </w:rPr>
+      </w:pPr>
+      <w:r>
+        <w:rPr>
+          <w:lang w:val="ru-RU"/>
+        </w:rPr>
+        <w:lastRenderedPageBreak/>
+        <w:t>Программная реализация</w:t>
+      </w:r>
+    </w:p>
+    <w:p>
+      <w:pPr>
+        <w:rPr>
+          <w:lang w:val="ru-RU"/>
+        </w:rPr>
+      </w:pPr>
+      <w:bookmarkStart w:id="10" w:name="_GoBack"/>
+      <w:bookmarkEnd w:id="10"/>
+    </w:p>
     <w:sectPr>
       <w:pgSz w:w="12240" w:h="15840"/>
       <w:pgMar w:top="1440" w:right="1440" w:bottom="1440" w:left="1440" w:header="708" w:footer="708" w:gutter="0"/>
@@ -2804,6 +7609,53 @@
 </w:document>
 </file>
 
+<file path=word/comments.xml><?xml version="1.0" encoding="utf-8"?>
+<w:comments xmlns:wpc="http://schemas.microsoft.com/office/word/2010/wordprocessingCanvas" xmlns:cx="http://schemas.microsoft.com/office/drawing/2014/chartex" xmlns:cx1="http://schemas.microsoft.com/office/drawing/2015/9/8/chartex" xmlns:cx2="http://schemas.microsoft.com/office/drawing/2015/10/21/chartex" xmlns:cx3="http://schemas.microsoft.com/office/drawing/2016/5/9/chartex" xmlns:cx4="http://schemas.microsoft.com/office/drawing/2016/5/10/chartex" xmlns:cx5="http://schemas.microsoft.com/office/drawing/2016/5/11/chartex" xmlns:cx6="http://schemas.microsoft.com/office/drawing/2016/5/12/chartex" xmlns:cx7="http://schemas.microsoft.com/office/drawing/2016/5/13/chartex" xmlns:cx8="http://schemas.microsoft.com/office/drawing/2016/5/14/chartex" xmlns:mc="http://schemas.openxmlformats.org/markup-compatibility/2006" xmlns:aink="http://schemas.microsoft.com/office/drawing/2016/ink" xmlns:am3d="http://schemas.microsoft.com/office/drawing/2017/model3d" xmlns:o="urn:schemas-microsoft-com:office:office" xmlns:r="http://schemas.openxmlformats.org/officeDocument/2006/relationships" xmlns:m="http://schemas.openxmlformats.org/officeDocument/2006/math" xmlns:v="urn:schemas-microsoft-com:vml" xmlns:wp14="http://schemas.microsoft.com/office/word/2010/wordprocessingDrawing" xmlns:wp="http://schemas.openxmlformats.org/drawingml/2006/wordprocessingDrawing" xmlns:w10="urn:schemas-microsoft-com:office:word" xmlns:w="http://schemas.openxmlformats.org/wordprocessingml/2006/main" xmlns:w14="http://schemas.microsoft.com/office/word/2010/wordml" xmlns:w15="http://schemas.microsoft.com/office/word/2012/wordml" xmlns:w16cid="http://schemas.microsoft.com/office/word/2016/wordml/cid" xmlns:w16se="http://schemas.microsoft.com/office/word/2015/wordml/symex" xmlns:wpg="http://schemas.microsoft.com/office/word/2010/wordprocessingGroup" xmlns:wpi="http://schemas.microsoft.com/office/word/2010/wordprocessingInk" xmlns:wne="http://schemas.microsoft.com/office/word/2006/wordml" xmlns:wps="http://schemas.microsoft.com/office/word/2010/wordprocessingShape" mc:Ignorable="w14 w15 w16se w16cid wp14">
+  <w:comment w:id="6" w:author="Nurlan Mamedov" w:date="2020-03-22T16:30:00Z" w:initials="NM">
+    <w:p>
+      <w:pPr>
+        <w:pStyle w:val="af0"/>
+        <w:rPr>
+          <w:lang w:val="ru-RU"/>
+        </w:rPr>
+      </w:pPr>
+      <w:r>
+        <w:rPr>
+          <w:rStyle w:val="af"/>
+        </w:rPr>
+        <w:annotationRef/>
+      </w:r>
+      <w:r>
+        <w:rPr>
+          <w:lang w:val="ru-RU"/>
+        </w:rPr>
+        <w:t>Упомянуть Томаса Митчелла в Библиографическом списке</w:t>
+      </w:r>
+    </w:p>
+    <w:p>
+      <w:pPr>
+        <w:pStyle w:val="af0"/>
+        <w:rPr>
+          <w:lang w:val="ru-RU"/>
+        </w:rPr>
+      </w:pPr>
+    </w:p>
+  </w:comment>
+</w:comments>
+</file>
+
+<file path=word/commentsExtended.xml><?xml version="1.0" encoding="utf-8"?>
+<w15:commentsEx xmlns:wpc="http://schemas.microsoft.com/office/word/2010/wordprocessingCanvas" xmlns:cx="http://schemas.microsoft.com/office/drawing/2014/chartex" xmlns:cx1="http://schemas.microsoft.com/office/drawing/2015/9/8/chartex" xmlns:cx2="http://schemas.microsoft.com/office/drawing/2015/10/21/chartex" xmlns:cx3="http://schemas.microsoft.com/office/drawing/2016/5/9/chartex" xmlns:cx4="http://schemas.microsoft.com/office/drawing/2016/5/10/chartex" xmlns:cx5="http://schemas.microsoft.com/office/drawing/2016/5/11/chartex" xmlns:cx6="http://schemas.microsoft.com/office/drawing/2016/5/12/chartex" xmlns:cx7="http://schemas.microsoft.com/office/drawing/2016/5/13/chartex" xmlns:cx8="http://schemas.microsoft.com/office/drawing/2016/5/14/chartex" xmlns:mc="http://schemas.openxmlformats.org/markup-compatibility/2006" xmlns:aink="http://schemas.microsoft.com/office/drawing/2016/ink" xmlns:am3d="http://schemas.microsoft.com/office/drawing/2017/model3d" xmlns:o="urn:schemas-microsoft-com:office:office" xmlns:r="http://schemas.openxmlformats.org/officeDocument/2006/relationships" xmlns:m="http://schemas.openxmlformats.org/officeDocument/2006/math" xmlns:v="urn:schemas-microsoft-com:vml" xmlns:wp14="http://schemas.microsoft.com/office/word/2010/wordprocessingDrawing" xmlns:wp="http://schemas.openxmlformats.org/drawingml/2006/wordprocessingDrawing" xmlns:w10="urn:schemas-microsoft-com:office:word" xmlns:w="http://schemas.openxmlformats.org/wordprocessingml/2006/main" xmlns:w14="http://schemas.microsoft.com/office/word/2010/wordml" xmlns:w15="http://schemas.microsoft.com/office/word/2012/wordml" xmlns:w16cid="http://schemas.microsoft.com/office/word/2016/wordml/cid" xmlns:w16se="http://schemas.microsoft.com/office/word/2015/wordml/symex" xmlns:wpg="http://schemas.microsoft.com/office/word/2010/wordprocessingGroup" xmlns:wpi="http://schemas.microsoft.com/office/word/2010/wordprocessingInk" xmlns:wne="http://schemas.microsoft.com/office/word/2006/wordml" xmlns:wps="http://schemas.microsoft.com/office/word/2010/wordprocessingShape" mc:Ignorable="w14 w15 w16se w16cid wp14">
+  <w15:commentEx w15:paraId="3968CE19" w15:done="0"/>
+</w15:commentsEx>
+</file>
+
+<file path=word/commentsIds.xml><?xml version="1.0" encoding="utf-8"?>
+<w16cid:commentsIds xmlns:wpc="http://schemas.microsoft.com/office/word/2010/wordprocessingCanvas" xmlns:cx="http://schemas.microsoft.com/office/drawing/2014/chartex" xmlns:cx1="http://schemas.microsoft.com/office/drawing/2015/9/8/chartex" xmlns:cx2="http://schemas.microsoft.com/office/drawing/2015/10/21/chartex" xmlns:cx3="http://schemas.microsoft.com/office/drawing/2016/5/9/chartex" xmlns:cx4="http://schemas.microsoft.com/office/drawing/2016/5/10/chartex" xmlns:cx5="http://schemas.microsoft.com/office/drawing/2016/5/11/chartex" xmlns:cx6="http://schemas.microsoft.com/office/drawing/2016/5/12/chartex" xmlns:cx7="http://schemas.microsoft.com/office/drawing/2016/5/13/chartex" xmlns:cx8="http://schemas.microsoft.com/office/drawing/2016/5/14/chartex" xmlns:mc="http://schemas.openxmlformats.org/markup-compatibility/2006" xmlns:aink="http://schemas.microsoft.com/office/drawing/2016/ink" xmlns:am3d="http://schemas.microsoft.com/office/drawing/2017/model3d" xmlns:o="urn:schemas-microsoft-com:office:office" xmlns:r="http://schemas.openxmlformats.org/officeDocument/2006/relationships" xmlns:m="http://schemas.openxmlformats.org/officeDocument/2006/math" xmlns:v="urn:schemas-microsoft-com:vml" xmlns:wp14="http://schemas.microsoft.com/office/word/2010/wordprocessingDrawing" xmlns:wp="http://schemas.openxmlformats.org/drawingml/2006/wordprocessingDrawing" xmlns:w10="urn:schemas-microsoft-com:office:word" xmlns:w="http://schemas.openxmlformats.org/wordprocessingml/2006/main" xmlns:w14="http://schemas.microsoft.com/office/word/2010/wordml" xmlns:w15="http://schemas.microsoft.com/office/word/2012/wordml" xmlns:w16cid="http://schemas.microsoft.com/office/word/2016/wordml/cid" xmlns:w16se="http://schemas.microsoft.com/office/word/2015/wordml/symex" xmlns:wpg="http://schemas.microsoft.com/office/word/2010/wordprocessingGroup" xmlns:wpi="http://schemas.microsoft.com/office/word/2010/wordprocessingInk" xmlns:wne="http://schemas.microsoft.com/office/word/2006/wordml" xmlns:wps="http://schemas.microsoft.com/office/word/2010/wordprocessingShape" mc:Ignorable="w14 w15 w16se w16cid wp14">
+  <w16cid:commentId w16cid:paraId="3968CE19" w16cid:durableId="2222113D"/>
+</w16cid:commentsIds>
+</file>
+
 <file path=word/endnotes.xml><?xml version="1.0" encoding="utf-8"?>
 <w:endnotes xmlns:wpc="http://schemas.microsoft.com/office/word/2010/wordprocessingCanvas" xmlns:cx="http://schemas.microsoft.com/office/drawing/2014/chartex" xmlns:cx1="http://schemas.microsoft.com/office/drawing/2015/9/8/chartex" xmlns:cx2="http://schemas.microsoft.com/office/drawing/2015/10/21/chartex" xmlns:cx3="http://schemas.microsoft.com/office/drawing/2016/5/9/chartex" xmlns:cx4="http://schemas.microsoft.com/office/drawing/2016/5/10/chartex" xmlns:cx5="http://schemas.microsoft.com/office/drawing/2016/5/11/chartex" xmlns:cx6="http://schemas.microsoft.com/office/drawing/2016/5/12/chartex" xmlns:cx7="http://schemas.microsoft.com/office/drawing/2016/5/13/chartex" xmlns:cx8="http://schemas.microsoft.com/office/drawing/2016/5/14/chartex" xmlns:mc="http://schemas.openxmlformats.org/markup-compatibility/2006" xmlns:aink="http://schemas.microsoft.com/office/drawing/2016/ink" xmlns:am3d="http://schemas.microsoft.com/office/drawing/2017/model3d" xmlns:o="urn:schemas-microsoft-com:office:office" xmlns:r="http://schemas.openxmlformats.org/officeDocument/2006/relationships" xmlns:m="http://schemas.openxmlformats.org/officeDocument/2006/math" xmlns:v="urn:schemas-microsoft-com:vml" xmlns:wp14="http://schemas.microsoft.com/office/word/2010/wordprocessingDrawing" xmlns:wp="http://schemas.openxmlformats.org/drawingml/2006/wordprocessingDrawing" xmlns:w10="urn:schemas-microsoft-com:office:word" xmlns:w="http://schemas.openxmlformats.org/wordprocessingml/2006/main" xmlns:w14="http://schemas.microsoft.com/office/word/2010/wordml" xmlns:w15="http://schemas.microsoft.com/office/word/2012/wordml" xmlns:w16cid="http://schemas.microsoft.com/office/word/2016/wordml/cid" xmlns:w16se="http://schemas.microsoft.com/office/word/2015/wordml/symex" xmlns:wpg="http://schemas.microsoft.com/office/word/2010/wordprocessingGroup" xmlns:wpi="http://schemas.microsoft.com/office/word/2010/wordprocessingInk" xmlns:wne="http://schemas.microsoft.com/office/word/2006/wordml" xmlns:wps="http://schemas.microsoft.com/office/word/2010/wordprocessingShape" mc:Ignorable="w14 w15 w16se w16cid wp14">
   <w:endnote w:type="separator" w:id="-1">
@@ -2863,10 +7715,7 @@
         <w:footnoteRef/>
       </w:r>
       <w:r>
-        <w:t xml:space="preserve"> </w:t>
-      </w:r>
-      <w:r>
-        <w:t>Stroke Lesion Segmentation in FLAIR MRI Datasets Using Customized Markov Random Fields -</w:t>
+        <w:t xml:space="preserve"> Stroke Lesion Segmentation in FLAIR MRI Datasets Using Customized Markov Random Fields -</w:t>
       </w:r>
       <w:hyperlink r:id="rId1" w:history="1">
         <w:r>
@@ -2896,6 +7745,69 @@
       </w:hyperlink>
     </w:p>
   </w:footnote>
+  <w:footnote w:id="2">
+    <w:p>
+      <w:pPr>
+        <w:pStyle w:val="a5"/>
+      </w:pPr>
+      <w:r>
+        <w:rPr>
+          <w:rStyle w:val="a8"/>
+        </w:rPr>
+        <w:footnoteRef/>
+      </w:r>
+      <w:r>
+        <w:t xml:space="preserve"> </w:t>
+      </w:r>
+      <w:r>
+        <w:t xml:space="preserve">Novel Screening Tool for Stroke Using Artificial Neural Network </w:t>
+      </w:r>
+      <w:r>
+        <w:t xml:space="preserve">- </w:t>
+      </w:r>
+      <w:r>
+        <w:t>http://www.ahajournals.org/doi/full/10.1161/STROKEAHA.117.017033?url_ver=Z39.88-2003&amp;rfr_id=ori:rid:crossref.org&amp;rfr_dat=cr_pub%3dpubmed</w:t>
+      </w:r>
+    </w:p>
+  </w:footnote>
+  <w:footnote w:id="3">
+    <w:p>
+      <w:pPr>
+        <w:pStyle w:val="a5"/>
+      </w:pPr>
+      <w:r>
+        <w:rPr>
+          <w:rStyle w:val="a8"/>
+        </w:rPr>
+        <w:footnoteRef/>
+      </w:r>
+      <w:r>
+        <w:t xml:space="preserve"> </w:t>
+      </w:r>
+      <w:r>
+        <w:t>Stroke Lesion Detection Using Convolutional Neural Networks - https://www.researchgate.net/publication/323915650_Stroke_Lesion_Detection_Using_Convolutional_Neural_Networks</w:t>
+      </w:r>
+    </w:p>
+  </w:footnote>
+  <w:footnote w:id="4">
+    <w:p>
+      <w:pPr>
+        <w:pStyle w:val="a5"/>
+      </w:pPr>
+      <w:r>
+        <w:rPr>
+          <w:rStyle w:val="a8"/>
+        </w:rPr>
+        <w:footnoteRef/>
+      </w:r>
+      <w:r>
+        <w:t xml:space="preserve"> Classification of stroke disease using convolutional neural network - </w:t>
+      </w:r>
+      <w:r>
+        <w:t>https://iopscience.iop.org/article/10.1088/1742-6596/978/1/012092/pdf</w:t>
+      </w:r>
+    </w:p>
+  </w:footnote>
 </w:footnotes>
 </file>
 
@@ -3078,16 +7990,16 @@
     </w:lvl>
   </w:abstractNum>
   <w:abstractNum w:abstractNumId="2" w15:restartNumberingAfterBreak="0">
-    <w:nsid w:val="5E79019B"/>
+    <w:nsid w:val="2ECC7A73"/>
     <w:multiLevelType w:val="hybridMultilevel"/>
-    <w:tmpl w:val="878EC6DA"/>
-    <w:lvl w:ilvl="0" w:tplc="B9C8D6C2">
+    <w:tmpl w:val="14CE6028"/>
+    <w:lvl w:ilvl="0" w:tplc="04190011">
       <w:start w:val="1"/>
       <w:numFmt w:val="decimal"/>
       <w:lvlText w:val="%1)"/>
       <w:lvlJc w:val="left"/>
       <w:pPr>
-        <w:ind w:left="1080" w:hanging="360"/>
+        <w:ind w:left="720" w:hanging="360"/>
       </w:pPr>
       <w:rPr>
         <w:rFonts w:hint="default"/>
@@ -3099,7 +8011,7 @@
       <w:lvlText w:val="%2."/>
       <w:lvlJc w:val="left"/>
       <w:pPr>
-        <w:ind w:left="1800" w:hanging="360"/>
+        <w:ind w:left="1440" w:hanging="360"/>
       </w:pPr>
     </w:lvl>
     <w:lvl w:ilvl="2" w:tplc="0419001B" w:tentative="1">
@@ -3108,7 +8020,7 @@
       <w:lvlText w:val="%3."/>
       <w:lvlJc w:val="right"/>
       <w:pPr>
-        <w:ind w:left="2520" w:hanging="180"/>
+        <w:ind w:left="2160" w:hanging="180"/>
       </w:pPr>
     </w:lvl>
     <w:lvl w:ilvl="3" w:tplc="0419000F" w:tentative="1">
@@ -3117,7 +8029,7 @@
       <w:lvlText w:val="%4."/>
       <w:lvlJc w:val="left"/>
       <w:pPr>
-        <w:ind w:left="3240" w:hanging="360"/>
+        <w:ind w:left="2880" w:hanging="360"/>
       </w:pPr>
     </w:lvl>
     <w:lvl w:ilvl="4" w:tplc="04190019" w:tentative="1">
@@ -3126,7 +8038,7 @@
       <w:lvlText w:val="%5."/>
       <w:lvlJc w:val="left"/>
       <w:pPr>
-        <w:ind w:left="3960" w:hanging="360"/>
+        <w:ind w:left="3600" w:hanging="360"/>
       </w:pPr>
     </w:lvl>
     <w:lvl w:ilvl="5" w:tplc="0419001B" w:tentative="1">
@@ -3135,7 +8047,7 @@
       <w:lvlText w:val="%6."/>
       <w:lvlJc w:val="right"/>
       <w:pPr>
-        <w:ind w:left="4680" w:hanging="180"/>
+        <w:ind w:left="4320" w:hanging="180"/>
       </w:pPr>
     </w:lvl>
     <w:lvl w:ilvl="6" w:tplc="0419000F" w:tentative="1">
@@ -3144,7 +8056,7 @@
       <w:lvlText w:val="%7."/>
       <w:lvlJc w:val="left"/>
       <w:pPr>
-        <w:ind w:left="5400" w:hanging="360"/>
+        <w:ind w:left="5040" w:hanging="360"/>
       </w:pPr>
     </w:lvl>
     <w:lvl w:ilvl="7" w:tplc="04190019" w:tentative="1">
@@ -3153,7 +8065,7 @@
       <w:lvlText w:val="%8."/>
       <w:lvlJc w:val="left"/>
       <w:pPr>
-        <w:ind w:left="6120" w:hanging="360"/>
+        <w:ind w:left="5760" w:hanging="360"/>
       </w:pPr>
     </w:lvl>
     <w:lvl w:ilvl="8" w:tplc="0419001B" w:tentative="1">
@@ -3162,7 +8074,274 @@
       <w:lvlText w:val="%9."/>
       <w:lvlJc w:val="right"/>
       <w:pPr>
+        <w:ind w:left="6480" w:hanging="180"/>
+      </w:pPr>
+    </w:lvl>
+  </w:abstractNum>
+  <w:abstractNum w:abstractNumId="3" w15:restartNumberingAfterBreak="0">
+    <w:nsid w:val="51491103"/>
+    <w:multiLevelType w:val="hybridMultilevel"/>
+    <w:tmpl w:val="4A0AEE8E"/>
+    <w:lvl w:ilvl="0" w:tplc="04190011">
+      <w:start w:val="1"/>
+      <w:numFmt w:val="decimal"/>
+      <w:lvlText w:val="%1)"/>
+      <w:lvlJc w:val="left"/>
+      <w:pPr>
+        <w:ind w:left="720" w:hanging="360"/>
+      </w:pPr>
+      <w:rPr>
+        <w:rFonts w:hint="default"/>
+      </w:rPr>
+    </w:lvl>
+    <w:lvl w:ilvl="1" w:tplc="04190019" w:tentative="1">
+      <w:start w:val="1"/>
+      <w:numFmt w:val="lowerLetter"/>
+      <w:lvlText w:val="%2."/>
+      <w:lvlJc w:val="left"/>
+      <w:pPr>
+        <w:ind w:left="1440" w:hanging="360"/>
+      </w:pPr>
+    </w:lvl>
+    <w:lvl w:ilvl="2" w:tplc="0419001B" w:tentative="1">
+      <w:start w:val="1"/>
+      <w:numFmt w:val="lowerRoman"/>
+      <w:lvlText w:val="%3."/>
+      <w:lvlJc w:val="right"/>
+      <w:pPr>
+        <w:ind w:left="2160" w:hanging="180"/>
+      </w:pPr>
+    </w:lvl>
+    <w:lvl w:ilvl="3" w:tplc="0419000F" w:tentative="1">
+      <w:start w:val="1"/>
+      <w:numFmt w:val="decimal"/>
+      <w:lvlText w:val="%4."/>
+      <w:lvlJc w:val="left"/>
+      <w:pPr>
+        <w:ind w:left="2880" w:hanging="360"/>
+      </w:pPr>
+    </w:lvl>
+    <w:lvl w:ilvl="4" w:tplc="04190019" w:tentative="1">
+      <w:start w:val="1"/>
+      <w:numFmt w:val="lowerLetter"/>
+      <w:lvlText w:val="%5."/>
+      <w:lvlJc w:val="left"/>
+      <w:pPr>
+        <w:ind w:left="3600" w:hanging="360"/>
+      </w:pPr>
+    </w:lvl>
+    <w:lvl w:ilvl="5" w:tplc="0419001B" w:tentative="1">
+      <w:start w:val="1"/>
+      <w:numFmt w:val="lowerRoman"/>
+      <w:lvlText w:val="%6."/>
+      <w:lvlJc w:val="right"/>
+      <w:pPr>
+        <w:ind w:left="4320" w:hanging="180"/>
+      </w:pPr>
+    </w:lvl>
+    <w:lvl w:ilvl="6" w:tplc="0419000F" w:tentative="1">
+      <w:start w:val="1"/>
+      <w:numFmt w:val="decimal"/>
+      <w:lvlText w:val="%7."/>
+      <w:lvlJc w:val="left"/>
+      <w:pPr>
+        <w:ind w:left="5040" w:hanging="360"/>
+      </w:pPr>
+    </w:lvl>
+    <w:lvl w:ilvl="7" w:tplc="04190019" w:tentative="1">
+      <w:start w:val="1"/>
+      <w:numFmt w:val="lowerLetter"/>
+      <w:lvlText w:val="%8."/>
+      <w:lvlJc w:val="left"/>
+      <w:pPr>
+        <w:ind w:left="5760" w:hanging="360"/>
+      </w:pPr>
+    </w:lvl>
+    <w:lvl w:ilvl="8" w:tplc="0419001B" w:tentative="1">
+      <w:start w:val="1"/>
+      <w:numFmt w:val="lowerRoman"/>
+      <w:lvlText w:val="%9."/>
+      <w:lvlJc w:val="right"/>
+      <w:pPr>
+        <w:ind w:left="6480" w:hanging="180"/>
+      </w:pPr>
+    </w:lvl>
+  </w:abstractNum>
+  <w:abstractNum w:abstractNumId="4" w15:restartNumberingAfterBreak="0">
+    <w:nsid w:val="5E79019B"/>
+    <w:multiLevelType w:val="hybridMultilevel"/>
+    <w:tmpl w:val="878EC6DA"/>
+    <w:lvl w:ilvl="0" w:tplc="B9C8D6C2">
+      <w:start w:val="1"/>
+      <w:numFmt w:val="decimal"/>
+      <w:lvlText w:val="%1)"/>
+      <w:lvlJc w:val="left"/>
+      <w:pPr>
+        <w:ind w:left="1080" w:hanging="360"/>
+      </w:pPr>
+      <w:rPr>
+        <w:rFonts w:hint="default"/>
+      </w:rPr>
+    </w:lvl>
+    <w:lvl w:ilvl="1" w:tplc="04190019" w:tentative="1">
+      <w:start w:val="1"/>
+      <w:numFmt w:val="lowerLetter"/>
+      <w:lvlText w:val="%2."/>
+      <w:lvlJc w:val="left"/>
+      <w:pPr>
+        <w:ind w:left="1800" w:hanging="360"/>
+      </w:pPr>
+    </w:lvl>
+    <w:lvl w:ilvl="2" w:tplc="0419001B" w:tentative="1">
+      <w:start w:val="1"/>
+      <w:numFmt w:val="lowerRoman"/>
+      <w:lvlText w:val="%3."/>
+      <w:lvlJc w:val="right"/>
+      <w:pPr>
+        <w:ind w:left="2520" w:hanging="180"/>
+      </w:pPr>
+    </w:lvl>
+    <w:lvl w:ilvl="3" w:tplc="0419000F" w:tentative="1">
+      <w:start w:val="1"/>
+      <w:numFmt w:val="decimal"/>
+      <w:lvlText w:val="%4."/>
+      <w:lvlJc w:val="left"/>
+      <w:pPr>
+        <w:ind w:left="3240" w:hanging="360"/>
+      </w:pPr>
+    </w:lvl>
+    <w:lvl w:ilvl="4" w:tplc="04190019" w:tentative="1">
+      <w:start w:val="1"/>
+      <w:numFmt w:val="lowerLetter"/>
+      <w:lvlText w:val="%5."/>
+      <w:lvlJc w:val="left"/>
+      <w:pPr>
+        <w:ind w:left="3960" w:hanging="360"/>
+      </w:pPr>
+    </w:lvl>
+    <w:lvl w:ilvl="5" w:tplc="0419001B" w:tentative="1">
+      <w:start w:val="1"/>
+      <w:numFmt w:val="lowerRoman"/>
+      <w:lvlText w:val="%6."/>
+      <w:lvlJc w:val="right"/>
+      <w:pPr>
+        <w:ind w:left="4680" w:hanging="180"/>
+      </w:pPr>
+    </w:lvl>
+    <w:lvl w:ilvl="6" w:tplc="0419000F" w:tentative="1">
+      <w:start w:val="1"/>
+      <w:numFmt w:val="decimal"/>
+      <w:lvlText w:val="%7."/>
+      <w:lvlJc w:val="left"/>
+      <w:pPr>
+        <w:ind w:left="5400" w:hanging="360"/>
+      </w:pPr>
+    </w:lvl>
+    <w:lvl w:ilvl="7" w:tplc="04190019" w:tentative="1">
+      <w:start w:val="1"/>
+      <w:numFmt w:val="lowerLetter"/>
+      <w:lvlText w:val="%8."/>
+      <w:lvlJc w:val="left"/>
+      <w:pPr>
+        <w:ind w:left="6120" w:hanging="360"/>
+      </w:pPr>
+    </w:lvl>
+    <w:lvl w:ilvl="8" w:tplc="0419001B" w:tentative="1">
+      <w:start w:val="1"/>
+      <w:numFmt w:val="lowerRoman"/>
+      <w:lvlText w:val="%9."/>
+      <w:lvlJc w:val="right"/>
+      <w:pPr>
         <w:ind w:left="6840" w:hanging="180"/>
+      </w:pPr>
+    </w:lvl>
+  </w:abstractNum>
+  <w:abstractNum w:abstractNumId="5" w15:restartNumberingAfterBreak="0">
+    <w:nsid w:val="6EEF0438"/>
+    <w:multiLevelType w:val="hybridMultilevel"/>
+    <w:tmpl w:val="0E343C0E"/>
+    <w:lvl w:ilvl="0" w:tplc="04190011">
+      <w:start w:val="1"/>
+      <w:numFmt w:val="decimal"/>
+      <w:lvlText w:val="%1)"/>
+      <w:lvlJc w:val="left"/>
+      <w:pPr>
+        <w:ind w:left="720" w:hanging="360"/>
+      </w:pPr>
+      <w:rPr>
+        <w:rFonts w:hint="default"/>
+      </w:rPr>
+    </w:lvl>
+    <w:lvl w:ilvl="1" w:tplc="04190019" w:tentative="1">
+      <w:start w:val="1"/>
+      <w:numFmt w:val="lowerLetter"/>
+      <w:lvlText w:val="%2."/>
+      <w:lvlJc w:val="left"/>
+      <w:pPr>
+        <w:ind w:left="1440" w:hanging="360"/>
+      </w:pPr>
+    </w:lvl>
+    <w:lvl w:ilvl="2" w:tplc="0419001B" w:tentative="1">
+      <w:start w:val="1"/>
+      <w:numFmt w:val="lowerRoman"/>
+      <w:lvlText w:val="%3."/>
+      <w:lvlJc w:val="right"/>
+      <w:pPr>
+        <w:ind w:left="2160" w:hanging="180"/>
+      </w:pPr>
+    </w:lvl>
+    <w:lvl w:ilvl="3" w:tplc="0419000F" w:tentative="1">
+      <w:start w:val="1"/>
+      <w:numFmt w:val="decimal"/>
+      <w:lvlText w:val="%4."/>
+      <w:lvlJc w:val="left"/>
+      <w:pPr>
+        <w:ind w:left="2880" w:hanging="360"/>
+      </w:pPr>
+    </w:lvl>
+    <w:lvl w:ilvl="4" w:tplc="04190019" w:tentative="1">
+      <w:start w:val="1"/>
+      <w:numFmt w:val="lowerLetter"/>
+      <w:lvlText w:val="%5."/>
+      <w:lvlJc w:val="left"/>
+      <w:pPr>
+        <w:ind w:left="3600" w:hanging="360"/>
+      </w:pPr>
+    </w:lvl>
+    <w:lvl w:ilvl="5" w:tplc="0419001B" w:tentative="1">
+      <w:start w:val="1"/>
+      <w:numFmt w:val="lowerRoman"/>
+      <w:lvlText w:val="%6."/>
+      <w:lvlJc w:val="right"/>
+      <w:pPr>
+        <w:ind w:left="4320" w:hanging="180"/>
+      </w:pPr>
+    </w:lvl>
+    <w:lvl w:ilvl="6" w:tplc="0419000F" w:tentative="1">
+      <w:start w:val="1"/>
+      <w:numFmt w:val="decimal"/>
+      <w:lvlText w:val="%7."/>
+      <w:lvlJc w:val="left"/>
+      <w:pPr>
+        <w:ind w:left="5040" w:hanging="360"/>
+      </w:pPr>
+    </w:lvl>
+    <w:lvl w:ilvl="7" w:tplc="04190019" w:tentative="1">
+      <w:start w:val="1"/>
+      <w:numFmt w:val="lowerLetter"/>
+      <w:lvlText w:val="%8."/>
+      <w:lvlJc w:val="left"/>
+      <w:pPr>
+        <w:ind w:left="5760" w:hanging="360"/>
+      </w:pPr>
+    </w:lvl>
+    <w:lvl w:ilvl="8" w:tplc="0419001B" w:tentative="1">
+      <w:start w:val="1"/>
+      <w:numFmt w:val="lowerRoman"/>
+      <w:lvlText w:val="%9."/>
+      <w:lvlJc w:val="right"/>
+      <w:pPr>
+        <w:ind w:left="6480" w:hanging="180"/>
       </w:pPr>
     </w:lvl>
   </w:abstractNum>
@@ -3197,12 +8376,29 @@
     </w:lvlOverride>
   </w:num>
   <w:num w:numId="2">
-    <w:abstractNumId w:val="2"/>
+    <w:abstractNumId w:val="4"/>
   </w:num>
   <w:num w:numId="3">
     <w:abstractNumId w:val="1"/>
   </w:num>
+  <w:num w:numId="4">
+    <w:abstractNumId w:val="3"/>
+  </w:num>
+  <w:num w:numId="5">
+    <w:abstractNumId w:val="2"/>
+  </w:num>
+  <w:num w:numId="6">
+    <w:abstractNumId w:val="5"/>
+  </w:num>
 </w:numbering>
+</file>
+
+<file path=word/people.xml><?xml version="1.0" encoding="utf-8"?>
+<w15:people xmlns:wpc="http://schemas.microsoft.com/office/word/2010/wordprocessingCanvas" xmlns:cx="http://schemas.microsoft.com/office/drawing/2014/chartex" xmlns:cx1="http://schemas.microsoft.com/office/drawing/2015/9/8/chartex" xmlns:cx2="http://schemas.microsoft.com/office/drawing/2015/10/21/chartex" xmlns:cx3="http://schemas.microsoft.com/office/drawing/2016/5/9/chartex" xmlns:cx4="http://schemas.microsoft.com/office/drawing/2016/5/10/chartex" xmlns:cx5="http://schemas.microsoft.com/office/drawing/2016/5/11/chartex" xmlns:cx6="http://schemas.microsoft.com/office/drawing/2016/5/12/chartex" xmlns:cx7="http://schemas.microsoft.com/office/drawing/2016/5/13/chartex" xmlns:cx8="http://schemas.microsoft.com/office/drawing/2016/5/14/chartex" xmlns:mc="http://schemas.openxmlformats.org/markup-compatibility/2006" xmlns:aink="http://schemas.microsoft.com/office/drawing/2016/ink" xmlns:am3d="http://schemas.microsoft.com/office/drawing/2017/model3d" xmlns:o="urn:schemas-microsoft-com:office:office" xmlns:r="http://schemas.openxmlformats.org/officeDocument/2006/relationships" xmlns:m="http://schemas.openxmlformats.org/officeDocument/2006/math" xmlns:v="urn:schemas-microsoft-com:vml" xmlns:wp14="http://schemas.microsoft.com/office/word/2010/wordprocessingDrawing" xmlns:wp="http://schemas.openxmlformats.org/drawingml/2006/wordprocessingDrawing" xmlns:w10="urn:schemas-microsoft-com:office:word" xmlns:w="http://schemas.openxmlformats.org/wordprocessingml/2006/main" xmlns:w14="http://schemas.microsoft.com/office/word/2010/wordml" xmlns:w15="http://schemas.microsoft.com/office/word/2012/wordml" xmlns:w16cid="http://schemas.microsoft.com/office/word/2016/wordml/cid" xmlns:w16se="http://schemas.microsoft.com/office/word/2015/wordml/symex" xmlns:wpg="http://schemas.microsoft.com/office/word/2010/wordprocessingGroup" xmlns:wpi="http://schemas.microsoft.com/office/word/2010/wordprocessingInk" xmlns:wne="http://schemas.microsoft.com/office/word/2006/wordml" xmlns:wps="http://schemas.microsoft.com/office/word/2010/wordprocessingShape" mc:Ignorable="w14 w15 w16se w16cid wp14">
+  <w15:person w15:author="Nurlan Mamedov">
+    <w15:presenceInfo w15:providerId="Windows Live" w15:userId="bbd75461314aba78"/>
+  </w15:person>
+</w15:people>
 </file>
 
 <file path=word/styles.xml><?xml version="1.0" encoding="utf-8"?>
@@ -3603,14 +8799,14 @@
   <w:style w:type="paragraph" w:default="1" w:styleId="a">
     <w:name w:val="Normal"/>
     <w:qFormat/>
-    <w:rsid w:val="00BA5F52"/>
+    <w:rsid w:val="0069497C"/>
     <w:pPr>
       <w:spacing w:line="360" w:lineRule="auto"/>
       <w:jc w:val="both"/>
     </w:pPr>
     <w:rPr>
       <w:rFonts w:ascii="Times New Roman" w:hAnsi="Times New Roman"/>
-      <w:sz w:val="28"/>
+      <w:sz w:val="26"/>
     </w:rPr>
   </w:style>
   <w:style w:type="paragraph" w:styleId="1">
@@ -3633,6 +8829,50 @@
       <w:b/>
       <w:sz w:val="32"/>
       <w:szCs w:val="32"/>
+    </w:rPr>
+  </w:style>
+  <w:style w:type="paragraph" w:styleId="2">
+    <w:name w:val="heading 2"/>
+    <w:basedOn w:val="a"/>
+    <w:next w:val="a"/>
+    <w:link w:val="20"/>
+    <w:uiPriority w:val="9"/>
+    <w:unhideWhenUsed/>
+    <w:qFormat/>
+    <w:rsid w:val="0069497C"/>
+    <w:pPr>
+      <w:keepNext/>
+      <w:keepLines/>
+      <w:spacing w:before="40" w:after="0"/>
+      <w:outlineLvl w:val="1"/>
+    </w:pPr>
+    <w:rPr>
+      <w:rFonts w:eastAsiaTheme="majorEastAsia" w:cstheme="majorBidi"/>
+      <w:b/>
+      <w:color w:val="000000" w:themeColor="text1"/>
+      <w:sz w:val="28"/>
+      <w:szCs w:val="26"/>
+    </w:rPr>
+  </w:style>
+  <w:style w:type="paragraph" w:styleId="3">
+    <w:name w:val="heading 3"/>
+    <w:basedOn w:val="a"/>
+    <w:next w:val="a"/>
+    <w:link w:val="30"/>
+    <w:uiPriority w:val="9"/>
+    <w:unhideWhenUsed/>
+    <w:qFormat/>
+    <w:rsid w:val="004A064C"/>
+    <w:pPr>
+      <w:keepNext/>
+      <w:keepLines/>
+      <w:spacing w:before="40" w:after="0"/>
+      <w:outlineLvl w:val="2"/>
+    </w:pPr>
+    <w:rPr>
+      <w:rFonts w:eastAsiaTheme="majorEastAsia" w:cstheme="majorBidi"/>
+      <w:b/>
+      <w:szCs w:val="24"/>
     </w:rPr>
   </w:style>
   <w:style w:type="character" w:default="1" w:styleId="a0">
@@ -3718,16 +8958,11 @@
     <w:basedOn w:val="a"/>
     <w:uiPriority w:val="34"/>
     <w:qFormat/>
-    <w:rsid w:val="00E460DF"/>
+    <w:rsid w:val="008E0C50"/>
     <w:pPr>
-      <w:spacing w:line="256" w:lineRule="auto"/>
       <w:ind w:left="720"/>
       <w:contextualSpacing/>
     </w:pPr>
-    <w:rPr>
-      <w:rFonts w:asciiTheme="minorHAnsi" w:hAnsiTheme="minorHAnsi"/>
-      <w:sz w:val="22"/>
-    </w:rPr>
   </w:style>
   <w:style w:type="character" w:styleId="a8">
     <w:name w:val="footnote reference"/>
@@ -3852,6 +9087,103 @@
       <w:color w:val="44546A" w:themeColor="text2"/>
       <w:sz w:val="18"/>
       <w:szCs w:val="18"/>
+    </w:rPr>
+  </w:style>
+  <w:style w:type="character" w:customStyle="1" w:styleId="20">
+    <w:name w:val="Заголовок 2 Знак"/>
+    <w:basedOn w:val="a0"/>
+    <w:link w:val="2"/>
+    <w:uiPriority w:val="9"/>
+    <w:rsid w:val="0069497C"/>
+    <w:rPr>
+      <w:rFonts w:ascii="Times New Roman" w:eastAsiaTheme="majorEastAsia" w:hAnsi="Times New Roman" w:cstheme="majorBidi"/>
+      <w:b/>
+      <w:color w:val="000000" w:themeColor="text1"/>
+      <w:sz w:val="28"/>
+      <w:szCs w:val="26"/>
+    </w:rPr>
+  </w:style>
+  <w:style w:type="character" w:customStyle="1" w:styleId="30">
+    <w:name w:val="Заголовок 3 Знак"/>
+    <w:basedOn w:val="a0"/>
+    <w:link w:val="3"/>
+    <w:uiPriority w:val="9"/>
+    <w:rsid w:val="004A064C"/>
+    <w:rPr>
+      <w:rFonts w:ascii="Times New Roman" w:eastAsiaTheme="majorEastAsia" w:hAnsi="Times New Roman" w:cstheme="majorBidi"/>
+      <w:b/>
+      <w:sz w:val="28"/>
+      <w:szCs w:val="24"/>
+    </w:rPr>
+  </w:style>
+  <w:style w:type="character" w:styleId="af">
+    <w:name w:val="annotation reference"/>
+    <w:basedOn w:val="a0"/>
+    <w:uiPriority w:val="99"/>
+    <w:semiHidden/>
+    <w:unhideWhenUsed/>
+    <w:rsid w:val="00B26118"/>
+    <w:rPr>
+      <w:sz w:val="16"/>
+      <w:szCs w:val="16"/>
+    </w:rPr>
+  </w:style>
+  <w:style w:type="paragraph" w:styleId="af0">
+    <w:name w:val="annotation text"/>
+    <w:basedOn w:val="a"/>
+    <w:link w:val="af1"/>
+    <w:uiPriority w:val="99"/>
+    <w:semiHidden/>
+    <w:unhideWhenUsed/>
+    <w:rsid w:val="00B26118"/>
+    <w:pPr>
+      <w:spacing w:line="240" w:lineRule="auto"/>
+    </w:pPr>
+    <w:rPr>
+      <w:sz w:val="20"/>
+      <w:szCs w:val="20"/>
+    </w:rPr>
+  </w:style>
+  <w:style w:type="character" w:customStyle="1" w:styleId="af1">
+    <w:name w:val="Текст примечания Знак"/>
+    <w:basedOn w:val="a0"/>
+    <w:link w:val="af0"/>
+    <w:uiPriority w:val="99"/>
+    <w:semiHidden/>
+    <w:rsid w:val="00B26118"/>
+    <w:rPr>
+      <w:rFonts w:ascii="Times New Roman" w:hAnsi="Times New Roman"/>
+      <w:sz w:val="20"/>
+      <w:szCs w:val="20"/>
+    </w:rPr>
+  </w:style>
+  <w:style w:type="paragraph" w:styleId="af2">
+    <w:name w:val="annotation subject"/>
+    <w:basedOn w:val="af0"/>
+    <w:next w:val="af0"/>
+    <w:link w:val="af3"/>
+    <w:uiPriority w:val="99"/>
+    <w:semiHidden/>
+    <w:unhideWhenUsed/>
+    <w:rsid w:val="00B26118"/>
+    <w:rPr>
+      <w:b/>
+      <w:bCs/>
+    </w:rPr>
+  </w:style>
+  <w:style w:type="character" w:customStyle="1" w:styleId="af3">
+    <w:name w:val="Тема примечания Знак"/>
+    <w:basedOn w:val="af1"/>
+    <w:link w:val="af2"/>
+    <w:uiPriority w:val="99"/>
+    <w:semiHidden/>
+    <w:rsid w:val="00B26118"/>
+    <w:rPr>
+      <w:rFonts w:ascii="Times New Roman" w:hAnsi="Times New Roman"/>
+      <w:b/>
+      <w:bCs/>
+      <w:sz w:val="20"/>
+      <w:szCs w:val="20"/>
     </w:rPr>
   </w:style>
 </w:styles>
@@ -4116,4 +9448,16 @@
     </a:ext>
   </a:extLst>
 </a:theme>
+</file>
+
+<file path=customXml/item1.xml><?xml version="1.0" encoding="utf-8"?>
+<b:Sources xmlns:b="http://schemas.openxmlformats.org/officeDocument/2006/bibliography" xmlns="http://schemas.openxmlformats.org/officeDocument/2006/bibliography" SelectedStyle="\APASixthEditionOfficeOnline.xsl" StyleName="APA" Version="6"/>
+</file>
+
+<file path=customXml/itemProps1.xml><?xml version="1.0" encoding="utf-8"?>
+<ds:datastoreItem xmlns:ds="http://schemas.openxmlformats.org/officeDocument/2006/customXml" ds:itemID="{E8EE20D8-8C2C-43A0-A4AC-F076825C998F}">
+  <ds:schemaRefs>
+    <ds:schemaRef ds:uri="http://schemas.openxmlformats.org/officeDocument/2006/bibliography"/>
+  </ds:schemaRefs>
+</ds:datastoreItem>
 </file>
--- a/Курсовая работа.docx
+++ b/Курсовая работа.docx
@@ -633,16 +633,1758 @@
       <w:pPr>
         <w:pStyle w:val="1"/>
         <w:rPr>
-          <w:lang w:val="ru-RU"/>
-        </w:rPr>
-      </w:pPr>
-      <w:r>
-        <w:rPr>
-          <w:lang w:val="ru-RU"/>
+          <w:rFonts w:eastAsia="Times New Roman"/>
+          <w:lang w:val="ru-RU" w:eastAsia="ru-RU"/>
+        </w:rPr>
+      </w:pPr>
+      <w:bookmarkStart w:id="0" w:name="_Toc35891970"/>
+      <w:r>
+        <w:rPr>
+          <w:rFonts w:eastAsia="Times New Roman"/>
+          <w:lang w:val="ru-RU" w:eastAsia="ru-RU"/>
         </w:rPr>
         <w:lastRenderedPageBreak/>
+        <w:t>Содержание</w:t>
+      </w:r>
+      <w:bookmarkEnd w:id="0"/>
+    </w:p>
+    <w:sdt>
+      <w:sdtPr>
+        <w:id w:val="1686717115"/>
+        <w:docPartObj>
+          <w:docPartGallery w:val="Table of Contents"/>
+          <w:docPartUnique/>
+        </w:docPartObj>
+      </w:sdtPr>
+      <w:sdtEndPr>
+        <w:rPr>
+          <w:rFonts w:ascii="Times New Roman" w:eastAsiaTheme="minorHAnsi" w:hAnsi="Times New Roman" w:cstheme="minorBidi"/>
+          <w:b/>
+          <w:bCs/>
+          <w:color w:val="auto"/>
+          <w:sz w:val="26"/>
+          <w:szCs w:val="22"/>
+          <w:lang w:val="en-US" w:eastAsia="en-US"/>
+        </w:rPr>
+      </w:sdtEndPr>
+      <w:sdtContent>
+        <w:p>
+          <w:pPr>
+            <w:pStyle w:val="af4"/>
+          </w:pPr>
+        </w:p>
+        <w:p>
+          <w:pPr>
+            <w:pStyle w:val="11"/>
+            <w:tabs>
+              <w:tab w:val="right" w:leader="dot" w:pos="9678"/>
+            </w:tabs>
+            <w:rPr>
+              <w:noProof/>
+            </w:rPr>
+          </w:pPr>
+          <w:r>
+            <w:fldChar w:fldCharType="begin"/>
+          </w:r>
+          <w:r>
+            <w:instrText xml:space="preserve"> TOC \o "1-3" \h \z \u </w:instrText>
+          </w:r>
+          <w:r>
+            <w:fldChar w:fldCharType="separate"/>
+          </w:r>
+          <w:hyperlink w:anchor="_Toc35891971" w:history="1">
+            <w:r>
+              <w:rPr>
+                <w:rStyle w:val="ab"/>
+                <w:noProof/>
+                <w:lang w:val="ru-RU"/>
+              </w:rPr>
+              <w:t>Введение</w:t>
+            </w:r>
+            <w:r>
+              <w:rPr>
+                <w:noProof/>
+                <w:webHidden/>
+              </w:rPr>
+              <w:tab/>
+            </w:r>
+            <w:r>
+              <w:rPr>
+                <w:noProof/>
+                <w:webHidden/>
+              </w:rPr>
+              <w:fldChar w:fldCharType="begin"/>
+            </w:r>
+            <w:r>
+              <w:rPr>
+                <w:noProof/>
+                <w:webHidden/>
+              </w:rPr>
+              <w:instrText xml:space="preserve"> PAGEREF _Toc35891971 \h </w:instrText>
+            </w:r>
+            <w:r>
+              <w:rPr>
+                <w:noProof/>
+                <w:webHidden/>
+              </w:rPr>
+            </w:r>
+            <w:r>
+              <w:rPr>
+                <w:noProof/>
+                <w:webHidden/>
+              </w:rPr>
+              <w:fldChar w:fldCharType="separate"/>
+            </w:r>
+            <w:r>
+              <w:rPr>
+                <w:noProof/>
+                <w:webHidden/>
+              </w:rPr>
+              <w:t>2</w:t>
+            </w:r>
+            <w:r>
+              <w:rPr>
+                <w:noProof/>
+                <w:webHidden/>
+              </w:rPr>
+              <w:fldChar w:fldCharType="end"/>
+            </w:r>
+          </w:hyperlink>
+        </w:p>
+        <w:p>
+          <w:pPr>
+            <w:pStyle w:val="11"/>
+            <w:tabs>
+              <w:tab w:val="right" w:leader="dot" w:pos="9678"/>
+            </w:tabs>
+            <w:rPr>
+              <w:noProof/>
+            </w:rPr>
+          </w:pPr>
+          <w:hyperlink w:anchor="_Toc35891972" w:history="1">
+            <w:r>
+              <w:rPr>
+                <w:rStyle w:val="ab"/>
+                <w:noProof/>
+                <w:lang w:val="ru-RU"/>
+              </w:rPr>
+              <w:t>Обзор существующих решений</w:t>
+            </w:r>
+            <w:r>
+              <w:rPr>
+                <w:noProof/>
+                <w:webHidden/>
+              </w:rPr>
+              <w:tab/>
+            </w:r>
+            <w:r>
+              <w:rPr>
+                <w:noProof/>
+                <w:webHidden/>
+              </w:rPr>
+              <w:fldChar w:fldCharType="begin"/>
+            </w:r>
+            <w:r>
+              <w:rPr>
+                <w:noProof/>
+                <w:webHidden/>
+              </w:rPr>
+              <w:instrText xml:space="preserve"> PAGEREF _Toc35891972 \h </w:instrText>
+            </w:r>
+            <w:r>
+              <w:rPr>
+                <w:noProof/>
+                <w:webHidden/>
+              </w:rPr>
+            </w:r>
+            <w:r>
+              <w:rPr>
+                <w:noProof/>
+                <w:webHidden/>
+              </w:rPr>
+              <w:fldChar w:fldCharType="separate"/>
+            </w:r>
+            <w:r>
+              <w:rPr>
+                <w:noProof/>
+                <w:webHidden/>
+              </w:rPr>
+              <w:t>3</w:t>
+            </w:r>
+            <w:r>
+              <w:rPr>
+                <w:noProof/>
+                <w:webHidden/>
+              </w:rPr>
+              <w:fldChar w:fldCharType="end"/>
+            </w:r>
+          </w:hyperlink>
+        </w:p>
+        <w:p>
+          <w:pPr>
+            <w:pStyle w:val="21"/>
+            <w:tabs>
+              <w:tab w:val="right" w:leader="dot" w:pos="9678"/>
+            </w:tabs>
+            <w:rPr>
+              <w:noProof/>
+            </w:rPr>
+          </w:pPr>
+          <w:hyperlink w:anchor="_Toc35891973" w:history="1">
+            <w:r>
+              <w:rPr>
+                <w:rStyle w:val="ab"/>
+                <w:noProof/>
+              </w:rPr>
+              <w:t>Этапы классификации</w:t>
+            </w:r>
+            <w:r>
+              <w:rPr>
+                <w:noProof/>
+                <w:webHidden/>
+              </w:rPr>
+              <w:tab/>
+            </w:r>
+            <w:r>
+              <w:rPr>
+                <w:noProof/>
+                <w:webHidden/>
+              </w:rPr>
+              <w:fldChar w:fldCharType="begin"/>
+            </w:r>
+            <w:r>
+              <w:rPr>
+                <w:noProof/>
+                <w:webHidden/>
+              </w:rPr>
+              <w:instrText xml:space="preserve"> PAGEREF _Toc35891973 \h </w:instrText>
+            </w:r>
+            <w:r>
+              <w:rPr>
+                <w:noProof/>
+                <w:webHidden/>
+              </w:rPr>
+            </w:r>
+            <w:r>
+              <w:rPr>
+                <w:noProof/>
+                <w:webHidden/>
+              </w:rPr>
+              <w:fldChar w:fldCharType="separate"/>
+            </w:r>
+            <w:r>
+              <w:rPr>
+                <w:noProof/>
+                <w:webHidden/>
+              </w:rPr>
+              <w:t>5</w:t>
+            </w:r>
+            <w:r>
+              <w:rPr>
+                <w:noProof/>
+                <w:webHidden/>
+              </w:rPr>
+              <w:fldChar w:fldCharType="end"/>
+            </w:r>
+          </w:hyperlink>
+        </w:p>
+        <w:p>
+          <w:pPr>
+            <w:pStyle w:val="21"/>
+            <w:tabs>
+              <w:tab w:val="right" w:leader="dot" w:pos="9678"/>
+            </w:tabs>
+            <w:rPr>
+              <w:noProof/>
+            </w:rPr>
+          </w:pPr>
+          <w:hyperlink w:anchor="_Toc35891974" w:history="1">
+            <w:r>
+              <w:rPr>
+                <w:rStyle w:val="ab"/>
+                <w:noProof/>
+                <w:lang w:val="ru-RU"/>
+              </w:rPr>
+              <w:t>Результаты решения</w:t>
+            </w:r>
+            <w:r>
+              <w:rPr>
+                <w:noProof/>
+                <w:webHidden/>
+              </w:rPr>
+              <w:tab/>
+            </w:r>
+            <w:r>
+              <w:rPr>
+                <w:noProof/>
+                <w:webHidden/>
+              </w:rPr>
+              <w:fldChar w:fldCharType="begin"/>
+            </w:r>
+            <w:r>
+              <w:rPr>
+                <w:noProof/>
+                <w:webHidden/>
+              </w:rPr>
+              <w:instrText xml:space="preserve"> PAGEREF _Toc35891974 \h </w:instrText>
+            </w:r>
+            <w:r>
+              <w:rPr>
+                <w:noProof/>
+                <w:webHidden/>
+              </w:rPr>
+            </w:r>
+            <w:r>
+              <w:rPr>
+                <w:noProof/>
+                <w:webHidden/>
+              </w:rPr>
+              <w:fldChar w:fldCharType="separate"/>
+            </w:r>
+            <w:r>
+              <w:rPr>
+                <w:noProof/>
+                <w:webHidden/>
+              </w:rPr>
+              <w:t>5</w:t>
+            </w:r>
+            <w:r>
+              <w:rPr>
+                <w:noProof/>
+                <w:webHidden/>
+              </w:rPr>
+              <w:fldChar w:fldCharType="end"/>
+            </w:r>
+          </w:hyperlink>
+        </w:p>
+        <w:p>
+          <w:pPr>
+            <w:pStyle w:val="11"/>
+            <w:tabs>
+              <w:tab w:val="right" w:leader="dot" w:pos="9678"/>
+            </w:tabs>
+            <w:rPr>
+              <w:noProof/>
+            </w:rPr>
+          </w:pPr>
+          <w:hyperlink w:anchor="_Toc35891975" w:history="1">
+            <w:r>
+              <w:rPr>
+                <w:rStyle w:val="ab"/>
+                <w:noProof/>
+                <w:lang w:val="ru-RU"/>
+              </w:rPr>
+              <w:t>Данные и методы исследования</w:t>
+            </w:r>
+            <w:r>
+              <w:rPr>
+                <w:noProof/>
+                <w:webHidden/>
+              </w:rPr>
+              <w:tab/>
+            </w:r>
+            <w:r>
+              <w:rPr>
+                <w:noProof/>
+                <w:webHidden/>
+              </w:rPr>
+              <w:fldChar w:fldCharType="begin"/>
+            </w:r>
+            <w:r>
+              <w:rPr>
+                <w:noProof/>
+                <w:webHidden/>
+              </w:rPr>
+              <w:instrText xml:space="preserve"> PAGEREF _Toc35891975 \h </w:instrText>
+            </w:r>
+            <w:r>
+              <w:rPr>
+                <w:noProof/>
+                <w:webHidden/>
+              </w:rPr>
+            </w:r>
+            <w:r>
+              <w:rPr>
+                <w:noProof/>
+                <w:webHidden/>
+              </w:rPr>
+              <w:fldChar w:fldCharType="separate"/>
+            </w:r>
+            <w:r>
+              <w:rPr>
+                <w:noProof/>
+                <w:webHidden/>
+              </w:rPr>
+              <w:t>7</w:t>
+            </w:r>
+            <w:r>
+              <w:rPr>
+                <w:noProof/>
+                <w:webHidden/>
+              </w:rPr>
+              <w:fldChar w:fldCharType="end"/>
+            </w:r>
+          </w:hyperlink>
+        </w:p>
+        <w:p>
+          <w:pPr>
+            <w:pStyle w:val="21"/>
+            <w:tabs>
+              <w:tab w:val="right" w:leader="dot" w:pos="9678"/>
+            </w:tabs>
+            <w:rPr>
+              <w:noProof/>
+            </w:rPr>
+          </w:pPr>
+          <w:hyperlink w:anchor="_Toc35891976" w:history="1">
+            <w:r>
+              <w:rPr>
+                <w:rStyle w:val="ab"/>
+                <w:noProof/>
+                <w:lang w:val="ru-RU"/>
+              </w:rPr>
+              <w:t>Нейронные сети</w:t>
+            </w:r>
+            <w:r>
+              <w:rPr>
+                <w:noProof/>
+                <w:webHidden/>
+              </w:rPr>
+              <w:tab/>
+            </w:r>
+            <w:r>
+              <w:rPr>
+                <w:noProof/>
+                <w:webHidden/>
+              </w:rPr>
+              <w:fldChar w:fldCharType="begin"/>
+            </w:r>
+            <w:r>
+              <w:rPr>
+                <w:noProof/>
+                <w:webHidden/>
+              </w:rPr>
+              <w:instrText xml:space="preserve"> PAGEREF _Toc35891976 \h </w:instrText>
+            </w:r>
+            <w:r>
+              <w:rPr>
+                <w:noProof/>
+                <w:webHidden/>
+              </w:rPr>
+            </w:r>
+            <w:r>
+              <w:rPr>
+                <w:noProof/>
+                <w:webHidden/>
+              </w:rPr>
+              <w:fldChar w:fldCharType="separate"/>
+            </w:r>
+            <w:r>
+              <w:rPr>
+                <w:noProof/>
+                <w:webHidden/>
+              </w:rPr>
+              <w:t>7</w:t>
+            </w:r>
+            <w:r>
+              <w:rPr>
+                <w:noProof/>
+                <w:webHidden/>
+              </w:rPr>
+              <w:fldChar w:fldCharType="end"/>
+            </w:r>
+          </w:hyperlink>
+        </w:p>
+        <w:p>
+          <w:pPr>
+            <w:pStyle w:val="21"/>
+            <w:tabs>
+              <w:tab w:val="right" w:leader="dot" w:pos="9678"/>
+            </w:tabs>
+            <w:rPr>
+              <w:noProof/>
+            </w:rPr>
+          </w:pPr>
+          <w:hyperlink w:anchor="_Toc35891977" w:history="1">
+            <w:r>
+              <w:rPr>
+                <w:rStyle w:val="ab"/>
+                <w:noProof/>
+                <w:lang w:val="ru-RU"/>
+              </w:rPr>
+              <w:t>Принцип работы нейронной сети</w:t>
+            </w:r>
+            <w:r>
+              <w:rPr>
+                <w:noProof/>
+                <w:webHidden/>
+              </w:rPr>
+              <w:tab/>
+            </w:r>
+            <w:r>
+              <w:rPr>
+                <w:noProof/>
+                <w:webHidden/>
+              </w:rPr>
+              <w:fldChar w:fldCharType="begin"/>
+            </w:r>
+            <w:r>
+              <w:rPr>
+                <w:noProof/>
+                <w:webHidden/>
+              </w:rPr>
+              <w:instrText xml:space="preserve"> PAGEREF _Toc35891977 \h </w:instrText>
+            </w:r>
+            <w:r>
+              <w:rPr>
+                <w:noProof/>
+                <w:webHidden/>
+              </w:rPr>
+            </w:r>
+            <w:r>
+              <w:rPr>
+                <w:noProof/>
+                <w:webHidden/>
+              </w:rPr>
+              <w:fldChar w:fldCharType="separate"/>
+            </w:r>
+            <w:r>
+              <w:rPr>
+                <w:noProof/>
+                <w:webHidden/>
+              </w:rPr>
+              <w:t>7</w:t>
+            </w:r>
+            <w:r>
+              <w:rPr>
+                <w:noProof/>
+                <w:webHidden/>
+              </w:rPr>
+              <w:fldChar w:fldCharType="end"/>
+            </w:r>
+          </w:hyperlink>
+        </w:p>
+        <w:p>
+          <w:pPr>
+            <w:pStyle w:val="31"/>
+            <w:tabs>
+              <w:tab w:val="right" w:leader="dot" w:pos="9678"/>
+            </w:tabs>
+            <w:rPr>
+              <w:noProof/>
+            </w:rPr>
+          </w:pPr>
+          <w:hyperlink w:anchor="_Toc35891978" w:history="1">
+            <w:r>
+              <w:rPr>
+                <w:rStyle w:val="ab"/>
+                <w:noProof/>
+                <w:lang w:val="ru-RU"/>
+              </w:rPr>
+              <w:t>Функции активации</w:t>
+            </w:r>
+            <w:r>
+              <w:rPr>
+                <w:noProof/>
+                <w:webHidden/>
+              </w:rPr>
+              <w:tab/>
+            </w:r>
+            <w:r>
+              <w:rPr>
+                <w:noProof/>
+                <w:webHidden/>
+              </w:rPr>
+              <w:fldChar w:fldCharType="begin"/>
+            </w:r>
+            <w:r>
+              <w:rPr>
+                <w:noProof/>
+                <w:webHidden/>
+              </w:rPr>
+              <w:instrText xml:space="preserve"> PAGEREF _Toc35891978 \h </w:instrText>
+            </w:r>
+            <w:r>
+              <w:rPr>
+                <w:noProof/>
+                <w:webHidden/>
+              </w:rPr>
+            </w:r>
+            <w:r>
+              <w:rPr>
+                <w:noProof/>
+                <w:webHidden/>
+              </w:rPr>
+              <w:fldChar w:fldCharType="separate"/>
+            </w:r>
+            <w:r>
+              <w:rPr>
+                <w:noProof/>
+                <w:webHidden/>
+              </w:rPr>
+              <w:t>8</w:t>
+            </w:r>
+            <w:r>
+              <w:rPr>
+                <w:noProof/>
+                <w:webHidden/>
+              </w:rPr>
+              <w:fldChar w:fldCharType="end"/>
+            </w:r>
+          </w:hyperlink>
+        </w:p>
+        <w:p>
+          <w:pPr>
+            <w:pStyle w:val="21"/>
+            <w:tabs>
+              <w:tab w:val="right" w:leader="dot" w:pos="9678"/>
+            </w:tabs>
+            <w:rPr>
+              <w:noProof/>
+            </w:rPr>
+          </w:pPr>
+          <w:hyperlink w:anchor="_Toc35891979" w:history="1">
+            <w:r>
+              <w:rPr>
+                <w:rStyle w:val="ab"/>
+                <w:noProof/>
+                <w:lang w:val="ru-RU"/>
+              </w:rPr>
+              <w:t>Обучение нейронной сети</w:t>
+            </w:r>
+            <w:r>
+              <w:rPr>
+                <w:noProof/>
+                <w:webHidden/>
+              </w:rPr>
+              <w:tab/>
+            </w:r>
+            <w:r>
+              <w:rPr>
+                <w:noProof/>
+                <w:webHidden/>
+              </w:rPr>
+              <w:fldChar w:fldCharType="begin"/>
+            </w:r>
+            <w:r>
+              <w:rPr>
+                <w:noProof/>
+                <w:webHidden/>
+              </w:rPr>
+              <w:instrText xml:space="preserve"> PAGEREF _Toc35891979 \h </w:instrText>
+            </w:r>
+            <w:r>
+              <w:rPr>
+                <w:noProof/>
+                <w:webHidden/>
+              </w:rPr>
+            </w:r>
+            <w:r>
+              <w:rPr>
+                <w:noProof/>
+                <w:webHidden/>
+              </w:rPr>
+              <w:fldChar w:fldCharType="separate"/>
+            </w:r>
+            <w:r>
+              <w:rPr>
+                <w:noProof/>
+                <w:webHidden/>
+              </w:rPr>
+              <w:t>9</w:t>
+            </w:r>
+            <w:r>
+              <w:rPr>
+                <w:noProof/>
+                <w:webHidden/>
+              </w:rPr>
+              <w:fldChar w:fldCharType="end"/>
+            </w:r>
+          </w:hyperlink>
+        </w:p>
+        <w:p>
+          <w:pPr>
+            <w:pStyle w:val="31"/>
+            <w:tabs>
+              <w:tab w:val="right" w:leader="dot" w:pos="9678"/>
+            </w:tabs>
+            <w:rPr>
+              <w:noProof/>
+            </w:rPr>
+          </w:pPr>
+          <w:hyperlink w:anchor="_Toc35891980" w:history="1">
+            <w:r>
+              <w:rPr>
+                <w:rStyle w:val="ab"/>
+                <w:noProof/>
+                <w:lang w:val="ru-RU"/>
+              </w:rPr>
+              <w:t>Метод обратного распространения ошибки</w:t>
+            </w:r>
+            <w:r>
+              <w:rPr>
+                <w:noProof/>
+                <w:webHidden/>
+              </w:rPr>
+              <w:tab/>
+            </w:r>
+            <w:r>
+              <w:rPr>
+                <w:noProof/>
+                <w:webHidden/>
+              </w:rPr>
+              <w:fldChar w:fldCharType="begin"/>
+            </w:r>
+            <w:r>
+              <w:rPr>
+                <w:noProof/>
+                <w:webHidden/>
+              </w:rPr>
+              <w:instrText xml:space="preserve"> PAGEREF _Toc35891980 \h </w:instrText>
+            </w:r>
+            <w:r>
+              <w:rPr>
+                <w:noProof/>
+                <w:webHidden/>
+              </w:rPr>
+            </w:r>
+            <w:r>
+              <w:rPr>
+                <w:noProof/>
+                <w:webHidden/>
+              </w:rPr>
+              <w:fldChar w:fldCharType="separate"/>
+            </w:r>
+            <w:r>
+              <w:rPr>
+                <w:noProof/>
+                <w:webHidden/>
+              </w:rPr>
+              <w:t>11</w:t>
+            </w:r>
+            <w:r>
+              <w:rPr>
+                <w:noProof/>
+                <w:webHidden/>
+              </w:rPr>
+              <w:fldChar w:fldCharType="end"/>
+            </w:r>
+          </w:hyperlink>
+        </w:p>
+        <w:p>
+          <w:pPr>
+            <w:pStyle w:val="21"/>
+            <w:tabs>
+              <w:tab w:val="right" w:leader="dot" w:pos="9678"/>
+            </w:tabs>
+            <w:rPr>
+              <w:noProof/>
+            </w:rPr>
+          </w:pPr>
+          <w:hyperlink w:anchor="_Toc35891981" w:history="1">
+            <w:r>
+              <w:rPr>
+                <w:rStyle w:val="ab"/>
+                <w:noProof/>
+                <w:lang w:val="ru-RU"/>
+              </w:rPr>
+              <w:t>Свёрточные нейронные сети</w:t>
+            </w:r>
+            <w:r>
+              <w:rPr>
+                <w:noProof/>
+                <w:webHidden/>
+              </w:rPr>
+              <w:tab/>
+            </w:r>
+            <w:r>
+              <w:rPr>
+                <w:noProof/>
+                <w:webHidden/>
+              </w:rPr>
+              <w:fldChar w:fldCharType="begin"/>
+            </w:r>
+            <w:r>
+              <w:rPr>
+                <w:noProof/>
+                <w:webHidden/>
+              </w:rPr>
+              <w:instrText xml:space="preserve"> PAGEREF _Toc35891981 \h </w:instrText>
+            </w:r>
+            <w:r>
+              <w:rPr>
+                <w:noProof/>
+                <w:webHidden/>
+              </w:rPr>
+            </w:r>
+            <w:r>
+              <w:rPr>
+                <w:noProof/>
+                <w:webHidden/>
+              </w:rPr>
+              <w:fldChar w:fldCharType="separate"/>
+            </w:r>
+            <w:r>
+              <w:rPr>
+                <w:noProof/>
+                <w:webHidden/>
+              </w:rPr>
+              <w:t>12</w:t>
+            </w:r>
+            <w:r>
+              <w:rPr>
+                <w:noProof/>
+                <w:webHidden/>
+              </w:rPr>
+              <w:fldChar w:fldCharType="end"/>
+            </w:r>
+          </w:hyperlink>
+        </w:p>
+        <w:p>
+          <w:pPr>
+            <w:pStyle w:val="21"/>
+            <w:tabs>
+              <w:tab w:val="right" w:leader="dot" w:pos="9678"/>
+            </w:tabs>
+            <w:rPr>
+              <w:noProof/>
+            </w:rPr>
+          </w:pPr>
+          <w:hyperlink w:anchor="_Toc35891982" w:history="1">
+            <w:r>
+              <w:rPr>
+                <w:rStyle w:val="ab"/>
+                <w:noProof/>
+                <w:lang w:val="ru-RU"/>
+              </w:rPr>
+              <w:t>Сбор данных для обучения</w:t>
+            </w:r>
+            <w:r>
+              <w:rPr>
+                <w:noProof/>
+                <w:webHidden/>
+              </w:rPr>
+              <w:tab/>
+            </w:r>
+            <w:r>
+              <w:rPr>
+                <w:noProof/>
+                <w:webHidden/>
+              </w:rPr>
+              <w:fldChar w:fldCharType="begin"/>
+            </w:r>
+            <w:r>
+              <w:rPr>
+                <w:noProof/>
+                <w:webHidden/>
+              </w:rPr>
+              <w:instrText xml:space="preserve"> PAGEREF _Toc35891982 \h </w:instrText>
+            </w:r>
+            <w:r>
+              <w:rPr>
+                <w:noProof/>
+                <w:webHidden/>
+              </w:rPr>
+            </w:r>
+            <w:r>
+              <w:rPr>
+                <w:noProof/>
+                <w:webHidden/>
+              </w:rPr>
+              <w:fldChar w:fldCharType="separate"/>
+            </w:r>
+            <w:r>
+              <w:rPr>
+                <w:noProof/>
+                <w:webHidden/>
+              </w:rPr>
+              <w:t>14</w:t>
+            </w:r>
+            <w:r>
+              <w:rPr>
+                <w:noProof/>
+                <w:webHidden/>
+              </w:rPr>
+              <w:fldChar w:fldCharType="end"/>
+            </w:r>
+          </w:hyperlink>
+        </w:p>
+        <w:p>
+          <w:pPr>
+            <w:pStyle w:val="21"/>
+            <w:tabs>
+              <w:tab w:val="right" w:leader="dot" w:pos="9678"/>
+            </w:tabs>
+            <w:rPr>
+              <w:noProof/>
+            </w:rPr>
+          </w:pPr>
+          <w:hyperlink w:anchor="_Toc35891983" w:history="1">
+            <w:r>
+              <w:rPr>
+                <w:rStyle w:val="ab"/>
+                <w:noProof/>
+                <w:lang w:val="ru-RU"/>
+              </w:rPr>
+              <w:t>Гистограммы направленных градиентов</w:t>
+            </w:r>
+            <w:r>
+              <w:rPr>
+                <w:noProof/>
+                <w:webHidden/>
+              </w:rPr>
+              <w:tab/>
+            </w:r>
+            <w:r>
+              <w:rPr>
+                <w:noProof/>
+                <w:webHidden/>
+              </w:rPr>
+              <w:fldChar w:fldCharType="begin"/>
+            </w:r>
+            <w:r>
+              <w:rPr>
+                <w:noProof/>
+                <w:webHidden/>
+              </w:rPr>
+              <w:instrText xml:space="preserve"> PAGEREF _Toc35891983 \h </w:instrText>
+            </w:r>
+            <w:r>
+              <w:rPr>
+                <w:noProof/>
+                <w:webHidden/>
+              </w:rPr>
+            </w:r>
+            <w:r>
+              <w:rPr>
+                <w:noProof/>
+                <w:webHidden/>
+              </w:rPr>
+              <w:fldChar w:fldCharType="separate"/>
+            </w:r>
+            <w:r>
+              <w:rPr>
+                <w:noProof/>
+                <w:webHidden/>
+              </w:rPr>
+              <w:t>16</w:t>
+            </w:r>
+            <w:r>
+              <w:rPr>
+                <w:noProof/>
+                <w:webHidden/>
+              </w:rPr>
+              <w:fldChar w:fldCharType="end"/>
+            </w:r>
+          </w:hyperlink>
+        </w:p>
+        <w:p>
+          <w:pPr>
+            <w:pStyle w:val="31"/>
+            <w:tabs>
+              <w:tab w:val="right" w:leader="dot" w:pos="9678"/>
+            </w:tabs>
+            <w:rPr>
+              <w:noProof/>
+            </w:rPr>
+          </w:pPr>
+          <w:hyperlink w:anchor="_Toc35891984" w:history="1">
+            <w:r>
+              <w:rPr>
+                <w:rStyle w:val="ab"/>
+                <w:noProof/>
+                <w:lang w:val="ru-RU"/>
+              </w:rPr>
+              <w:t>Принцип работы</w:t>
+            </w:r>
+            <w:r>
+              <w:rPr>
+                <w:noProof/>
+                <w:webHidden/>
+              </w:rPr>
+              <w:tab/>
+            </w:r>
+            <w:r>
+              <w:rPr>
+                <w:noProof/>
+                <w:webHidden/>
+              </w:rPr>
+              <w:fldChar w:fldCharType="begin"/>
+            </w:r>
+            <w:r>
+              <w:rPr>
+                <w:noProof/>
+                <w:webHidden/>
+              </w:rPr>
+              <w:instrText xml:space="preserve"> PAGEREF _Toc35891984 \h </w:instrText>
+            </w:r>
+            <w:r>
+              <w:rPr>
+                <w:noProof/>
+                <w:webHidden/>
+              </w:rPr>
+            </w:r>
+            <w:r>
+              <w:rPr>
+                <w:noProof/>
+                <w:webHidden/>
+              </w:rPr>
+              <w:fldChar w:fldCharType="separate"/>
+            </w:r>
+            <w:r>
+              <w:rPr>
+                <w:noProof/>
+                <w:webHidden/>
+              </w:rPr>
+              <w:t>16</w:t>
+            </w:r>
+            <w:r>
+              <w:rPr>
+                <w:noProof/>
+                <w:webHidden/>
+              </w:rPr>
+              <w:fldChar w:fldCharType="end"/>
+            </w:r>
+          </w:hyperlink>
+        </w:p>
+        <w:p>
+          <w:pPr>
+            <w:pStyle w:val="11"/>
+            <w:tabs>
+              <w:tab w:val="right" w:leader="dot" w:pos="9678"/>
+            </w:tabs>
+            <w:rPr>
+              <w:noProof/>
+            </w:rPr>
+          </w:pPr>
+          <w:hyperlink w:anchor="_Toc35891985" w:history="1">
+            <w:r>
+              <w:rPr>
+                <w:rStyle w:val="ab"/>
+                <w:noProof/>
+                <w:lang w:val="ru-RU"/>
+              </w:rPr>
+              <w:t>Программная реализация</w:t>
+            </w:r>
+            <w:r>
+              <w:rPr>
+                <w:noProof/>
+                <w:webHidden/>
+              </w:rPr>
+              <w:tab/>
+            </w:r>
+            <w:r>
+              <w:rPr>
+                <w:noProof/>
+                <w:webHidden/>
+              </w:rPr>
+              <w:fldChar w:fldCharType="begin"/>
+            </w:r>
+            <w:r>
+              <w:rPr>
+                <w:noProof/>
+                <w:webHidden/>
+              </w:rPr>
+              <w:instrText xml:space="preserve"> PAGEREF _Toc35891985 \h </w:instrText>
+            </w:r>
+            <w:r>
+              <w:rPr>
+                <w:noProof/>
+                <w:webHidden/>
+              </w:rPr>
+            </w:r>
+            <w:r>
+              <w:rPr>
+                <w:noProof/>
+                <w:webHidden/>
+              </w:rPr>
+              <w:fldChar w:fldCharType="separate"/>
+            </w:r>
+            <w:r>
+              <w:rPr>
+                <w:noProof/>
+                <w:webHidden/>
+              </w:rPr>
+              <w:t>16</w:t>
+            </w:r>
+            <w:r>
+              <w:rPr>
+                <w:noProof/>
+                <w:webHidden/>
+              </w:rPr>
+              <w:fldChar w:fldCharType="end"/>
+            </w:r>
+          </w:hyperlink>
+        </w:p>
+        <w:p>
+          <w:pPr>
+            <w:pStyle w:val="21"/>
+            <w:tabs>
+              <w:tab w:val="right" w:leader="dot" w:pos="9678"/>
+            </w:tabs>
+            <w:rPr>
+              <w:noProof/>
+            </w:rPr>
+          </w:pPr>
+          <w:hyperlink w:anchor="_Toc35891986" w:history="1">
+            <w:r>
+              <w:rPr>
+                <w:rStyle w:val="ab"/>
+                <w:noProof/>
+                <w:lang w:val="ru-RU"/>
+              </w:rPr>
+              <w:t>Требования к функциональности</w:t>
+            </w:r>
+            <w:r>
+              <w:rPr>
+                <w:noProof/>
+                <w:webHidden/>
+              </w:rPr>
+              <w:tab/>
+            </w:r>
+            <w:r>
+              <w:rPr>
+                <w:noProof/>
+                <w:webHidden/>
+              </w:rPr>
+              <w:fldChar w:fldCharType="begin"/>
+            </w:r>
+            <w:r>
+              <w:rPr>
+                <w:noProof/>
+                <w:webHidden/>
+              </w:rPr>
+              <w:instrText xml:space="preserve"> PAGEREF _Toc35891986 \h </w:instrText>
+            </w:r>
+            <w:r>
+              <w:rPr>
+                <w:noProof/>
+                <w:webHidden/>
+              </w:rPr>
+            </w:r>
+            <w:r>
+              <w:rPr>
+                <w:noProof/>
+                <w:webHidden/>
+              </w:rPr>
+              <w:fldChar w:fldCharType="separate"/>
+            </w:r>
+            <w:r>
+              <w:rPr>
+                <w:noProof/>
+                <w:webHidden/>
+              </w:rPr>
+              <w:t>16</w:t>
+            </w:r>
+            <w:r>
+              <w:rPr>
+                <w:noProof/>
+                <w:webHidden/>
+              </w:rPr>
+              <w:fldChar w:fldCharType="end"/>
+            </w:r>
+          </w:hyperlink>
+        </w:p>
+        <w:p>
+          <w:pPr>
+            <w:pStyle w:val="21"/>
+            <w:tabs>
+              <w:tab w:val="right" w:leader="dot" w:pos="9678"/>
+            </w:tabs>
+            <w:rPr>
+              <w:noProof/>
+            </w:rPr>
+          </w:pPr>
+          <w:hyperlink w:anchor="_Toc35891987" w:history="1">
+            <w:r>
+              <w:rPr>
+                <w:rStyle w:val="ab"/>
+                <w:noProof/>
+                <w:lang w:val="ru-RU"/>
+              </w:rPr>
+              <w:t>Выбор инструментов и технологий</w:t>
+            </w:r>
+            <w:r>
+              <w:rPr>
+                <w:noProof/>
+                <w:webHidden/>
+              </w:rPr>
+              <w:tab/>
+            </w:r>
+            <w:r>
+              <w:rPr>
+                <w:noProof/>
+                <w:webHidden/>
+              </w:rPr>
+              <w:fldChar w:fldCharType="begin"/>
+            </w:r>
+            <w:r>
+              <w:rPr>
+                <w:noProof/>
+                <w:webHidden/>
+              </w:rPr>
+              <w:instrText xml:space="preserve"> PAGEREF _Toc35891987 \h </w:instrText>
+            </w:r>
+            <w:r>
+              <w:rPr>
+                <w:noProof/>
+                <w:webHidden/>
+              </w:rPr>
+            </w:r>
+            <w:r>
+              <w:rPr>
+                <w:noProof/>
+                <w:webHidden/>
+              </w:rPr>
+              <w:fldChar w:fldCharType="separate"/>
+            </w:r>
+            <w:r>
+              <w:rPr>
+                <w:noProof/>
+                <w:webHidden/>
+              </w:rPr>
+              <w:t>17</w:t>
+            </w:r>
+            <w:r>
+              <w:rPr>
+                <w:noProof/>
+                <w:webHidden/>
+              </w:rPr>
+              <w:fldChar w:fldCharType="end"/>
+            </w:r>
+          </w:hyperlink>
+        </w:p>
+        <w:p>
+          <w:pPr>
+            <w:pStyle w:val="21"/>
+            <w:tabs>
+              <w:tab w:val="right" w:leader="dot" w:pos="9678"/>
+            </w:tabs>
+            <w:rPr>
+              <w:noProof/>
+            </w:rPr>
+          </w:pPr>
+          <w:hyperlink w:anchor="_Toc35891988" w:history="1">
+            <w:r>
+              <w:rPr>
+                <w:rStyle w:val="ab"/>
+                <w:noProof/>
+                <w:lang w:val="ru-RU"/>
+              </w:rPr>
+              <w:t>План реализации</w:t>
+            </w:r>
+            <w:r>
+              <w:rPr>
+                <w:noProof/>
+                <w:webHidden/>
+              </w:rPr>
+              <w:tab/>
+            </w:r>
+            <w:r>
+              <w:rPr>
+                <w:noProof/>
+                <w:webHidden/>
+              </w:rPr>
+              <w:fldChar w:fldCharType="begin"/>
+            </w:r>
+            <w:r>
+              <w:rPr>
+                <w:noProof/>
+                <w:webHidden/>
+              </w:rPr>
+              <w:instrText xml:space="preserve"> PAGEREF _Toc35891988 \h </w:instrText>
+            </w:r>
+            <w:r>
+              <w:rPr>
+                <w:noProof/>
+                <w:webHidden/>
+              </w:rPr>
+            </w:r>
+            <w:r>
+              <w:rPr>
+                <w:noProof/>
+                <w:webHidden/>
+              </w:rPr>
+              <w:fldChar w:fldCharType="separate"/>
+            </w:r>
+            <w:r>
+              <w:rPr>
+                <w:noProof/>
+                <w:webHidden/>
+              </w:rPr>
+              <w:t>17</w:t>
+            </w:r>
+            <w:r>
+              <w:rPr>
+                <w:noProof/>
+                <w:webHidden/>
+              </w:rPr>
+              <w:fldChar w:fldCharType="end"/>
+            </w:r>
+          </w:hyperlink>
+        </w:p>
+        <w:p>
+          <w:pPr>
+            <w:pStyle w:val="21"/>
+            <w:tabs>
+              <w:tab w:val="right" w:leader="dot" w:pos="9678"/>
+            </w:tabs>
+            <w:rPr>
+              <w:noProof/>
+            </w:rPr>
+          </w:pPr>
+          <w:hyperlink w:anchor="_Toc35891989" w:history="1">
+            <w:r>
+              <w:rPr>
+                <w:rStyle w:val="ab"/>
+                <w:noProof/>
+                <w:lang w:val="ru-RU"/>
+              </w:rPr>
+              <w:t>Схема работы распознавания очага</w:t>
+            </w:r>
+            <w:r>
+              <w:rPr>
+                <w:noProof/>
+                <w:webHidden/>
+              </w:rPr>
+              <w:tab/>
+            </w:r>
+            <w:r>
+              <w:rPr>
+                <w:noProof/>
+                <w:webHidden/>
+              </w:rPr>
+              <w:fldChar w:fldCharType="begin"/>
+            </w:r>
+            <w:r>
+              <w:rPr>
+                <w:noProof/>
+                <w:webHidden/>
+              </w:rPr>
+              <w:instrText xml:space="preserve"> PAGEREF _Toc35891989 \h </w:instrText>
+            </w:r>
+            <w:r>
+              <w:rPr>
+                <w:noProof/>
+                <w:webHidden/>
+              </w:rPr>
+            </w:r>
+            <w:r>
+              <w:rPr>
+                <w:noProof/>
+                <w:webHidden/>
+              </w:rPr>
+              <w:fldChar w:fldCharType="separate"/>
+            </w:r>
+            <w:r>
+              <w:rPr>
+                <w:noProof/>
+                <w:webHidden/>
+              </w:rPr>
+              <w:t>18</w:t>
+            </w:r>
+            <w:r>
+              <w:rPr>
+                <w:noProof/>
+                <w:webHidden/>
+              </w:rPr>
+              <w:fldChar w:fldCharType="end"/>
+            </w:r>
+          </w:hyperlink>
+        </w:p>
+        <w:p>
+          <w:pPr>
+            <w:pStyle w:val="21"/>
+            <w:tabs>
+              <w:tab w:val="right" w:leader="dot" w:pos="9678"/>
+            </w:tabs>
+            <w:rPr>
+              <w:noProof/>
+            </w:rPr>
+          </w:pPr>
+          <w:hyperlink w:anchor="_Toc35891990" w:history="1">
+            <w:r>
+              <w:rPr>
+                <w:rStyle w:val="ab"/>
+                <w:noProof/>
+                <w:lang w:val="ru-RU"/>
+              </w:rPr>
+              <w:t>Проектирование графического интерфейса программы</w:t>
+            </w:r>
+            <w:r>
+              <w:rPr>
+                <w:noProof/>
+                <w:webHidden/>
+              </w:rPr>
+              <w:tab/>
+            </w:r>
+            <w:r>
+              <w:rPr>
+                <w:noProof/>
+                <w:webHidden/>
+              </w:rPr>
+              <w:fldChar w:fldCharType="begin"/>
+            </w:r>
+            <w:r>
+              <w:rPr>
+                <w:noProof/>
+                <w:webHidden/>
+              </w:rPr>
+              <w:instrText xml:space="preserve"> PAGEREF _Toc35891990 \h </w:instrText>
+            </w:r>
+            <w:r>
+              <w:rPr>
+                <w:noProof/>
+                <w:webHidden/>
+              </w:rPr>
+            </w:r>
+            <w:r>
+              <w:rPr>
+                <w:noProof/>
+                <w:webHidden/>
+              </w:rPr>
+              <w:fldChar w:fldCharType="separate"/>
+            </w:r>
+            <w:r>
+              <w:rPr>
+                <w:noProof/>
+                <w:webHidden/>
+              </w:rPr>
+              <w:t>18</w:t>
+            </w:r>
+            <w:r>
+              <w:rPr>
+                <w:noProof/>
+                <w:webHidden/>
+              </w:rPr>
+              <w:fldChar w:fldCharType="end"/>
+            </w:r>
+          </w:hyperlink>
+        </w:p>
+        <w:p>
+          <w:pPr>
+            <w:pStyle w:val="11"/>
+            <w:tabs>
+              <w:tab w:val="right" w:leader="dot" w:pos="9678"/>
+            </w:tabs>
+            <w:rPr>
+              <w:noProof/>
+            </w:rPr>
+          </w:pPr>
+          <w:hyperlink w:anchor="_Toc35891991" w:history="1">
+            <w:r>
+              <w:rPr>
+                <w:rStyle w:val="ab"/>
+                <w:noProof/>
+                <w:lang w:val="ru-RU"/>
+              </w:rPr>
+              <w:t>Результаты</w:t>
+            </w:r>
+            <w:r>
+              <w:rPr>
+                <w:noProof/>
+                <w:webHidden/>
+              </w:rPr>
+              <w:tab/>
+            </w:r>
+            <w:r>
+              <w:rPr>
+                <w:noProof/>
+                <w:webHidden/>
+              </w:rPr>
+              <w:fldChar w:fldCharType="begin"/>
+            </w:r>
+            <w:r>
+              <w:rPr>
+                <w:noProof/>
+                <w:webHidden/>
+              </w:rPr>
+              <w:instrText xml:space="preserve"> PAGEREF _Toc35891991 \h </w:instrText>
+            </w:r>
+            <w:r>
+              <w:rPr>
+                <w:noProof/>
+                <w:webHidden/>
+              </w:rPr>
+            </w:r>
+            <w:r>
+              <w:rPr>
+                <w:noProof/>
+                <w:webHidden/>
+              </w:rPr>
+              <w:fldChar w:fldCharType="separate"/>
+            </w:r>
+            <w:r>
+              <w:rPr>
+                <w:noProof/>
+                <w:webHidden/>
+              </w:rPr>
+              <w:t>19</w:t>
+            </w:r>
+            <w:r>
+              <w:rPr>
+                <w:noProof/>
+                <w:webHidden/>
+              </w:rPr>
+              <w:fldChar w:fldCharType="end"/>
+            </w:r>
+          </w:hyperlink>
+        </w:p>
+        <w:p>
+          <w:pPr>
+            <w:pStyle w:val="21"/>
+            <w:tabs>
+              <w:tab w:val="right" w:leader="dot" w:pos="9678"/>
+            </w:tabs>
+            <w:rPr>
+              <w:noProof/>
+            </w:rPr>
+          </w:pPr>
+          <w:hyperlink w:anchor="_Toc35891992" w:history="1">
+            <w:r>
+              <w:rPr>
+                <w:rStyle w:val="ab"/>
+                <w:noProof/>
+                <w:lang w:val="ru-RU"/>
+              </w:rPr>
+              <w:t>Проблемы, возникшие во время разработки</w:t>
+            </w:r>
+            <w:r>
+              <w:rPr>
+                <w:noProof/>
+                <w:webHidden/>
+              </w:rPr>
+              <w:tab/>
+            </w:r>
+            <w:r>
+              <w:rPr>
+                <w:noProof/>
+                <w:webHidden/>
+              </w:rPr>
+              <w:fldChar w:fldCharType="begin"/>
+            </w:r>
+            <w:r>
+              <w:rPr>
+                <w:noProof/>
+                <w:webHidden/>
+              </w:rPr>
+              <w:instrText xml:space="preserve"> PAGEREF _Toc35891992 \h </w:instrText>
+            </w:r>
+            <w:r>
+              <w:rPr>
+                <w:noProof/>
+                <w:webHidden/>
+              </w:rPr>
+            </w:r>
+            <w:r>
+              <w:rPr>
+                <w:noProof/>
+                <w:webHidden/>
+              </w:rPr>
+              <w:fldChar w:fldCharType="separate"/>
+            </w:r>
+            <w:r>
+              <w:rPr>
+                <w:noProof/>
+                <w:webHidden/>
+              </w:rPr>
+              <w:t>19</w:t>
+            </w:r>
+            <w:r>
+              <w:rPr>
+                <w:noProof/>
+                <w:webHidden/>
+              </w:rPr>
+              <w:fldChar w:fldCharType="end"/>
+            </w:r>
+          </w:hyperlink>
+        </w:p>
+        <w:p>
+          <w:pPr>
+            <w:pStyle w:val="31"/>
+            <w:tabs>
+              <w:tab w:val="right" w:leader="dot" w:pos="9678"/>
+            </w:tabs>
+            <w:rPr>
+              <w:noProof/>
+            </w:rPr>
+          </w:pPr>
+          <w:hyperlink w:anchor="_Toc35891993" w:history="1">
+            <w:r>
+              <w:rPr>
+                <w:rStyle w:val="ab"/>
+                <w:noProof/>
+                <w:lang w:val="ru-RU"/>
+              </w:rPr>
+              <w:t>Метод выделения краёв очагов инсульта</w:t>
+            </w:r>
+            <w:r>
+              <w:rPr>
+                <w:noProof/>
+                <w:webHidden/>
+              </w:rPr>
+              <w:tab/>
+            </w:r>
+            <w:r>
+              <w:rPr>
+                <w:noProof/>
+                <w:webHidden/>
+              </w:rPr>
+              <w:fldChar w:fldCharType="begin"/>
+            </w:r>
+            <w:r>
+              <w:rPr>
+                <w:noProof/>
+                <w:webHidden/>
+              </w:rPr>
+              <w:instrText xml:space="preserve"> PAGEREF _Toc35891993 \h </w:instrText>
+            </w:r>
+            <w:r>
+              <w:rPr>
+                <w:noProof/>
+                <w:webHidden/>
+              </w:rPr>
+            </w:r>
+            <w:r>
+              <w:rPr>
+                <w:noProof/>
+                <w:webHidden/>
+              </w:rPr>
+              <w:fldChar w:fldCharType="separate"/>
+            </w:r>
+            <w:r>
+              <w:rPr>
+                <w:noProof/>
+                <w:webHidden/>
+              </w:rPr>
+              <w:t>20</w:t>
+            </w:r>
+            <w:r>
+              <w:rPr>
+                <w:noProof/>
+                <w:webHidden/>
+              </w:rPr>
+              <w:fldChar w:fldCharType="end"/>
+            </w:r>
+          </w:hyperlink>
+        </w:p>
+        <w:p>
+          <w:pPr>
+            <w:pStyle w:val="21"/>
+            <w:tabs>
+              <w:tab w:val="right" w:leader="dot" w:pos="9678"/>
+            </w:tabs>
+            <w:rPr>
+              <w:noProof/>
+            </w:rPr>
+          </w:pPr>
+          <w:hyperlink w:anchor="_Toc35891994" w:history="1">
+            <w:r>
+              <w:rPr>
+                <w:rStyle w:val="ab"/>
+                <w:noProof/>
+                <w:lang w:val="ru-RU"/>
+              </w:rPr>
+              <w:t>Сравнение результата с существующими решениями</w:t>
+            </w:r>
+            <w:r>
+              <w:rPr>
+                <w:noProof/>
+                <w:webHidden/>
+              </w:rPr>
+              <w:tab/>
+            </w:r>
+            <w:r>
+              <w:rPr>
+                <w:noProof/>
+                <w:webHidden/>
+              </w:rPr>
+              <w:fldChar w:fldCharType="begin"/>
+            </w:r>
+            <w:r>
+              <w:rPr>
+                <w:noProof/>
+                <w:webHidden/>
+              </w:rPr>
+              <w:instrText xml:space="preserve"> PAGEREF _Toc35891994 \h </w:instrText>
+            </w:r>
+            <w:r>
+              <w:rPr>
+                <w:noProof/>
+                <w:webHidden/>
+              </w:rPr>
+            </w:r>
+            <w:r>
+              <w:rPr>
+                <w:noProof/>
+                <w:webHidden/>
+              </w:rPr>
+              <w:fldChar w:fldCharType="separate"/>
+            </w:r>
+            <w:r>
+              <w:rPr>
+                <w:noProof/>
+                <w:webHidden/>
+              </w:rPr>
+              <w:t>21</w:t>
+            </w:r>
+            <w:r>
+              <w:rPr>
+                <w:noProof/>
+                <w:webHidden/>
+              </w:rPr>
+              <w:fldChar w:fldCharType="end"/>
+            </w:r>
+          </w:hyperlink>
+        </w:p>
+        <w:p>
+          <w:r>
+            <w:rPr>
+              <w:b/>
+              <w:bCs/>
+            </w:rPr>
+            <w:fldChar w:fldCharType="end"/>
+          </w:r>
+        </w:p>
+      </w:sdtContent>
+    </w:sdt>
+    <w:p>
+      <w:pPr>
+        <w:rPr>
+          <w:lang w:val="ru-RU" w:eastAsia="ru-RU"/>
+        </w:rPr>
+      </w:pPr>
+      <w:r>
+        <w:rPr>
+          <w:lang w:val="ru-RU" w:eastAsia="ru-RU"/>
+        </w:rPr>
+        <w:br w:type="page"/>
+      </w:r>
+    </w:p>
+    <w:p>
+      <w:pPr>
+        <w:rPr>
+          <w:lang w:val="ru-RU" w:eastAsia="ru-RU"/>
+        </w:rPr>
+      </w:pPr>
+      <w:bookmarkStart w:id="1" w:name="_GoBack"/>
+      <w:bookmarkEnd w:id="1"/>
+    </w:p>
+    <w:p>
+      <w:pPr>
+        <w:pStyle w:val="1"/>
+        <w:rPr>
+          <w:lang w:val="ru-RU"/>
+        </w:rPr>
+      </w:pPr>
+      <w:bookmarkStart w:id="2" w:name="_Toc35891971"/>
+      <w:r>
+        <w:rPr>
+          <w:lang w:val="ru-RU"/>
+        </w:rPr>
         <w:t>Введение</w:t>
       </w:r>
+      <w:bookmarkEnd w:id="2"/>
     </w:p>
     <w:p>
       <w:pPr>
@@ -854,7 +2596,7 @@
           <w:szCs w:val="28"/>
           <w:lang w:val="ru-RU"/>
         </w:rPr>
-        <w:t xml:space="preserve">Все вышеобозначенные преимущества  обуславливают необходимость разработки  программных инструментов для автоматического  распознавания очагов </w:t>
+        <w:t xml:space="preserve">Все вышеобозначенные преимущества  обуславливают необходимость разработки  программных инструментов для автоматического  распознавания очагов острого инсульта на МРТ снимках. Однако существующие решения пока не достигли </w:t>
       </w:r>
       <w:r>
         <w:rPr>
@@ -863,7 +2605,7 @@
           <w:lang w:val="ru-RU"/>
         </w:rPr>
         <w:lastRenderedPageBreak/>
-        <w:t>острого инсульта на МРТ снимках. Однако существующие решения пока не достигли достаточной точности для их рутинного применения в клинической практике. Одним из направлений для улучшения методов автоматического распознавания очагов является  использование</w:t>
+        <w:t>достаточной точности для их рутинного применения в клинической практике. Одним из направлений для улучшения методов автоматического распознавания очагов является  использование</w:t>
       </w:r>
       <w:r>
         <w:rPr>
@@ -873,23 +2615,13 @@
         </w:rPr>
         <w:t xml:space="preserve"> </w:t>
       </w:r>
-      <w:proofErr w:type="spellStart"/>
       <w:r>
         <w:rPr>
           <w:rFonts w:cs="Times New Roman"/>
           <w:szCs w:val="28"/>
           <w:lang w:val="ru-RU"/>
         </w:rPr>
-        <w:t>сверточных</w:t>
-      </w:r>
-      <w:proofErr w:type="spellEnd"/>
-      <w:r>
-        <w:rPr>
-          <w:rFonts w:cs="Times New Roman"/>
-          <w:szCs w:val="28"/>
-          <w:lang w:val="ru-RU"/>
-        </w:rPr>
-        <w:t xml:space="preserve"> нейронных сетей (СН</w:t>
+        <w:t>сверточных нейронных сетей (СН</w:t>
       </w:r>
       <w:r>
         <w:rPr>
@@ -943,12 +2675,14 @@
           <w:lang w:val="ru-RU"/>
         </w:rPr>
       </w:pPr>
+      <w:bookmarkStart w:id="3" w:name="_Toc35891972"/>
       <w:r>
         <w:rPr>
           <w:lang w:val="ru-RU"/>
         </w:rPr>
         <w:t>Обзор существующих решений</w:t>
       </w:r>
+      <w:bookmarkEnd w:id="3"/>
     </w:p>
     <w:p>
       <w:pPr>
@@ -1232,8 +2966,8 @@
         <w:tblLook w:val="04A0" w:firstRow="1" w:lastRow="0" w:firstColumn="1" w:lastColumn="0" w:noHBand="0" w:noVBand="1"/>
       </w:tblPr>
       <w:tblGrid>
-        <w:gridCol w:w="8792"/>
-        <w:gridCol w:w="568"/>
+        <w:gridCol w:w="9104"/>
+        <w:gridCol w:w="584"/>
       </w:tblGrid>
       <w:tr>
         <w:tc>
@@ -1241,7 +2975,7 @@
             <w:tcW w:w="9351" w:type="dxa"/>
           </w:tcPr>
           <w:p>
-            <w:bookmarkStart w:id="0" w:name="Формула_Байеса" w:colFirst="1" w:colLast="1"/>
+            <w:bookmarkStart w:id="4" w:name="Формула_Байеса" w:colFirst="1" w:colLast="1"/>
             <m:oMathPara>
               <m:oMath>
                 <m:r>
@@ -1359,7 +3093,7 @@
         </w:tc>
       </w:tr>
     </w:tbl>
-    <w:bookmarkEnd w:id="0"/>
+    <w:bookmarkEnd w:id="4"/>
     <w:p>
       <w:pPr>
         <w:rPr>
@@ -1428,7 +3162,6 @@
         </w:rPr>
       </w:pPr>
       <w:r>
-        <w:lastRenderedPageBreak/>
         <w:t>P</w:t>
       </w:r>
       <w:r>
@@ -1624,6 +3357,7 @@
           <w:iCs/>
           <w:lang w:val="ru-RU"/>
         </w:rPr>
+        <w:lastRenderedPageBreak/>
         <w:t xml:space="preserve">Текстурная информация </w:t>
       </w:r>
       <w:proofErr w:type="spellStart"/>
@@ -1774,8 +3508,8 @@
         <w:tblLook w:val="04A0" w:firstRow="1" w:lastRow="0" w:firstColumn="1" w:lastColumn="0" w:noHBand="0" w:noVBand="1"/>
       </w:tblPr>
       <w:tblGrid>
-        <w:gridCol w:w="8786"/>
-        <w:gridCol w:w="574"/>
+        <w:gridCol w:w="9101"/>
+        <w:gridCol w:w="587"/>
       </w:tblGrid>
       <w:tr>
         <w:tc>
@@ -1839,7 +3573,7 @@
                 </mc:Choice>
                 <mc:Fallback>
                   <w:pict>
-                    <v:rect w14:anchorId="0837F052" id="object 6" o:spid="_x0000_s1026" style="position:absolute;margin-left:0;margin-top:-.05pt;width:333.2pt;height:38.15pt;z-index:251659264;visibility:visible;mso-wrap-style:square;mso-width-percent:0;mso-height-percent:0;mso-wrap-distance-left:9pt;mso-wrap-distance-top:0;mso-wrap-distance-right:9pt;mso-wrap-distance-bottom:0;mso-position-horizontal:absolute;mso-position-horizontal-relative:text;mso-position-vertical:absolute;mso-position-vertical-relative:text;mso-width-percent:0;mso-height-percent:0;mso-width-relative:margin;mso-height-relative:margin;v-text-anchor:top" o:gfxdata="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" stroked="f">
+                    <v:rect w14:anchorId="1A8EEDFC" id="object 6" o:spid="_x0000_s1026" style="position:absolute;margin-left:0;margin-top:-.05pt;width:333.2pt;height:38.15pt;z-index:251659264;visibility:visible;mso-wrap-style:square;mso-width-percent:0;mso-height-percent:0;mso-wrap-distance-left:9pt;mso-wrap-distance-top:0;mso-wrap-distance-right:9pt;mso-wrap-distance-bottom:0;mso-position-horizontal:absolute;mso-position-horizontal-relative:text;mso-position-vertical:absolute;mso-position-vertical-relative:text;mso-width-percent:0;mso-height-percent:0;mso-width-relative:margin;mso-height-relative:margin;v-text-anchor:top" o:gfxdata="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" stroked="f">
                       <v:fill r:id="rId9" o:title="" recolor="t" rotate="t" type="frame"/>
                       <v:textbox inset="0,0,0,0"/>
                     </v:rect>
@@ -1864,8 +3598,8 @@
                 <w:lang w:val="ru-RU"/>
               </w:rPr>
             </w:pPr>
-            <w:bookmarkStart w:id="1" w:name="Фильтр_Габора"/>
-            <w:bookmarkEnd w:id="1"/>
+            <w:bookmarkStart w:id="5" w:name="Фильтр_Габора"/>
+            <w:bookmarkEnd w:id="5"/>
           </w:p>
         </w:tc>
       </w:tr>
@@ -2111,6 +3845,7 @@
       <w:pPr>
         <w:pStyle w:val="2"/>
       </w:pPr>
+      <w:bookmarkStart w:id="6" w:name="_Toc35891973"/>
       <w:proofErr w:type="spellStart"/>
       <w:r>
         <w:lastRenderedPageBreak/>
@@ -2124,6 +3859,7 @@
       <w:r>
         <w:t>классификации</w:t>
       </w:r>
+      <w:bookmarkEnd w:id="6"/>
       <w:proofErr w:type="spellEnd"/>
     </w:p>
     <w:p>
@@ -2219,12 +3955,14 @@
           <w:lang w:val="ru-RU"/>
         </w:rPr>
       </w:pPr>
+      <w:bookmarkStart w:id="7" w:name="_Toc35891974"/>
       <w:r>
         <w:rPr>
           <w:lang w:val="ru-RU"/>
         </w:rPr>
         <w:t>Результаты решения</w:t>
       </w:r>
+      <w:bookmarkEnd w:id="7"/>
     </w:p>
     <w:p>
       <w:pPr>
@@ -2381,11 +4119,10 @@
         <w:tblLook w:val="04A0" w:firstRow="1" w:lastRow="0" w:firstColumn="1" w:lastColumn="0" w:noHBand="0" w:noVBand="1"/>
       </w:tblPr>
       <w:tblGrid>
-        <w:gridCol w:w="1865"/>
-        <w:gridCol w:w="1866"/>
+        <w:gridCol w:w="1870"/>
+        <w:gridCol w:w="1870"/>
         <w:gridCol w:w="1929"/>
-        <w:gridCol w:w="1845"/>
-        <w:gridCol w:w="1845"/>
+        <w:gridCol w:w="1870"/>
       </w:tblGrid>
       <w:tr>
         <w:tc>
@@ -2402,13 +4139,7 @@
               <w:rPr>
                 <w:lang w:val="ru-RU"/>
               </w:rPr>
-              <w:t>Набор</w:t>
-            </w:r>
-            <w:r>
-              <w:rPr>
-                <w:lang w:val="ru-RU"/>
-              </w:rPr>
-              <w:t xml:space="preserve"> изображений</w:t>
+              <w:t>Набор изображений</w:t>
             </w:r>
           </w:p>
         </w:tc>
@@ -2432,7 +4163,7 @@
         </w:tc>
         <w:tc>
           <w:tcPr>
-            <w:tcW w:w="1870" w:type="dxa"/>
+            <w:tcW w:w="1929" w:type="dxa"/>
           </w:tcPr>
           <w:p>
             <w:pPr>
@@ -2462,28 +4193,7 @@
               <w:rPr>
                 <w:lang w:val="ru-RU"/>
               </w:rPr>
-              <w:t>СН</w:t>
-            </w:r>
-            <w:r>
-              <w:rPr>
-                <w:lang w:val="ru-RU"/>
-              </w:rPr>
-              <w:t>С</w:t>
-            </w:r>
-          </w:p>
-        </w:tc>
-        <w:tc>
-          <w:tcPr>
-            <w:tcW w:w="1870" w:type="dxa"/>
-          </w:tcPr>
-          <w:p>
-            <w:pPr>
-              <w:rPr>
-                <w:lang w:val="ru-RU"/>
-              </w:rPr>
-            </w:pPr>
-            <w:r>
-              <w:t>FCM</w:t>
+              <w:t>СНС</w:t>
             </w:r>
           </w:p>
         </w:tc>
@@ -2511,7 +4221,7 @@
         </w:tc>
         <w:tc>
           <w:tcPr>
-            <w:tcW w:w="1870" w:type="dxa"/>
+            <w:tcW w:w="1929" w:type="dxa"/>
           </w:tcPr>
           <w:p>
             <w:pPr>
@@ -2587,53 +4297,7 @@
               <w:rPr>
                 <w:lang w:val="ru-RU"/>
               </w:rPr>
-              <w:t xml:space="preserve"> </w:t>
-            </w:r>
-            <w:r>
-              <w:rPr>
-                <w:lang w:val="ru-RU"/>
-              </w:rPr>
-              <w:t>0.230</w:t>
-            </w:r>
-          </w:p>
-        </w:tc>
-        <w:tc>
-          <w:tcPr>
-            <w:tcW w:w="1870" w:type="dxa"/>
-          </w:tcPr>
-          <w:p>
-            <w:pPr>
-              <w:rPr>
-                <w:lang w:val="ru-RU"/>
-              </w:rPr>
-            </w:pPr>
-            <w:r>
-              <w:rPr>
-                <w:lang w:val="ru-RU"/>
-              </w:rPr>
-              <w:t xml:space="preserve">0.534 </w:t>
-            </w:r>
-            <w:r>
-              <w:rPr>
-                <w:rFonts w:ascii="Arial" w:hAnsi="Arial" w:cs="Arial"/>
-                <w:color w:val="222222"/>
-                <w:sz w:val="21"/>
-                <w:szCs w:val="21"/>
-                <w:shd w:val="clear" w:color="auto" w:fill="FFFFFF"/>
-              </w:rPr>
-              <w:t>±</w:t>
-            </w:r>
-            <w:r>
-              <w:rPr>
-                <w:lang w:val="ru-RU"/>
-              </w:rPr>
-              <w:t xml:space="preserve"> </w:t>
-            </w:r>
-            <w:r>
-              <w:rPr>
-                <w:lang w:val="ru-RU"/>
-              </w:rPr>
-              <w:t>0.280</w:t>
+              <w:t xml:space="preserve"> 0.230</w:t>
             </w:r>
           </w:p>
         </w:tc>
@@ -2661,7 +4325,7 @@
         </w:tc>
         <w:tc>
           <w:tcPr>
-            <w:tcW w:w="1870" w:type="dxa"/>
+            <w:tcW w:w="1929" w:type="dxa"/>
           </w:tcPr>
           <w:p>
             <w:pPr>
@@ -2673,13 +4337,7 @@
               <w:rPr>
                 <w:lang w:val="ru-RU"/>
               </w:rPr>
-              <w:t>0.583</w:t>
-            </w:r>
-            <w:r>
-              <w:rPr>
-                <w:lang w:val="ru-RU"/>
-              </w:rPr>
-              <w:t xml:space="preserve"> </w:t>
+              <w:t xml:space="preserve">0.583 </w:t>
             </w:r>
             <w:r>
               <w:rPr>
@@ -2724,13 +4382,7 @@
               <w:rPr>
                 <w:lang w:val="ru-RU"/>
               </w:rPr>
-              <w:t>0.535</w:t>
-            </w:r>
-            <w:r>
-              <w:rPr>
-                <w:lang w:val="ru-RU"/>
-              </w:rPr>
-              <w:t xml:space="preserve"> </w:t>
+              <w:t xml:space="preserve">0.535 </w:t>
             </w:r>
             <w:r>
               <w:rPr>
@@ -2747,46 +4399,6 @@
                 <w:lang w:val="ru-RU"/>
               </w:rPr>
               <w:t xml:space="preserve"> 0.301</w:t>
-            </w:r>
-          </w:p>
-        </w:tc>
-        <w:tc>
-          <w:tcPr>
-            <w:tcW w:w="1870" w:type="dxa"/>
-          </w:tcPr>
-          <w:p>
-            <w:pPr>
-              <w:rPr>
-                <w:lang w:val="ru-RU"/>
-              </w:rPr>
-            </w:pPr>
-            <w:r>
-              <w:rPr>
-                <w:lang w:val="ru-RU"/>
-              </w:rPr>
-              <w:t xml:space="preserve">0.521 </w:t>
-            </w:r>
-            <w:r>
-              <w:rPr>
-                <w:rFonts w:ascii="Arial" w:hAnsi="Arial" w:cs="Arial"/>
-                <w:color w:val="222222"/>
-                <w:sz w:val="21"/>
-                <w:szCs w:val="21"/>
-                <w:shd w:val="clear" w:color="auto" w:fill="FFFFFF"/>
-              </w:rPr>
-              <w:t>±</w:t>
-            </w:r>
-            <w:r>
-              <w:rPr>
-                <w:lang w:val="ru-RU"/>
-              </w:rPr>
-              <w:t xml:space="preserve"> </w:t>
-            </w:r>
-            <w:r>
-              <w:rPr>
-                <w:lang w:val="ru-RU"/>
-              </w:rPr>
-              <w:t>0.288</w:t>
             </w:r>
           </w:p>
         </w:tc>
@@ -2814,7 +4426,7 @@
         </w:tc>
         <w:tc>
           <w:tcPr>
-            <w:tcW w:w="1870" w:type="dxa"/>
+            <w:tcW w:w="1929" w:type="dxa"/>
           </w:tcPr>
           <w:p>
             <w:pPr>
@@ -2826,13 +4438,7 @@
               <w:rPr>
                 <w:lang w:val="ru-RU"/>
               </w:rPr>
-              <w:t>0.544</w:t>
-            </w:r>
-            <w:r>
-              <w:rPr>
-                <w:lang w:val="ru-RU"/>
-              </w:rPr>
-              <w:t xml:space="preserve"> </w:t>
+              <w:t xml:space="preserve">0.544 </w:t>
             </w:r>
             <w:r>
               <w:rPr>
@@ -2893,53 +4499,7 @@
               <w:rPr>
                 <w:lang w:val="ru-RU"/>
               </w:rPr>
-              <w:t xml:space="preserve"> </w:t>
-            </w:r>
-            <w:r>
-              <w:rPr>
-                <w:lang w:val="ru-RU"/>
-              </w:rPr>
-              <w:t>0.270</w:t>
-            </w:r>
-          </w:p>
-        </w:tc>
-        <w:tc>
-          <w:tcPr>
-            <w:tcW w:w="1870" w:type="dxa"/>
-          </w:tcPr>
-          <w:p>
-            <w:pPr>
-              <w:rPr>
-                <w:lang w:val="ru-RU"/>
-              </w:rPr>
-            </w:pPr>
-            <w:r>
-              <w:rPr>
-                <w:lang w:val="ru-RU"/>
-              </w:rPr>
-              <w:t xml:space="preserve">0.527 </w:t>
-            </w:r>
-            <w:r>
-              <w:rPr>
-                <w:rFonts w:ascii="Arial" w:hAnsi="Arial" w:cs="Arial"/>
-                <w:color w:val="222222"/>
-                <w:sz w:val="21"/>
-                <w:szCs w:val="21"/>
-                <w:shd w:val="clear" w:color="auto" w:fill="FFFFFF"/>
-              </w:rPr>
-              <w:t>±</w:t>
-            </w:r>
-            <w:r>
-              <w:rPr>
-                <w:lang w:val="ru-RU"/>
-              </w:rPr>
-              <w:t xml:space="preserve"> </w:t>
-            </w:r>
-            <w:r>
-              <w:rPr>
-                <w:lang w:val="ru-RU"/>
-              </w:rPr>
-              <w:t>0.299</w:t>
+              <w:t xml:space="preserve"> 0.270</w:t>
             </w:r>
           </w:p>
         </w:tc>
@@ -2952,7 +4512,6 @@
           <w:p>
             <w:proofErr w:type="spellStart"/>
             <w:r>
-              <w:lastRenderedPageBreak/>
               <w:t>Wtd</w:t>
             </w:r>
             <w:proofErr w:type="spellEnd"/>
@@ -2968,6 +4527,40 @@
           <w:p>
             <w:r>
               <w:t>151</w:t>
+            </w:r>
+          </w:p>
+        </w:tc>
+        <w:tc>
+          <w:tcPr>
+            <w:tcW w:w="1929" w:type="dxa"/>
+          </w:tcPr>
+          <w:p>
+            <w:pPr>
+              <w:rPr>
+                <w:lang w:val="ru-RU"/>
+              </w:rPr>
+            </w:pPr>
+            <w:r>
+              <w:rPr>
+                <w:lang w:val="ru-RU"/>
+              </w:rPr>
+              <w:t xml:space="preserve">0.582 </w:t>
+            </w:r>
+            <w:r>
+              <w:rPr>
+                <w:rFonts w:ascii="Arial" w:hAnsi="Arial" w:cs="Arial"/>
+                <w:color w:val="222222"/>
+                <w:sz w:val="21"/>
+                <w:szCs w:val="21"/>
+                <w:shd w:val="clear" w:color="auto" w:fill="FFFFFF"/>
+              </w:rPr>
+              <w:t>±</w:t>
+            </w:r>
+            <w:r>
+              <w:rPr>
+                <w:lang w:val="ru-RU"/>
+              </w:rPr>
+              <w:t xml:space="preserve"> 0.250</w:t>
             </w:r>
           </w:p>
         </w:tc>
@@ -2985,19 +4578,7 @@
               <w:rPr>
                 <w:lang w:val="ru-RU"/>
               </w:rPr>
-              <w:t>0.58</w:t>
-            </w:r>
-            <w:r>
-              <w:rPr>
-                <w:lang w:val="ru-RU"/>
-              </w:rPr>
-              <w:t>2</w:t>
-            </w:r>
-            <w:r>
-              <w:rPr>
-                <w:lang w:val="ru-RU"/>
-              </w:rPr>
-              <w:t xml:space="preserve"> </w:t>
+              <w:t xml:space="preserve">0.541 </w:t>
             </w:r>
             <w:r>
               <w:rPr>
@@ -3013,88 +4594,7 @@
               <w:rPr>
                 <w:lang w:val="ru-RU"/>
               </w:rPr>
-              <w:t xml:space="preserve"> 0.250</w:t>
-            </w:r>
-          </w:p>
-        </w:tc>
-        <w:tc>
-          <w:tcPr>
-            <w:tcW w:w="1870" w:type="dxa"/>
-          </w:tcPr>
-          <w:p>
-            <w:pPr>
-              <w:rPr>
-                <w:lang w:val="ru-RU"/>
-              </w:rPr>
-            </w:pPr>
-            <w:r>
-              <w:rPr>
-                <w:lang w:val="ru-RU"/>
-              </w:rPr>
-              <w:t xml:space="preserve">0.541 </w:t>
-            </w:r>
-            <w:r>
-              <w:rPr>
-                <w:rFonts w:ascii="Arial" w:hAnsi="Arial" w:cs="Arial"/>
-                <w:color w:val="222222"/>
-                <w:sz w:val="21"/>
-                <w:szCs w:val="21"/>
-                <w:shd w:val="clear" w:color="auto" w:fill="FFFFFF"/>
-              </w:rPr>
-              <w:t>±</w:t>
-            </w:r>
-            <w:r>
-              <w:rPr>
-                <w:lang w:val="ru-RU"/>
-              </w:rPr>
-              <w:t xml:space="preserve"> </w:t>
-            </w:r>
-            <w:r>
-              <w:rPr>
-                <w:lang w:val="ru-RU"/>
-              </w:rPr>
-              <w:t>0.272</w:t>
-            </w:r>
-          </w:p>
-        </w:tc>
-        <w:tc>
-          <w:tcPr>
-            <w:tcW w:w="1870" w:type="dxa"/>
-          </w:tcPr>
-          <w:p>
-            <w:pPr>
-              <w:keepNext/>
-              <w:rPr>
-                <w:lang w:val="ru-RU"/>
-              </w:rPr>
-            </w:pPr>
-            <w:r>
-              <w:rPr>
-                <w:lang w:val="ru-RU"/>
-              </w:rPr>
-              <w:t>0.524</w:t>
-            </w:r>
-            <w:r>
-              <w:rPr>
-                <w:lang w:val="ru-RU"/>
-              </w:rPr>
-              <w:t xml:space="preserve"> </w:t>
-            </w:r>
-            <w:r>
-              <w:rPr>
-                <w:rFonts w:ascii="Arial" w:hAnsi="Arial" w:cs="Arial"/>
-                <w:color w:val="222222"/>
-                <w:sz w:val="21"/>
-                <w:szCs w:val="21"/>
-                <w:shd w:val="clear" w:color="auto" w:fill="FFFFFF"/>
-              </w:rPr>
-              <w:t>±</w:t>
-            </w:r>
-            <w:r>
-              <w:rPr>
-                <w:lang w:val="ru-RU"/>
-              </w:rPr>
-              <w:t xml:space="preserve"> 0.287</w:t>
+              <w:t xml:space="preserve"> 0.272</w:t>
             </w:r>
           </w:p>
         </w:tc>
@@ -3388,14 +4888,7 @@
         <w:rPr>
           <w:lang w:val="ru-RU"/>
         </w:rPr>
-        <w:t xml:space="preserve"> </w:t>
-      </w:r>
-      <w:proofErr w:type="spellStart"/>
-      <w:r>
-        <w:rPr>
-          <w:lang w:val="ru-RU"/>
-        </w:rPr>
-        <w:t>свёрточны</w:t>
+        <w:t xml:space="preserve"> свёрточны</w:t>
       </w:r>
       <w:r>
         <w:rPr>
@@ -3403,7 +4896,6 @@
         </w:rPr>
         <w:t>х</w:t>
       </w:r>
-      <w:proofErr w:type="spellEnd"/>
       <w:r>
         <w:rPr>
           <w:lang w:val="ru-RU"/>
@@ -3434,6 +4926,28 @@
         </w:rPr>
         <w:t>.</w:t>
       </w:r>
+    </w:p>
+    <w:p>
+      <w:pPr>
+        <w:rPr>
+          <w:lang w:val="ru-RU"/>
+        </w:rPr>
+      </w:pPr>
+      <w:r>
+        <w:rPr>
+          <w:lang w:val="ru-RU"/>
+        </w:rPr>
+        <w:t xml:space="preserve">На данный момент в сообществе крайне мало решений, позволяющих распознавать очаги инсульта на снимках МРТ типа </w:t>
+      </w:r>
+      <w:r>
+        <w:t>FLAIR</w:t>
+      </w:r>
+      <w:r>
+        <w:rPr>
+          <w:lang w:val="ru-RU"/>
+        </w:rPr>
+        <w:t>.</w:t>
+      </w:r>
       <w:r>
         <w:rPr>
           <w:lang w:val="ru-RU"/>
@@ -3448,6 +4962,7 @@
           <w:lang w:val="ru-RU"/>
         </w:rPr>
       </w:pPr>
+      <w:bookmarkStart w:id="8" w:name="_Toc35891975"/>
       <w:r>
         <w:rPr>
           <w:lang w:val="ru-RU"/>
@@ -3455,6 +4970,7 @@
         <w:lastRenderedPageBreak/>
         <w:t>Данные и методы исследования</w:t>
       </w:r>
+      <w:bookmarkEnd w:id="8"/>
     </w:p>
     <w:p>
       <w:pPr>
@@ -3463,6 +4979,7 @@
           <w:lang w:val="ru-RU"/>
         </w:rPr>
       </w:pPr>
+      <w:bookmarkStart w:id="9" w:name="_Toc35891976"/>
       <w:r>
         <w:rPr>
           <w:lang w:val="ru-RU"/>
@@ -3475,6 +4992,7 @@
         </w:rPr>
         <w:t>ейронные сети</w:t>
       </w:r>
+      <w:bookmarkEnd w:id="9"/>
     </w:p>
     <w:p>
       <w:pPr>
@@ -4180,13 +5698,14 @@
           <w:lang w:val="ru-RU"/>
         </w:rPr>
       </w:pPr>
-      <w:r>
-        <w:rPr>
-          <w:lang w:val="ru-RU"/>
-        </w:rPr>
-        <w:lastRenderedPageBreak/>
+      <w:bookmarkStart w:id="10" w:name="_Toc35891977"/>
+      <w:r>
+        <w:rPr>
+          <w:lang w:val="ru-RU"/>
+        </w:rPr>
         <w:t>Принцип работы нейронной сети</w:t>
       </w:r>
+      <w:bookmarkEnd w:id="10"/>
     </w:p>
     <w:p>
       <w:pPr>
@@ -4298,6 +5817,7 @@
           <w:rFonts w:eastAsiaTheme="minorEastAsia"/>
           <w:lang w:val="ru-RU"/>
         </w:rPr>
+        <w:lastRenderedPageBreak/>
         <w:t>значение будет равно</w:t>
       </w:r>
       <w:r>
@@ -4620,7 +6140,7 @@
       <w:pPr>
         <w:keepNext/>
       </w:pPr>
-      <w:bookmarkStart w:id="2" w:name="Рисунок_Схема_Многослойной_НС"/>
+      <w:bookmarkStart w:id="11" w:name="Рисунок_Схема_Многослойной_НС"/>
       <w:r>
         <w:rPr>
           <w:lang w:val="ru-RU"/>
@@ -4661,7 +6181,7 @@
           </wp:inline>
         </w:drawing>
       </w:r>
-      <w:bookmarkEnd w:id="2"/>
+      <w:bookmarkEnd w:id="11"/>
     </w:p>
     <w:p>
       <w:pPr>
@@ -4736,12 +6256,14 @@
           <w:lang w:val="ru-RU"/>
         </w:rPr>
       </w:pPr>
+      <w:bookmarkStart w:id="12" w:name="_Toc35891978"/>
       <w:r>
         <w:rPr>
           <w:lang w:val="ru-RU"/>
         </w:rPr>
         <w:t>Функции активации</w:t>
       </w:r>
+      <w:bookmarkEnd w:id="12"/>
     </w:p>
     <w:p>
       <w:pPr>
@@ -4895,8 +6417,8 @@
         <w:tblLook w:val="04A0" w:firstRow="1" w:lastRow="0" w:firstColumn="1" w:lastColumn="0" w:noHBand="0" w:noVBand="1"/>
       </w:tblPr>
       <w:tblGrid>
-        <w:gridCol w:w="8789"/>
-        <w:gridCol w:w="571"/>
+        <w:gridCol w:w="9103"/>
+        <w:gridCol w:w="585"/>
       </w:tblGrid>
       <w:tr>
         <w:tc>
@@ -5002,8 +6524,8 @@
                 <w:lang w:val="ru-RU"/>
               </w:rPr>
             </w:pPr>
-            <w:bookmarkStart w:id="3" w:name="Формула_Сигмоиды"/>
-            <w:bookmarkEnd w:id="3"/>
+            <w:bookmarkStart w:id="13" w:name="Формула_Сигмоиды"/>
+            <w:bookmarkEnd w:id="13"/>
           </w:p>
         </w:tc>
       </w:tr>
@@ -5032,50 +6554,50 @@
         <w:rPr>
           <w:lang w:val="ru-RU"/>
         </w:rPr>
-        <w:t xml:space="preserve"> Сигмоида получила широкое распространение, </w:t>
+        <w:t xml:space="preserve"> Сигмоида получила широкое распространение, поскольку имеет легкую интерпретацию</w:t>
+      </w:r>
+      <w:r>
+        <w:rPr>
+          <w:lang w:val="ru-RU"/>
+        </w:rPr>
+        <w:t>: 0 – отсутствие активации, 1 – полная активация.</w:t>
+      </w:r>
+      <w:r>
+        <w:rPr>
+          <w:lang w:val="ru-RU"/>
+        </w:rPr>
+        <w:t xml:space="preserve"> </w:t>
+      </w:r>
+      <w:r>
+        <w:rPr>
+          <w:lang w:val="ru-RU"/>
+        </w:rPr>
+        <w:t>Недостатк</w:t>
+      </w:r>
+      <w:r>
+        <w:rPr>
+          <w:lang w:val="ru-RU"/>
+        </w:rPr>
+        <w:t>ом использования функции сигмоиды является</w:t>
+      </w:r>
+      <w:r>
+        <w:rPr>
+          <w:lang w:val="ru-RU"/>
+        </w:rPr>
+        <w:t xml:space="preserve"> то, что в крайних значениях 0 и 1, градиент становится близок нулю.</w:t>
+      </w:r>
+      <w:r>
+        <w:rPr>
+          <w:lang w:val="ru-RU"/>
+        </w:rPr>
+        <w:t xml:space="preserve"> Это нежелательный исход, поскольку при обучении нейронной сети часто используется метод обратного распространения </w:t>
       </w:r>
       <w:r>
         <w:rPr>
           <w:lang w:val="ru-RU"/>
         </w:rPr>
         <w:lastRenderedPageBreak/>
-        <w:t>поскольку имеет легкую интерпретацию</w:t>
-      </w:r>
-      <w:r>
-        <w:rPr>
-          <w:lang w:val="ru-RU"/>
-        </w:rPr>
-        <w:t>: 0 – отсутствие активации, 1 – полная активация.</w:t>
-      </w:r>
-      <w:r>
-        <w:rPr>
-          <w:lang w:val="ru-RU"/>
-        </w:rPr>
-        <w:t xml:space="preserve"> </w:t>
-      </w:r>
-      <w:r>
-        <w:rPr>
-          <w:lang w:val="ru-RU"/>
-        </w:rPr>
-        <w:t>Недостатк</w:t>
-      </w:r>
-      <w:r>
-        <w:rPr>
-          <w:lang w:val="ru-RU"/>
-        </w:rPr>
-        <w:t>ом использования функции сигмоиды является</w:t>
-      </w:r>
-      <w:r>
-        <w:rPr>
-          <w:lang w:val="ru-RU"/>
-        </w:rPr>
-        <w:t xml:space="preserve"> то, что в крайних значениях 0 и 1, градиент становится близок нулю.</w:t>
-      </w:r>
-      <w:r>
-        <w:rPr>
-          <w:lang w:val="ru-RU"/>
-        </w:rPr>
-        <w:t xml:space="preserve"> Это нежелательный исход, поскольку при обучении нейронной сети часто используется метод обратного распространения ошибки</w:t>
+        <w:t>ошибки</w:t>
       </w:r>
       <w:r>
         <w:rPr>
@@ -5185,8 +6707,8 @@
         <w:tblLook w:val="04A0" w:firstRow="1" w:lastRow="0" w:firstColumn="1" w:lastColumn="0" w:noHBand="0" w:noVBand="1"/>
       </w:tblPr>
       <w:tblGrid>
-        <w:gridCol w:w="8790"/>
-        <w:gridCol w:w="570"/>
+        <w:gridCol w:w="9103"/>
+        <w:gridCol w:w="585"/>
       </w:tblGrid>
       <w:tr>
         <w:tc>
@@ -5194,7 +6716,7 @@
             <w:tcW w:w="9351" w:type="dxa"/>
           </w:tcPr>
           <w:p>
-            <w:bookmarkStart w:id="4" w:name="Формула_Гиперболического_тангенса"/>
+            <w:bookmarkStart w:id="14" w:name="Формула_Гиперболического_тангенса"/>
             <m:oMathPara>
               <m:oMath>
                 <m:r>
@@ -5313,7 +6835,7 @@
         </w:tc>
       </w:tr>
     </w:tbl>
-    <w:bookmarkEnd w:id="4"/>
+    <w:bookmarkEnd w:id="14"/>
     <w:p>
       <w:r>
         <w:rPr>
@@ -5348,14 +6870,16 @@
           <w:lang w:val="ru-RU"/>
         </w:rPr>
       </w:pPr>
-      <w:bookmarkStart w:id="5" w:name="_Обучение_нейронной_сети"/>
-      <w:bookmarkEnd w:id="5"/>
+      <w:bookmarkStart w:id="15" w:name="_Обучение_нейронной_сети"/>
+      <w:bookmarkStart w:id="16" w:name="_Toc35891979"/>
+      <w:bookmarkEnd w:id="15"/>
       <w:r>
         <w:rPr>
           <w:lang w:val="ru-RU"/>
         </w:rPr>
         <w:t>Обучение нейронной сети</w:t>
       </w:r>
+      <w:bookmarkEnd w:id="16"/>
     </w:p>
     <w:p>
       <w:pPr>
@@ -5387,19 +6911,19 @@
         </w:rPr>
         <w:t xml:space="preserve"> обучаемости нейронной сети даёт Томас Митчелл в книге «Машинное </w:t>
       </w:r>
-      <w:commentRangeStart w:id="6"/>
+      <w:commentRangeStart w:id="17"/>
       <w:r>
         <w:rPr>
           <w:lang w:val="ru-RU"/>
         </w:rPr>
         <w:t>обучение</w:t>
       </w:r>
-      <w:commentRangeEnd w:id="6"/>
+      <w:commentRangeEnd w:id="17"/>
       <w:r>
         <w:rPr>
           <w:rStyle w:val="af"/>
         </w:rPr>
-        <w:commentReference w:id="6"/>
+        <w:commentReference w:id="17"/>
       </w:r>
       <w:r>
         <w:rPr>
@@ -5610,7 +7134,6 @@
         <w:rPr>
           <w:lang w:val="ru-RU"/>
         </w:rPr>
-        <w:lastRenderedPageBreak/>
         <w:t>Обучение с подкреплением</w:t>
       </w:r>
     </w:p>
@@ -5690,6 +7213,7 @@
         <w:rPr>
           <w:lang w:val="ru-RU"/>
         </w:rPr>
+        <w:lastRenderedPageBreak/>
         <w:t xml:space="preserve">Задачи обучения с учителем обычно делятся на задачи </w:t>
       </w:r>
       <w:r>
@@ -5800,7 +7324,19 @@
         <w:rPr>
           <w:lang w:val="ru-RU"/>
         </w:rPr>
-        <w:t xml:space="preserve"> получение новых данных на основе входной информации. К примеру, сделать прогноз погоды на основе количества осадков и пр. в предыдущие дни.</w:t>
+        <w:t xml:space="preserve"> получение новых данных на основе входной информации. К примеру, сделать прогноз погоды на основе количества осадков</w:t>
+      </w:r>
+      <w:r>
+        <w:rPr>
+          <w:lang w:val="ru-RU"/>
+        </w:rPr>
+        <w:t xml:space="preserve"> </w:t>
+      </w:r>
+      <w:r>
+        <w:rPr>
+          <w:lang w:val="ru-RU"/>
+        </w:rPr>
+        <w:t>в предыдущие дни.</w:t>
       </w:r>
       <w:r>
         <w:rPr>
@@ -5837,7 +7373,7 @@
       <w:pPr>
         <w:keepNext/>
       </w:pPr>
-      <w:bookmarkStart w:id="7" w:name="Пример_размеченного_снимка"/>
+      <w:bookmarkStart w:id="18" w:name="Пример_размеченного_снимка"/>
       <w:r>
         <w:rPr>
           <w:noProof/>
@@ -5891,7 +7427,7 @@
           </wp:inline>
         </w:drawing>
       </w:r>
-      <w:bookmarkEnd w:id="7"/>
+      <w:bookmarkEnd w:id="18"/>
     </w:p>
     <w:p>
       <w:pPr>
@@ -6016,7 +7552,14 @@
         <w:rPr>
           <w:lang w:val="ru-RU"/>
         </w:rPr>
-        <w:t xml:space="preserve"> К примеру, дрессировка животных. Чтобы обучить собаку сидеть по команде, требуется давать ей лакомство каждый раз, когда она сидит и в это время говорить команду. Собаке не требуется тысяча изображений сидящих собак. Она сначала случайным образом садиться и получает вознаграждение, тем самым понимает, что если выполнять какое-то действие, то можно получать больше лакомства </w:t>
+        <w:t xml:space="preserve"> К примеру, дрессировка животных. Чтобы обучить собаку сидеть по команде, требуется </w:t>
+      </w:r>
+      <w:r>
+        <w:rPr>
+          <w:lang w:val="ru-RU"/>
+        </w:rPr>
+        <w:lastRenderedPageBreak/>
+        <w:t xml:space="preserve">давать ей лакомство каждый раз, когда она сидит и в это время говорить команду. Собаке не требуется тысяча изображений сидящих собак. Она сначала случайным образом садиться и получает вознаграждение, тем самым понимает, что если выполнять какое-то действие, то можно получать больше лакомства </w:t>
       </w:r>
       <w:r>
         <w:rPr>
@@ -6110,14 +7653,16 @@
           <w:lang w:val="ru-RU"/>
         </w:rPr>
       </w:pPr>
-      <w:bookmarkStart w:id="8" w:name="_Метод_обратного_распространения"/>
-      <w:bookmarkEnd w:id="8"/>
+      <w:bookmarkStart w:id="19" w:name="_Метод_обратного_распространения"/>
+      <w:bookmarkStart w:id="20" w:name="_Toc35891980"/>
+      <w:bookmarkEnd w:id="19"/>
       <w:r>
         <w:rPr>
           <w:lang w:val="ru-RU"/>
         </w:rPr>
         <w:t>Метод обратного распространения ошибки</w:t>
       </w:r>
+      <w:bookmarkEnd w:id="20"/>
     </w:p>
     <w:p>
       <w:pPr>
@@ -6262,14 +7807,7 @@
         <w:rPr>
           <w:lang w:val="ru-RU"/>
         </w:rPr>
-        <w:t xml:space="preserve"> Далее </w:t>
-      </w:r>
-      <w:r>
-        <w:rPr>
-          <w:lang w:val="ru-RU"/>
-        </w:rPr>
-        <w:lastRenderedPageBreak/>
-        <w:t>соответственно формула применяется на остальные значения весов в нейронной сети.</w:t>
+        <w:t xml:space="preserve"> Далее соответственно формула применяется на остальные значения весов в нейронной сети.</w:t>
       </w:r>
       <w:r>
         <w:rPr>
@@ -6293,8 +7831,8 @@
         <w:tblLook w:val="04A0" w:firstRow="1" w:lastRow="0" w:firstColumn="1" w:lastColumn="0" w:noHBand="0" w:noVBand="1"/>
       </w:tblPr>
       <w:tblGrid>
-        <w:gridCol w:w="8795"/>
-        <w:gridCol w:w="565"/>
+        <w:gridCol w:w="9105"/>
+        <w:gridCol w:w="583"/>
       </w:tblGrid>
       <w:tr>
         <w:tc>
@@ -6304,8 +7842,8 @@
           <w:p>
             <w:pPr>
               <w:rPr>
-                <w:rFonts w:eastAsiaTheme="minorEastAsia"/>
-                <w:lang w:val="ru-RU"/>
+                <w:rFonts w:ascii="Cambria Math" w:eastAsiaTheme="minorEastAsia" w:hAnsi="Cambria Math"/>
+                <w:i/>
               </w:rPr>
             </w:pPr>
             <m:oMathPara>
@@ -6322,6 +7860,12 @@
                     <w:lang w:val="ru-RU"/>
                   </w:rPr>
                   <m:t>= текущий-ожидаемый</m:t>
+                </m:r>
+                <m:r>
+                  <w:rPr>
+                    <w:rFonts w:ascii="Cambria Math" w:hAnsi="Cambria Math"/>
+                  </w:rPr>
+                  <m:t>;</m:t>
                 </m:r>
               </m:oMath>
             </m:oMathPara>
@@ -6415,28 +7959,13 @@
                 <w:ilvl w:val="0"/>
                 <w:numId w:val="3"/>
               </w:numPr>
-              <w:rPr>
-                <w:lang w:val="ru-RU"/>
-              </w:rPr>
             </w:pPr>
           </w:p>
         </w:tc>
       </w:tr>
     </w:tbl>
-    <w:p>
-      <w:pPr>
-        <w:rPr>
-          <w:lang w:val="ru-RU"/>
-        </w:rPr>
-      </w:pPr>
-    </w:p>
-    <w:p>
-      <w:pPr>
-        <w:rPr>
-          <w:lang w:val="ru-RU"/>
-        </w:rPr>
-      </w:pPr>
-    </w:p>
+    <w:p/>
+    <w:p/>
     <w:p>
       <w:pPr>
         <w:pStyle w:val="2"/>
@@ -6444,12 +7973,15 @@
           <w:lang w:val="ru-RU"/>
         </w:rPr>
       </w:pPr>
-      <w:r>
-        <w:rPr>
-          <w:lang w:val="ru-RU"/>
-        </w:rPr>
+      <w:bookmarkStart w:id="21" w:name="_Toc35891981"/>
+      <w:r>
+        <w:rPr>
+          <w:lang w:val="ru-RU"/>
+        </w:rPr>
+        <w:lastRenderedPageBreak/>
         <w:t>Свёрточные нейронные сети</w:t>
       </w:r>
+      <w:bookmarkEnd w:id="21"/>
     </w:p>
     <w:p>
       <w:pPr>
@@ -6620,33 +8152,19 @@
         <w:rPr>
           <w:lang w:val="ru-RU"/>
         </w:rPr>
-        <w:t xml:space="preserve"> Схема </w:t>
-      </w:r>
-      <w:proofErr w:type="spellStart"/>
-      <w:r>
-        <w:rPr>
-          <w:lang w:val="ru-RU"/>
-        </w:rPr>
-        <w:t>свёрточной</w:t>
-      </w:r>
-      <w:proofErr w:type="spellEnd"/>
-      <w:r>
-        <w:rPr>
-          <w:lang w:val="ru-RU"/>
-        </w:rPr>
-        <w:t xml:space="preserve"> сети 1</w:t>
+        <w:t xml:space="preserve"> Схема свёрточной сети 1</w:t>
       </w:r>
     </w:p>
     <w:p>
       <w:pPr>
         <w:keepNext/>
       </w:pPr>
+      <w:bookmarkStart w:id="22" w:name="Схема_СНС"/>
       <w:r>
         <w:rPr>
           <w:noProof/>
           <w:lang w:val="ru-RU"/>
         </w:rPr>
-        <w:lastRenderedPageBreak/>
         <w:drawing>
           <wp:inline distT="0" distB="0" distL="0" distR="0" wp14:anchorId="6E342420" wp14:editId="615ACE98">
             <wp:extent cx="5931535" cy="1271905"/>
@@ -6696,6 +8214,7 @@
           </wp:inline>
         </w:drawing>
       </w:r>
+      <w:bookmarkEnd w:id="22"/>
     </w:p>
     <w:p>
       <w:pPr>
@@ -6745,66 +8264,48 @@
         <w:rPr>
           <w:lang w:val="ru-RU"/>
         </w:rPr>
-        <w:t xml:space="preserve"> Схема </w:t>
+        <w:t xml:space="preserve"> Схема свёрточной нейронной сети 2</w:t>
+      </w:r>
+    </w:p>
+    <w:p>
+      <w:pPr>
+        <w:rPr>
+          <w:lang w:val="ru-RU"/>
+        </w:rPr>
+      </w:pPr>
+      <w:r>
+        <w:rPr>
+          <w:lang w:val="ru-RU"/>
+        </w:rPr>
+        <w:t xml:space="preserve">Принцип работы заключается в проходе изображения по </w:t>
       </w:r>
       <w:proofErr w:type="spellStart"/>
       <w:r>
         <w:rPr>
           <w:lang w:val="ru-RU"/>
         </w:rPr>
-        <w:t>свёрточной</w:t>
+        <w:t>свёрточным</w:t>
       </w:r>
       <w:proofErr w:type="spellEnd"/>
       <w:r>
         <w:rPr>
           <w:lang w:val="ru-RU"/>
         </w:rPr>
-        <w:t xml:space="preserve"> нейронной сети 2</w:t>
-      </w:r>
-    </w:p>
-    <w:p>
-      <w:pPr>
-        <w:rPr>
-          <w:lang w:val="ru-RU"/>
-        </w:rPr>
-      </w:pPr>
-      <w:r>
-        <w:rPr>
-          <w:lang w:val="ru-RU"/>
-        </w:rPr>
-        <w:t>Свёртка – проход по всем нейронам нижнего слоя для активации нейронов верхнего слоя.</w:t>
-      </w:r>
-    </w:p>
-    <w:p>
-      <w:pPr>
-        <w:rPr>
-          <w:lang w:val="ru-RU"/>
-        </w:rPr>
-      </w:pPr>
-      <w:r>
-        <w:rPr>
-          <w:lang w:val="ru-RU"/>
-        </w:rPr>
-        <w:t>Ядро свёртки – матрица такого же размера, что и рассматриваемая небольшая часть изображения. Ядра свёртки определяются автоматически во время обучения.</w:t>
-      </w:r>
-    </w:p>
-    <w:p>
-      <w:pPr>
-        <w:rPr>
-          <w:lang w:val="ru-RU"/>
-        </w:rPr>
-      </w:pPr>
-      <w:r>
-        <w:rPr>
-          <w:lang w:val="ru-RU"/>
-        </w:rPr>
-        <w:t>Преимущества</w:t>
-      </w:r>
-      <w:r>
-        <w:rPr>
-          <w:lang w:val="ru-RU"/>
-        </w:rPr>
-        <w:t xml:space="preserve"> использования</w:t>
+        <w:t xml:space="preserve"> слоям, слоям объединения и </w:t>
+      </w:r>
+      <w:proofErr w:type="spellStart"/>
+      <w:r>
+        <w:rPr>
+          <w:lang w:val="ru-RU"/>
+        </w:rPr>
+        <w:t>полносвязным</w:t>
+      </w:r>
+      <w:proofErr w:type="spellEnd"/>
+      <w:r>
+        <w:rPr>
+          <w:lang w:val="ru-RU"/>
+        </w:rPr>
+        <w:t xml:space="preserve"> слоям, а затем генерируется вывод</w:t>
       </w:r>
       <w:r>
         <w:rPr>
@@ -6812,295 +8313,7 @@
         </w:rPr>
         <w:t xml:space="preserve"> </w:t>
       </w:r>
-      <w:proofErr w:type="spellStart"/>
-      <w:r>
-        <w:rPr>
-          <w:lang w:val="ru-RU"/>
-        </w:rPr>
-        <w:t>свёрточной</w:t>
-      </w:r>
-      <w:proofErr w:type="spellEnd"/>
-      <w:r>
-        <w:rPr>
-          <w:lang w:val="ru-RU"/>
-        </w:rPr>
-        <w:t xml:space="preserve"> нейронной сети:</w:t>
-      </w:r>
-    </w:p>
-    <w:p>
-      <w:pPr>
-        <w:pStyle w:val="a7"/>
-        <w:numPr>
-          <w:ilvl w:val="0"/>
-          <w:numId w:val="6"/>
-        </w:numPr>
-        <w:rPr>
-          <w:lang w:val="ru-RU"/>
-        </w:rPr>
-      </w:pPr>
-      <w:r>
-        <w:rPr>
-          <w:lang w:val="ru-RU"/>
-        </w:rPr>
-        <w:t>Одно ядро весов используется для всего изображения, вместо каждого пикселя.</w:t>
-      </w:r>
-    </w:p>
-    <w:p>
-      <w:pPr>
-        <w:pStyle w:val="a7"/>
-        <w:numPr>
-          <w:ilvl w:val="0"/>
-          <w:numId w:val="6"/>
-        </w:numPr>
-        <w:rPr>
-          <w:lang w:val="ru-RU"/>
-        </w:rPr>
-      </w:pPr>
-      <w:r>
-        <w:rPr>
-          <w:lang w:val="ru-RU"/>
-        </w:rPr>
-        <w:t>Возможность распараллеливания вычислений.</w:t>
-      </w:r>
-    </w:p>
-    <w:p>
-      <w:pPr>
-        <w:pStyle w:val="a7"/>
-        <w:numPr>
-          <w:ilvl w:val="0"/>
-          <w:numId w:val="6"/>
-        </w:numPr>
-        <w:rPr>
-          <w:lang w:val="ru-RU"/>
-        </w:rPr>
-      </w:pPr>
-      <w:r>
-        <w:rPr>
-          <w:lang w:val="ru-RU"/>
-        </w:rPr>
-        <w:t>Для обучения используется метод обратного распространения ошибки.</w:t>
-      </w:r>
-    </w:p>
-    <w:p>
-      <w:pPr>
-        <w:pStyle w:val="a7"/>
-        <w:numPr>
-          <w:ilvl w:val="0"/>
-          <w:numId w:val="6"/>
-        </w:numPr>
-        <w:rPr>
-          <w:lang w:val="ru-RU"/>
-        </w:rPr>
-      </w:pPr>
-      <w:r>
-        <w:rPr>
-          <w:lang w:val="ru-RU"/>
-        </w:rPr>
-        <w:t xml:space="preserve">Стойкость к </w:t>
-      </w:r>
-      <w:r>
-        <w:rPr>
-          <w:lang w:val="ru-RU"/>
-        </w:rPr>
-        <w:t>небольшим поворотам и изменениям изображения.</w:t>
-      </w:r>
-    </w:p>
-    <w:p>
-      <w:pPr>
-        <w:pStyle w:val="a7"/>
-        <w:numPr>
-          <w:ilvl w:val="0"/>
-          <w:numId w:val="6"/>
-        </w:numPr>
-        <w:rPr>
-          <w:lang w:val="ru-RU"/>
-        </w:rPr>
-      </w:pPr>
-      <w:r>
-        <w:rPr>
-          <w:lang w:val="ru-RU"/>
-        </w:rPr>
-        <w:t xml:space="preserve">Множество готовых архитектур для </w:t>
-      </w:r>
-      <w:r>
-        <w:rPr>
-          <w:lang w:val="ru-RU"/>
-        </w:rPr>
-        <w:t>прикладного</w:t>
-      </w:r>
-      <w:r>
-        <w:rPr>
-          <w:lang w:val="ru-RU"/>
-        </w:rPr>
-        <w:t xml:space="preserve"> использования.</w:t>
-      </w:r>
-    </w:p>
-    <w:p>
-      <w:pPr>
-        <w:pStyle w:val="2"/>
-        <w:rPr>
-          <w:lang w:val="ru-RU"/>
-        </w:rPr>
-      </w:pPr>
-      <w:r>
-        <w:rPr>
-          <w:lang w:val="ru-RU"/>
-        </w:rPr>
-        <w:t>Сбор данных для обучения</w:t>
-      </w:r>
-    </w:p>
-    <w:p>
-      <w:pPr>
-        <w:rPr>
-          <w:lang w:val="ru-RU"/>
-        </w:rPr>
-      </w:pPr>
-      <w:r>
-        <w:rPr>
-          <w:lang w:val="ru-RU"/>
-        </w:rPr>
-        <w:t>Данные очень важны для обучения, от них зависит, как нейронная сеть будет реагировать на различный вход.</w:t>
-      </w:r>
-      <w:r>
-        <w:rPr>
-          <w:lang w:val="ru-RU"/>
-        </w:rPr>
-        <w:t xml:space="preserve"> В задачах классификации</w:t>
-      </w:r>
-      <w:r>
-        <w:rPr>
-          <w:lang w:val="ru-RU"/>
-        </w:rPr>
-        <w:t xml:space="preserve"> на изображении</w:t>
-      </w:r>
-      <w:r>
-        <w:rPr>
-          <w:lang w:val="ru-RU"/>
-        </w:rPr>
-        <w:t xml:space="preserve"> это способность сети</w:t>
-      </w:r>
-      <w:r>
-        <w:rPr>
-          <w:lang w:val="ru-RU"/>
-        </w:rPr>
-        <w:t xml:space="preserve"> распознавать объект</w:t>
-      </w:r>
-      <w:r>
-        <w:rPr>
-          <w:lang w:val="ru-RU"/>
-        </w:rPr>
-        <w:t>ы</w:t>
-      </w:r>
-      <w:r>
-        <w:rPr>
-          <w:lang w:val="ru-RU"/>
-        </w:rPr>
-        <w:t xml:space="preserve"> под разными углами, тенями, освещением, бликами и деформациями.</w:t>
-      </w:r>
-      <w:r>
-        <w:rPr>
-          <w:lang w:val="ru-RU"/>
-        </w:rPr>
-        <w:t xml:space="preserve"> Входными данными может быть всё, что можно представить в цифровом варианте</w:t>
-      </w:r>
-      <w:r>
-        <w:rPr>
-          <w:lang w:val="ru-RU"/>
-        </w:rPr>
-        <w:t xml:space="preserve"> – изображения (как матрицы), таблицы, массивы чисел и прочее.</w:t>
-      </w:r>
-      <w:r>
-        <w:rPr>
-          <w:lang w:val="ru-RU"/>
-        </w:rPr>
-        <w:t xml:space="preserve"> </w:t>
-      </w:r>
-      <w:r>
-        <w:rPr>
-          <w:lang w:val="ru-RU"/>
-        </w:rPr>
-        <w:t>Во время набора данных важно проследить за тем, что</w:t>
-      </w:r>
-      <w:r>
-        <w:rPr>
-          <w:lang w:val="ru-RU"/>
-        </w:rPr>
-        <w:t>бы</w:t>
-      </w:r>
-      <w:r>
-        <w:rPr>
-          <w:lang w:val="ru-RU"/>
-        </w:rPr>
-        <w:t xml:space="preserve"> </w:t>
-      </w:r>
-      <w:r>
-        <w:rPr>
-          <w:lang w:val="ru-RU"/>
-        </w:rPr>
-        <w:t>признаки,</w:t>
-      </w:r>
-      <w:r>
-        <w:rPr>
-          <w:lang w:val="ru-RU"/>
-        </w:rPr>
-        <w:t xml:space="preserve"> выделяемые на различных изображениях</w:t>
-      </w:r>
-      <w:r>
-        <w:rPr>
-          <w:lang w:val="ru-RU"/>
-        </w:rPr>
-        <w:t>,</w:t>
-      </w:r>
-      <w:r>
-        <w:rPr>
-          <w:lang w:val="ru-RU"/>
-        </w:rPr>
-        <w:t xml:space="preserve"> были разными</w:t>
-      </w:r>
-      <w:r>
-        <w:rPr>
-          <w:lang w:val="ru-RU"/>
-        </w:rPr>
-        <w:t>, иначе набор не будет иметь никакой статистической значимости</w:t>
-      </w:r>
-      <w:r>
-        <w:rPr>
-          <w:lang w:val="ru-RU"/>
-        </w:rPr>
-        <w:t xml:space="preserve">. </w:t>
-      </w:r>
-      <w:r>
-        <w:rPr>
-          <w:lang w:val="ru-RU"/>
-        </w:rPr>
-        <w:t xml:space="preserve">Очень важно, чтобы данные были </w:t>
-      </w:r>
-      <w:r>
-        <w:rPr>
-          <w:lang w:val="ru-RU"/>
-        </w:rPr>
-        <w:t>вариативны</w:t>
-      </w:r>
-      <w:r>
-        <w:rPr>
-          <w:lang w:val="ru-RU"/>
-        </w:rPr>
-        <w:t xml:space="preserve"> и содержали в себе случаи с искажениями и неточностями</w:t>
-      </w:r>
-      <w:r>
-        <w:rPr>
-          <w:lang w:val="ru-RU"/>
-        </w:rPr>
-        <w:t xml:space="preserve">. К примеру, набор данных </w:t>
-      </w:r>
-      <w:r>
-        <w:rPr>
-          <w:lang w:val="ru-RU"/>
-        </w:rPr>
-        <w:lastRenderedPageBreak/>
-        <w:t xml:space="preserve">для распознавания карт и их масти представлен на </w:t>
-      </w:r>
-      <w:hyperlink w:anchor="Пример_Набора" w:history="1">
+      <w:hyperlink w:anchor="Схема_СНС" w:history="1">
         <w:r>
           <w:rPr>
             <w:rStyle w:val="ab"/>
@@ -7108,11 +8321,111 @@
             <w:u w:val="none"/>
             <w:lang w:val="ru-RU"/>
           </w:rPr>
-          <w:t>рисунке 8</w:t>
+          <w:t>(рис. 7)</w:t>
+        </w:r>
+        <w:r>
+          <w:rPr>
+            <w:rStyle w:val="ab"/>
+            <w:lang w:val="ru-RU"/>
+          </w:rPr>
+          <w:t>.</w:t>
         </w:r>
       </w:hyperlink>
-      <w:r>
-        <w:rPr>
+    </w:p>
+    <w:p>
+      <w:pPr>
+        <w:rPr>
+          <w:lang w:val="ru-RU"/>
+        </w:rPr>
+      </w:pPr>
+      <w:proofErr w:type="spellStart"/>
+      <w:r>
+        <w:rPr>
+          <w:lang w:val="ru-RU"/>
+        </w:rPr>
+        <w:t>Свёрточный</w:t>
+      </w:r>
+      <w:proofErr w:type="spellEnd"/>
+      <w:r>
+        <w:rPr>
+          <w:lang w:val="ru-RU"/>
+        </w:rPr>
+        <w:t xml:space="preserve"> слой – это слой, который работает с небольшой частью изображения. </w:t>
+      </w:r>
+      <w:r>
+        <w:rPr>
+          <w:lang w:val="ru-RU"/>
+        </w:rPr>
+        <w:t xml:space="preserve">Эта </w:t>
+      </w:r>
+      <w:r>
+        <w:rPr>
+          <w:lang w:val="ru-RU"/>
+        </w:rPr>
+        <w:t>ч</w:t>
+      </w:r>
+      <w:r>
+        <w:rPr>
+          <w:lang w:val="ru-RU"/>
+        </w:rPr>
+        <w:t>асть перемножается с ядром свёртки</w:t>
+      </w:r>
+      <w:r>
+        <w:rPr>
+          <w:lang w:val="ru-RU"/>
+        </w:rPr>
+        <w:t>, полученные</w:t>
+      </w:r>
+      <w:r>
+        <w:rPr>
+          <w:lang w:val="ru-RU"/>
+        </w:rPr>
+        <w:t xml:space="preserve"> значения суммируются, тем самым получается одно значение</w:t>
+      </w:r>
+      <w:r>
+        <w:rPr>
+          <w:lang w:val="ru-RU"/>
+        </w:rPr>
+        <w:t xml:space="preserve"> </w:t>
+      </w:r>
+      <w:commentRangeStart w:id="23"/>
+      <w:r>
+        <w:rPr>
+          <w:lang w:val="ru-RU"/>
+        </w:rPr>
+        <w:fldChar w:fldCharType="begin"/>
+      </w:r>
+      <w:r>
+        <w:rPr>
+          <w:lang w:val="ru-RU"/>
+        </w:rPr>
+        <w:instrText xml:space="preserve"> HYPERLINK  \l "Схема_работы_сверт_слоя" </w:instrText>
+      </w:r>
+      <w:r>
+        <w:rPr>
+          <w:lang w:val="ru-RU"/>
+        </w:rPr>
+      </w:r>
+      <w:r>
+        <w:rPr>
+          <w:lang w:val="ru-RU"/>
+        </w:rPr>
+        <w:fldChar w:fldCharType="separate"/>
+      </w:r>
+      <w:r>
+        <w:rPr>
+          <w:rStyle w:val="ab"/>
+          <w:color w:val="auto"/>
+          <w:u w:val="none"/>
+          <w:lang w:val="ru-RU"/>
+        </w:rPr>
+        <w:t>(рис. 8)</w:t>
+      </w:r>
+      <w:r>
+        <w:rPr>
+          <w:rStyle w:val="ab"/>
+          <w:color w:val="auto"/>
+          <w:u w:val="none"/>
           <w:lang w:val="ru-RU"/>
         </w:rPr>
         <w:t>.</w:t>
@@ -7121,42 +8434,37 @@
         <w:rPr>
           <w:lang w:val="ru-RU"/>
         </w:rPr>
+        <w:fldChar w:fldCharType="end"/>
+      </w:r>
+      <w:commentRangeEnd w:id="23"/>
+      <w:r>
+        <w:rPr>
+          <w:rStyle w:val="af"/>
+        </w:rPr>
+        <w:commentReference w:id="23"/>
+      </w:r>
+      <w:r>
+        <w:rPr>
+          <w:lang w:val="ru-RU"/>
+        </w:rPr>
         <w:t xml:space="preserve"> </w:t>
       </w:r>
-      <w:r>
-        <w:rPr>
-          <w:lang w:val="ru-RU"/>
-        </w:rPr>
-        <w:t xml:space="preserve">Для создания системы распознавания очагов инсульта использовались снимки </w:t>
-      </w:r>
-      <w:r>
-        <w:rPr>
-          <w:lang w:val="ru-RU"/>
-        </w:rPr>
-        <w:t>МРТ,</w:t>
-      </w:r>
-      <w:r>
-        <w:rPr>
-          <w:lang w:val="ru-RU"/>
-        </w:rPr>
-        <w:t xml:space="preserve"> то есть изображения.</w:t>
-      </w:r>
     </w:p>
     <w:p>
       <w:pPr>
         <w:keepNext/>
       </w:pPr>
-      <w:bookmarkStart w:id="9" w:name="Пример_Набора"/>
+      <w:bookmarkStart w:id="24" w:name="Схема_работы_сверт_слоя"/>
       <w:r>
         <w:rPr>
           <w:noProof/>
-          <w:lang w:val="ru-RU"/>
-        </w:rPr>
+        </w:rPr>
+        <w:lastRenderedPageBreak/>
         <w:drawing>
-          <wp:inline distT="0" distB="0" distL="0" distR="0" wp14:anchorId="3C00586D" wp14:editId="04FD3025">
-            <wp:extent cx="7793665" cy="4386074"/>
+          <wp:inline distT="0" distB="0" distL="0" distR="0" wp14:anchorId="73B6E557" wp14:editId="0FA90A4B">
+            <wp:extent cx="5943600" cy="2998382"/>
             <wp:effectExtent l="0" t="0" r="0" b="0"/>
-            <wp:docPr id="16" name="Рисунок 16"/>
+            <wp:docPr id="18" name="Рисунок 18"/>
             <wp:cNvGraphicFramePr>
               <a:graphicFrameLocks xmlns:a="http://schemas.openxmlformats.org/drawingml/2006/main" noChangeAspect="1"/>
             </wp:cNvGraphicFramePr>
@@ -7164,12 +8472,12 @@
               <a:graphicData uri="http://schemas.openxmlformats.org/drawingml/2006/picture">
                 <pic:pic xmlns:pic="http://schemas.openxmlformats.org/drawingml/2006/picture">
                   <pic:nvPicPr>
-                    <pic:cNvPr id="0" name="Picture 10"/>
+                    <pic:cNvPr id="0" name="Picture 13"/>
                     <pic:cNvPicPr>
                       <a:picLocks noChangeAspect="1" noChangeArrowheads="1"/>
                     </pic:cNvPicPr>
                   </pic:nvPicPr>
-                  <pic:blipFill>
+                  <pic:blipFill rotWithShape="1">
                     <a:blip r:embed="rId20">
                       <a:extLst>
                         <a:ext uri="{28A0092B-C50C-407E-A947-70E740481C1C}">
@@ -7177,310 +8485,13 @@
                         </a:ext>
                       </a:extLst>
                     </a:blip>
-                    <a:srcRect/>
-                    <a:stretch>
-                      <a:fillRect/>
-                    </a:stretch>
-                  </pic:blipFill>
-                  <pic:spPr bwMode="auto">
-                    <a:xfrm>
-                      <a:off x="0" y="0"/>
-                      <a:ext cx="7818576" cy="4400093"/>
-                    </a:xfrm>
-                    <a:prstGeom prst="rect">
-                      <a:avLst/>
-                    </a:prstGeom>
-                    <a:noFill/>
-                    <a:ln>
-                      <a:noFill/>
-                    </a:ln>
-                  </pic:spPr>
-                </pic:pic>
-              </a:graphicData>
-            </a:graphic>
-          </wp:inline>
-        </w:drawing>
-      </w:r>
-      <w:bookmarkEnd w:id="9"/>
-    </w:p>
-    <w:p>
-      <w:pPr>
-        <w:pStyle w:val="ae"/>
-        <w:rPr>
-          <w:lang w:val="ru-RU"/>
-        </w:rPr>
-      </w:pPr>
-      <w:proofErr w:type="spellStart"/>
-      <w:r>
-        <w:t>Рисунок</w:t>
-      </w:r>
-      <w:proofErr w:type="spellEnd"/>
-      <w:r>
-        <w:t xml:space="preserve"> </w:t>
-      </w:r>
-      <w:fldSimple w:instr=" SEQ Рисунок \* ARABIC ">
-        <w:r>
-          <w:rPr>
-            <w:noProof/>
-          </w:rPr>
-          <w:t>8</w:t>
-        </w:r>
-      </w:fldSimple>
-      <w:r>
-        <w:rPr>
-          <w:lang w:val="ru-RU"/>
-        </w:rPr>
-        <w:t xml:space="preserve"> Пример набора данных</w:t>
-      </w:r>
-    </w:p>
-    <w:p>
-      <w:pPr>
-        <w:rPr>
-          <w:lang w:val="ru-RU"/>
-        </w:rPr>
-      </w:pPr>
-    </w:p>
-    <w:p>
-      <w:r>
-        <w:rPr>
-          <w:lang w:val="ru-RU"/>
-        </w:rPr>
-        <w:t>Изображения</w:t>
-      </w:r>
-      <w:r>
-        <w:rPr>
-          <w:lang w:val="ru-RU"/>
-        </w:rPr>
-        <w:t xml:space="preserve"> для обучения с учителем обязательно должны быть размечены</w:t>
-      </w:r>
-      <w:r>
-        <w:rPr>
-          <w:lang w:val="ru-RU"/>
-        </w:rPr>
-        <w:t xml:space="preserve">. Это означает, что </w:t>
-      </w:r>
-      <w:r>
-        <w:rPr>
-          <w:lang w:val="ru-RU"/>
-        </w:rPr>
-        <w:t>на изображении должно быть указано, какой объект на изображении и где он находится. Кроме этого, для обучения требуется набор тестовых данных, который обычно является 20% от всего набора.</w:t>
-      </w:r>
-      <w:r>
-        <w:rPr>
-          <w:lang w:val="ru-RU"/>
-        </w:rPr>
-        <w:t xml:space="preserve"> Они позволяют нейронной сети уже во время обучения проверять прогресс и корректировать </w:t>
-      </w:r>
-      <w:r>
-        <w:rPr>
-          <w:lang w:val="ru-RU"/>
-        </w:rPr>
-        <w:t>показатели</w:t>
-      </w:r>
-      <w:r>
-        <w:rPr>
-          <w:lang w:val="ru-RU"/>
-        </w:rPr>
-        <w:t>.</w:t>
-      </w:r>
-    </w:p>
-    <w:p>
-      <w:pPr>
-        <w:rPr>
-          <w:lang w:val="ru-RU"/>
-        </w:rPr>
-      </w:pPr>
-      <w:r>
-        <w:rPr>
-          <w:lang w:val="ru-RU"/>
-        </w:rPr>
-        <w:t>Для задачи распознавания очагов острого инсульта на снимках МРТ был</w:t>
-      </w:r>
-      <w:r>
-        <w:rPr>
-          <w:lang w:val="ru-RU"/>
-        </w:rPr>
-        <w:t>о получены снимки реальных пациентов и из них отобраны и размечены 706 снимков.</w:t>
-      </w:r>
-      <w:r>
-        <w:rPr>
-          <w:lang w:val="ru-RU"/>
-        </w:rPr>
-        <w:t xml:space="preserve"> Пример размеченных данных был представлен на </w:t>
-      </w:r>
-      <w:hyperlink w:anchor="Пример_размеченного_снимка" w:history="1">
-        <w:r>
-          <w:rPr>
-            <w:rStyle w:val="ab"/>
-            <w:color w:val="auto"/>
-            <w:u w:val="none"/>
-            <w:lang w:val="ru-RU"/>
-          </w:rPr>
-          <w:t>рисунке 7</w:t>
-        </w:r>
-      </w:hyperlink>
-      <w:r>
-        <w:rPr>
-          <w:lang w:val="ru-RU"/>
-        </w:rPr>
-        <w:t>.</w:t>
-      </w:r>
-    </w:p>
-    <w:p>
-      <w:pPr>
-        <w:pStyle w:val="2"/>
-        <w:rPr>
-          <w:lang w:val="ru-RU"/>
-        </w:rPr>
-      </w:pPr>
-      <w:r>
-        <w:rPr>
-          <w:lang w:val="ru-RU"/>
-        </w:rPr>
-        <w:lastRenderedPageBreak/>
-        <w:t>Гистограммы направленных градиентов</w:t>
-      </w:r>
-    </w:p>
-    <w:p>
-      <w:pPr>
-        <w:rPr>
-          <w:lang w:val="ru-RU"/>
-        </w:rPr>
-      </w:pPr>
-      <w:r>
-        <w:rPr>
-          <w:lang w:val="ru-RU"/>
-        </w:rPr>
-        <w:t>Гистограмма направленных градиентов – это способ представления графического объекта  на основе</w:t>
-      </w:r>
-      <w:r>
-        <w:rPr>
-          <w:lang w:val="ru-RU"/>
-        </w:rPr>
-        <w:t xml:space="preserve"> выделяющихся</w:t>
-      </w:r>
-      <w:r>
-        <w:rPr>
-          <w:lang w:val="ru-RU"/>
-        </w:rPr>
-        <w:t xml:space="preserve"> признаков</w:t>
-      </w:r>
-      <w:r>
-        <w:rPr>
-          <w:lang w:val="ru-RU"/>
-        </w:rPr>
-        <w:t>.</w:t>
-      </w:r>
-      <w:r>
-        <w:rPr>
-          <w:lang w:val="ru-RU"/>
-        </w:rPr>
-        <w:t xml:space="preserve"> Используется в компьютерном зрении для выделения краёв и распознавания </w:t>
-      </w:r>
-      <w:r>
-        <w:rPr>
-          <w:lang w:val="ru-RU"/>
-        </w:rPr>
-        <w:t>объектов на изображении</w:t>
-      </w:r>
-      <w:r>
-        <w:rPr>
-          <w:lang w:val="ru-RU"/>
-        </w:rPr>
-        <w:t>.</w:t>
-      </w:r>
-    </w:p>
-    <w:p>
-      <w:pPr>
-        <w:pStyle w:val="3"/>
-        <w:rPr>
-          <w:lang w:val="ru-RU"/>
-        </w:rPr>
-      </w:pPr>
-      <w:r>
-        <w:rPr>
-          <w:lang w:val="ru-RU"/>
-        </w:rPr>
-        <w:t>Принцип работы</w:t>
-      </w:r>
-    </w:p>
-    <w:p>
-      <w:pPr>
-        <w:rPr>
-          <w:lang w:val="ru-RU"/>
-        </w:rPr>
-      </w:pPr>
-      <w:r>
-        <w:rPr>
-          <w:lang w:val="ru-RU"/>
-        </w:rPr>
-        <w:t>Принцип</w:t>
-      </w:r>
-      <w:r>
-        <w:rPr>
-          <w:lang w:val="ru-RU"/>
-        </w:rPr>
-        <w:t xml:space="preserve"> работы</w:t>
-      </w:r>
-      <w:r>
-        <w:rPr>
-          <w:lang w:val="ru-RU"/>
-        </w:rPr>
-        <w:t xml:space="preserve"> заключается в разделении </w:t>
-      </w:r>
-      <w:r>
-        <w:rPr>
-          <w:lang w:val="ru-RU"/>
-        </w:rPr>
-        <w:t>изображения на множество небольших участков</w:t>
-      </w:r>
-      <w:r>
-        <w:rPr>
-          <w:lang w:val="ru-RU"/>
-        </w:rPr>
-        <w:t xml:space="preserve"> и высчитывания направления пикселей в нём.</w:t>
-      </w:r>
-    </w:p>
-    <w:p>
-      <w:pPr>
-        <w:keepNext/>
-      </w:pPr>
-      <w:r>
-        <w:rPr>
-          <w:noProof/>
-        </w:rPr>
-        <w:drawing>
-          <wp:inline distT="0" distB="0" distL="0" distR="0" wp14:anchorId="605D46EB" wp14:editId="3F91C3A6">
-            <wp:extent cx="5389992" cy="4178595"/>
-            <wp:effectExtent l="0" t="0" r="0" b="0"/>
-            <wp:docPr id="17" name="Рисунок 17" descr="Картинки по запросу &quot;histogram of oriented gradients is&quot;"/>
-            <wp:cNvGraphicFramePr>
-              <a:graphicFrameLocks xmlns:a="http://schemas.openxmlformats.org/drawingml/2006/main" noChangeAspect="1"/>
-            </wp:cNvGraphicFramePr>
-            <a:graphic xmlns:a="http://schemas.openxmlformats.org/drawingml/2006/main">
-              <a:graphicData uri="http://schemas.openxmlformats.org/drawingml/2006/picture">
-                <pic:pic xmlns:pic="http://schemas.openxmlformats.org/drawingml/2006/picture">
-                  <pic:nvPicPr>
-                    <pic:cNvPr id="0" name="Picture 11" descr="Картинки по запросу &quot;histogram of oriented gradients is&quot;"/>
-                    <pic:cNvPicPr>
-                      <a:picLocks noChangeAspect="1" noChangeArrowheads="1"/>
-                    </pic:cNvPicPr>
-                  </pic:nvPicPr>
-                  <pic:blipFill rotWithShape="1">
-                    <a:blip r:embed="rId21">
-                      <a:extLst>
-                        <a:ext uri="{28A0092B-C50C-407E-A947-70E740481C1C}">
-                          <a14:useLocalDpi xmlns:a14="http://schemas.microsoft.com/office/drawing/2010/main" val="0"/>
-                        </a:ext>
-                      </a:extLst>
-                    </a:blip>
-                    <a:srcRect l="9304" b="5290"/>
+                    <a:srcRect b="6995"/>
                     <a:stretch/>
                   </pic:blipFill>
                   <pic:spPr bwMode="auto">
                     <a:xfrm>
                       <a:off x="0" y="0"/>
-                      <a:ext cx="5392181" cy="4180292"/>
+                      <a:ext cx="5943600" cy="2998382"/>
                     </a:xfrm>
                     <a:prstGeom prst="rect">
                       <a:avLst/>
@@ -7501,6 +8512,1070 @@
           </wp:inline>
         </w:drawing>
       </w:r>
+      <w:bookmarkEnd w:id="24"/>
+    </w:p>
+    <w:p>
+      <w:pPr>
+        <w:pStyle w:val="ae"/>
+      </w:pPr>
+      <w:r>
+        <w:rPr>
+          <w:lang w:val="ru-RU"/>
+        </w:rPr>
+        <w:t>Рисунок</w:t>
+      </w:r>
+      <w:r>
+        <w:t xml:space="preserve"> </w:t>
+      </w:r>
+      <w:r>
+        <w:fldChar w:fldCharType="begin"/>
+      </w:r>
+      <w:r>
+        <w:instrText xml:space="preserve"> </w:instrText>
+      </w:r>
+      <w:r>
+        <w:instrText>SEQ</w:instrText>
+      </w:r>
+      <w:r>
+        <w:instrText xml:space="preserve"> </w:instrText>
+      </w:r>
+      <w:r>
+        <w:rPr>
+          <w:lang w:val="ru-RU"/>
+        </w:rPr>
+        <w:instrText>Рисунок</w:instrText>
+      </w:r>
+      <w:r>
+        <w:instrText xml:space="preserve"> \* </w:instrText>
+      </w:r>
+      <w:r>
+        <w:instrText>ARABIC</w:instrText>
+      </w:r>
+      <w:r>
+        <w:instrText xml:space="preserve"> </w:instrText>
+      </w:r>
+      <w:r>
+        <w:fldChar w:fldCharType="separate"/>
+      </w:r>
+      <w:r>
+        <w:rPr>
+          <w:noProof/>
+        </w:rPr>
+        <w:t>8</w:t>
+      </w:r>
+      <w:r>
+        <w:fldChar w:fldCharType="end"/>
+      </w:r>
+      <w:r>
+        <w:t xml:space="preserve"> </w:t>
+      </w:r>
+      <w:r>
+        <w:rPr>
+          <w:lang w:val="ru-RU"/>
+        </w:rPr>
+        <w:t>Схема</w:t>
+      </w:r>
+      <w:r>
+        <w:t xml:space="preserve"> </w:t>
+      </w:r>
+      <w:r>
+        <w:rPr>
+          <w:lang w:val="ru-RU"/>
+        </w:rPr>
+        <w:t>работы</w:t>
+      </w:r>
+      <w:r>
+        <w:t xml:space="preserve"> </w:t>
+      </w:r>
+      <w:r>
+        <w:rPr>
+          <w:lang w:val="ru-RU"/>
+        </w:rPr>
+        <w:t>свёрточного</w:t>
+      </w:r>
+      <w:r>
+        <w:t xml:space="preserve"> </w:t>
+      </w:r>
+      <w:r>
+        <w:rPr>
+          <w:lang w:val="ru-RU"/>
+        </w:rPr>
+        <w:t>слоя</w:t>
+      </w:r>
+      <w:r>
+        <w:t xml:space="preserve"> (</w:t>
+      </w:r>
+      <w:r>
+        <w:rPr>
+          <w:lang w:val="ru-RU"/>
+        </w:rPr>
+        <w:t>из</w:t>
+      </w:r>
+      <w:r>
+        <w:t xml:space="preserve"> </w:t>
+      </w:r>
+      <w:r>
+        <w:rPr>
+          <w:lang w:val="ru-RU"/>
+        </w:rPr>
+        <w:t>книги</w:t>
+      </w:r>
+      <w:r>
+        <w:t xml:space="preserve"> “</w:t>
+      </w:r>
+      <w:r>
+        <w:t>Neural</w:t>
+      </w:r>
+      <w:r>
+        <w:t xml:space="preserve"> </w:t>
+      </w:r>
+      <w:r>
+        <w:t>Networks</w:t>
+      </w:r>
+      <w:r>
+        <w:t xml:space="preserve"> </w:t>
+      </w:r>
+      <w:r>
+        <w:t>and</w:t>
+      </w:r>
+      <w:r>
+        <w:t xml:space="preserve"> </w:t>
+      </w:r>
+      <w:r>
+        <w:t>Deep</w:t>
+      </w:r>
+      <w:r>
+        <w:t xml:space="preserve"> </w:t>
+      </w:r>
+      <w:r>
+        <w:t>Learning</w:t>
+      </w:r>
+      <w:r>
+        <w:t>”</w:t>
+      </w:r>
+      <w:r>
+        <w:t xml:space="preserve"> </w:t>
+      </w:r>
+      <w:r>
+        <w:rPr>
+          <w:lang w:val="ru-RU"/>
+        </w:rPr>
+        <w:t>автора</w:t>
+      </w:r>
+      <w:r>
+        <w:t xml:space="preserve"> </w:t>
+      </w:r>
+      <w:r>
+        <w:rPr>
+          <w:lang w:val="ru-RU"/>
+        </w:rPr>
+        <w:t>Майкла</w:t>
+      </w:r>
+      <w:r>
+        <w:t xml:space="preserve"> </w:t>
+      </w:r>
+      <w:proofErr w:type="spellStart"/>
+      <w:r>
+        <w:rPr>
+          <w:lang w:val="ru-RU"/>
+        </w:rPr>
+        <w:t>Нилсена</w:t>
+      </w:r>
+      <w:proofErr w:type="spellEnd"/>
+      <w:r>
+        <w:t>)</w:t>
+      </w:r>
+    </w:p>
+    <w:p>
+      <w:pPr>
+        <w:rPr>
+          <w:lang w:val="ru-RU"/>
+        </w:rPr>
+      </w:pPr>
+      <w:r>
+        <w:rPr>
+          <w:lang w:val="ru-RU"/>
+        </w:rPr>
+        <w:t xml:space="preserve">Суть свёрточного слоя заключается в том, что если </w:t>
+      </w:r>
+      <w:r>
+        <w:rPr>
+          <w:lang w:val="ru-RU"/>
+        </w:rPr>
+        <w:t>часть изображения в общих чертах похожа на искомую фигуру, которая определяется ядром свёртки, то и её сумма умноженных значений будет больше.</w:t>
+      </w:r>
+    </w:p>
+    <w:p>
+      <w:pPr>
+        <w:rPr>
+          <w:lang w:val="ru-RU"/>
+        </w:rPr>
+      </w:pPr>
+      <w:r>
+        <w:rPr>
+          <w:lang w:val="ru-RU"/>
+        </w:rPr>
+        <w:t>Ядро свёртки</w:t>
+      </w:r>
+      <w:r>
+        <w:rPr>
+          <w:lang w:val="ru-RU"/>
+        </w:rPr>
+        <w:t xml:space="preserve"> (</w:t>
+      </w:r>
+      <w:r>
+        <w:rPr>
+          <w:lang w:val="ru-RU"/>
+        </w:rPr>
+        <w:t>фильтр свёртки</w:t>
+      </w:r>
+      <w:r>
+        <w:rPr>
+          <w:lang w:val="ru-RU"/>
+        </w:rPr>
+        <w:t>)</w:t>
+      </w:r>
+      <w:r>
+        <w:rPr>
+          <w:lang w:val="ru-RU"/>
+        </w:rPr>
+        <w:t xml:space="preserve"> – это матрица такого же размера, что и рассматриваемая небольшая часть изображения. Ядра свёртки определяются автоматически во время обучения.</w:t>
+      </w:r>
+    </w:p>
+    <w:p>
+      <w:pPr>
+        <w:rPr>
+          <w:lang w:val="ru-RU"/>
+        </w:rPr>
+      </w:pPr>
+      <w:r>
+        <w:rPr>
+          <w:lang w:val="ru-RU"/>
+        </w:rPr>
+        <w:t xml:space="preserve">После первого свёрточного слоя будут проверяться </w:t>
+      </w:r>
+      <w:r>
+        <w:rPr>
+          <w:lang w:val="ru-RU"/>
+        </w:rPr>
+        <w:t>признаки</w:t>
+      </w:r>
+      <w:r>
+        <w:rPr>
+          <w:lang w:val="ru-RU"/>
+        </w:rPr>
+        <w:t xml:space="preserve">, на основе предыдущего слоя, </w:t>
+      </w:r>
+      <w:r>
+        <w:rPr>
+          <w:lang w:val="ru-RU"/>
+        </w:rPr>
+        <w:t xml:space="preserve">следовательно </w:t>
+      </w:r>
+      <w:r>
+        <w:rPr>
+          <w:lang w:val="ru-RU"/>
+        </w:rPr>
+        <w:t>более обобщ</w:t>
+      </w:r>
+      <w:r>
+        <w:rPr>
+          <w:lang w:val="ru-RU"/>
+        </w:rPr>
+        <w:t>енные</w:t>
+      </w:r>
+      <w:r>
+        <w:rPr>
+          <w:lang w:val="ru-RU"/>
+        </w:rPr>
+        <w:t xml:space="preserve"> данные</w:t>
+      </w:r>
+      <w:r>
+        <w:rPr>
+          <w:lang w:val="ru-RU"/>
+        </w:rPr>
+        <w:t xml:space="preserve">, пример на </w:t>
+      </w:r>
+      <w:hyperlink w:anchor="Признаки_на_разных_уровнях" w:history="1">
+        <w:r>
+          <w:rPr>
+            <w:rStyle w:val="ab"/>
+            <w:color w:val="auto"/>
+            <w:u w:val="none"/>
+            <w:lang w:val="ru-RU"/>
+          </w:rPr>
+          <w:t>рис</w:t>
+        </w:r>
+        <w:r>
+          <w:rPr>
+            <w:rStyle w:val="ab"/>
+            <w:color w:val="auto"/>
+            <w:u w:val="none"/>
+            <w:lang w:val="ru-RU"/>
+          </w:rPr>
+          <w:t>унке</w:t>
+        </w:r>
+        <w:r>
+          <w:rPr>
+            <w:rStyle w:val="ab"/>
+            <w:color w:val="auto"/>
+            <w:u w:val="none"/>
+            <w:lang w:val="ru-RU"/>
+          </w:rPr>
+          <w:t xml:space="preserve"> 9</w:t>
+        </w:r>
+        <w:r>
+          <w:rPr>
+            <w:rStyle w:val="ab"/>
+            <w:color w:val="auto"/>
+            <w:u w:val="none"/>
+            <w:lang w:val="ru-RU"/>
+          </w:rPr>
+          <w:t>.</w:t>
+        </w:r>
+      </w:hyperlink>
+      <w:r>
+        <w:rPr>
+          <w:lang w:val="ru-RU"/>
+        </w:rPr>
+        <w:t xml:space="preserve"> </w:t>
+      </w:r>
+    </w:p>
+    <w:p>
+      <w:pPr>
+        <w:keepNext/>
+      </w:pPr>
+      <w:bookmarkStart w:id="25" w:name="Признаки_на_разных_уровнях"/>
+      <w:r>
+        <w:rPr>
+          <w:noProof/>
+        </w:rPr>
+        <w:drawing>
+          <wp:inline distT="0" distB="0" distL="0" distR="0" wp14:anchorId="394E73F0" wp14:editId="401C29A7">
+            <wp:extent cx="5943600" cy="1203960"/>
+            <wp:effectExtent l="0" t="0" r="0" b="0"/>
+            <wp:docPr id="19" name="Рисунок 19" descr="Картинки по запросу &quot;convolutional neural nets filters face recognition&quot;"/>
+            <wp:cNvGraphicFramePr>
+              <a:graphicFrameLocks xmlns:a="http://schemas.openxmlformats.org/drawingml/2006/main" noChangeAspect="1"/>
+            </wp:cNvGraphicFramePr>
+            <a:graphic xmlns:a="http://schemas.openxmlformats.org/drawingml/2006/main">
+              <a:graphicData uri="http://schemas.openxmlformats.org/drawingml/2006/picture">
+                <pic:pic xmlns:pic="http://schemas.openxmlformats.org/drawingml/2006/picture">
+                  <pic:nvPicPr>
+                    <pic:cNvPr id="0" name="Picture 15" descr="Картинки по запросу &quot;convolutional neural nets filters face recognition&quot;"/>
+                    <pic:cNvPicPr>
+                      <a:picLocks noChangeAspect="1" noChangeArrowheads="1"/>
+                    </pic:cNvPicPr>
+                  </pic:nvPicPr>
+                  <pic:blipFill>
+                    <a:blip r:embed="rId21">
+                      <a:extLst>
+                        <a:ext uri="{28A0092B-C50C-407E-A947-70E740481C1C}">
+                          <a14:useLocalDpi xmlns:a14="http://schemas.microsoft.com/office/drawing/2010/main" val="0"/>
+                        </a:ext>
+                      </a:extLst>
+                    </a:blip>
+                    <a:srcRect/>
+                    <a:stretch>
+                      <a:fillRect/>
+                    </a:stretch>
+                  </pic:blipFill>
+                  <pic:spPr bwMode="auto">
+                    <a:xfrm>
+                      <a:off x="0" y="0"/>
+                      <a:ext cx="5943600" cy="1203960"/>
+                    </a:xfrm>
+                    <a:prstGeom prst="rect">
+                      <a:avLst/>
+                    </a:prstGeom>
+                    <a:noFill/>
+                    <a:ln>
+                      <a:noFill/>
+                    </a:ln>
+                  </pic:spPr>
+                </pic:pic>
+              </a:graphicData>
+            </a:graphic>
+          </wp:inline>
+        </w:drawing>
+      </w:r>
+      <w:bookmarkEnd w:id="25"/>
+    </w:p>
+    <w:p>
+      <w:pPr>
+        <w:pStyle w:val="ae"/>
+        <w:rPr>
+          <w:lang w:val="ru-RU"/>
+        </w:rPr>
+      </w:pPr>
+      <w:r>
+        <w:rPr>
+          <w:lang w:val="ru-RU"/>
+        </w:rPr>
+        <w:t xml:space="preserve">Рисунок </w:t>
+      </w:r>
+      <w:r>
+        <w:fldChar w:fldCharType="begin"/>
+      </w:r>
+      <w:r>
+        <w:rPr>
+          <w:lang w:val="ru-RU"/>
+        </w:rPr>
+        <w:instrText xml:space="preserve"> </w:instrText>
+      </w:r>
+      <w:r>
+        <w:instrText>SEQ</w:instrText>
+      </w:r>
+      <w:r>
+        <w:rPr>
+          <w:lang w:val="ru-RU"/>
+        </w:rPr>
+        <w:instrText xml:space="preserve"> Рисунок \* </w:instrText>
+      </w:r>
+      <w:r>
+        <w:instrText>ARABIC</w:instrText>
+      </w:r>
+      <w:r>
+        <w:rPr>
+          <w:lang w:val="ru-RU"/>
+        </w:rPr>
+        <w:instrText xml:space="preserve"> </w:instrText>
+      </w:r>
+      <w:r>
+        <w:fldChar w:fldCharType="separate"/>
+      </w:r>
+      <w:r>
+        <w:rPr>
+          <w:noProof/>
+          <w:lang w:val="ru-RU"/>
+        </w:rPr>
+        <w:t>9</w:t>
+      </w:r>
+      <w:r>
+        <w:fldChar w:fldCharType="end"/>
+      </w:r>
+      <w:r>
+        <w:rPr>
+          <w:lang w:val="ru-RU"/>
+        </w:rPr>
+        <w:t xml:space="preserve"> Признаки на разные уровнях свёрточной сети</w:t>
+      </w:r>
+    </w:p>
+    <w:p>
+      <w:pPr>
+        <w:rPr>
+          <w:lang w:val="ru-RU"/>
+        </w:rPr>
+      </w:pPr>
+      <w:r>
+        <w:rPr>
+          <w:lang w:val="ru-RU"/>
+        </w:rPr>
+        <w:t>Данные со свёрточных слоёв поступают на полносвязны</w:t>
+      </w:r>
+      <w:r>
+        <w:rPr>
+          <w:lang w:val="ru-RU"/>
+        </w:rPr>
+        <w:t>й</w:t>
+      </w:r>
+      <w:r>
+        <w:rPr>
+          <w:lang w:val="ru-RU"/>
+        </w:rPr>
+        <w:t xml:space="preserve"> сло</w:t>
+      </w:r>
+      <w:r>
+        <w:rPr>
+          <w:lang w:val="ru-RU"/>
+        </w:rPr>
+        <w:t>й</w:t>
+      </w:r>
+      <w:r>
+        <w:rPr>
+          <w:lang w:val="ru-RU"/>
+        </w:rPr>
+        <w:t>.</w:t>
+      </w:r>
+      <w:r>
+        <w:rPr>
+          <w:lang w:val="ru-RU"/>
+        </w:rPr>
+        <w:t xml:space="preserve"> </w:t>
+      </w:r>
+    </w:p>
+    <w:p>
+      <w:pPr>
+        <w:rPr>
+          <w:lang w:val="ru-RU"/>
+        </w:rPr>
+      </w:pPr>
+      <w:r>
+        <w:rPr>
+          <w:lang w:val="ru-RU"/>
+        </w:rPr>
+        <w:t xml:space="preserve">Полносвязный слой – это </w:t>
+      </w:r>
+      <w:r>
+        <w:rPr>
+          <w:lang w:val="ru-RU"/>
+        </w:rPr>
+        <w:t xml:space="preserve">слой, который выводит данные на </w:t>
+      </w:r>
+      <w:r>
+        <w:t>K</w:t>
+      </w:r>
+      <w:r>
+        <w:rPr>
+          <w:lang w:val="ru-RU"/>
+        </w:rPr>
+        <w:t>-</w:t>
+      </w:r>
+      <w:r>
+        <w:rPr>
+          <w:lang w:val="ru-RU"/>
+        </w:rPr>
+        <w:t>мерный вектор, где</w:t>
+      </w:r>
+      <w:r>
+        <w:rPr>
+          <w:lang w:val="ru-RU"/>
+        </w:rPr>
+        <w:t xml:space="preserve"> </w:t>
+      </w:r>
+      <w:r>
+        <w:t>K</w:t>
+      </w:r>
+      <w:r>
+        <w:rPr>
+          <w:lang w:val="ru-RU"/>
+        </w:rPr>
+        <w:t xml:space="preserve"> </w:t>
+      </w:r>
+      <w:r>
+        <w:rPr>
+          <w:lang w:val="ru-RU"/>
+        </w:rPr>
+        <w:t>– это количество классов распознавания. Далее программа выбирает нужный.</w:t>
+      </w:r>
+      <w:r>
+        <w:rPr>
+          <w:lang w:val="ru-RU"/>
+        </w:rPr>
+        <w:t xml:space="preserve"> Допустим, </w:t>
+      </w:r>
+      <w:r>
+        <w:rPr>
+          <w:lang w:val="ru-RU"/>
+        </w:rPr>
+        <w:lastRenderedPageBreak/>
+        <w:t>есть сеть, которая распознаёт кошек, собак и жаб на изображении. Тогда</w:t>
+      </w:r>
+      <w:r>
+        <w:rPr>
+          <w:lang w:val="ru-RU"/>
+        </w:rPr>
+        <w:t xml:space="preserve">  соответственно </w:t>
+      </w:r>
+      <w:r>
+        <w:rPr>
+          <w:lang w:val="ru-RU"/>
+        </w:rPr>
+        <w:t xml:space="preserve">итоговый вектор будет </w:t>
+      </w:r>
+      <w:r>
+        <w:rPr>
+          <w:lang w:val="ru-RU"/>
+        </w:rPr>
+        <w:t>[</w:t>
+      </w:r>
+      <w:r>
+        <w:rPr>
+          <w:lang w:val="ru-RU"/>
+        </w:rPr>
+        <w:t>0.6</w:t>
+      </w:r>
+      <w:r>
+        <w:rPr>
+          <w:lang w:val="ru-RU"/>
+        </w:rPr>
+        <w:t xml:space="preserve">, </w:t>
+      </w:r>
+      <w:r>
+        <w:rPr>
+          <w:lang w:val="ru-RU"/>
+        </w:rPr>
+        <w:t>0.99</w:t>
+      </w:r>
+      <w:r>
+        <w:rPr>
+          <w:lang w:val="ru-RU"/>
+        </w:rPr>
+        <w:t>, 0</w:t>
+      </w:r>
+      <w:r>
+        <w:rPr>
+          <w:lang w:val="ru-RU"/>
+        </w:rPr>
+        <w:t>.1</w:t>
+      </w:r>
+      <w:r>
+        <w:rPr>
+          <w:lang w:val="ru-RU"/>
+        </w:rPr>
+        <w:t>]</w:t>
+      </w:r>
+      <w:r>
+        <w:rPr>
+          <w:lang w:val="ru-RU"/>
+        </w:rPr>
+        <w:t xml:space="preserve">, если на фотографии собака. Это означает, что сеть считает вероятность </w:t>
+      </w:r>
+      <w:r>
+        <w:rPr>
+          <w:lang w:val="ru-RU"/>
+        </w:rPr>
+        <w:t>существования</w:t>
+      </w:r>
+      <w:r>
+        <w:rPr>
+          <w:lang w:val="ru-RU"/>
+        </w:rPr>
+        <w:t xml:space="preserve"> собаки</w:t>
+      </w:r>
+      <w:r>
+        <w:rPr>
+          <w:lang w:val="ru-RU"/>
+        </w:rPr>
+        <w:t xml:space="preserve"> на изображении </w:t>
+      </w:r>
+      <w:r>
+        <w:rPr>
+          <w:lang w:val="ru-RU"/>
+        </w:rPr>
+        <w:t>– 99%, кошки 60% и жабы 10%</w:t>
+      </w:r>
+      <w:r>
+        <w:rPr>
+          <w:lang w:val="ru-RU"/>
+        </w:rPr>
+        <w:t>.</w:t>
+      </w:r>
+    </w:p>
+    <w:p>
+      <w:pPr>
+        <w:rPr>
+          <w:lang w:val="ru-RU"/>
+        </w:rPr>
+      </w:pPr>
+      <w:r>
+        <w:rPr>
+          <w:lang w:val="ru-RU"/>
+        </w:rPr>
+        <w:t>Преимущества</w:t>
+      </w:r>
+      <w:r>
+        <w:rPr>
+          <w:lang w:val="ru-RU"/>
+        </w:rPr>
+        <w:t xml:space="preserve"> использования</w:t>
+      </w:r>
+      <w:r>
+        <w:rPr>
+          <w:lang w:val="ru-RU"/>
+        </w:rPr>
+        <w:t xml:space="preserve"> свёрточной нейронной сети:</w:t>
+      </w:r>
+    </w:p>
+    <w:p>
+      <w:pPr>
+        <w:pStyle w:val="a7"/>
+        <w:numPr>
+          <w:ilvl w:val="0"/>
+          <w:numId w:val="6"/>
+        </w:numPr>
+        <w:rPr>
+          <w:lang w:val="ru-RU"/>
+        </w:rPr>
+      </w:pPr>
+      <w:r>
+        <w:rPr>
+          <w:lang w:val="ru-RU"/>
+        </w:rPr>
+        <w:t>Одно ядро весов используется для всего изображения, вместо каждого пикселя.</w:t>
+      </w:r>
+    </w:p>
+    <w:p>
+      <w:pPr>
+        <w:pStyle w:val="a7"/>
+        <w:numPr>
+          <w:ilvl w:val="0"/>
+          <w:numId w:val="6"/>
+        </w:numPr>
+        <w:rPr>
+          <w:lang w:val="ru-RU"/>
+        </w:rPr>
+      </w:pPr>
+      <w:r>
+        <w:rPr>
+          <w:lang w:val="ru-RU"/>
+        </w:rPr>
+        <w:t>Свёртка сохраняет структуру входа, так как применяется к каждому входу по отдельности.</w:t>
+      </w:r>
+    </w:p>
+    <w:p>
+      <w:pPr>
+        <w:pStyle w:val="a7"/>
+        <w:numPr>
+          <w:ilvl w:val="0"/>
+          <w:numId w:val="6"/>
+        </w:numPr>
+        <w:rPr>
+          <w:lang w:val="ru-RU"/>
+        </w:rPr>
+      </w:pPr>
+      <w:r>
+        <w:rPr>
+          <w:lang w:val="ru-RU"/>
+        </w:rPr>
+        <w:t>Возможность распараллеливания вычислений.</w:t>
+      </w:r>
+    </w:p>
+    <w:p>
+      <w:pPr>
+        <w:pStyle w:val="a7"/>
+        <w:numPr>
+          <w:ilvl w:val="0"/>
+          <w:numId w:val="6"/>
+        </w:numPr>
+        <w:rPr>
+          <w:lang w:val="ru-RU"/>
+        </w:rPr>
+      </w:pPr>
+      <w:r>
+        <w:rPr>
+          <w:lang w:val="ru-RU"/>
+        </w:rPr>
+        <w:t>Для обучения используется метод обратного распространения ошибки.</w:t>
+      </w:r>
+    </w:p>
+    <w:p>
+      <w:pPr>
+        <w:pStyle w:val="a7"/>
+        <w:numPr>
+          <w:ilvl w:val="0"/>
+          <w:numId w:val="6"/>
+        </w:numPr>
+        <w:rPr>
+          <w:lang w:val="ru-RU"/>
+        </w:rPr>
+      </w:pPr>
+      <w:r>
+        <w:rPr>
+          <w:lang w:val="ru-RU"/>
+        </w:rPr>
+        <w:t xml:space="preserve">Стойкость к </w:t>
+      </w:r>
+      <w:r>
+        <w:rPr>
+          <w:lang w:val="ru-RU"/>
+        </w:rPr>
+        <w:t>небольшим поворотам и изменениям изображения.</w:t>
+      </w:r>
+    </w:p>
+    <w:p>
+      <w:pPr>
+        <w:pStyle w:val="a7"/>
+        <w:numPr>
+          <w:ilvl w:val="0"/>
+          <w:numId w:val="6"/>
+        </w:numPr>
+        <w:rPr>
+          <w:lang w:val="ru-RU"/>
+        </w:rPr>
+      </w:pPr>
+      <w:r>
+        <w:rPr>
+          <w:lang w:val="ru-RU"/>
+        </w:rPr>
+        <w:t xml:space="preserve">Множество готовых архитектур для </w:t>
+      </w:r>
+      <w:r>
+        <w:rPr>
+          <w:lang w:val="ru-RU"/>
+        </w:rPr>
+        <w:t>прикладного</w:t>
+      </w:r>
+      <w:r>
+        <w:rPr>
+          <w:lang w:val="ru-RU"/>
+        </w:rPr>
+        <w:t xml:space="preserve"> использования.</w:t>
+      </w:r>
+    </w:p>
+    <w:p>
+      <w:pPr>
+        <w:pStyle w:val="2"/>
+        <w:rPr>
+          <w:lang w:val="ru-RU"/>
+        </w:rPr>
+      </w:pPr>
+      <w:bookmarkStart w:id="26" w:name="_Toc35891982"/>
+      <w:r>
+        <w:rPr>
+          <w:lang w:val="ru-RU"/>
+        </w:rPr>
+        <w:t>Сбор данных для обучения</w:t>
+      </w:r>
+      <w:bookmarkEnd w:id="26"/>
+    </w:p>
+    <w:p>
+      <w:pPr>
+        <w:rPr>
+          <w:lang w:val="ru-RU"/>
+        </w:rPr>
+      </w:pPr>
+      <w:r>
+        <w:rPr>
+          <w:lang w:val="ru-RU"/>
+        </w:rPr>
+        <w:t>Данные очень важны для обучения, от них зависит, как нейронная сеть будет реагировать на различный вход.</w:t>
+      </w:r>
+      <w:r>
+        <w:rPr>
+          <w:lang w:val="ru-RU"/>
+        </w:rPr>
+        <w:t xml:space="preserve"> В задачах классификации</w:t>
+      </w:r>
+      <w:r>
+        <w:rPr>
+          <w:lang w:val="ru-RU"/>
+        </w:rPr>
+        <w:t xml:space="preserve"> на изображении</w:t>
+      </w:r>
+      <w:r>
+        <w:rPr>
+          <w:lang w:val="ru-RU"/>
+        </w:rPr>
+        <w:t xml:space="preserve"> это способность сети</w:t>
+      </w:r>
+      <w:r>
+        <w:rPr>
+          <w:lang w:val="ru-RU"/>
+        </w:rPr>
+        <w:t xml:space="preserve"> распознавать объект</w:t>
+      </w:r>
+      <w:r>
+        <w:rPr>
+          <w:lang w:val="ru-RU"/>
+        </w:rPr>
+        <w:t>ы</w:t>
+      </w:r>
+      <w:r>
+        <w:rPr>
+          <w:lang w:val="ru-RU"/>
+        </w:rPr>
+        <w:t xml:space="preserve"> под разными углами, тенями, освещением, бликами и деформациями.</w:t>
+      </w:r>
+      <w:r>
+        <w:rPr>
+          <w:lang w:val="ru-RU"/>
+        </w:rPr>
+        <w:t xml:space="preserve"> Входными данными может быть всё, что можно представить в цифровом варианте</w:t>
+      </w:r>
+      <w:r>
+        <w:rPr>
+          <w:lang w:val="ru-RU"/>
+        </w:rPr>
+        <w:t xml:space="preserve"> – изображения (как матрицы), таблицы, массивы чисел и прочее.</w:t>
+      </w:r>
+      <w:r>
+        <w:rPr>
+          <w:lang w:val="ru-RU"/>
+        </w:rPr>
+        <w:t xml:space="preserve"> </w:t>
+      </w:r>
+      <w:r>
+        <w:rPr>
+          <w:lang w:val="ru-RU"/>
+        </w:rPr>
+        <w:t>Во время набора данных важно проследить за тем, что</w:t>
+      </w:r>
+      <w:r>
+        <w:rPr>
+          <w:lang w:val="ru-RU"/>
+        </w:rPr>
+        <w:t>бы</w:t>
+      </w:r>
+      <w:r>
+        <w:rPr>
+          <w:lang w:val="ru-RU"/>
+        </w:rPr>
+        <w:t xml:space="preserve"> </w:t>
+      </w:r>
+      <w:r>
+        <w:rPr>
+          <w:lang w:val="ru-RU"/>
+        </w:rPr>
+        <w:t>признаки,</w:t>
+      </w:r>
+      <w:r>
+        <w:rPr>
+          <w:lang w:val="ru-RU"/>
+        </w:rPr>
+        <w:t xml:space="preserve"> выделяемые на различных изображениях</w:t>
+      </w:r>
+      <w:r>
+        <w:rPr>
+          <w:lang w:val="ru-RU"/>
+        </w:rPr>
+        <w:t>,</w:t>
+      </w:r>
+      <w:r>
+        <w:rPr>
+          <w:lang w:val="ru-RU"/>
+        </w:rPr>
+        <w:t xml:space="preserve"> были разными</w:t>
+      </w:r>
+      <w:r>
+        <w:rPr>
+          <w:lang w:val="ru-RU"/>
+        </w:rPr>
+        <w:t>, иначе набор не будет иметь никакой статистической значимости</w:t>
+      </w:r>
+      <w:r>
+        <w:rPr>
+          <w:lang w:val="ru-RU"/>
+        </w:rPr>
+        <w:t xml:space="preserve">. </w:t>
+      </w:r>
+      <w:r>
+        <w:rPr>
+          <w:lang w:val="ru-RU"/>
+        </w:rPr>
+        <w:t xml:space="preserve">Очень важно, чтобы данные были </w:t>
+      </w:r>
+      <w:r>
+        <w:rPr>
+          <w:lang w:val="ru-RU"/>
+        </w:rPr>
+        <w:t>вариативны</w:t>
+      </w:r>
+      <w:r>
+        <w:rPr>
+          <w:lang w:val="ru-RU"/>
+        </w:rPr>
+        <w:t xml:space="preserve"> и содержали в себе случаи с искажениями и неточностями</w:t>
+      </w:r>
+      <w:r>
+        <w:rPr>
+          <w:lang w:val="ru-RU"/>
+        </w:rPr>
+        <w:t xml:space="preserve">. К примеру, набор данных для распознавания карт и их масти представлен на </w:t>
+      </w:r>
+      <w:hyperlink w:anchor="Пример_Набора" w:history="1">
+        <w:r>
+          <w:rPr>
+            <w:rStyle w:val="ab"/>
+            <w:color w:val="auto"/>
+            <w:u w:val="none"/>
+            <w:lang w:val="ru-RU"/>
+          </w:rPr>
+          <w:t>рисунке 8</w:t>
+        </w:r>
+      </w:hyperlink>
+      <w:r>
+        <w:rPr>
+          <w:lang w:val="ru-RU"/>
+        </w:rPr>
+        <w:t>.</w:t>
+      </w:r>
+      <w:r>
+        <w:rPr>
+          <w:lang w:val="ru-RU"/>
+        </w:rPr>
+        <w:t xml:space="preserve"> </w:t>
+      </w:r>
+      <w:r>
+        <w:rPr>
+          <w:lang w:val="ru-RU"/>
+        </w:rPr>
+        <w:t xml:space="preserve">Для создания системы распознавания очагов инсульта использовались снимки </w:t>
+      </w:r>
+      <w:r>
+        <w:rPr>
+          <w:lang w:val="ru-RU"/>
+        </w:rPr>
+        <w:t>МРТ,</w:t>
+      </w:r>
+      <w:r>
+        <w:rPr>
+          <w:lang w:val="ru-RU"/>
+        </w:rPr>
+        <w:t xml:space="preserve"> то есть изображения.</w:t>
+      </w:r>
+    </w:p>
+    <w:p>
+      <w:pPr>
+        <w:keepNext/>
+      </w:pPr>
+      <w:bookmarkStart w:id="27" w:name="Пример_Набора"/>
+      <w:r>
+        <w:rPr>
+          <w:noProof/>
+          <w:lang w:val="ru-RU"/>
+        </w:rPr>
+        <w:lastRenderedPageBreak/>
+        <w:drawing>
+          <wp:inline distT="0" distB="0" distL="0" distR="0" wp14:anchorId="3C00586D" wp14:editId="3C5E682F">
+            <wp:extent cx="7570381" cy="4260417"/>
+            <wp:effectExtent l="0" t="0" r="0" b="6985"/>
+            <wp:docPr id="16" name="Рисунок 16"/>
+            <wp:cNvGraphicFramePr>
+              <a:graphicFrameLocks xmlns:a="http://schemas.openxmlformats.org/drawingml/2006/main" noChangeAspect="1"/>
+            </wp:cNvGraphicFramePr>
+            <a:graphic xmlns:a="http://schemas.openxmlformats.org/drawingml/2006/main">
+              <a:graphicData uri="http://schemas.openxmlformats.org/drawingml/2006/picture">
+                <pic:pic xmlns:pic="http://schemas.openxmlformats.org/drawingml/2006/picture">
+                  <pic:nvPicPr>
+                    <pic:cNvPr id="0" name="Picture 10"/>
+                    <pic:cNvPicPr>
+                      <a:picLocks noChangeAspect="1" noChangeArrowheads="1"/>
+                    </pic:cNvPicPr>
+                  </pic:nvPicPr>
+                  <pic:blipFill>
+                    <a:blip r:embed="rId22">
+                      <a:extLst>
+                        <a:ext uri="{28A0092B-C50C-407E-A947-70E740481C1C}">
+                          <a14:useLocalDpi xmlns:a14="http://schemas.microsoft.com/office/drawing/2010/main" val="0"/>
+                        </a:ext>
+                      </a:extLst>
+                    </a:blip>
+                    <a:srcRect/>
+                    <a:stretch>
+                      <a:fillRect/>
+                    </a:stretch>
+                  </pic:blipFill>
+                  <pic:spPr bwMode="auto">
+                    <a:xfrm>
+                      <a:off x="0" y="0"/>
+                      <a:ext cx="7624425" cy="4290832"/>
+                    </a:xfrm>
+                    <a:prstGeom prst="rect">
+                      <a:avLst/>
+                    </a:prstGeom>
+                    <a:noFill/>
+                    <a:ln>
+                      <a:noFill/>
+                    </a:ln>
+                  </pic:spPr>
+                </pic:pic>
+              </a:graphicData>
+            </a:graphic>
+          </wp:inline>
+        </w:drawing>
+      </w:r>
+      <w:bookmarkEnd w:id="27"/>
     </w:p>
     <w:p>
       <w:pPr>
@@ -7522,13 +9597,335 @@
           <w:rPr>
             <w:noProof/>
           </w:rPr>
-          <w:t>9</w:t>
+          <w:t>10</w:t>
         </w:r>
       </w:fldSimple>
       <w:r>
         <w:rPr>
           <w:lang w:val="ru-RU"/>
         </w:rPr>
+        <w:t xml:space="preserve"> Пример набора данных</w:t>
+      </w:r>
+    </w:p>
+    <w:p>
+      <w:pPr>
+        <w:rPr>
+          <w:lang w:val="ru-RU"/>
+        </w:rPr>
+      </w:pPr>
+    </w:p>
+    <w:p>
+      <w:r>
+        <w:rPr>
+          <w:lang w:val="ru-RU"/>
+        </w:rPr>
+        <w:t>Изображения</w:t>
+      </w:r>
+      <w:r>
+        <w:rPr>
+          <w:lang w:val="ru-RU"/>
+        </w:rPr>
+        <w:t xml:space="preserve"> для обучения с учителем обязательно должны быть размечены</w:t>
+      </w:r>
+      <w:r>
+        <w:rPr>
+          <w:lang w:val="ru-RU"/>
+        </w:rPr>
+        <w:t xml:space="preserve">. Это означает, что </w:t>
+      </w:r>
+      <w:r>
+        <w:rPr>
+          <w:lang w:val="ru-RU"/>
+        </w:rPr>
+        <w:t>на изображении должно быть указано, какой объект на изображении и где он находится. Кроме этого, для обучения требуется набор тестовых данных, который обычно является 20% от всего набора.</w:t>
+      </w:r>
+      <w:r>
+        <w:rPr>
+          <w:lang w:val="ru-RU"/>
+        </w:rPr>
+        <w:t xml:space="preserve"> Они позволяют нейронной сети уже во время обучения проверять прогресс и корректировать </w:t>
+      </w:r>
+      <w:r>
+        <w:rPr>
+          <w:lang w:val="ru-RU"/>
+        </w:rPr>
+        <w:t>показатели</w:t>
+      </w:r>
+      <w:r>
+        <w:rPr>
+          <w:lang w:val="ru-RU"/>
+        </w:rPr>
+        <w:t>.</w:t>
+      </w:r>
+    </w:p>
+    <w:p>
+      <w:pPr>
+        <w:rPr>
+          <w:lang w:val="ru-RU"/>
+        </w:rPr>
+      </w:pPr>
+      <w:r>
+        <w:rPr>
+          <w:lang w:val="ru-RU"/>
+        </w:rPr>
+        <w:t>Для задачи распознавания очагов острого инсульта на снимках МРТ был</w:t>
+      </w:r>
+      <w:r>
+        <w:rPr>
+          <w:lang w:val="ru-RU"/>
+        </w:rPr>
+        <w:t>о получены снимки реальных пациентов и из них отобраны и размечены 706 снимков.</w:t>
+      </w:r>
+      <w:r>
+        <w:rPr>
+          <w:lang w:val="ru-RU"/>
+        </w:rPr>
+        <w:t xml:space="preserve"> Пример размеченных данных был представлен на </w:t>
+      </w:r>
+      <w:hyperlink w:anchor="Пример_размеченного_снимка" w:history="1">
+        <w:r>
+          <w:rPr>
+            <w:rStyle w:val="ab"/>
+            <w:color w:val="auto"/>
+            <w:u w:val="none"/>
+            <w:lang w:val="ru-RU"/>
+          </w:rPr>
+          <w:t>рисунке 7</w:t>
+        </w:r>
+      </w:hyperlink>
+      <w:r>
+        <w:rPr>
+          <w:lang w:val="ru-RU"/>
+        </w:rPr>
+        <w:t>.</w:t>
+      </w:r>
+    </w:p>
+    <w:p>
+      <w:pPr>
+        <w:pStyle w:val="2"/>
+        <w:rPr>
+          <w:lang w:val="ru-RU"/>
+        </w:rPr>
+      </w:pPr>
+      <w:bookmarkStart w:id="28" w:name="_Toc35891983"/>
+      <w:r>
+        <w:rPr>
+          <w:lang w:val="ru-RU"/>
+        </w:rPr>
+        <w:lastRenderedPageBreak/>
+        <w:t>Гистограммы направленных градиентов</w:t>
+      </w:r>
+      <w:bookmarkEnd w:id="28"/>
+    </w:p>
+    <w:p>
+      <w:pPr>
+        <w:rPr>
+          <w:lang w:val="ru-RU"/>
+        </w:rPr>
+      </w:pPr>
+      <w:r>
+        <w:rPr>
+          <w:lang w:val="ru-RU"/>
+        </w:rPr>
+        <w:t>Гистограмма направленных градиентов – это способ представления графического объекта  на основе</w:t>
+      </w:r>
+      <w:r>
+        <w:rPr>
+          <w:lang w:val="ru-RU"/>
+        </w:rPr>
+        <w:t xml:space="preserve"> выделяющихся</w:t>
+      </w:r>
+      <w:r>
+        <w:rPr>
+          <w:lang w:val="ru-RU"/>
+        </w:rPr>
+        <w:t xml:space="preserve"> признаков</w:t>
+      </w:r>
+      <w:r>
+        <w:rPr>
+          <w:lang w:val="ru-RU"/>
+        </w:rPr>
+        <w:t>.</w:t>
+      </w:r>
+      <w:r>
+        <w:rPr>
+          <w:lang w:val="ru-RU"/>
+        </w:rPr>
+        <w:t xml:space="preserve"> Используется в компьютерном зрении для выделения краёв и распознавания </w:t>
+      </w:r>
+      <w:r>
+        <w:rPr>
+          <w:lang w:val="ru-RU"/>
+        </w:rPr>
+        <w:t>объектов на изображении</w:t>
+      </w:r>
+      <w:r>
+        <w:rPr>
+          <w:lang w:val="ru-RU"/>
+        </w:rPr>
+        <w:t>.</w:t>
+      </w:r>
+    </w:p>
+    <w:p>
+      <w:pPr>
+        <w:pStyle w:val="3"/>
+        <w:rPr>
+          <w:lang w:val="ru-RU"/>
+        </w:rPr>
+      </w:pPr>
+      <w:bookmarkStart w:id="29" w:name="_Toc35891984"/>
+      <w:r>
+        <w:rPr>
+          <w:lang w:val="ru-RU"/>
+        </w:rPr>
+        <w:t>Принцип работы</w:t>
+      </w:r>
+      <w:bookmarkEnd w:id="29"/>
+    </w:p>
+    <w:p>
+      <w:r>
+        <w:rPr>
+          <w:lang w:val="ru-RU"/>
+        </w:rPr>
+        <w:t>Принцип</w:t>
+      </w:r>
+      <w:r>
+        <w:rPr>
+          <w:lang w:val="ru-RU"/>
+        </w:rPr>
+        <w:t xml:space="preserve"> работы</w:t>
+      </w:r>
+      <w:r>
+        <w:rPr>
+          <w:lang w:val="ru-RU"/>
+        </w:rPr>
+        <w:t xml:space="preserve"> заключается в разделении </w:t>
+      </w:r>
+      <w:r>
+        <w:rPr>
+          <w:lang w:val="ru-RU"/>
+        </w:rPr>
+        <w:t>изображения на множество небольших участков</w:t>
+      </w:r>
+      <w:r>
+        <w:rPr>
+          <w:lang w:val="ru-RU"/>
+        </w:rPr>
+        <w:t xml:space="preserve"> и высчитывания направления пикселей в нём.</w:t>
+      </w:r>
+      <w:r>
+        <w:rPr>
+          <w:noProof/>
+        </w:rPr>
+        <w:drawing>
+          <wp:inline distT="0" distB="0" distL="0" distR="0" wp14:anchorId="605D46EB" wp14:editId="5D920259">
+            <wp:extent cx="3785191" cy="3856990"/>
+            <wp:effectExtent l="0" t="0" r="0" b="0"/>
+            <wp:docPr id="17" name="Рисунок 17" descr="Картинки по запросу &quot;histogram of oriented gradients is&quot;"/>
+            <wp:cNvGraphicFramePr>
+              <a:graphicFrameLocks xmlns:a="http://schemas.openxmlformats.org/drawingml/2006/main" noChangeAspect="1"/>
+            </wp:cNvGraphicFramePr>
+            <a:graphic xmlns:a="http://schemas.openxmlformats.org/drawingml/2006/main">
+              <a:graphicData uri="http://schemas.openxmlformats.org/drawingml/2006/picture">
+                <pic:pic xmlns:pic="http://schemas.openxmlformats.org/drawingml/2006/picture">
+                  <pic:nvPicPr>
+                    <pic:cNvPr id="0" name="Picture 11" descr="Картинки по запросу &quot;histogram of oriented gradients is&quot;"/>
+                    <pic:cNvPicPr>
+                      <a:picLocks noChangeAspect="1" noChangeArrowheads="1"/>
+                    </pic:cNvPicPr>
+                  </pic:nvPicPr>
+                  <pic:blipFill rotWithShape="1">
+                    <a:blip r:embed="rId23">
+                      <a:extLst>
+                        <a:ext uri="{28A0092B-C50C-407E-A947-70E740481C1C}">
+                          <a14:useLocalDpi xmlns:a14="http://schemas.microsoft.com/office/drawing/2010/main" val="0"/>
+                        </a:ext>
+                      </a:extLst>
+                    </a:blip>
+                    <a:srcRect l="18606" r="12390" b="5290"/>
+                    <a:stretch/>
+                  </pic:blipFill>
+                  <pic:spPr bwMode="auto">
+                    <a:xfrm>
+                      <a:off x="0" y="0"/>
+                      <a:ext cx="3785863" cy="3857675"/>
+                    </a:xfrm>
+                    <a:prstGeom prst="rect">
+                      <a:avLst/>
+                    </a:prstGeom>
+                    <a:noFill/>
+                    <a:ln>
+                      <a:noFill/>
+                    </a:ln>
+                    <a:extLst>
+                      <a:ext uri="{53640926-AAD7-44D8-BBD7-CCE9431645EC}">
+                        <a14:shadowObscured xmlns:a14="http://schemas.microsoft.com/office/drawing/2010/main"/>
+                      </a:ext>
+                    </a:extLst>
+                  </pic:spPr>
+                </pic:pic>
+              </a:graphicData>
+            </a:graphic>
+          </wp:inline>
+        </w:drawing>
+      </w:r>
+    </w:p>
+    <w:p>
+      <w:pPr>
+        <w:pStyle w:val="ae"/>
+        <w:rPr>
+          <w:lang w:val="ru-RU"/>
+        </w:rPr>
+      </w:pPr>
+      <w:r>
+        <w:rPr>
+          <w:lang w:val="ru-RU"/>
+        </w:rPr>
+        <w:t xml:space="preserve">Рисунок </w:t>
+      </w:r>
+      <w:r>
+        <w:fldChar w:fldCharType="begin"/>
+      </w:r>
+      <w:r>
+        <w:rPr>
+          <w:lang w:val="ru-RU"/>
+        </w:rPr>
+        <w:instrText xml:space="preserve"> </w:instrText>
+      </w:r>
+      <w:r>
+        <w:instrText>SEQ</w:instrText>
+      </w:r>
+      <w:r>
+        <w:rPr>
+          <w:lang w:val="ru-RU"/>
+        </w:rPr>
+        <w:instrText xml:space="preserve"> Рисунок \* </w:instrText>
+      </w:r>
+      <w:r>
+        <w:instrText>ARABIC</w:instrText>
+      </w:r>
+      <w:r>
+        <w:rPr>
+          <w:lang w:val="ru-RU"/>
+        </w:rPr>
+        <w:instrText xml:space="preserve"> </w:instrText>
+      </w:r>
+      <w:r>
+        <w:fldChar w:fldCharType="separate"/>
+      </w:r>
+      <w:r>
+        <w:rPr>
+          <w:noProof/>
+        </w:rPr>
+        <w:t>11</w:t>
+      </w:r>
+      <w:r>
+        <w:fldChar w:fldCharType="end"/>
+      </w:r>
+      <w:r>
+        <w:rPr>
+          <w:lang w:val="ru-RU"/>
+        </w:rPr>
         <w:t xml:space="preserve"> Пример гистограммы направленных градиентов</w:t>
       </w:r>
     </w:p>
@@ -7582,26 +9979,2535 @@
           <w:lang w:val="ru-RU"/>
         </w:rPr>
       </w:pPr>
+      <w:bookmarkStart w:id="30" w:name="_Toc35891985"/>
+      <w:r>
+        <w:rPr>
+          <w:lang w:val="ru-RU"/>
+        </w:rPr>
+        <w:t>Программная реализация</w:t>
+      </w:r>
+      <w:bookmarkEnd w:id="30"/>
+    </w:p>
+    <w:p>
+      <w:pPr>
+        <w:pStyle w:val="2"/>
+        <w:rPr>
+          <w:lang w:val="ru-RU"/>
+        </w:rPr>
+      </w:pPr>
+      <w:bookmarkStart w:id="31" w:name="_Toc35891986"/>
+      <w:r>
+        <w:rPr>
+          <w:lang w:val="ru-RU"/>
+        </w:rPr>
+        <w:t xml:space="preserve">Требования </w:t>
+      </w:r>
+      <w:r>
+        <w:rPr>
+          <w:lang w:val="ru-RU"/>
+        </w:rPr>
+        <w:t>к функциональности</w:t>
+      </w:r>
+      <w:bookmarkEnd w:id="31"/>
+    </w:p>
+    <w:p>
+      <w:pPr>
+        <w:pStyle w:val="a7"/>
+        <w:numPr>
+          <w:ilvl w:val="0"/>
+          <w:numId w:val="7"/>
+        </w:numPr>
+        <w:rPr>
+          <w:lang w:val="ru-RU"/>
+        </w:rPr>
+      </w:pPr>
+      <w:r>
+        <w:rPr>
+          <w:lang w:val="ru-RU"/>
+        </w:rPr>
+        <w:t xml:space="preserve">Загрузка снимка МРТ в формате </w:t>
+      </w:r>
+      <w:r>
+        <w:t>jpg</w:t>
+      </w:r>
+      <w:r>
+        <w:rPr>
+          <w:lang w:val="ru-RU"/>
+        </w:rPr>
+        <w:t>.</w:t>
+      </w:r>
+    </w:p>
+    <w:p>
+      <w:pPr>
+        <w:pStyle w:val="a7"/>
+        <w:numPr>
+          <w:ilvl w:val="0"/>
+          <w:numId w:val="7"/>
+        </w:numPr>
+        <w:rPr>
+          <w:lang w:val="ru-RU"/>
+        </w:rPr>
+      </w:pPr>
       <w:r>
         <w:rPr>
           <w:lang w:val="ru-RU"/>
         </w:rPr>
         <w:lastRenderedPageBreak/>
-        <w:t>Программная реализация</w:t>
-      </w:r>
-    </w:p>
-    <w:p>
-      <w:pPr>
-        <w:rPr>
-          <w:lang w:val="ru-RU"/>
-        </w:rPr>
-      </w:pPr>
-      <w:bookmarkStart w:id="10" w:name="_GoBack"/>
-      <w:bookmarkEnd w:id="10"/>
-    </w:p>
+        <w:t>Обработка фотографии – выделение очагов на снимке цветом.</w:t>
+      </w:r>
+    </w:p>
+    <w:p>
+      <w:pPr>
+        <w:pStyle w:val="a7"/>
+        <w:numPr>
+          <w:ilvl w:val="0"/>
+          <w:numId w:val="7"/>
+        </w:numPr>
+        <w:rPr>
+          <w:lang w:val="ru-RU"/>
+        </w:rPr>
+      </w:pPr>
+      <w:r>
+        <w:rPr>
+          <w:lang w:val="ru-RU"/>
+        </w:rPr>
+        <w:t>Возможность скачивать обработанное изображение.</w:t>
+      </w:r>
+    </w:p>
+    <w:p>
+      <w:pPr>
+        <w:pStyle w:val="2"/>
+        <w:rPr>
+          <w:lang w:val="ru-RU"/>
+        </w:rPr>
+      </w:pPr>
+      <w:bookmarkStart w:id="32" w:name="_Toc35891987"/>
+      <w:r>
+        <w:rPr>
+          <w:lang w:val="ru-RU"/>
+        </w:rPr>
+        <w:t>Выбор инструментов и технологий</w:t>
+      </w:r>
+      <w:bookmarkEnd w:id="32"/>
+    </w:p>
+    <w:p>
+      <w:pPr>
+        <w:rPr>
+          <w:lang w:val="ru-RU"/>
+        </w:rPr>
+      </w:pPr>
+      <w:r>
+        <w:rPr>
+          <w:lang w:val="ru-RU"/>
+        </w:rPr>
+        <w:t xml:space="preserve">В качестве языка программирования для программы используется </w:t>
+      </w:r>
+      <w:r>
+        <w:t>Python</w:t>
+      </w:r>
+      <w:r>
+        <w:rPr>
+          <w:lang w:val="ru-RU"/>
+        </w:rPr>
+        <w:t xml:space="preserve"> 3.6.</w:t>
+      </w:r>
+      <w:r>
+        <w:rPr>
+          <w:lang w:val="ru-RU"/>
+        </w:rPr>
+        <w:t xml:space="preserve"> </w:t>
+      </w:r>
+    </w:p>
+    <w:p>
+      <w:pPr>
+        <w:rPr>
+          <w:lang w:val="ru-RU"/>
+        </w:rPr>
+      </w:pPr>
+      <w:r>
+        <w:rPr>
+          <w:lang w:val="ru-RU"/>
+        </w:rPr>
+        <w:t>Выбор языка обусловлен следующими факторами:</w:t>
+      </w:r>
+    </w:p>
+    <w:p>
+      <w:pPr>
+        <w:pStyle w:val="a7"/>
+        <w:numPr>
+          <w:ilvl w:val="0"/>
+          <w:numId w:val="8"/>
+        </w:numPr>
+        <w:rPr>
+          <w:lang w:val="ru-RU"/>
+        </w:rPr>
+      </w:pPr>
+      <w:r>
+        <w:t>Python</w:t>
+      </w:r>
+      <w:r>
+        <w:rPr>
+          <w:lang w:val="ru-RU"/>
+        </w:rPr>
+        <w:t xml:space="preserve"> </w:t>
+      </w:r>
+      <w:r>
+        <w:rPr>
+          <w:lang w:val="ru-RU"/>
+        </w:rPr>
+        <w:t>имеет широкое сообщество</w:t>
+      </w:r>
+      <w:r>
+        <w:rPr>
+          <w:lang w:val="ru-RU"/>
+        </w:rPr>
+        <w:t xml:space="preserve"> людей</w:t>
+      </w:r>
+      <w:r>
+        <w:rPr>
+          <w:lang w:val="ru-RU"/>
+        </w:rPr>
+        <w:t xml:space="preserve"> в теме нейронных сетей и машинного обучения.</w:t>
+      </w:r>
+    </w:p>
+    <w:p>
+      <w:pPr>
+        <w:pStyle w:val="a7"/>
+        <w:numPr>
+          <w:ilvl w:val="0"/>
+          <w:numId w:val="8"/>
+        </w:numPr>
+        <w:rPr>
+          <w:lang w:val="ru-RU"/>
+        </w:rPr>
+      </w:pPr>
+      <w:r>
+        <w:t>Python</w:t>
+      </w:r>
+      <w:r>
+        <w:rPr>
+          <w:lang w:val="ru-RU"/>
+        </w:rPr>
+        <w:t xml:space="preserve"> </w:t>
+      </w:r>
+      <w:r>
+        <w:rPr>
+          <w:lang w:val="ru-RU"/>
+        </w:rPr>
+        <w:t xml:space="preserve">обладает важными для сложных вычислений библиотеками </w:t>
+      </w:r>
+      <w:r>
+        <w:t>NumPy</w:t>
+      </w:r>
+      <w:r>
+        <w:rPr>
+          <w:lang w:val="ru-RU"/>
+        </w:rPr>
+        <w:t xml:space="preserve">, </w:t>
+      </w:r>
+      <w:r>
+        <w:t>SciPy</w:t>
+      </w:r>
+      <w:r>
+        <w:rPr>
+          <w:lang w:val="ru-RU"/>
+        </w:rPr>
+        <w:t xml:space="preserve"> и</w:t>
+      </w:r>
+      <w:r>
+        <w:rPr>
+          <w:lang w:val="ru-RU"/>
+        </w:rPr>
+        <w:t xml:space="preserve"> </w:t>
+      </w:r>
+      <w:r>
+        <w:t>TensorFlow</w:t>
+      </w:r>
+      <w:r>
+        <w:rPr>
+          <w:lang w:val="ru-RU"/>
+        </w:rPr>
+        <w:t>.</w:t>
+      </w:r>
+    </w:p>
+    <w:p>
+      <w:pPr>
+        <w:pStyle w:val="a7"/>
+        <w:numPr>
+          <w:ilvl w:val="0"/>
+          <w:numId w:val="8"/>
+        </w:numPr>
+        <w:rPr>
+          <w:lang w:val="ru-RU"/>
+        </w:rPr>
+      </w:pPr>
+      <w:r>
+        <w:rPr>
+          <w:lang w:val="ru-RU"/>
+        </w:rPr>
+        <w:t xml:space="preserve">Библиотека компьютерного зрения и работы с изображениями </w:t>
+      </w:r>
+      <w:r>
+        <w:t>OpenCV</w:t>
+      </w:r>
+      <w:r>
+        <w:rPr>
+          <w:lang w:val="ru-RU"/>
+        </w:rPr>
+        <w:t xml:space="preserve"> </w:t>
+      </w:r>
+      <w:r>
+        <w:rPr>
+          <w:lang w:val="ru-RU"/>
+        </w:rPr>
+        <w:t>предоставляет удобный интерфейс взаимодействия с ней.</w:t>
+      </w:r>
+    </w:p>
+    <w:p>
+      <w:pPr>
+        <w:pStyle w:val="a7"/>
+        <w:numPr>
+          <w:ilvl w:val="0"/>
+          <w:numId w:val="8"/>
+        </w:numPr>
+        <w:rPr>
+          <w:lang w:val="ru-RU"/>
+        </w:rPr>
+      </w:pPr>
+      <w:r>
+        <w:t>Python</w:t>
+      </w:r>
+      <w:r>
+        <w:rPr>
+          <w:lang w:val="ru-RU"/>
+        </w:rPr>
+        <w:t xml:space="preserve"> реализует протокол буфера памяти, который позволяет различным типам данных получать доступ к другим типам на уровне байтов. Примером использования является тип данных изображения </w:t>
+      </w:r>
+      <w:r>
+        <w:t>OpenCV</w:t>
+      </w:r>
+      <w:r>
+        <w:rPr>
+          <w:lang w:val="ru-RU"/>
+        </w:rPr>
+        <w:t xml:space="preserve">, который </w:t>
+      </w:r>
+      <w:r>
+        <w:rPr>
+          <w:lang w:val="ru-RU"/>
+        </w:rPr>
+        <w:t xml:space="preserve">представляет доступ к изображению через массив </w:t>
+      </w:r>
+      <w:r>
+        <w:t>NumPy</w:t>
+      </w:r>
+      <w:r>
+        <w:rPr>
+          <w:lang w:val="ru-RU"/>
+        </w:rPr>
+        <w:t xml:space="preserve">. </w:t>
+      </w:r>
+      <w:r>
+        <w:rPr>
+          <w:lang w:val="ru-RU"/>
+        </w:rPr>
+        <w:t>Это позволяет ускорить вычисления и оптимизировать работу.</w:t>
+      </w:r>
+    </w:p>
+    <w:p>
+      <w:pPr>
+        <w:pStyle w:val="a7"/>
+        <w:numPr>
+          <w:ilvl w:val="0"/>
+          <w:numId w:val="8"/>
+        </w:numPr>
+        <w:rPr>
+          <w:lang w:val="ru-RU"/>
+        </w:rPr>
+      </w:pPr>
+      <w:r>
+        <w:t>Python</w:t>
+      </w:r>
+      <w:r>
+        <w:rPr>
+          <w:lang w:val="ru-RU"/>
+        </w:rPr>
+        <w:t xml:space="preserve"> </w:t>
+      </w:r>
+      <w:r>
+        <w:rPr>
+          <w:lang w:val="ru-RU"/>
+        </w:rPr>
+        <w:t xml:space="preserve">обладает механизмом </w:t>
+      </w:r>
+      <w:r>
+        <w:rPr>
+          <w:lang w:val="ru-RU"/>
+        </w:rPr>
+        <w:t>совместимости</w:t>
+      </w:r>
+      <w:r>
+        <w:rPr>
+          <w:lang w:val="ru-RU"/>
+        </w:rPr>
+        <w:t xml:space="preserve"> с языками </w:t>
+      </w:r>
+      <w:r>
+        <w:t>C</w:t>
+      </w:r>
+      <w:r>
+        <w:rPr>
+          <w:lang w:val="ru-RU"/>
+        </w:rPr>
+        <w:t>/</w:t>
+      </w:r>
+      <w:r>
+        <w:t>C</w:t>
+      </w:r>
+      <w:r>
+        <w:rPr>
+          <w:lang w:val="ru-RU"/>
+        </w:rPr>
+        <w:t xml:space="preserve">++, </w:t>
+      </w:r>
+      <w:r>
+        <w:rPr>
+          <w:lang w:val="ru-RU"/>
+        </w:rPr>
+        <w:t>что позволяет ускорить вычисления</w:t>
+      </w:r>
+      <w:r>
+        <w:rPr>
+          <w:lang w:val="ru-RU"/>
+        </w:rPr>
+        <w:t xml:space="preserve"> и при этом сохранить лаконичность написания </w:t>
+      </w:r>
+      <w:r>
+        <w:rPr>
+          <w:lang w:val="ru-RU"/>
+        </w:rPr>
+        <w:t>алгоритмов</w:t>
+      </w:r>
+      <w:r>
+        <w:rPr>
+          <w:lang w:val="ru-RU"/>
+        </w:rPr>
+        <w:t>.</w:t>
+      </w:r>
+    </w:p>
+    <w:p>
+      <w:pPr>
+        <w:pStyle w:val="2"/>
+        <w:rPr>
+          <w:lang w:val="ru-RU"/>
+        </w:rPr>
+      </w:pPr>
+      <w:bookmarkStart w:id="33" w:name="_Toc35891988"/>
+      <w:r>
+        <w:rPr>
+          <w:lang w:val="ru-RU"/>
+        </w:rPr>
+        <w:t>План реализации</w:t>
+      </w:r>
+      <w:bookmarkEnd w:id="33"/>
+    </w:p>
+    <w:p>
+      <w:pPr>
+        <w:pStyle w:val="a7"/>
+        <w:numPr>
+          <w:ilvl w:val="0"/>
+          <w:numId w:val="9"/>
+        </w:numPr>
+        <w:rPr>
+          <w:lang w:val="ru-RU"/>
+        </w:rPr>
+      </w:pPr>
+      <w:r>
+        <w:rPr>
+          <w:lang w:val="ru-RU"/>
+        </w:rPr>
+        <w:t>Определ</w:t>
+      </w:r>
+      <w:r>
+        <w:rPr>
+          <w:lang w:val="ru-RU"/>
+        </w:rPr>
+        <w:t>ение</w:t>
+      </w:r>
+      <w:r>
+        <w:rPr>
+          <w:lang w:val="ru-RU"/>
+        </w:rPr>
+        <w:t xml:space="preserve"> набор</w:t>
+      </w:r>
+      <w:r>
+        <w:rPr>
+          <w:lang w:val="ru-RU"/>
+        </w:rPr>
+        <w:t>а</w:t>
+      </w:r>
+      <w:r>
+        <w:rPr>
+          <w:lang w:val="ru-RU"/>
+        </w:rPr>
+        <w:t xml:space="preserve"> инструментов для программной реализации.</w:t>
+      </w:r>
+    </w:p>
+    <w:p>
+      <w:pPr>
+        <w:pStyle w:val="a7"/>
+        <w:numPr>
+          <w:ilvl w:val="0"/>
+          <w:numId w:val="9"/>
+        </w:numPr>
+        <w:rPr>
+          <w:lang w:val="ru-RU"/>
+        </w:rPr>
+      </w:pPr>
+      <w:r>
+        <w:rPr>
+          <w:lang w:val="ru-RU"/>
+        </w:rPr>
+        <w:t>Выбор</w:t>
+      </w:r>
+      <w:r>
+        <w:rPr>
+          <w:lang w:val="ru-RU"/>
+        </w:rPr>
+        <w:t xml:space="preserve"> модел</w:t>
+      </w:r>
+      <w:r>
+        <w:rPr>
+          <w:lang w:val="ru-RU"/>
+        </w:rPr>
+        <w:t>и</w:t>
+      </w:r>
+      <w:r>
+        <w:rPr>
+          <w:lang w:val="ru-RU"/>
+        </w:rPr>
+        <w:t xml:space="preserve"> для обучения свёрточной нейронной сети.</w:t>
+      </w:r>
+    </w:p>
+    <w:p>
+      <w:pPr>
+        <w:pStyle w:val="a7"/>
+        <w:numPr>
+          <w:ilvl w:val="0"/>
+          <w:numId w:val="9"/>
+        </w:numPr>
+        <w:rPr>
+          <w:lang w:val="ru-RU"/>
+        </w:rPr>
+      </w:pPr>
+      <w:r>
+        <w:rPr>
+          <w:lang w:val="ru-RU"/>
+        </w:rPr>
+        <w:t>Настройка</w:t>
+      </w:r>
+      <w:r>
+        <w:rPr>
+          <w:lang w:val="ru-RU"/>
+        </w:rPr>
+        <w:t xml:space="preserve"> программно</w:t>
+      </w:r>
+      <w:r>
+        <w:rPr>
+          <w:lang w:val="ru-RU"/>
+        </w:rPr>
+        <w:t>го</w:t>
+      </w:r>
+      <w:r>
+        <w:rPr>
+          <w:lang w:val="ru-RU"/>
+        </w:rPr>
+        <w:t xml:space="preserve"> окружени</w:t>
+      </w:r>
+      <w:r>
+        <w:rPr>
+          <w:lang w:val="ru-RU"/>
+        </w:rPr>
+        <w:t>я</w:t>
+      </w:r>
+      <w:r>
+        <w:rPr>
+          <w:lang w:val="ru-RU"/>
+        </w:rPr>
+        <w:t xml:space="preserve"> для разработки.</w:t>
+      </w:r>
+    </w:p>
+    <w:p>
+      <w:pPr>
+        <w:pStyle w:val="a7"/>
+        <w:numPr>
+          <w:ilvl w:val="0"/>
+          <w:numId w:val="9"/>
+        </w:numPr>
+        <w:rPr>
+          <w:lang w:val="ru-RU"/>
+        </w:rPr>
+      </w:pPr>
+      <w:r>
+        <w:rPr>
+          <w:lang w:val="ru-RU"/>
+        </w:rPr>
+        <w:t>Сбор</w:t>
+      </w:r>
+      <w:r>
+        <w:rPr>
+          <w:lang w:val="ru-RU"/>
+        </w:rPr>
+        <w:t xml:space="preserve"> снимк</w:t>
+      </w:r>
+      <w:r>
+        <w:rPr>
+          <w:lang w:val="ru-RU"/>
+        </w:rPr>
+        <w:t>ов</w:t>
+      </w:r>
+      <w:r>
+        <w:rPr>
+          <w:lang w:val="ru-RU"/>
+        </w:rPr>
+        <w:t xml:space="preserve"> МРТ для тренировки свёрточной нейронной сети.</w:t>
+      </w:r>
+    </w:p>
+    <w:p>
+      <w:pPr>
+        <w:pStyle w:val="a7"/>
+        <w:numPr>
+          <w:ilvl w:val="0"/>
+          <w:numId w:val="9"/>
+        </w:numPr>
+        <w:rPr>
+          <w:lang w:val="ru-RU"/>
+        </w:rPr>
+      </w:pPr>
+      <w:r>
+        <w:rPr>
+          <w:lang w:val="ru-RU"/>
+        </w:rPr>
+        <w:t>Разметка</w:t>
+      </w:r>
+      <w:r>
+        <w:rPr>
+          <w:lang w:val="ru-RU"/>
+        </w:rPr>
+        <w:t xml:space="preserve"> данны</w:t>
+      </w:r>
+      <w:r>
+        <w:rPr>
+          <w:lang w:val="ru-RU"/>
+        </w:rPr>
+        <w:t>х</w:t>
+      </w:r>
+      <w:r>
+        <w:rPr>
+          <w:lang w:val="ru-RU"/>
+        </w:rPr>
+        <w:t xml:space="preserve"> – выдел</w:t>
+      </w:r>
+      <w:r>
+        <w:rPr>
+          <w:lang w:val="ru-RU"/>
+        </w:rPr>
+        <w:t>ение</w:t>
+      </w:r>
+      <w:r>
+        <w:rPr>
+          <w:lang w:val="ru-RU"/>
+        </w:rPr>
+        <w:t xml:space="preserve"> очаг</w:t>
+      </w:r>
+      <w:r>
+        <w:rPr>
+          <w:lang w:val="ru-RU"/>
+        </w:rPr>
+        <w:t>а</w:t>
+      </w:r>
+      <w:r>
+        <w:rPr>
+          <w:lang w:val="ru-RU"/>
+        </w:rPr>
+        <w:t xml:space="preserve"> на снимке МРТ и </w:t>
+      </w:r>
+      <w:r>
+        <w:rPr>
+          <w:lang w:val="ru-RU"/>
+        </w:rPr>
+        <w:t>сохранение</w:t>
+      </w:r>
+      <w:r>
+        <w:rPr>
+          <w:lang w:val="ru-RU"/>
+        </w:rPr>
+        <w:t xml:space="preserve"> данны</w:t>
+      </w:r>
+      <w:r>
+        <w:rPr>
+          <w:lang w:val="ru-RU"/>
+        </w:rPr>
+        <w:t xml:space="preserve">х о </w:t>
+      </w:r>
+      <w:r>
+        <w:rPr>
+          <w:lang w:val="ru-RU"/>
+        </w:rPr>
+        <w:t>выделен</w:t>
+      </w:r>
+      <w:r>
+        <w:rPr>
+          <w:lang w:val="ru-RU"/>
+        </w:rPr>
+        <w:t>ии</w:t>
+      </w:r>
+      <w:r>
+        <w:rPr>
+          <w:lang w:val="ru-RU"/>
+        </w:rPr>
+        <w:t xml:space="preserve"> на всех снимках.</w:t>
+      </w:r>
+    </w:p>
+    <w:p>
+      <w:pPr>
+        <w:pStyle w:val="a7"/>
+        <w:numPr>
+          <w:ilvl w:val="0"/>
+          <w:numId w:val="9"/>
+        </w:numPr>
+        <w:rPr>
+          <w:lang w:val="ru-RU"/>
+        </w:rPr>
+      </w:pPr>
+      <w:r>
+        <w:rPr>
+          <w:lang w:val="ru-RU"/>
+        </w:rPr>
+        <w:t>Обучение</w:t>
+      </w:r>
+      <w:r>
+        <w:rPr>
+          <w:lang w:val="ru-RU"/>
+        </w:rPr>
+        <w:t xml:space="preserve"> нейронной сети</w:t>
+      </w:r>
+      <w:r>
+        <w:rPr>
+          <w:lang w:val="ru-RU"/>
+        </w:rPr>
+        <w:t xml:space="preserve"> на размеченных данных</w:t>
+      </w:r>
+      <w:r>
+        <w:rPr>
+          <w:lang w:val="ru-RU"/>
+        </w:rPr>
+        <w:t>.</w:t>
+      </w:r>
+    </w:p>
+    <w:p>
+      <w:pPr>
+        <w:pStyle w:val="a7"/>
+        <w:numPr>
+          <w:ilvl w:val="0"/>
+          <w:numId w:val="9"/>
+        </w:numPr>
+        <w:rPr>
+          <w:lang w:val="ru-RU"/>
+        </w:rPr>
+      </w:pPr>
+      <w:r>
+        <w:rPr>
+          <w:lang w:val="ru-RU"/>
+        </w:rPr>
+        <w:t>Сохранение</w:t>
+      </w:r>
+      <w:r>
+        <w:rPr>
+          <w:lang w:val="ru-RU"/>
+        </w:rPr>
+        <w:t xml:space="preserve"> обученн</w:t>
+      </w:r>
+      <w:r>
+        <w:rPr>
+          <w:lang w:val="ru-RU"/>
+        </w:rPr>
+        <w:t>ой</w:t>
+      </w:r>
+      <w:r>
+        <w:rPr>
+          <w:lang w:val="ru-RU"/>
+        </w:rPr>
+        <w:t xml:space="preserve"> модел</w:t>
+      </w:r>
+      <w:r>
+        <w:rPr>
+          <w:lang w:val="ru-RU"/>
+        </w:rPr>
+        <w:t>и</w:t>
+      </w:r>
+      <w:r>
+        <w:rPr>
+          <w:lang w:val="ru-RU"/>
+        </w:rPr>
+        <w:t>.</w:t>
+      </w:r>
+    </w:p>
+    <w:p>
+      <w:pPr>
+        <w:pStyle w:val="a7"/>
+        <w:numPr>
+          <w:ilvl w:val="0"/>
+          <w:numId w:val="9"/>
+        </w:numPr>
+        <w:rPr>
+          <w:lang w:val="ru-RU"/>
+        </w:rPr>
+      </w:pPr>
+      <w:r>
+        <w:rPr>
+          <w:lang w:val="ru-RU"/>
+        </w:rPr>
+        <w:t>Создание</w:t>
+      </w:r>
+      <w:r>
+        <w:rPr>
+          <w:lang w:val="ru-RU"/>
+        </w:rPr>
+        <w:t xml:space="preserve"> </w:t>
+      </w:r>
+      <w:r>
+        <w:rPr>
+          <w:lang w:val="ru-RU"/>
+        </w:rPr>
+        <w:t>тестов</w:t>
+      </w:r>
+      <w:r>
+        <w:rPr>
+          <w:lang w:val="ru-RU"/>
+        </w:rPr>
+        <w:t>ой</w:t>
+      </w:r>
+      <w:r>
+        <w:rPr>
+          <w:lang w:val="ru-RU"/>
+        </w:rPr>
+        <w:t xml:space="preserve"> програм</w:t>
+      </w:r>
+      <w:r>
+        <w:rPr>
+          <w:lang w:val="ru-RU"/>
+        </w:rPr>
+        <w:t>мы</w:t>
+      </w:r>
+      <w:r>
+        <w:rPr>
+          <w:lang w:val="ru-RU"/>
+        </w:rPr>
+        <w:t xml:space="preserve"> для проверки нейронной сети.</w:t>
+      </w:r>
+    </w:p>
+    <w:p>
+      <w:pPr>
+        <w:pStyle w:val="a7"/>
+        <w:numPr>
+          <w:ilvl w:val="0"/>
+          <w:numId w:val="9"/>
+        </w:numPr>
+        <w:rPr>
+          <w:lang w:val="ru-RU"/>
+        </w:rPr>
+      </w:pPr>
+      <w:r>
+        <w:rPr>
+          <w:lang w:val="ru-RU"/>
+        </w:rPr>
+        <w:t>Проектировка</w:t>
+      </w:r>
+      <w:r>
+        <w:rPr>
+          <w:lang w:val="ru-RU"/>
+        </w:rPr>
+        <w:t xml:space="preserve"> интерфейс</w:t>
+      </w:r>
+      <w:r>
+        <w:rPr>
+          <w:lang w:val="ru-RU"/>
+        </w:rPr>
+        <w:t>а</w:t>
+      </w:r>
+      <w:r>
+        <w:rPr>
+          <w:lang w:val="ru-RU"/>
+        </w:rPr>
+        <w:t>.</w:t>
+      </w:r>
+    </w:p>
+    <w:p>
+      <w:pPr>
+        <w:pStyle w:val="a7"/>
+        <w:numPr>
+          <w:ilvl w:val="0"/>
+          <w:numId w:val="9"/>
+        </w:numPr>
+        <w:rPr>
+          <w:lang w:val="ru-RU"/>
+        </w:rPr>
+      </w:pPr>
+      <w:r>
+        <w:rPr>
+          <w:lang w:val="ru-RU"/>
+        </w:rPr>
+        <w:lastRenderedPageBreak/>
+        <w:t xml:space="preserve"> </w:t>
+      </w:r>
+      <w:r>
+        <w:rPr>
+          <w:lang w:val="ru-RU"/>
+        </w:rPr>
+        <w:t>Привязка</w:t>
+      </w:r>
+      <w:r>
+        <w:rPr>
+          <w:lang w:val="ru-RU"/>
+        </w:rPr>
+        <w:t xml:space="preserve"> функци</w:t>
+      </w:r>
+      <w:r>
+        <w:rPr>
+          <w:lang w:val="ru-RU"/>
+        </w:rPr>
+        <w:t>й</w:t>
+      </w:r>
+      <w:r>
+        <w:rPr>
+          <w:lang w:val="ru-RU"/>
+        </w:rPr>
+        <w:t xml:space="preserve"> к элементам интерфейса.</w:t>
+      </w:r>
+    </w:p>
+    <w:p>
+      <w:pPr>
+        <w:pStyle w:val="a7"/>
+        <w:numPr>
+          <w:ilvl w:val="0"/>
+          <w:numId w:val="9"/>
+        </w:numPr>
+        <w:rPr>
+          <w:lang w:val="ru-RU"/>
+        </w:rPr>
+      </w:pPr>
+      <w:r>
+        <w:rPr>
+          <w:lang w:val="ru-RU"/>
+        </w:rPr>
+        <w:t xml:space="preserve"> </w:t>
+      </w:r>
+      <w:r>
+        <w:rPr>
+          <w:lang w:val="ru-RU"/>
+        </w:rPr>
+        <w:t>Добавление</w:t>
+      </w:r>
+      <w:r>
+        <w:rPr>
+          <w:lang w:val="ru-RU"/>
+        </w:rPr>
+        <w:t xml:space="preserve"> функцию сохранения обработанного изображения.</w:t>
+      </w:r>
+    </w:p>
+    <w:p>
+      <w:pPr>
+        <w:pStyle w:val="2"/>
+        <w:rPr>
+          <w:lang w:val="ru-RU"/>
+        </w:rPr>
+      </w:pPr>
+      <w:bookmarkStart w:id="34" w:name="_Toc35891989"/>
+      <w:r>
+        <w:rPr>
+          <w:lang w:val="ru-RU"/>
+        </w:rPr>
+        <w:t>Схема</w:t>
+      </w:r>
+      <w:r>
+        <w:rPr>
+          <w:lang w:val="ru-RU"/>
+        </w:rPr>
+        <w:t xml:space="preserve"> работы </w:t>
+      </w:r>
+      <w:r>
+        <w:rPr>
+          <w:lang w:val="ru-RU"/>
+        </w:rPr>
+        <w:t>распознавания очага</w:t>
+      </w:r>
+      <w:bookmarkEnd w:id="34"/>
+    </w:p>
+    <w:p>
+      <w:pPr>
+        <w:rPr>
+          <w:lang w:val="ru-RU"/>
+        </w:rPr>
+      </w:pPr>
+      <w:r>
+        <w:rPr>
+          <w:noProof/>
+          <w:lang w:val="ru-RU"/>
+        </w:rPr>
+        <mc:AlternateContent>
+          <mc:Choice Requires="wpc">
+            <w:drawing>
+              <wp:inline distT="0" distB="0" distL="0" distR="0" wp14:anchorId="72DA0DF2" wp14:editId="3A232C19">
+                <wp:extent cx="6591935" cy="1403084"/>
+                <wp:effectExtent l="0" t="0" r="0" b="6985"/>
+                <wp:docPr id="20" name="Полотно 20"/>
+                <wp:cNvGraphicFramePr>
+                  <a:graphicFrameLocks xmlns:a="http://schemas.openxmlformats.org/drawingml/2006/main" noChangeAspect="1"/>
+                </wp:cNvGraphicFramePr>
+                <a:graphic xmlns:a="http://schemas.openxmlformats.org/drawingml/2006/main">
+                  <a:graphicData uri="http://schemas.microsoft.com/office/word/2010/wordprocessingCanvas">
+                    <wpc:wpc>
+                      <wpc:bg>
+                        <a:solidFill>
+                          <a:prstClr val="white"/>
+                        </a:solidFill>
+                      </wpc:bg>
+                      <wpc:whole/>
+                      <wps:wsp>
+                        <wps:cNvPr id="22" name="Прямоугольник: скругленные углы 22"/>
+                        <wps:cNvSpPr/>
+                        <wps:spPr>
+                          <a:xfrm>
+                            <a:off x="71" y="340241"/>
+                            <a:ext cx="1329070" cy="712382"/>
+                          </a:xfrm>
+                          <a:prstGeom prst="roundRect">
+                            <a:avLst/>
+                          </a:prstGeom>
+                        </wps:spPr>
+                        <wps:style>
+                          <a:lnRef idx="2">
+                            <a:schemeClr val="dk1"/>
+                          </a:lnRef>
+                          <a:fillRef idx="1">
+                            <a:schemeClr val="lt1"/>
+                          </a:fillRef>
+                          <a:effectRef idx="0">
+                            <a:schemeClr val="dk1"/>
+                          </a:effectRef>
+                          <a:fontRef idx="minor">
+                            <a:schemeClr val="dk1"/>
+                          </a:fontRef>
+                        </wps:style>
+                        <wps:txbx>
+                          <w:txbxContent>
+                            <w:p>
+                              <w:pPr>
+                                <w:jc w:val="center"/>
+                                <w:rPr>
+                                  <w:lang w:val="ru-RU"/>
+                                </w:rPr>
+                              </w:pPr>
+                              <w:r>
+                                <w:rPr>
+                                  <w:lang w:val="ru-RU"/>
+                                </w:rPr>
+                                <w:t>Загрузка изображения</w:t>
+                              </w:r>
+                            </w:p>
+                            <w:p>
+                              <w:pPr>
+                                <w:jc w:val="center"/>
+                              </w:pPr>
+                            </w:p>
+                          </w:txbxContent>
+                        </wps:txbx>
+                        <wps:bodyPr rot="0" spcFirstLastPara="0" vertOverflow="overflow" horzOverflow="overflow" vert="horz" wrap="square" lIns="91440" tIns="45720" rIns="91440" bIns="45720" numCol="1" spcCol="0" rtlCol="0" fromWordArt="0" anchor="ctr" anchorCtr="0" forceAA="0" compatLnSpc="1">
+                          <a:prstTxWarp prst="textNoShape">
+                            <a:avLst/>
+                          </a:prstTxWarp>
+                          <a:noAutofit/>
+                        </wps:bodyPr>
+                      </wps:wsp>
+                      <wps:wsp>
+                        <wps:cNvPr id="24" name="Прямоугольник: скругленные углы 24"/>
+                        <wps:cNvSpPr/>
+                        <wps:spPr>
+                          <a:xfrm>
+                            <a:off x="1508569" y="350873"/>
+                            <a:ext cx="1861952" cy="691870"/>
+                          </a:xfrm>
+                          <a:prstGeom prst="roundRect">
+                            <a:avLst/>
+                          </a:prstGeom>
+                        </wps:spPr>
+                        <wps:style>
+                          <a:lnRef idx="2">
+                            <a:schemeClr val="dk1"/>
+                          </a:lnRef>
+                          <a:fillRef idx="1">
+                            <a:schemeClr val="lt1"/>
+                          </a:fillRef>
+                          <a:effectRef idx="0">
+                            <a:schemeClr val="dk1"/>
+                          </a:effectRef>
+                          <a:fontRef idx="minor">
+                            <a:schemeClr val="dk1"/>
+                          </a:fontRef>
+                        </wps:style>
+                        <wps:txbx>
+                          <w:txbxContent>
+                            <w:p>
+                              <w:pPr>
+                                <w:jc w:val="center"/>
+                              </w:pPr>
+                              <w:r>
+                                <w:rPr>
+                                  <w:rFonts w:eastAsia="Calibri"/>
+                                  <w:szCs w:val="26"/>
+                                  <w:lang w:val="ru-RU"/>
+                                </w:rPr>
+                                <w:t>Поиск областей очагов на снимке</w:t>
+                              </w:r>
+                              <w:r>
+                                <w:rPr>
+                                  <w:rFonts w:eastAsia="Calibri"/>
+                                  <w:szCs w:val="26"/>
+                                </w:rPr>
+                                <w:t> </w:t>
+                              </w:r>
+                            </w:p>
+                          </w:txbxContent>
+                        </wps:txbx>
+                        <wps:bodyPr rot="0" spcFirstLastPara="0" vert="horz" wrap="square" lIns="91440" tIns="45720" rIns="91440" bIns="45720" numCol="1" spcCol="0" rtlCol="0" fromWordArt="0" anchor="ctr" anchorCtr="0" forceAA="0" compatLnSpc="1">
+                          <a:prstTxWarp prst="textNoShape">
+                            <a:avLst/>
+                          </a:prstTxWarp>
+                          <a:noAutofit/>
+                        </wps:bodyPr>
+                      </wps:wsp>
+                      <wps:wsp>
+                        <wps:cNvPr id="25" name="Прямоугольник: скругленные углы 25"/>
+                        <wps:cNvSpPr/>
+                        <wps:spPr>
+                          <a:xfrm>
+                            <a:off x="3582129" y="350873"/>
+                            <a:ext cx="1478824" cy="691870"/>
+                          </a:xfrm>
+                          <a:prstGeom prst="roundRect">
+                            <a:avLst/>
+                          </a:prstGeom>
+                        </wps:spPr>
+                        <wps:style>
+                          <a:lnRef idx="2">
+                            <a:schemeClr val="dk1"/>
+                          </a:lnRef>
+                          <a:fillRef idx="1">
+                            <a:schemeClr val="lt1"/>
+                          </a:fillRef>
+                          <a:effectRef idx="0">
+                            <a:schemeClr val="dk1"/>
+                          </a:effectRef>
+                          <a:fontRef idx="minor">
+                            <a:schemeClr val="dk1"/>
+                          </a:fontRef>
+                        </wps:style>
+                        <wps:txbx>
+                          <w:txbxContent>
+                            <w:p>
+                              <w:pPr>
+                                <w:rPr>
+                                  <w:lang w:val="ru-RU"/>
+                                </w:rPr>
+                              </w:pPr>
+                              <w:r>
+                                <w:rPr>
+                                  <w:rFonts w:eastAsia="Calibri"/>
+                                  <w:szCs w:val="26"/>
+                                  <w:lang w:val="ru-RU"/>
+                                </w:rPr>
+                                <w:t>Уточнение краёв в области очага</w:t>
+                              </w:r>
+                            </w:p>
+                          </w:txbxContent>
+                        </wps:txbx>
+                        <wps:bodyPr rot="0" spcFirstLastPara="0" vert="horz" wrap="square" lIns="91440" tIns="45720" rIns="91440" bIns="45720" numCol="1" spcCol="0" rtlCol="0" fromWordArt="0" anchor="ctr" anchorCtr="0" forceAA="0" compatLnSpc="1">
+                          <a:prstTxWarp prst="textNoShape">
+                            <a:avLst/>
+                          </a:prstTxWarp>
+                          <a:noAutofit/>
+                        </wps:bodyPr>
+                      </wps:wsp>
+                      <wps:wsp>
+                        <wps:cNvPr id="26" name="Прямоугольник: скругленные углы 26"/>
+                        <wps:cNvSpPr/>
+                        <wps:spPr>
+                          <a:xfrm>
+                            <a:off x="5241651" y="318222"/>
+                            <a:ext cx="1314887" cy="787563"/>
+                          </a:xfrm>
+                          <a:prstGeom prst="roundRect">
+                            <a:avLst/>
+                          </a:prstGeom>
+                        </wps:spPr>
+                        <wps:style>
+                          <a:lnRef idx="2">
+                            <a:schemeClr val="dk1"/>
+                          </a:lnRef>
+                          <a:fillRef idx="1">
+                            <a:schemeClr val="lt1"/>
+                          </a:fillRef>
+                          <a:effectRef idx="0">
+                            <a:schemeClr val="dk1"/>
+                          </a:effectRef>
+                          <a:fontRef idx="minor">
+                            <a:schemeClr val="dk1"/>
+                          </a:fontRef>
+                        </wps:style>
+                        <wps:txbx>
+                          <w:txbxContent>
+                            <w:p>
+                              <w:pPr>
+                                <w:jc w:val="center"/>
+                                <w:rPr>
+                                  <w:sz w:val="24"/>
+                                  <w:szCs w:val="24"/>
+                                  <w:lang w:val="ru-RU"/>
+                                </w:rPr>
+                              </w:pPr>
+                              <w:r>
+                                <w:rPr>
+                                  <w:rFonts w:eastAsia="Calibri"/>
+                                  <w:szCs w:val="26"/>
+                                  <w:lang w:val="ru-RU"/>
+                                </w:rPr>
+                                <w:t>Выделение очагов цветом</w:t>
+                              </w:r>
+                            </w:p>
+                          </w:txbxContent>
+                        </wps:txbx>
+                        <wps:bodyPr rot="0" spcFirstLastPara="0" vert="horz" wrap="square" lIns="91440" tIns="45720" rIns="91440" bIns="45720" numCol="1" spcCol="0" rtlCol="0" fromWordArt="0" anchor="ctr" anchorCtr="0" forceAA="0" compatLnSpc="1">
+                          <a:prstTxWarp prst="textNoShape">
+                            <a:avLst/>
+                          </a:prstTxWarp>
+                          <a:noAutofit/>
+                        </wps:bodyPr>
+                      </wps:wsp>
+                      <wps:wsp>
+                        <wps:cNvPr id="23" name="Прямая со стрелкой 23"/>
+                        <wps:cNvCnPr>
+                          <a:stCxn id="22" idx="3"/>
+                          <a:endCxn id="24" idx="1"/>
+                        </wps:cNvCnPr>
+                        <wps:spPr>
+                          <a:xfrm>
+                            <a:off x="1329090" y="696432"/>
+                            <a:ext cx="179422" cy="376"/>
+                          </a:xfrm>
+                          <a:prstGeom prst="straightConnector1">
+                            <a:avLst/>
+                          </a:prstGeom>
+                          <a:ln>
+                            <a:tailEnd type="triangle"/>
+                          </a:ln>
+                        </wps:spPr>
+                        <wps:style>
+                          <a:lnRef idx="1">
+                            <a:schemeClr val="dk1"/>
+                          </a:lnRef>
+                          <a:fillRef idx="0">
+                            <a:schemeClr val="dk1"/>
+                          </a:fillRef>
+                          <a:effectRef idx="0">
+                            <a:schemeClr val="dk1"/>
+                          </a:effectRef>
+                          <a:fontRef idx="minor">
+                            <a:schemeClr val="tx1"/>
+                          </a:fontRef>
+                        </wps:style>
+                        <wps:bodyPr/>
+                      </wps:wsp>
+                      <wps:wsp>
+                        <wps:cNvPr id="27" name="Прямая со стрелкой 27"/>
+                        <wps:cNvCnPr>
+                          <a:stCxn id="24" idx="3"/>
+                          <a:endCxn id="25" idx="1"/>
+                        </wps:cNvCnPr>
+                        <wps:spPr>
+                          <a:xfrm>
+                            <a:off x="3370393" y="696808"/>
+                            <a:ext cx="211600" cy="0"/>
+                          </a:xfrm>
+                          <a:prstGeom prst="straightConnector1">
+                            <a:avLst/>
+                          </a:prstGeom>
+                          <a:ln>
+                            <a:tailEnd type="triangle"/>
+                          </a:ln>
+                        </wps:spPr>
+                        <wps:style>
+                          <a:lnRef idx="1">
+                            <a:schemeClr val="dk1"/>
+                          </a:lnRef>
+                          <a:fillRef idx="0">
+                            <a:schemeClr val="dk1"/>
+                          </a:fillRef>
+                          <a:effectRef idx="0">
+                            <a:schemeClr val="dk1"/>
+                          </a:effectRef>
+                          <a:fontRef idx="minor">
+                            <a:schemeClr val="tx1"/>
+                          </a:fontRef>
+                        </wps:style>
+                        <wps:bodyPr/>
+                      </wps:wsp>
+                      <wps:wsp>
+                        <wps:cNvPr id="28" name="Прямая со стрелкой 28"/>
+                        <wps:cNvCnPr/>
+                        <wps:spPr>
+                          <a:xfrm>
+                            <a:off x="5060761" y="696808"/>
+                            <a:ext cx="180690" cy="0"/>
+                          </a:xfrm>
+                          <a:prstGeom prst="straightConnector1">
+                            <a:avLst/>
+                          </a:prstGeom>
+                          <a:ln>
+                            <a:tailEnd type="triangle"/>
+                          </a:ln>
+                        </wps:spPr>
+                        <wps:style>
+                          <a:lnRef idx="1">
+                            <a:schemeClr val="dk1"/>
+                          </a:lnRef>
+                          <a:fillRef idx="0">
+                            <a:schemeClr val="dk1"/>
+                          </a:fillRef>
+                          <a:effectRef idx="0">
+                            <a:schemeClr val="dk1"/>
+                          </a:effectRef>
+                          <a:fontRef idx="minor">
+                            <a:schemeClr val="tx1"/>
+                          </a:fontRef>
+                        </wps:style>
+                        <wps:bodyPr/>
+                      </wps:wsp>
+                    </wpc:wpc>
+                  </a:graphicData>
+                </a:graphic>
+              </wp:inline>
+            </w:drawing>
+          </mc:Choice>
+          <mc:Fallback>
+            <w:pict>
+              <v:group w14:anchorId="72DA0DF2" id="Полотно 20" o:spid="_x0000_s1029" editas="canvas" style="width:519.05pt;height:110.5pt;mso-position-horizontal-relative:char;mso-position-vertical-relative:line" coordsize="65919,14027" o:gfxdata="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">
+                <v:shapetype id="_x0000_t75" coordsize="21600,21600" o:spt="75" o:preferrelative="t" path="m@4@5l@4@11@9@11@9@5xe" filled="f" stroked="f">
+                  <v:stroke joinstyle="miter"/>
+                  <v:formulas>
+                    <v:f eqn="if lineDrawn pixelLineWidth 0"/>
+                    <v:f eqn="sum @0 1 0"/>
+                    <v:f eqn="sum 0 0 @1"/>
+                    <v:f eqn="prod @2 1 2"/>
+                    <v:f eqn="prod @3 21600 pixelWidth"/>
+                    <v:f eqn="prod @3 21600 pixelHeight"/>
+                    <v:f eqn="sum @0 0 1"/>
+                    <v:f eqn="prod @6 1 2"/>
+                    <v:f eqn="prod @7 21600 pixelWidth"/>
+                    <v:f eqn="sum @8 21600 0"/>
+                    <v:f eqn="prod @7 21600 pixelHeight"/>
+                    <v:f eqn="sum @10 21600 0"/>
+                  </v:formulas>
+                  <v:path o:extrusionok="f" gradientshapeok="t" o:connecttype="rect"/>
+                  <o:lock v:ext="edit" aspectratio="t"/>
+                </v:shapetype>
+                <v:shape id="_x0000_s1030" type="#_x0000_t75" style="position:absolute;width:65919;height:14027;visibility:visible;mso-wrap-style:square" filled="t">
+                  <v:fill o:detectmouseclick="t"/>
+                  <v:path o:connecttype="none"/>
+                </v:shape>
+                <v:roundrect id="Прямоугольник: скругленные углы 22" o:spid="_x0000_s1031" style="position:absolute;top:3402;width:13291;height:7124;visibility:visible;mso-wrap-style:square;v-text-anchor:middle" arcsize="10923f" o:gfxdata="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" fillcolor="white [3201]" strokecolor="black [3200]" strokeweight="1pt">
+                  <v:stroke joinstyle="miter"/>
+                  <v:textbox>
+                    <w:txbxContent>
+                      <w:p>
+                        <w:pPr>
+                          <w:jc w:val="center"/>
+                          <w:rPr>
+                            <w:lang w:val="ru-RU"/>
+                          </w:rPr>
+                        </w:pPr>
+                        <w:r>
+                          <w:rPr>
+                            <w:lang w:val="ru-RU"/>
+                          </w:rPr>
+                          <w:t>Загрузка изображения</w:t>
+                        </w:r>
+                      </w:p>
+                      <w:p>
+                        <w:pPr>
+                          <w:jc w:val="center"/>
+                        </w:pPr>
+                      </w:p>
+                    </w:txbxContent>
+                  </v:textbox>
+                </v:roundrect>
+                <v:roundrect id="Прямоугольник: скругленные углы 24" o:spid="_x0000_s1032" style="position:absolute;left:15085;top:3508;width:18620;height:6919;visibility:visible;mso-wrap-style:square;v-text-anchor:middle" arcsize="10923f" o:gfxdata="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" fillcolor="white [3201]" strokecolor="black [3200]" strokeweight="1pt">
+                  <v:stroke joinstyle="miter"/>
+                  <v:textbox>
+                    <w:txbxContent>
+                      <w:p>
+                        <w:pPr>
+                          <w:jc w:val="center"/>
+                        </w:pPr>
+                        <w:r>
+                          <w:rPr>
+                            <w:rFonts w:eastAsia="Calibri"/>
+                            <w:szCs w:val="26"/>
+                            <w:lang w:val="ru-RU"/>
+                          </w:rPr>
+                          <w:t>Поиск областей очагов на снимке</w:t>
+                        </w:r>
+                        <w:r>
+                          <w:rPr>
+                            <w:rFonts w:eastAsia="Calibri"/>
+                            <w:szCs w:val="26"/>
+                          </w:rPr>
+                          <w:t> </w:t>
+                        </w:r>
+                      </w:p>
+                    </w:txbxContent>
+                  </v:textbox>
+                </v:roundrect>
+                <v:roundrect id="Прямоугольник: скругленные углы 25" o:spid="_x0000_s1033" style="position:absolute;left:35821;top:3508;width:14788;height:6919;visibility:visible;mso-wrap-style:square;v-text-anchor:middle" arcsize="10923f" o:gfxdata="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" fillcolor="white [3201]" strokecolor="black [3200]" strokeweight="1pt">
+                  <v:stroke joinstyle="miter"/>
+                  <v:textbox>
+                    <w:txbxContent>
+                      <w:p>
+                        <w:pPr>
+                          <w:rPr>
+                            <w:lang w:val="ru-RU"/>
+                          </w:rPr>
+                        </w:pPr>
+                        <w:r>
+                          <w:rPr>
+                            <w:rFonts w:eastAsia="Calibri"/>
+                            <w:szCs w:val="26"/>
+                            <w:lang w:val="ru-RU"/>
+                          </w:rPr>
+                          <w:t>Уточнение краёв в области очага</w:t>
+                        </w:r>
+                      </w:p>
+                    </w:txbxContent>
+                  </v:textbox>
+                </v:roundrect>
+                <v:roundrect id="Прямоугольник: скругленные углы 26" o:spid="_x0000_s1034" style="position:absolute;left:52416;top:3182;width:13149;height:7875;visibility:visible;mso-wrap-style:square;v-text-anchor:middle" arcsize="10923f" o:gfxdata="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" fillcolor="white [3201]" strokecolor="black [3200]" strokeweight="1pt">
+                  <v:stroke joinstyle="miter"/>
+                  <v:textbox>
+                    <w:txbxContent>
+                      <w:p>
+                        <w:pPr>
+                          <w:jc w:val="center"/>
+                          <w:rPr>
+                            <w:sz w:val="24"/>
+                            <w:szCs w:val="24"/>
+                            <w:lang w:val="ru-RU"/>
+                          </w:rPr>
+                        </w:pPr>
+                        <w:r>
+                          <w:rPr>
+                            <w:rFonts w:eastAsia="Calibri"/>
+                            <w:szCs w:val="26"/>
+                            <w:lang w:val="ru-RU"/>
+                          </w:rPr>
+                          <w:t>Выделение очагов цветом</w:t>
+                        </w:r>
+                      </w:p>
+                    </w:txbxContent>
+                  </v:textbox>
+                </v:roundrect>
+                <v:shapetype id="_x0000_t32" coordsize="21600,21600" o:spt="32" o:oned="t" path="m,l21600,21600e" filled="f">
+                  <v:path arrowok="t" fillok="f" o:connecttype="none"/>
+                  <o:lock v:ext="edit" shapetype="t"/>
+                </v:shapetype>
+                <v:shape id="Прямая со стрелкой 23" o:spid="_x0000_s1035" type="#_x0000_t32" style="position:absolute;left:13290;top:6964;width:1795;height:4;visibility:visible;mso-wrap-style:square" o:connectortype="straight" o:gfxdata="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" strokecolor="black [3200]" strokeweight=".5pt">
+                  <v:stroke endarrow="block" joinstyle="miter"/>
+                </v:shape>
+                <v:shape id="Прямая со стрелкой 27" o:spid="_x0000_s1036" type="#_x0000_t32" style="position:absolute;left:33703;top:6968;width:2116;height:0;visibility:visible;mso-wrap-style:square" o:connectortype="straight" o:gfxdata="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" strokecolor="black [3200]" strokeweight=".5pt">
+                  <v:stroke endarrow="block" joinstyle="miter"/>
+                </v:shape>
+                <v:shape id="Прямая со стрелкой 28" o:spid="_x0000_s1037" type="#_x0000_t32" style="position:absolute;left:50607;top:6968;width:1807;height:0;visibility:visible;mso-wrap-style:square" o:connectortype="straight" o:gfxdata="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" strokecolor="black [3200]" strokeweight=".5pt">
+                  <v:stroke endarrow="block" joinstyle="miter"/>
+                </v:shape>
+                <w10:anchorlock/>
+              </v:group>
+            </w:pict>
+          </mc:Fallback>
+        </mc:AlternateContent>
+      </w:r>
+    </w:p>
+    <w:p>
+      <w:pPr>
+        <w:pStyle w:val="2"/>
+        <w:rPr>
+          <w:lang w:val="ru-RU"/>
+        </w:rPr>
+      </w:pPr>
+      <w:bookmarkStart w:id="35" w:name="_Toc35891990"/>
+      <w:r>
+        <w:rPr>
+          <w:lang w:val="ru-RU"/>
+        </w:rPr>
+        <w:t xml:space="preserve">Проектирование </w:t>
+      </w:r>
+      <w:r>
+        <w:rPr>
+          <w:lang w:val="ru-RU"/>
+        </w:rPr>
+        <w:t xml:space="preserve">графического </w:t>
+      </w:r>
+      <w:r>
+        <w:rPr>
+          <w:lang w:val="ru-RU"/>
+        </w:rPr>
+        <w:t>интерфейса программы</w:t>
+      </w:r>
+      <w:bookmarkEnd w:id="35"/>
+    </w:p>
+    <w:p>
+      <w:pPr>
+        <w:rPr>
+          <w:lang w:val="ru-RU"/>
+        </w:rPr>
+      </w:pPr>
+      <w:r>
+        <w:rPr>
+          <w:lang w:val="ru-RU"/>
+        </w:rPr>
+        <w:t>Интерфейс должен содержать следующие элементы:</w:t>
+      </w:r>
+    </w:p>
+    <w:p>
+      <w:pPr>
+        <w:pStyle w:val="a7"/>
+        <w:numPr>
+          <w:ilvl w:val="0"/>
+          <w:numId w:val="10"/>
+        </w:numPr>
+        <w:rPr>
+          <w:lang w:val="ru-RU"/>
+        </w:rPr>
+      </w:pPr>
+      <w:r>
+        <w:rPr>
+          <w:lang w:val="ru-RU"/>
+        </w:rPr>
+        <w:t>Кнопку для загрузки изображения. При нажатии на неё должно открываться диалоговое окно</w:t>
+      </w:r>
+      <w:r>
+        <w:rPr>
+          <w:lang w:val="ru-RU"/>
+        </w:rPr>
+        <w:t xml:space="preserve"> с выбором файла.</w:t>
+      </w:r>
+    </w:p>
+    <w:p>
+      <w:pPr>
+        <w:pStyle w:val="a7"/>
+        <w:numPr>
+          <w:ilvl w:val="0"/>
+          <w:numId w:val="10"/>
+        </w:numPr>
+        <w:rPr>
+          <w:lang w:val="ru-RU"/>
+        </w:rPr>
+      </w:pPr>
+      <w:r>
+        <w:rPr>
+          <w:lang w:val="ru-RU"/>
+        </w:rPr>
+        <w:t xml:space="preserve">Поле для вывода загруженного </w:t>
+      </w:r>
+      <w:r>
+        <w:rPr>
+          <w:lang w:val="ru-RU"/>
+        </w:rPr>
+        <w:t>изображения.</w:t>
+      </w:r>
+    </w:p>
+    <w:p>
+      <w:pPr>
+        <w:pStyle w:val="a7"/>
+        <w:numPr>
+          <w:ilvl w:val="0"/>
+          <w:numId w:val="10"/>
+        </w:numPr>
+        <w:rPr>
+          <w:lang w:val="ru-RU"/>
+        </w:rPr>
+      </w:pPr>
+      <w:r>
+        <w:rPr>
+          <w:lang w:val="ru-RU"/>
+        </w:rPr>
+        <w:t>Кнопку для начала процесса обработки. При нажатии на неё должен запус</w:t>
+      </w:r>
+      <w:r>
+        <w:rPr>
+          <w:lang w:val="ru-RU"/>
+        </w:rPr>
+        <w:t>каться процесс распознавания очагов на загруженном снимке.</w:t>
+      </w:r>
+    </w:p>
+    <w:p>
+      <w:pPr>
+        <w:pStyle w:val="a7"/>
+        <w:numPr>
+          <w:ilvl w:val="0"/>
+          <w:numId w:val="10"/>
+        </w:numPr>
+        <w:rPr>
+          <w:lang w:val="ru-RU"/>
+        </w:rPr>
+      </w:pPr>
+      <w:r>
+        <w:rPr>
+          <w:lang w:val="ru-RU"/>
+        </w:rPr>
+        <w:t>Поле для вывода обработанного изображения.</w:t>
+      </w:r>
+    </w:p>
+    <w:p>
+      <w:pPr>
+        <w:pStyle w:val="a7"/>
+        <w:numPr>
+          <w:ilvl w:val="0"/>
+          <w:numId w:val="10"/>
+        </w:numPr>
+        <w:rPr>
+          <w:lang w:val="ru-RU"/>
+        </w:rPr>
+      </w:pPr>
+      <w:r>
+        <w:rPr>
+          <w:lang w:val="ru-RU"/>
+        </w:rPr>
+        <w:t>Поле для вывода количества найденных очагов на изображении.</w:t>
+      </w:r>
+    </w:p>
+    <w:p>
+      <w:pPr>
+        <w:pStyle w:val="a7"/>
+        <w:numPr>
+          <w:ilvl w:val="0"/>
+          <w:numId w:val="10"/>
+        </w:numPr>
+        <w:rPr>
+          <w:lang w:val="ru-RU"/>
+        </w:rPr>
+      </w:pPr>
+      <w:r>
+        <w:rPr>
+          <w:lang w:val="ru-RU"/>
+        </w:rPr>
+        <w:t>Кнопку для скачивания изображения. При нажатии на неё должно открываться диалоговое окно с выбором файла.</w:t>
+      </w:r>
+    </w:p>
+    <w:p>
+      <w:pPr>
+        <w:keepNext/>
+      </w:pPr>
+      <w:r>
+        <w:rPr>
+          <w:lang w:val="ru-RU"/>
+        </w:rPr>
+        <w:lastRenderedPageBreak/>
+        <w:drawing>
+          <wp:inline distT="0" distB="0" distL="0" distR="0" wp14:anchorId="27CF6B95" wp14:editId="3E234559">
+            <wp:extent cx="5943600" cy="3548380"/>
+            <wp:effectExtent l="0" t="0" r="0" b="0"/>
+            <wp:docPr id="29" name="Рисунок 29"/>
+            <wp:cNvGraphicFramePr>
+              <a:graphicFrameLocks xmlns:a="http://schemas.openxmlformats.org/drawingml/2006/main" noChangeAspect="1"/>
+            </wp:cNvGraphicFramePr>
+            <a:graphic xmlns:a="http://schemas.openxmlformats.org/drawingml/2006/main">
+              <a:graphicData uri="http://schemas.openxmlformats.org/drawingml/2006/picture">
+                <pic:pic xmlns:pic="http://schemas.openxmlformats.org/drawingml/2006/picture">
+                  <pic:nvPicPr>
+                    <pic:cNvPr id="1" name=""/>
+                    <pic:cNvPicPr/>
+                  </pic:nvPicPr>
+                  <pic:blipFill>
+                    <a:blip r:embed="rId24"/>
+                    <a:stretch>
+                      <a:fillRect/>
+                    </a:stretch>
+                  </pic:blipFill>
+                  <pic:spPr>
+                    <a:xfrm>
+                      <a:off x="0" y="0"/>
+                      <a:ext cx="5943600" cy="3548380"/>
+                    </a:xfrm>
+                    <a:prstGeom prst="rect">
+                      <a:avLst/>
+                    </a:prstGeom>
+                  </pic:spPr>
+                </pic:pic>
+              </a:graphicData>
+            </a:graphic>
+          </wp:inline>
+        </w:drawing>
+      </w:r>
+    </w:p>
+    <w:p>
+      <w:pPr>
+        <w:pStyle w:val="ae"/>
+        <w:rPr>
+          <w:lang w:val="ru-RU"/>
+        </w:rPr>
+      </w:pPr>
+      <w:proofErr w:type="spellStart"/>
+      <w:r>
+        <w:t>Рисунок</w:t>
+      </w:r>
+      <w:proofErr w:type="spellEnd"/>
+      <w:r>
+        <w:t xml:space="preserve"> </w:t>
+      </w:r>
+      <w:fldSimple w:instr=" SEQ Рисунок \* ARABIC ">
+        <w:r>
+          <w:rPr>
+            <w:noProof/>
+          </w:rPr>
+          <w:t>12</w:t>
+        </w:r>
+      </w:fldSimple>
+      <w:r>
+        <w:rPr>
+          <w:lang w:val="ru-RU"/>
+        </w:rPr>
+        <w:t xml:space="preserve"> Интерфейс приложения</w:t>
+      </w:r>
+    </w:p>
+    <w:p>
+      <w:pPr>
+        <w:rPr>
+          <w:lang w:val="ru-RU"/>
+        </w:rPr>
+      </w:pPr>
+    </w:p>
+    <w:p>
+      <w:pPr>
+        <w:pStyle w:val="1"/>
+        <w:rPr>
+          <w:lang w:val="ru-RU"/>
+        </w:rPr>
+      </w:pPr>
+      <w:bookmarkStart w:id="36" w:name="_Toc35891991"/>
+      <w:r>
+        <w:rPr>
+          <w:lang w:val="ru-RU"/>
+        </w:rPr>
+        <w:t>Результаты</w:t>
+      </w:r>
+      <w:bookmarkEnd w:id="36"/>
+    </w:p>
+    <w:p>
+      <w:pPr>
+        <w:pStyle w:val="2"/>
+        <w:rPr>
+          <w:lang w:val="ru-RU"/>
+        </w:rPr>
+      </w:pPr>
+      <w:bookmarkStart w:id="37" w:name="_Toc35891992"/>
+      <w:r>
+        <w:rPr>
+          <w:lang w:val="ru-RU"/>
+        </w:rPr>
+        <w:t>Проблемы, возникшие во время разработки</w:t>
+      </w:r>
+      <w:bookmarkEnd w:id="37"/>
+    </w:p>
+    <w:p>
+      <w:pPr>
+        <w:rPr>
+          <w:noProof/>
+          <w:lang w:val="ru-RU"/>
+        </w:rPr>
+      </w:pPr>
+      <w:r>
+        <w:rPr>
+          <w:lang w:val="ru-RU"/>
+        </w:rPr>
+        <w:t>Во время тестирования выяснилась неэффективность использования метода гистограмм направленных градиентов для уточнения краёв очага.</w:t>
+      </w:r>
+      <w:r>
+        <w:rPr>
+          <w:lang w:val="ru-RU"/>
+        </w:rPr>
+        <w:t xml:space="preserve"> Это вызвано тем, что разрешение снимка невысоко, а программа</w:t>
+      </w:r>
+      <w:r>
+        <w:rPr>
+          <w:lang w:val="ru-RU"/>
+        </w:rPr>
+        <w:t xml:space="preserve"> к тому же</w:t>
+      </w:r>
+      <w:r>
+        <w:rPr>
+          <w:lang w:val="ru-RU"/>
+        </w:rPr>
+        <w:t xml:space="preserve"> работает только с её частью, то есть с еще меньшим разрешением. Так как гистограммы направленных градиентов </w:t>
+      </w:r>
+      <w:r>
+        <w:rPr>
+          <w:lang w:val="ru-RU"/>
+        </w:rPr>
+        <w:t>основаны на вычислении значения в пикселях, результаты выходят нечёткие</w:t>
+      </w:r>
+      <w:r>
+        <w:rPr>
+          <w:lang w:val="ru-RU"/>
+        </w:rPr>
+        <w:t xml:space="preserve">, пример на рисунке </w:t>
+      </w:r>
+      <w:r>
+        <w:rPr>
+          <w:lang w:val="ru-RU"/>
+        </w:rPr>
+        <w:t>13</w:t>
+      </w:r>
+      <w:r>
+        <w:rPr>
+          <w:lang w:val="ru-RU"/>
+        </w:rPr>
+        <w:t>.</w:t>
+      </w:r>
+      <w:r>
+        <w:rPr>
+          <w:lang w:val="ru-RU"/>
+        </w:rPr>
+        <w:t xml:space="preserve"> Слева область снимка с очагом, справа </w:t>
+      </w:r>
+      <w:r>
+        <w:rPr>
+          <w:noProof/>
+          <w:lang w:val="ru-RU"/>
+        </w:rPr>
+        <w:t>выделение краёв гистограммами направленных градиентов.</w:t>
+      </w:r>
+    </w:p>
+    <w:p>
+      <w:pPr>
+        <w:keepNext/>
+        <w:rPr>
+          <w:lang w:val="ru-RU"/>
+        </w:rPr>
+      </w:pPr>
+      <w:r>
+        <w:rPr>
+          <w:noProof/>
+          <w:lang w:val="ru-RU"/>
+        </w:rPr>
+        <w:lastRenderedPageBreak/>
+        <w:drawing>
+          <wp:inline distT="0" distB="0" distL="0" distR="0" wp14:anchorId="7BBAD638" wp14:editId="5A43B6D5">
+            <wp:extent cx="2954419" cy="2954419"/>
+            <wp:effectExtent l="0" t="0" r="0" b="0"/>
+            <wp:docPr id="33" name="Рисунок 33"/>
+            <wp:cNvGraphicFramePr>
+              <a:graphicFrameLocks xmlns:a="http://schemas.openxmlformats.org/drawingml/2006/main" noChangeAspect="1"/>
+            </wp:cNvGraphicFramePr>
+            <a:graphic xmlns:a="http://schemas.openxmlformats.org/drawingml/2006/main">
+              <a:graphicData uri="http://schemas.openxmlformats.org/drawingml/2006/picture">
+                <pic:pic xmlns:pic="http://schemas.openxmlformats.org/drawingml/2006/picture">
+                  <pic:nvPicPr>
+                    <pic:cNvPr id="0" name="Picture 20"/>
+                    <pic:cNvPicPr>
+                      <a:picLocks noChangeAspect="1" noChangeArrowheads="1"/>
+                    </pic:cNvPicPr>
+                  </pic:nvPicPr>
+                  <pic:blipFill>
+                    <a:blip r:embed="rId25">
+                      <a:extLst>
+                        <a:ext uri="{28A0092B-C50C-407E-A947-70E740481C1C}">
+                          <a14:useLocalDpi xmlns:a14="http://schemas.microsoft.com/office/drawing/2010/main" val="0"/>
+                        </a:ext>
+                      </a:extLst>
+                    </a:blip>
+                    <a:srcRect/>
+                    <a:stretch>
+                      <a:fillRect/>
+                    </a:stretch>
+                  </pic:blipFill>
+                  <pic:spPr bwMode="auto">
+                    <a:xfrm>
+                      <a:off x="0" y="0"/>
+                      <a:ext cx="2981613" cy="2981613"/>
+                    </a:xfrm>
+                    <a:prstGeom prst="rect">
+                      <a:avLst/>
+                    </a:prstGeom>
+                    <a:noFill/>
+                    <a:ln>
+                      <a:noFill/>
+                    </a:ln>
+                  </pic:spPr>
+                </pic:pic>
+              </a:graphicData>
+            </a:graphic>
+          </wp:inline>
+        </w:drawing>
+      </w:r>
+      <w:r>
+        <w:rPr>
+          <w:noProof/>
+          <w:lang w:val="ru-RU"/>
+        </w:rPr>
+        <w:t xml:space="preserve"> </w:t>
+      </w:r>
+      <w:r>
+        <w:rPr>
+          <w:noProof/>
+          <w:lang w:val="ru-RU"/>
+        </w:rPr>
+        <w:drawing>
+          <wp:inline distT="0" distB="0" distL="0" distR="0" wp14:anchorId="6E85D397" wp14:editId="6A71B779">
+            <wp:extent cx="2954020" cy="2954020"/>
+            <wp:effectExtent l="0" t="0" r="0" b="0"/>
+            <wp:docPr id="34" name="Рисунок 34"/>
+            <wp:cNvGraphicFramePr>
+              <a:graphicFrameLocks xmlns:a="http://schemas.openxmlformats.org/drawingml/2006/main" noChangeAspect="1"/>
+            </wp:cNvGraphicFramePr>
+            <a:graphic xmlns:a="http://schemas.openxmlformats.org/drawingml/2006/main">
+              <a:graphicData uri="http://schemas.openxmlformats.org/drawingml/2006/picture">
+                <pic:pic xmlns:pic="http://schemas.openxmlformats.org/drawingml/2006/picture">
+                  <pic:nvPicPr>
+                    <pic:cNvPr id="0" name="Picture 21"/>
+                    <pic:cNvPicPr>
+                      <a:picLocks noChangeAspect="1" noChangeArrowheads="1"/>
+                    </pic:cNvPicPr>
+                  </pic:nvPicPr>
+                  <pic:blipFill>
+                    <a:blip r:embed="rId26">
+                      <a:extLst>
+                        <a:ext uri="{28A0092B-C50C-407E-A947-70E740481C1C}">
+                          <a14:useLocalDpi xmlns:a14="http://schemas.microsoft.com/office/drawing/2010/main" val="0"/>
+                        </a:ext>
+                      </a:extLst>
+                    </a:blip>
+                    <a:srcRect/>
+                    <a:stretch>
+                      <a:fillRect/>
+                    </a:stretch>
+                  </pic:blipFill>
+                  <pic:spPr bwMode="auto">
+                    <a:xfrm>
+                      <a:off x="0" y="0"/>
+                      <a:ext cx="2978407" cy="2978407"/>
+                    </a:xfrm>
+                    <a:prstGeom prst="rect">
+                      <a:avLst/>
+                    </a:prstGeom>
+                    <a:noFill/>
+                    <a:ln>
+                      <a:noFill/>
+                    </a:ln>
+                  </pic:spPr>
+                </pic:pic>
+              </a:graphicData>
+            </a:graphic>
+          </wp:inline>
+        </w:drawing>
+      </w:r>
+    </w:p>
+    <w:p>
+      <w:pPr>
+        <w:pStyle w:val="ae"/>
+        <w:rPr>
+          <w:lang w:val="ru-RU"/>
+        </w:rPr>
+      </w:pPr>
+      <w:r>
+        <w:rPr>
+          <w:lang w:val="ru-RU"/>
+        </w:rPr>
+        <w:t xml:space="preserve">Рисунок </w:t>
+      </w:r>
+      <w:r>
+        <w:fldChar w:fldCharType="begin"/>
+      </w:r>
+      <w:r>
+        <w:rPr>
+          <w:lang w:val="ru-RU"/>
+        </w:rPr>
+        <w:instrText xml:space="preserve"> </w:instrText>
+      </w:r>
+      <w:r>
+        <w:instrText>SEQ</w:instrText>
+      </w:r>
+      <w:r>
+        <w:rPr>
+          <w:lang w:val="ru-RU"/>
+        </w:rPr>
+        <w:instrText xml:space="preserve"> Рисунок \* </w:instrText>
+      </w:r>
+      <w:r>
+        <w:instrText>ARABIC</w:instrText>
+      </w:r>
+      <w:r>
+        <w:rPr>
+          <w:lang w:val="ru-RU"/>
+        </w:rPr>
+        <w:instrText xml:space="preserve"> </w:instrText>
+      </w:r>
+      <w:r>
+        <w:fldChar w:fldCharType="separate"/>
+      </w:r>
+      <w:r>
+        <w:rPr>
+          <w:noProof/>
+          <w:lang w:val="ru-RU"/>
+        </w:rPr>
+        <w:t>13</w:t>
+      </w:r>
+      <w:r>
+        <w:fldChar w:fldCharType="end"/>
+      </w:r>
+      <w:r>
+        <w:rPr>
+          <w:lang w:val="ru-RU"/>
+        </w:rPr>
+        <w:t xml:space="preserve"> </w:t>
+      </w:r>
+      <w:r>
+        <w:rPr>
+          <w:lang w:val="ru-RU"/>
+        </w:rPr>
+        <w:t>Слева исходный снимок, справа снимок с выделенной вручную областью очага.</w:t>
+      </w:r>
+    </w:p>
+    <w:p>
+      <w:pPr>
+        <w:rPr>
+          <w:lang w:val="ru-RU"/>
+        </w:rPr>
+      </w:pPr>
+    </w:p>
+    <w:p>
+      <w:pPr>
+        <w:rPr>
+          <w:lang w:val="ru-RU"/>
+        </w:rPr>
+      </w:pPr>
+    </w:p>
+    <w:p>
+      <w:pPr>
+        <w:keepNext/>
+      </w:pPr>
+      <w:r>
+        <w:rPr>
+          <w:noProof/>
+        </w:rPr>
+        <w:drawing>
+          <wp:inline distT="0" distB="0" distL="0" distR="0" wp14:anchorId="1338131F" wp14:editId="62B90286">
+            <wp:extent cx="1192439" cy="1669415"/>
+            <wp:effectExtent l="0" t="0" r="8255" b="6985"/>
+            <wp:docPr id="32" name="Рисунок 32"/>
+            <wp:cNvGraphicFramePr>
+              <a:graphicFrameLocks xmlns:a="http://schemas.openxmlformats.org/drawingml/2006/main" noChangeAspect="1"/>
+            </wp:cNvGraphicFramePr>
+            <a:graphic xmlns:a="http://schemas.openxmlformats.org/drawingml/2006/main">
+              <a:graphicData uri="http://schemas.openxmlformats.org/drawingml/2006/picture">
+                <pic:pic xmlns:pic="http://schemas.openxmlformats.org/drawingml/2006/picture">
+                  <pic:nvPicPr>
+                    <pic:cNvPr id="0" name="Picture 19"/>
+                    <pic:cNvPicPr>
+                      <a:picLocks noChangeAspect="1" noChangeArrowheads="1"/>
+                    </pic:cNvPicPr>
+                  </pic:nvPicPr>
+                  <pic:blipFill>
+                    <a:blip r:embed="rId27">
+                      <a:extLst>
+                        <a:ext uri="{28A0092B-C50C-407E-A947-70E740481C1C}">
+                          <a14:useLocalDpi xmlns:a14="http://schemas.microsoft.com/office/drawing/2010/main" val="0"/>
+                        </a:ext>
+                      </a:extLst>
+                    </a:blip>
+                    <a:srcRect/>
+                    <a:stretch>
+                      <a:fillRect/>
+                    </a:stretch>
+                  </pic:blipFill>
+                  <pic:spPr bwMode="auto">
+                    <a:xfrm>
+                      <a:off x="0" y="0"/>
+                      <a:ext cx="1218054" cy="1705276"/>
+                    </a:xfrm>
+                    <a:prstGeom prst="rect">
+                      <a:avLst/>
+                    </a:prstGeom>
+                    <a:noFill/>
+                    <a:ln>
+                      <a:noFill/>
+                    </a:ln>
+                  </pic:spPr>
+                </pic:pic>
+              </a:graphicData>
+            </a:graphic>
+          </wp:inline>
+        </w:drawing>
+      </w:r>
+      <w:r>
+        <w:rPr>
+          <w:noProof/>
+          <w:lang w:val="ru-RU"/>
+        </w:rPr>
+        <w:drawing>
+          <wp:inline distT="0" distB="0" distL="0" distR="0" wp14:anchorId="1E435C6F" wp14:editId="3048A72A">
+            <wp:extent cx="1191920" cy="1668688"/>
+            <wp:effectExtent l="0" t="0" r="8255" b="8255"/>
+            <wp:docPr id="30" name="Рисунок 30"/>
+            <wp:cNvGraphicFramePr>
+              <a:graphicFrameLocks xmlns:a="http://schemas.openxmlformats.org/drawingml/2006/main" noChangeAspect="1"/>
+            </wp:cNvGraphicFramePr>
+            <a:graphic xmlns:a="http://schemas.openxmlformats.org/drawingml/2006/main">
+              <a:graphicData uri="http://schemas.openxmlformats.org/drawingml/2006/picture">
+                <pic:pic xmlns:pic="http://schemas.openxmlformats.org/drawingml/2006/picture">
+                  <pic:nvPicPr>
+                    <pic:cNvPr id="0" name="Picture 17"/>
+                    <pic:cNvPicPr>
+                      <a:picLocks noChangeAspect="1" noChangeArrowheads="1"/>
+                    </pic:cNvPicPr>
+                  </pic:nvPicPr>
+                  <pic:blipFill>
+                    <a:blip r:embed="rId28">
+                      <a:extLst>
+                        <a:ext uri="{28A0092B-C50C-407E-A947-70E740481C1C}">
+                          <a14:useLocalDpi xmlns:a14="http://schemas.microsoft.com/office/drawing/2010/main" val="0"/>
+                        </a:ext>
+                      </a:extLst>
+                    </a:blip>
+                    <a:srcRect/>
+                    <a:stretch>
+                      <a:fillRect/>
+                    </a:stretch>
+                  </pic:blipFill>
+                  <pic:spPr bwMode="auto">
+                    <a:xfrm>
+                      <a:off x="0" y="0"/>
+                      <a:ext cx="1205061" cy="1687085"/>
+                    </a:xfrm>
+                    <a:prstGeom prst="rect">
+                      <a:avLst/>
+                    </a:prstGeom>
+                    <a:noFill/>
+                    <a:ln>
+                      <a:noFill/>
+                    </a:ln>
+                  </pic:spPr>
+                </pic:pic>
+              </a:graphicData>
+            </a:graphic>
+          </wp:inline>
+        </w:drawing>
+      </w:r>
+    </w:p>
+    <w:p>
+      <w:pPr>
+        <w:pStyle w:val="ae"/>
+        <w:rPr>
+          <w:lang w:val="ru-RU"/>
+        </w:rPr>
+      </w:pPr>
+      <w:r>
+        <w:rPr>
+          <w:lang w:val="ru-RU"/>
+        </w:rPr>
+        <w:t xml:space="preserve">Рисунок </w:t>
+      </w:r>
+      <w:r>
+        <w:fldChar w:fldCharType="begin"/>
+      </w:r>
+      <w:r>
+        <w:rPr>
+          <w:lang w:val="ru-RU"/>
+        </w:rPr>
+        <w:instrText xml:space="preserve"> </w:instrText>
+      </w:r>
+      <w:r>
+        <w:instrText>SEQ</w:instrText>
+      </w:r>
+      <w:r>
+        <w:rPr>
+          <w:lang w:val="ru-RU"/>
+        </w:rPr>
+        <w:instrText xml:space="preserve"> Рисунок \* </w:instrText>
+      </w:r>
+      <w:r>
+        <w:instrText>ARABIC</w:instrText>
+      </w:r>
+      <w:r>
+        <w:rPr>
+          <w:lang w:val="ru-RU"/>
+        </w:rPr>
+        <w:instrText xml:space="preserve"> </w:instrText>
+      </w:r>
+      <w:r>
+        <w:fldChar w:fldCharType="separate"/>
+      </w:r>
+      <w:r>
+        <w:rPr>
+          <w:noProof/>
+          <w:lang w:val="ru-RU"/>
+        </w:rPr>
+        <w:t>14</w:t>
+      </w:r>
+      <w:r>
+        <w:fldChar w:fldCharType="end"/>
+      </w:r>
+      <w:r>
+        <w:rPr>
+          <w:lang w:val="ru-RU"/>
+        </w:rPr>
+        <w:t xml:space="preserve"> Выделение краёв очага на области снимка.</w:t>
+      </w:r>
+    </w:p>
+    <w:p>
+      <w:pPr>
+        <w:pStyle w:val="3"/>
+        <w:rPr>
+          <w:lang w:val="ru-RU"/>
+        </w:rPr>
+      </w:pPr>
+    </w:p>
+    <w:p>
+      <w:pPr>
+        <w:pStyle w:val="3"/>
+        <w:rPr>
+          <w:lang w:val="ru-RU"/>
+        </w:rPr>
+      </w:pPr>
+      <w:bookmarkStart w:id="38" w:name="_Toc35891993"/>
+      <w:r>
+        <w:rPr>
+          <w:lang w:val="ru-RU"/>
+        </w:rPr>
+        <w:t>Метод выделения краёв очагов инсульта</w:t>
+      </w:r>
+      <w:bookmarkEnd w:id="38"/>
+    </w:p>
+    <w:p>
+      <w:pPr>
+        <w:rPr>
+          <w:lang w:val="ru-RU"/>
+        </w:rPr>
+      </w:pPr>
+      <w:r>
+        <w:rPr>
+          <w:lang w:val="ru-RU"/>
+        </w:rPr>
+        <w:t>Был разработан метод на основе интенсивности пикселей в области очага. Он заключается в двух шагах:</w:t>
+      </w:r>
+    </w:p>
+    <w:p>
+      <w:pPr>
+        <w:pStyle w:val="a7"/>
+        <w:numPr>
+          <w:ilvl w:val="0"/>
+          <w:numId w:val="11"/>
+        </w:numPr>
+        <w:rPr>
+          <w:lang w:val="ru-RU"/>
+        </w:rPr>
+      </w:pPr>
+      <w:r>
+        <w:rPr>
+          <w:lang w:val="ru-RU"/>
+        </w:rPr>
+        <w:t>Высчитывание среднего значения интенсивности среди всех пикселей в выделенной области.</w:t>
+      </w:r>
+    </w:p>
+    <w:p>
+      <w:pPr>
+        <w:pStyle w:val="a7"/>
+        <w:numPr>
+          <w:ilvl w:val="0"/>
+          <w:numId w:val="11"/>
+        </w:numPr>
+        <w:rPr>
+          <w:lang w:val="ru-RU"/>
+        </w:rPr>
+      </w:pPr>
+      <w:r>
+        <w:rPr>
+          <w:lang w:val="ru-RU"/>
+        </w:rPr>
+        <w:t xml:space="preserve">Закрашивание всех пикселей, интенсивность которых выше среднего </w:t>
+      </w:r>
+      <w:r>
+        <w:rPr>
+          <w:lang w:val="ru-RU"/>
+        </w:rPr>
+        <w:t>значения.</w:t>
+      </w:r>
+    </w:p>
+    <w:p>
+      <w:pPr>
+        <w:keepNext/>
+      </w:pPr>
+      <w:r>
+        <w:rPr>
+          <w:noProof/>
+        </w:rPr>
+        <w:lastRenderedPageBreak/>
+        <w:drawing>
+          <wp:inline distT="0" distB="0" distL="0" distR="0" wp14:anchorId="65C09353" wp14:editId="27E0D03D">
+            <wp:extent cx="1192439" cy="1669415"/>
+            <wp:effectExtent l="0" t="0" r="8255" b="6985"/>
+            <wp:docPr id="35" name="Рисунок 35"/>
+            <wp:cNvGraphicFramePr>
+              <a:graphicFrameLocks xmlns:a="http://schemas.openxmlformats.org/drawingml/2006/main" noChangeAspect="1"/>
+            </wp:cNvGraphicFramePr>
+            <a:graphic xmlns:a="http://schemas.openxmlformats.org/drawingml/2006/main">
+              <a:graphicData uri="http://schemas.openxmlformats.org/drawingml/2006/picture">
+                <pic:pic xmlns:pic="http://schemas.openxmlformats.org/drawingml/2006/picture">
+                  <pic:nvPicPr>
+                    <pic:cNvPr id="0" name="Picture 19"/>
+                    <pic:cNvPicPr>
+                      <a:picLocks noChangeAspect="1" noChangeArrowheads="1"/>
+                    </pic:cNvPicPr>
+                  </pic:nvPicPr>
+                  <pic:blipFill>
+                    <a:blip r:embed="rId27">
+                      <a:extLst>
+                        <a:ext uri="{28A0092B-C50C-407E-A947-70E740481C1C}">
+                          <a14:useLocalDpi xmlns:a14="http://schemas.microsoft.com/office/drawing/2010/main" val="0"/>
+                        </a:ext>
+                      </a:extLst>
+                    </a:blip>
+                    <a:srcRect/>
+                    <a:stretch>
+                      <a:fillRect/>
+                    </a:stretch>
+                  </pic:blipFill>
+                  <pic:spPr bwMode="auto">
+                    <a:xfrm>
+                      <a:off x="0" y="0"/>
+                      <a:ext cx="1218054" cy="1705276"/>
+                    </a:xfrm>
+                    <a:prstGeom prst="rect">
+                      <a:avLst/>
+                    </a:prstGeom>
+                    <a:noFill/>
+                    <a:ln>
+                      <a:noFill/>
+                    </a:ln>
+                  </pic:spPr>
+                </pic:pic>
+              </a:graphicData>
+            </a:graphic>
+          </wp:inline>
+        </w:drawing>
+      </w:r>
+      <w:r>
+        <w:rPr>
+          <w:noProof/>
+          <w:lang w:val="ru-RU"/>
+        </w:rPr>
+        <w:drawing>
+          <wp:inline distT="0" distB="0" distL="0" distR="0" wp14:anchorId="633F9A0D" wp14:editId="1A05C9F4">
+            <wp:extent cx="1191819" cy="1668546"/>
+            <wp:effectExtent l="0" t="0" r="8890" b="8255"/>
+            <wp:docPr id="36" name="Рисунок 36"/>
+            <wp:cNvGraphicFramePr>
+              <a:graphicFrameLocks xmlns:a="http://schemas.openxmlformats.org/drawingml/2006/main" noChangeAspect="1"/>
+            </wp:cNvGraphicFramePr>
+            <a:graphic xmlns:a="http://schemas.openxmlformats.org/drawingml/2006/main">
+              <a:graphicData uri="http://schemas.openxmlformats.org/drawingml/2006/picture">
+                <pic:pic xmlns:pic="http://schemas.openxmlformats.org/drawingml/2006/picture">
+                  <pic:nvPicPr>
+                    <pic:cNvPr id="0" name="Picture 22"/>
+                    <pic:cNvPicPr>
+                      <a:picLocks noChangeAspect="1" noChangeArrowheads="1"/>
+                    </pic:cNvPicPr>
+                  </pic:nvPicPr>
+                  <pic:blipFill>
+                    <a:blip r:embed="rId29">
+                      <a:extLst>
+                        <a:ext uri="{28A0092B-C50C-407E-A947-70E740481C1C}">
+                          <a14:useLocalDpi xmlns:a14="http://schemas.microsoft.com/office/drawing/2010/main" val="0"/>
+                        </a:ext>
+                      </a:extLst>
+                    </a:blip>
+                    <a:srcRect/>
+                    <a:stretch>
+                      <a:fillRect/>
+                    </a:stretch>
+                  </pic:blipFill>
+                  <pic:spPr bwMode="auto">
+                    <a:xfrm>
+                      <a:off x="0" y="0"/>
+                      <a:ext cx="1218973" cy="1706561"/>
+                    </a:xfrm>
+                    <a:prstGeom prst="rect">
+                      <a:avLst/>
+                    </a:prstGeom>
+                    <a:noFill/>
+                    <a:ln>
+                      <a:noFill/>
+                    </a:ln>
+                  </pic:spPr>
+                </pic:pic>
+              </a:graphicData>
+            </a:graphic>
+          </wp:inline>
+        </w:drawing>
+      </w:r>
+    </w:p>
+    <w:p>
+      <w:pPr>
+        <w:pStyle w:val="ae"/>
+        <w:rPr>
+          <w:lang w:val="ru-RU"/>
+        </w:rPr>
+      </w:pPr>
+      <w:r>
+        <w:rPr>
+          <w:lang w:val="ru-RU"/>
+        </w:rPr>
+        <w:t xml:space="preserve">Рисунок </w:t>
+      </w:r>
+      <w:r>
+        <w:fldChar w:fldCharType="begin"/>
+      </w:r>
+      <w:r>
+        <w:rPr>
+          <w:lang w:val="ru-RU"/>
+        </w:rPr>
+        <w:instrText xml:space="preserve"> </w:instrText>
+      </w:r>
+      <w:r>
+        <w:instrText>SEQ</w:instrText>
+      </w:r>
+      <w:r>
+        <w:rPr>
+          <w:lang w:val="ru-RU"/>
+        </w:rPr>
+        <w:instrText xml:space="preserve"> Рисунок \* </w:instrText>
+      </w:r>
+      <w:r>
+        <w:instrText>ARABIC</w:instrText>
+      </w:r>
+      <w:r>
+        <w:rPr>
+          <w:lang w:val="ru-RU"/>
+        </w:rPr>
+        <w:instrText xml:space="preserve"> </w:instrText>
+      </w:r>
+      <w:r>
+        <w:fldChar w:fldCharType="separate"/>
+      </w:r>
+      <w:r>
+        <w:rPr>
+          <w:noProof/>
+          <w:lang w:val="ru-RU"/>
+        </w:rPr>
+        <w:t>15</w:t>
+      </w:r>
+      <w:r>
+        <w:fldChar w:fldCharType="end"/>
+      </w:r>
+      <w:r>
+        <w:rPr>
+          <w:lang w:val="ru-RU"/>
+        </w:rPr>
+        <w:t xml:space="preserve"> Уточнение краёв очага инсульта на выделенной области</w:t>
+      </w:r>
+    </w:p>
+    <w:p>
+      <w:pPr>
+        <w:rPr>
+          <w:lang w:val="ru-RU"/>
+        </w:rPr>
+      </w:pPr>
+      <w:r>
+        <w:rPr>
+          <w:lang w:val="ru-RU"/>
+        </w:rPr>
+        <w:t xml:space="preserve">На том же снимке </w:t>
+      </w:r>
+      <w:r>
+        <w:rPr>
+          <w:lang w:val="ru-RU"/>
+        </w:rPr>
+        <w:t>тот же очаг с</w:t>
+      </w:r>
+      <w:r>
+        <w:rPr>
+          <w:lang w:val="ru-RU"/>
+        </w:rPr>
+        <w:t xml:space="preserve"> более точными краями</w:t>
+      </w:r>
+      <w:r>
+        <w:rPr>
+          <w:lang w:val="ru-RU"/>
+        </w:rPr>
+        <w:t xml:space="preserve">. </w:t>
+      </w:r>
+      <w:r>
+        <w:rPr>
+          <w:lang w:val="ru-RU"/>
+        </w:rPr>
+        <w:t xml:space="preserve">Снимки с тестирования представлены в Приложении </w:t>
+      </w:r>
+      <w:commentRangeStart w:id="39"/>
+      <w:r>
+        <w:rPr>
+          <w:lang w:val="ru-RU"/>
+        </w:rPr>
+        <w:t>А</w:t>
+      </w:r>
+      <w:commentRangeEnd w:id="39"/>
+      <w:r>
+        <w:rPr>
+          <w:rStyle w:val="af"/>
+        </w:rPr>
+        <w:commentReference w:id="39"/>
+      </w:r>
+      <w:r>
+        <w:rPr>
+          <w:lang w:val="ru-RU"/>
+        </w:rPr>
+        <w:t>.</w:t>
+      </w:r>
+    </w:p>
+    <w:p>
+      <w:pPr>
+        <w:rPr>
+          <w:lang w:val="ru-RU"/>
+        </w:rPr>
+      </w:pPr>
+    </w:p>
+    <w:p>
+      <w:pPr>
+        <w:pStyle w:val="2"/>
+        <w:rPr>
+          <w:lang w:val="ru-RU"/>
+        </w:rPr>
+      </w:pPr>
+      <w:bookmarkStart w:id="40" w:name="_Toc35891994"/>
+      <w:r>
+        <w:rPr>
+          <w:lang w:val="ru-RU"/>
+        </w:rPr>
+        <w:t>Сравнение результата с существующими решениями</w:t>
+      </w:r>
+      <w:bookmarkEnd w:id="40"/>
+    </w:p>
+    <w:p/>
     <w:sectPr>
-      <w:pgSz w:w="12240" w:h="15840"/>
-      <w:pgMar w:top="1440" w:right="1440" w:bottom="1440" w:left="1440" w:header="708" w:footer="708" w:gutter="0"/>
+      <w:pgSz w:w="12240" w:h="15840" w:code="1"/>
+      <w:pgMar w:top="1134" w:right="851" w:bottom="1134" w:left="1701" w:header="851" w:footer="709" w:gutter="0"/>
       <w:cols w:space="708"/>
       <w:docGrid w:linePitch="360"/>
     </w:sectPr>
@@ -7611,7 +12517,7 @@
 
 <file path=word/comments.xml><?xml version="1.0" encoding="utf-8"?>
 <w:comments xmlns:wpc="http://schemas.microsoft.com/office/word/2010/wordprocessingCanvas" xmlns:cx="http://schemas.microsoft.com/office/drawing/2014/chartex" xmlns:cx1="http://schemas.microsoft.com/office/drawing/2015/9/8/chartex" xmlns:cx2="http://schemas.microsoft.com/office/drawing/2015/10/21/chartex" xmlns:cx3="http://schemas.microsoft.com/office/drawing/2016/5/9/chartex" xmlns:cx4="http://schemas.microsoft.com/office/drawing/2016/5/10/chartex" xmlns:cx5="http://schemas.microsoft.com/office/drawing/2016/5/11/chartex" xmlns:cx6="http://schemas.microsoft.com/office/drawing/2016/5/12/chartex" xmlns:cx7="http://schemas.microsoft.com/office/drawing/2016/5/13/chartex" xmlns:cx8="http://schemas.microsoft.com/office/drawing/2016/5/14/chartex" xmlns:mc="http://schemas.openxmlformats.org/markup-compatibility/2006" xmlns:aink="http://schemas.microsoft.com/office/drawing/2016/ink" xmlns:am3d="http://schemas.microsoft.com/office/drawing/2017/model3d" xmlns:o="urn:schemas-microsoft-com:office:office" xmlns:r="http://schemas.openxmlformats.org/officeDocument/2006/relationships" xmlns:m="http://schemas.openxmlformats.org/officeDocument/2006/math" xmlns:v="urn:schemas-microsoft-com:vml" xmlns:wp14="http://schemas.microsoft.com/office/word/2010/wordprocessingDrawing" xmlns:wp="http://schemas.openxmlformats.org/drawingml/2006/wordprocessingDrawing" xmlns:w10="urn:schemas-microsoft-com:office:word" xmlns:w="http://schemas.openxmlformats.org/wordprocessingml/2006/main" xmlns:w14="http://schemas.microsoft.com/office/word/2010/wordml" xmlns:w15="http://schemas.microsoft.com/office/word/2012/wordml" xmlns:w16cid="http://schemas.microsoft.com/office/word/2016/wordml/cid" xmlns:w16se="http://schemas.microsoft.com/office/word/2015/wordml/symex" xmlns:wpg="http://schemas.microsoft.com/office/word/2010/wordprocessingGroup" xmlns:wpi="http://schemas.microsoft.com/office/word/2010/wordprocessingInk" xmlns:wne="http://schemas.microsoft.com/office/word/2006/wordml" xmlns:wps="http://schemas.microsoft.com/office/word/2010/wordprocessingShape" mc:Ignorable="w14 w15 w16se w16cid wp14">
-  <w:comment w:id="6" w:author="Nurlan Mamedov" w:date="2020-03-22T16:30:00Z" w:initials="NM">
+  <w:comment w:id="17" w:author="Nurlan Mamedov" w:date="2020-03-22T16:30:00Z" w:initials="NM">
     <w:p>
       <w:pPr>
         <w:pStyle w:val="af0"/>
@@ -7639,6 +12545,97 @@
           <w:lang w:val="ru-RU"/>
         </w:rPr>
       </w:pPr>
+    </w:p>
+  </w:comment>
+  <w:comment w:id="23" w:author="Nurlan Mamedov" w:date="2020-03-23T17:13:00Z" w:initials="NM">
+    <w:p>
+      <w:pPr>
+        <w:pStyle w:val="af0"/>
+      </w:pPr>
+      <w:r>
+        <w:rPr>
+          <w:rStyle w:val="af"/>
+        </w:rPr>
+        <w:annotationRef/>
+      </w:r>
+      <w:r>
+        <w:rPr>
+          <w:lang w:val="ru-RU"/>
+        </w:rPr>
+        <w:t>Добавить</w:t>
+      </w:r>
+      <w:r>
+        <w:t xml:space="preserve"> </w:t>
+      </w:r>
+      <w:r>
+        <w:rPr>
+          <w:lang w:val="ru-RU"/>
+        </w:rPr>
+        <w:t>в</w:t>
+      </w:r>
+      <w:r>
+        <w:t xml:space="preserve"> </w:t>
+      </w:r>
+      <w:proofErr w:type="spellStart"/>
+      <w:r>
+        <w:rPr>
+          <w:lang w:val="ru-RU"/>
+        </w:rPr>
+        <w:t>библ</w:t>
+      </w:r>
+      <w:proofErr w:type="spellEnd"/>
+      <w:r>
+        <w:t xml:space="preserve">. </w:t>
+      </w:r>
+      <w:r>
+        <w:rPr>
+          <w:lang w:val="ru-RU"/>
+        </w:rPr>
+        <w:t>список</w:t>
+      </w:r>
+      <w:r>
+        <w:t xml:space="preserve"> </w:t>
+      </w:r>
+      <w:r>
+        <w:t>Michael</w:t>
+      </w:r>
+      <w:r>
+        <w:t xml:space="preserve"> </w:t>
+      </w:r>
+      <w:r>
+        <w:t>Nielsen</w:t>
+      </w:r>
+      <w:r>
+        <w:t xml:space="preserve"> “</w:t>
+      </w:r>
+      <w:r>
+        <w:t>Neural Networks and Deep learning</w:t>
+      </w:r>
+      <w:r>
+        <w:t>”</w:t>
+      </w:r>
+    </w:p>
+  </w:comment>
+  <w:comment w:id="39" w:author="Nurlan Mamedov" w:date="2020-03-23T21:01:00Z" w:initials="NM">
+    <w:p>
+      <w:pPr>
+        <w:pStyle w:val="af0"/>
+        <w:rPr>
+          <w:lang w:val="ru-RU"/>
+        </w:rPr>
+      </w:pPr>
+      <w:r>
+        <w:rPr>
+          <w:rStyle w:val="af"/>
+        </w:rPr>
+        <w:annotationRef/>
+      </w:r>
+      <w:r>
+        <w:rPr>
+          <w:lang w:val="ru-RU"/>
+        </w:rPr>
+        <w:t>Добавить ссылку на приложение</w:t>
+      </w:r>
     </w:p>
   </w:comment>
 </w:comments>
@@ -7647,12 +12644,16 @@
 <file path=word/commentsExtended.xml><?xml version="1.0" encoding="utf-8"?>
 <w15:commentsEx xmlns:wpc="http://schemas.microsoft.com/office/word/2010/wordprocessingCanvas" xmlns:cx="http://schemas.microsoft.com/office/drawing/2014/chartex" xmlns:cx1="http://schemas.microsoft.com/office/drawing/2015/9/8/chartex" xmlns:cx2="http://schemas.microsoft.com/office/drawing/2015/10/21/chartex" xmlns:cx3="http://schemas.microsoft.com/office/drawing/2016/5/9/chartex" xmlns:cx4="http://schemas.microsoft.com/office/drawing/2016/5/10/chartex" xmlns:cx5="http://schemas.microsoft.com/office/drawing/2016/5/11/chartex" xmlns:cx6="http://schemas.microsoft.com/office/drawing/2016/5/12/chartex" xmlns:cx7="http://schemas.microsoft.com/office/drawing/2016/5/13/chartex" xmlns:cx8="http://schemas.microsoft.com/office/drawing/2016/5/14/chartex" xmlns:mc="http://schemas.openxmlformats.org/markup-compatibility/2006" xmlns:aink="http://schemas.microsoft.com/office/drawing/2016/ink" xmlns:am3d="http://schemas.microsoft.com/office/drawing/2017/model3d" xmlns:o="urn:schemas-microsoft-com:office:office" xmlns:r="http://schemas.openxmlformats.org/officeDocument/2006/relationships" xmlns:m="http://schemas.openxmlformats.org/officeDocument/2006/math" xmlns:v="urn:schemas-microsoft-com:vml" xmlns:wp14="http://schemas.microsoft.com/office/word/2010/wordprocessingDrawing" xmlns:wp="http://schemas.openxmlformats.org/drawingml/2006/wordprocessingDrawing" xmlns:w10="urn:schemas-microsoft-com:office:word" xmlns:w="http://schemas.openxmlformats.org/wordprocessingml/2006/main" xmlns:w14="http://schemas.microsoft.com/office/word/2010/wordml" xmlns:w15="http://schemas.microsoft.com/office/word/2012/wordml" xmlns:w16cid="http://schemas.microsoft.com/office/word/2016/wordml/cid" xmlns:w16se="http://schemas.microsoft.com/office/word/2015/wordml/symex" xmlns:wpg="http://schemas.microsoft.com/office/word/2010/wordprocessingGroup" xmlns:wpi="http://schemas.microsoft.com/office/word/2010/wordprocessingInk" xmlns:wne="http://schemas.microsoft.com/office/word/2006/wordml" xmlns:wps="http://schemas.microsoft.com/office/word/2010/wordprocessingShape" mc:Ignorable="w14 w15 w16se w16cid wp14">
   <w15:commentEx w15:paraId="3968CE19" w15:done="0"/>
+  <w15:commentEx w15:paraId="3733F5A5" w15:done="0"/>
+  <w15:commentEx w15:paraId="3CA04530" w15:done="0"/>
 </w15:commentsEx>
 </file>
 
 <file path=word/commentsIds.xml><?xml version="1.0" encoding="utf-8"?>
 <w16cid:commentsIds xmlns:wpc="http://schemas.microsoft.com/office/word/2010/wordprocessingCanvas" xmlns:cx="http://schemas.microsoft.com/office/drawing/2014/chartex" xmlns:cx1="http://schemas.microsoft.com/office/drawing/2015/9/8/chartex" xmlns:cx2="http://schemas.microsoft.com/office/drawing/2015/10/21/chartex" xmlns:cx3="http://schemas.microsoft.com/office/drawing/2016/5/9/chartex" xmlns:cx4="http://schemas.microsoft.com/office/drawing/2016/5/10/chartex" xmlns:cx5="http://schemas.microsoft.com/office/drawing/2016/5/11/chartex" xmlns:cx6="http://schemas.microsoft.com/office/drawing/2016/5/12/chartex" xmlns:cx7="http://schemas.microsoft.com/office/drawing/2016/5/13/chartex" xmlns:cx8="http://schemas.microsoft.com/office/drawing/2016/5/14/chartex" xmlns:mc="http://schemas.openxmlformats.org/markup-compatibility/2006" xmlns:aink="http://schemas.microsoft.com/office/drawing/2016/ink" xmlns:am3d="http://schemas.microsoft.com/office/drawing/2017/model3d" xmlns:o="urn:schemas-microsoft-com:office:office" xmlns:r="http://schemas.openxmlformats.org/officeDocument/2006/relationships" xmlns:m="http://schemas.openxmlformats.org/officeDocument/2006/math" xmlns:v="urn:schemas-microsoft-com:vml" xmlns:wp14="http://schemas.microsoft.com/office/word/2010/wordprocessingDrawing" xmlns:wp="http://schemas.openxmlformats.org/drawingml/2006/wordprocessingDrawing" xmlns:w10="urn:schemas-microsoft-com:office:word" xmlns:w="http://schemas.openxmlformats.org/wordprocessingml/2006/main" xmlns:w14="http://schemas.microsoft.com/office/word/2010/wordml" xmlns:w15="http://schemas.microsoft.com/office/word/2012/wordml" xmlns:w16cid="http://schemas.microsoft.com/office/word/2016/wordml/cid" xmlns:w16se="http://schemas.microsoft.com/office/word/2015/wordml/symex" xmlns:wpg="http://schemas.microsoft.com/office/word/2010/wordprocessingGroup" xmlns:wpi="http://schemas.microsoft.com/office/word/2010/wordprocessingInk" xmlns:wne="http://schemas.microsoft.com/office/word/2006/wordml" xmlns:wps="http://schemas.microsoft.com/office/word/2010/wordprocessingShape" mc:Ignorable="w14 w15 w16se w16cid wp14">
   <w16cid:commentId w16cid:paraId="3968CE19" w16cid:durableId="2222113D"/>
+  <w16cid:commentId w16cid:paraId="3733F5A5" w16cid:durableId="22236CBF"/>
+  <w16cid:commentId w16cid:paraId="3CA04530" w16cid:durableId="2223A23F"/>
 </w16cid:commentsIds>
 </file>
 
@@ -7900,6 +12901,95 @@
     </w:lvl>
   </w:abstractNum>
   <w:abstractNum w:abstractNumId="1" w15:restartNumberingAfterBreak="0">
+    <w:nsid w:val="0E9C370E"/>
+    <w:multiLevelType w:val="hybridMultilevel"/>
+    <w:tmpl w:val="1F14CE58"/>
+    <w:lvl w:ilvl="0" w:tplc="04190011">
+      <w:start w:val="1"/>
+      <w:numFmt w:val="decimal"/>
+      <w:lvlText w:val="%1)"/>
+      <w:lvlJc w:val="left"/>
+      <w:pPr>
+        <w:ind w:left="720" w:hanging="360"/>
+      </w:pPr>
+      <w:rPr>
+        <w:rFonts w:hint="default"/>
+      </w:rPr>
+    </w:lvl>
+    <w:lvl w:ilvl="1" w:tplc="04190019" w:tentative="1">
+      <w:start w:val="1"/>
+      <w:numFmt w:val="lowerLetter"/>
+      <w:lvlText w:val="%2."/>
+      <w:lvlJc w:val="left"/>
+      <w:pPr>
+        <w:ind w:left="1440" w:hanging="360"/>
+      </w:pPr>
+    </w:lvl>
+    <w:lvl w:ilvl="2" w:tplc="0419001B" w:tentative="1">
+      <w:start w:val="1"/>
+      <w:numFmt w:val="lowerRoman"/>
+      <w:lvlText w:val="%3."/>
+      <w:lvlJc w:val="right"/>
+      <w:pPr>
+        <w:ind w:left="2160" w:hanging="180"/>
+      </w:pPr>
+    </w:lvl>
+    <w:lvl w:ilvl="3" w:tplc="0419000F" w:tentative="1">
+      <w:start w:val="1"/>
+      <w:numFmt w:val="decimal"/>
+      <w:lvlText w:val="%4."/>
+      <w:lvlJc w:val="left"/>
+      <w:pPr>
+        <w:ind w:left="2880" w:hanging="360"/>
+      </w:pPr>
+    </w:lvl>
+    <w:lvl w:ilvl="4" w:tplc="04190019" w:tentative="1">
+      <w:start w:val="1"/>
+      <w:numFmt w:val="lowerLetter"/>
+      <w:lvlText w:val="%5."/>
+      <w:lvlJc w:val="left"/>
+      <w:pPr>
+        <w:ind w:left="3600" w:hanging="360"/>
+      </w:pPr>
+    </w:lvl>
+    <w:lvl w:ilvl="5" w:tplc="0419001B" w:tentative="1">
+      <w:start w:val="1"/>
+      <w:numFmt w:val="lowerRoman"/>
+      <w:lvlText w:val="%6."/>
+      <w:lvlJc w:val="right"/>
+      <w:pPr>
+        <w:ind w:left="4320" w:hanging="180"/>
+      </w:pPr>
+    </w:lvl>
+    <w:lvl w:ilvl="6" w:tplc="0419000F" w:tentative="1">
+      <w:start w:val="1"/>
+      <w:numFmt w:val="decimal"/>
+      <w:lvlText w:val="%7."/>
+      <w:lvlJc w:val="left"/>
+      <w:pPr>
+        <w:ind w:left="5040" w:hanging="360"/>
+      </w:pPr>
+    </w:lvl>
+    <w:lvl w:ilvl="7" w:tplc="04190019" w:tentative="1">
+      <w:start w:val="1"/>
+      <w:numFmt w:val="lowerLetter"/>
+      <w:lvlText w:val="%8."/>
+      <w:lvlJc w:val="left"/>
+      <w:pPr>
+        <w:ind w:left="5760" w:hanging="360"/>
+      </w:pPr>
+    </w:lvl>
+    <w:lvl w:ilvl="8" w:tplc="0419001B" w:tentative="1">
+      <w:start w:val="1"/>
+      <w:numFmt w:val="lowerRoman"/>
+      <w:lvlText w:val="%9."/>
+      <w:lvlJc w:val="right"/>
+      <w:pPr>
+        <w:ind w:left="6480" w:hanging="180"/>
+      </w:pPr>
+    </w:lvl>
+  </w:abstractNum>
+  <w:abstractNum w:abstractNumId="2" w15:restartNumberingAfterBreak="0">
     <w:nsid w:val="16486AAA"/>
     <w:multiLevelType w:val="hybridMultilevel"/>
     <w:tmpl w:val="937A56F4"/>
@@ -7989,10 +13079,10 @@
       </w:pPr>
     </w:lvl>
   </w:abstractNum>
-  <w:abstractNum w:abstractNumId="2" w15:restartNumberingAfterBreak="0">
-    <w:nsid w:val="2ECC7A73"/>
+  <w:abstractNum w:abstractNumId="3" w15:restartNumberingAfterBreak="0">
+    <w:nsid w:val="16DA6FBE"/>
     <w:multiLevelType w:val="hybridMultilevel"/>
-    <w:tmpl w:val="14CE6028"/>
+    <w:tmpl w:val="D9D0AEAC"/>
     <w:lvl w:ilvl="0" w:tplc="04190011">
       <w:start w:val="1"/>
       <w:numFmt w:val="decimal"/>
@@ -8078,10 +13168,10 @@
       </w:pPr>
     </w:lvl>
   </w:abstractNum>
-  <w:abstractNum w:abstractNumId="3" w15:restartNumberingAfterBreak="0">
-    <w:nsid w:val="51491103"/>
+  <w:abstractNum w:abstractNumId="4" w15:restartNumberingAfterBreak="0">
+    <w:nsid w:val="2BE65138"/>
     <w:multiLevelType w:val="hybridMultilevel"/>
-    <w:tmpl w:val="4A0AEE8E"/>
+    <w:tmpl w:val="8012988E"/>
     <w:lvl w:ilvl="0" w:tplc="04190011">
       <w:start w:val="1"/>
       <w:numFmt w:val="decimal"/>
@@ -8167,17 +13257,17 @@
       </w:pPr>
     </w:lvl>
   </w:abstractNum>
-  <w:abstractNum w:abstractNumId="4" w15:restartNumberingAfterBreak="0">
-    <w:nsid w:val="5E79019B"/>
+  <w:abstractNum w:abstractNumId="5" w15:restartNumberingAfterBreak="0">
+    <w:nsid w:val="2ECC7A73"/>
     <w:multiLevelType w:val="hybridMultilevel"/>
-    <w:tmpl w:val="878EC6DA"/>
-    <w:lvl w:ilvl="0" w:tplc="B9C8D6C2">
+    <w:tmpl w:val="14CE6028"/>
+    <w:lvl w:ilvl="0" w:tplc="04190011">
       <w:start w:val="1"/>
       <w:numFmt w:val="decimal"/>
       <w:lvlText w:val="%1)"/>
       <w:lvlJc w:val="left"/>
       <w:pPr>
-        <w:ind w:left="1080" w:hanging="360"/>
+        <w:ind w:left="720" w:hanging="360"/>
       </w:pPr>
       <w:rPr>
         <w:rFonts w:hint="default"/>
@@ -8189,7 +13279,7 @@
       <w:lvlText w:val="%2."/>
       <w:lvlJc w:val="left"/>
       <w:pPr>
-        <w:ind w:left="1800" w:hanging="360"/>
+        <w:ind w:left="1440" w:hanging="360"/>
       </w:pPr>
     </w:lvl>
     <w:lvl w:ilvl="2" w:tplc="0419001B" w:tentative="1">
@@ -8198,7 +13288,7 @@
       <w:lvlText w:val="%3."/>
       <w:lvlJc w:val="right"/>
       <w:pPr>
-        <w:ind w:left="2520" w:hanging="180"/>
+        <w:ind w:left="2160" w:hanging="180"/>
       </w:pPr>
     </w:lvl>
     <w:lvl w:ilvl="3" w:tplc="0419000F" w:tentative="1">
@@ -8207,7 +13297,7 @@
       <w:lvlText w:val="%4."/>
       <w:lvlJc w:val="left"/>
       <w:pPr>
-        <w:ind w:left="3240" w:hanging="360"/>
+        <w:ind w:left="2880" w:hanging="360"/>
       </w:pPr>
     </w:lvl>
     <w:lvl w:ilvl="4" w:tplc="04190019" w:tentative="1">
@@ -8216,7 +13306,7 @@
       <w:lvlText w:val="%5."/>
       <w:lvlJc w:val="left"/>
       <w:pPr>
-        <w:ind w:left="3960" w:hanging="360"/>
+        <w:ind w:left="3600" w:hanging="360"/>
       </w:pPr>
     </w:lvl>
     <w:lvl w:ilvl="5" w:tplc="0419001B" w:tentative="1">
@@ -8225,7 +13315,7 @@
       <w:lvlText w:val="%6."/>
       <w:lvlJc w:val="right"/>
       <w:pPr>
-        <w:ind w:left="4680" w:hanging="180"/>
+        <w:ind w:left="4320" w:hanging="180"/>
       </w:pPr>
     </w:lvl>
     <w:lvl w:ilvl="6" w:tplc="0419000F" w:tentative="1">
@@ -8234,7 +13324,7 @@
       <w:lvlText w:val="%7."/>
       <w:lvlJc w:val="left"/>
       <w:pPr>
-        <w:ind w:left="5400" w:hanging="360"/>
+        <w:ind w:left="5040" w:hanging="360"/>
       </w:pPr>
     </w:lvl>
     <w:lvl w:ilvl="7" w:tplc="04190019" w:tentative="1">
@@ -8243,7 +13333,7 @@
       <w:lvlText w:val="%8."/>
       <w:lvlJc w:val="left"/>
       <w:pPr>
-        <w:ind w:left="6120" w:hanging="360"/>
+        <w:ind w:left="5760" w:hanging="360"/>
       </w:pPr>
     </w:lvl>
     <w:lvl w:ilvl="8" w:tplc="0419001B" w:tentative="1">
@@ -8252,11 +13342,367 @@
       <w:lvlText w:val="%9."/>
       <w:lvlJc w:val="right"/>
       <w:pPr>
-        <w:ind w:left="6840" w:hanging="180"/>
+        <w:ind w:left="6480" w:hanging="180"/>
       </w:pPr>
     </w:lvl>
   </w:abstractNum>
-  <w:abstractNum w:abstractNumId="5" w15:restartNumberingAfterBreak="0">
+  <w:abstractNum w:abstractNumId="6" w15:restartNumberingAfterBreak="0">
+    <w:nsid w:val="51491103"/>
+    <w:multiLevelType w:val="hybridMultilevel"/>
+    <w:tmpl w:val="4A0AEE8E"/>
+    <w:lvl w:ilvl="0" w:tplc="04190011">
+      <w:start w:val="1"/>
+      <w:numFmt w:val="decimal"/>
+      <w:lvlText w:val="%1)"/>
+      <w:lvlJc w:val="left"/>
+      <w:pPr>
+        <w:ind w:left="720" w:hanging="360"/>
+      </w:pPr>
+      <w:rPr>
+        <w:rFonts w:hint="default"/>
+      </w:rPr>
+    </w:lvl>
+    <w:lvl w:ilvl="1" w:tplc="04190019" w:tentative="1">
+      <w:start w:val="1"/>
+      <w:numFmt w:val="lowerLetter"/>
+      <w:lvlText w:val="%2."/>
+      <w:lvlJc w:val="left"/>
+      <w:pPr>
+        <w:ind w:left="1440" w:hanging="360"/>
+      </w:pPr>
+    </w:lvl>
+    <w:lvl w:ilvl="2" w:tplc="0419001B" w:tentative="1">
+      <w:start w:val="1"/>
+      <w:numFmt w:val="lowerRoman"/>
+      <w:lvlText w:val="%3."/>
+      <w:lvlJc w:val="right"/>
+      <w:pPr>
+        <w:ind w:left="2160" w:hanging="180"/>
+      </w:pPr>
+    </w:lvl>
+    <w:lvl w:ilvl="3" w:tplc="0419000F" w:tentative="1">
+      <w:start w:val="1"/>
+      <w:numFmt w:val="decimal"/>
+      <w:lvlText w:val="%4."/>
+      <w:lvlJc w:val="left"/>
+      <w:pPr>
+        <w:ind w:left="2880" w:hanging="360"/>
+      </w:pPr>
+    </w:lvl>
+    <w:lvl w:ilvl="4" w:tplc="04190019" w:tentative="1">
+      <w:start w:val="1"/>
+      <w:numFmt w:val="lowerLetter"/>
+      <w:lvlText w:val="%5."/>
+      <w:lvlJc w:val="left"/>
+      <w:pPr>
+        <w:ind w:left="3600" w:hanging="360"/>
+      </w:pPr>
+    </w:lvl>
+    <w:lvl w:ilvl="5" w:tplc="0419001B" w:tentative="1">
+      <w:start w:val="1"/>
+      <w:numFmt w:val="lowerRoman"/>
+      <w:lvlText w:val="%6."/>
+      <w:lvlJc w:val="right"/>
+      <w:pPr>
+        <w:ind w:left="4320" w:hanging="180"/>
+      </w:pPr>
+    </w:lvl>
+    <w:lvl w:ilvl="6" w:tplc="0419000F" w:tentative="1">
+      <w:start w:val="1"/>
+      <w:numFmt w:val="decimal"/>
+      <w:lvlText w:val="%7."/>
+      <w:lvlJc w:val="left"/>
+      <w:pPr>
+        <w:ind w:left="5040" w:hanging="360"/>
+      </w:pPr>
+    </w:lvl>
+    <w:lvl w:ilvl="7" w:tplc="04190019" w:tentative="1">
+      <w:start w:val="1"/>
+      <w:numFmt w:val="lowerLetter"/>
+      <w:lvlText w:val="%8."/>
+      <w:lvlJc w:val="left"/>
+      <w:pPr>
+        <w:ind w:left="5760" w:hanging="360"/>
+      </w:pPr>
+    </w:lvl>
+    <w:lvl w:ilvl="8" w:tplc="0419001B" w:tentative="1">
+      <w:start w:val="1"/>
+      <w:numFmt w:val="lowerRoman"/>
+      <w:lvlText w:val="%9."/>
+      <w:lvlJc w:val="right"/>
+      <w:pPr>
+        <w:ind w:left="6480" w:hanging="180"/>
+      </w:pPr>
+    </w:lvl>
+  </w:abstractNum>
+  <w:abstractNum w:abstractNumId="7" w15:restartNumberingAfterBreak="0">
+    <w:nsid w:val="581859B6"/>
+    <w:multiLevelType w:val="hybridMultilevel"/>
+    <w:tmpl w:val="3DCC4F76"/>
+    <w:lvl w:ilvl="0" w:tplc="04190011">
+      <w:start w:val="1"/>
+      <w:numFmt w:val="decimal"/>
+      <w:lvlText w:val="%1)"/>
+      <w:lvlJc w:val="left"/>
+      <w:pPr>
+        <w:ind w:left="720" w:hanging="360"/>
+      </w:pPr>
+      <w:rPr>
+        <w:rFonts w:hint="default"/>
+      </w:rPr>
+    </w:lvl>
+    <w:lvl w:ilvl="1" w:tplc="04190019" w:tentative="1">
+      <w:start w:val="1"/>
+      <w:numFmt w:val="lowerLetter"/>
+      <w:lvlText w:val="%2."/>
+      <w:lvlJc w:val="left"/>
+      <w:pPr>
+        <w:ind w:left="1440" w:hanging="360"/>
+      </w:pPr>
+    </w:lvl>
+    <w:lvl w:ilvl="2" w:tplc="0419001B" w:tentative="1">
+      <w:start w:val="1"/>
+      <w:numFmt w:val="lowerRoman"/>
+      <w:lvlText w:val="%3."/>
+      <w:lvlJc w:val="right"/>
+      <w:pPr>
+        <w:ind w:left="2160" w:hanging="180"/>
+      </w:pPr>
+    </w:lvl>
+    <w:lvl w:ilvl="3" w:tplc="0419000F" w:tentative="1">
+      <w:start w:val="1"/>
+      <w:numFmt w:val="decimal"/>
+      <w:lvlText w:val="%4."/>
+      <w:lvlJc w:val="left"/>
+      <w:pPr>
+        <w:ind w:left="2880" w:hanging="360"/>
+      </w:pPr>
+    </w:lvl>
+    <w:lvl w:ilvl="4" w:tplc="04190019" w:tentative="1">
+      <w:start w:val="1"/>
+      <w:numFmt w:val="lowerLetter"/>
+      <w:lvlText w:val="%5."/>
+      <w:lvlJc w:val="left"/>
+      <w:pPr>
+        <w:ind w:left="3600" w:hanging="360"/>
+      </w:pPr>
+    </w:lvl>
+    <w:lvl w:ilvl="5" w:tplc="0419001B" w:tentative="1">
+      <w:start w:val="1"/>
+      <w:numFmt w:val="lowerRoman"/>
+      <w:lvlText w:val="%6."/>
+      <w:lvlJc w:val="right"/>
+      <w:pPr>
+        <w:ind w:left="4320" w:hanging="180"/>
+      </w:pPr>
+    </w:lvl>
+    <w:lvl w:ilvl="6" w:tplc="0419000F" w:tentative="1">
+      <w:start w:val="1"/>
+      <w:numFmt w:val="decimal"/>
+      <w:lvlText w:val="%7."/>
+      <w:lvlJc w:val="left"/>
+      <w:pPr>
+        <w:ind w:left="5040" w:hanging="360"/>
+      </w:pPr>
+    </w:lvl>
+    <w:lvl w:ilvl="7" w:tplc="04190019" w:tentative="1">
+      <w:start w:val="1"/>
+      <w:numFmt w:val="lowerLetter"/>
+      <w:lvlText w:val="%8."/>
+      <w:lvlJc w:val="left"/>
+      <w:pPr>
+        <w:ind w:left="5760" w:hanging="360"/>
+      </w:pPr>
+    </w:lvl>
+    <w:lvl w:ilvl="8" w:tplc="0419001B" w:tentative="1">
+      <w:start w:val="1"/>
+      <w:numFmt w:val="lowerRoman"/>
+      <w:lvlText w:val="%9."/>
+      <w:lvlJc w:val="right"/>
+      <w:pPr>
+        <w:ind w:left="6480" w:hanging="180"/>
+      </w:pPr>
+    </w:lvl>
+  </w:abstractNum>
+  <w:abstractNum w:abstractNumId="8" w15:restartNumberingAfterBreak="0">
+    <w:nsid w:val="5E79019B"/>
+    <w:multiLevelType w:val="hybridMultilevel"/>
+    <w:tmpl w:val="878EC6DA"/>
+    <w:lvl w:ilvl="0" w:tplc="B9C8D6C2">
+      <w:start w:val="1"/>
+      <w:numFmt w:val="decimal"/>
+      <w:lvlText w:val="%1)"/>
+      <w:lvlJc w:val="left"/>
+      <w:pPr>
+        <w:ind w:left="1080" w:hanging="360"/>
+      </w:pPr>
+      <w:rPr>
+        <w:rFonts w:hint="default"/>
+      </w:rPr>
+    </w:lvl>
+    <w:lvl w:ilvl="1" w:tplc="04190019" w:tentative="1">
+      <w:start w:val="1"/>
+      <w:numFmt w:val="lowerLetter"/>
+      <w:lvlText w:val="%2."/>
+      <w:lvlJc w:val="left"/>
+      <w:pPr>
+        <w:ind w:left="1800" w:hanging="360"/>
+      </w:pPr>
+    </w:lvl>
+    <w:lvl w:ilvl="2" w:tplc="0419001B" w:tentative="1">
+      <w:start w:val="1"/>
+      <w:numFmt w:val="lowerRoman"/>
+      <w:lvlText w:val="%3."/>
+      <w:lvlJc w:val="right"/>
+      <w:pPr>
+        <w:ind w:left="2520" w:hanging="180"/>
+      </w:pPr>
+    </w:lvl>
+    <w:lvl w:ilvl="3" w:tplc="0419000F" w:tentative="1">
+      <w:start w:val="1"/>
+      <w:numFmt w:val="decimal"/>
+      <w:lvlText w:val="%4."/>
+      <w:lvlJc w:val="left"/>
+      <w:pPr>
+        <w:ind w:left="3240" w:hanging="360"/>
+      </w:pPr>
+    </w:lvl>
+    <w:lvl w:ilvl="4" w:tplc="04190019" w:tentative="1">
+      <w:start w:val="1"/>
+      <w:numFmt w:val="lowerLetter"/>
+      <w:lvlText w:val="%5."/>
+      <w:lvlJc w:val="left"/>
+      <w:pPr>
+        <w:ind w:left="3960" w:hanging="360"/>
+      </w:pPr>
+    </w:lvl>
+    <w:lvl w:ilvl="5" w:tplc="0419001B" w:tentative="1">
+      <w:start w:val="1"/>
+      <w:numFmt w:val="lowerRoman"/>
+      <w:lvlText w:val="%6."/>
+      <w:lvlJc w:val="right"/>
+      <w:pPr>
+        <w:ind w:left="4680" w:hanging="180"/>
+      </w:pPr>
+    </w:lvl>
+    <w:lvl w:ilvl="6" w:tplc="0419000F" w:tentative="1">
+      <w:start w:val="1"/>
+      <w:numFmt w:val="decimal"/>
+      <w:lvlText w:val="%7."/>
+      <w:lvlJc w:val="left"/>
+      <w:pPr>
+        <w:ind w:left="5400" w:hanging="360"/>
+      </w:pPr>
+    </w:lvl>
+    <w:lvl w:ilvl="7" w:tplc="04190019" w:tentative="1">
+      <w:start w:val="1"/>
+      <w:numFmt w:val="lowerLetter"/>
+      <w:lvlText w:val="%8."/>
+      <w:lvlJc w:val="left"/>
+      <w:pPr>
+        <w:ind w:left="6120" w:hanging="360"/>
+      </w:pPr>
+    </w:lvl>
+    <w:lvl w:ilvl="8" w:tplc="0419001B" w:tentative="1">
+      <w:start w:val="1"/>
+      <w:numFmt w:val="lowerRoman"/>
+      <w:lvlText w:val="%9."/>
+      <w:lvlJc w:val="right"/>
+      <w:pPr>
+        <w:ind w:left="6840" w:hanging="180"/>
+      </w:pPr>
+    </w:lvl>
+  </w:abstractNum>
+  <w:abstractNum w:abstractNumId="9" w15:restartNumberingAfterBreak="0">
+    <w:nsid w:val="6E475D51"/>
+    <w:multiLevelType w:val="hybridMultilevel"/>
+    <w:tmpl w:val="C106AB74"/>
+    <w:lvl w:ilvl="0" w:tplc="04190011">
+      <w:start w:val="1"/>
+      <w:numFmt w:val="decimal"/>
+      <w:lvlText w:val="%1)"/>
+      <w:lvlJc w:val="left"/>
+      <w:pPr>
+        <w:ind w:left="720" w:hanging="360"/>
+      </w:pPr>
+      <w:rPr>
+        <w:rFonts w:hint="default"/>
+      </w:rPr>
+    </w:lvl>
+    <w:lvl w:ilvl="1" w:tplc="04190019" w:tentative="1">
+      <w:start w:val="1"/>
+      <w:numFmt w:val="lowerLetter"/>
+      <w:lvlText w:val="%2."/>
+      <w:lvlJc w:val="left"/>
+      <w:pPr>
+        <w:ind w:left="1440" w:hanging="360"/>
+      </w:pPr>
+    </w:lvl>
+    <w:lvl w:ilvl="2" w:tplc="0419001B" w:tentative="1">
+      <w:start w:val="1"/>
+      <w:numFmt w:val="lowerRoman"/>
+      <w:lvlText w:val="%3."/>
+      <w:lvlJc w:val="right"/>
+      <w:pPr>
+        <w:ind w:left="2160" w:hanging="180"/>
+      </w:pPr>
+    </w:lvl>
+    <w:lvl w:ilvl="3" w:tplc="0419000F" w:tentative="1">
+      <w:start w:val="1"/>
+      <w:numFmt w:val="decimal"/>
+      <w:lvlText w:val="%4."/>
+      <w:lvlJc w:val="left"/>
+      <w:pPr>
+        <w:ind w:left="2880" w:hanging="360"/>
+      </w:pPr>
+    </w:lvl>
+    <w:lvl w:ilvl="4" w:tplc="04190019" w:tentative="1">
+      <w:start w:val="1"/>
+      <w:numFmt w:val="lowerLetter"/>
+      <w:lvlText w:val="%5."/>
+      <w:lvlJc w:val="left"/>
+      <w:pPr>
+        <w:ind w:left="3600" w:hanging="360"/>
+      </w:pPr>
+    </w:lvl>
+    <w:lvl w:ilvl="5" w:tplc="0419001B" w:tentative="1">
+      <w:start w:val="1"/>
+      <w:numFmt w:val="lowerRoman"/>
+      <w:lvlText w:val="%6."/>
+      <w:lvlJc w:val="right"/>
+      <w:pPr>
+        <w:ind w:left="4320" w:hanging="180"/>
+      </w:pPr>
+    </w:lvl>
+    <w:lvl w:ilvl="6" w:tplc="0419000F" w:tentative="1">
+      <w:start w:val="1"/>
+      <w:numFmt w:val="decimal"/>
+      <w:lvlText w:val="%7."/>
+      <w:lvlJc w:val="left"/>
+      <w:pPr>
+        <w:ind w:left="5040" w:hanging="360"/>
+      </w:pPr>
+    </w:lvl>
+    <w:lvl w:ilvl="7" w:tplc="04190019" w:tentative="1">
+      <w:start w:val="1"/>
+      <w:numFmt w:val="lowerLetter"/>
+      <w:lvlText w:val="%8."/>
+      <w:lvlJc w:val="left"/>
+      <w:pPr>
+        <w:ind w:left="5760" w:hanging="360"/>
+      </w:pPr>
+    </w:lvl>
+    <w:lvl w:ilvl="8" w:tplc="0419001B" w:tentative="1">
+      <w:start w:val="1"/>
+      <w:numFmt w:val="lowerRoman"/>
+      <w:lvlText w:val="%9."/>
+      <w:lvlJc w:val="right"/>
+      <w:pPr>
+        <w:ind w:left="6480" w:hanging="180"/>
+      </w:pPr>
+    </w:lvl>
+  </w:abstractNum>
+  <w:abstractNum w:abstractNumId="10" w15:restartNumberingAfterBreak="0">
     <w:nsid w:val="6EEF0438"/>
     <w:multiLevelType w:val="hybridMultilevel"/>
     <w:tmpl w:val="0E343C0E"/>
@@ -8376,19 +13822,34 @@
     </w:lvlOverride>
   </w:num>
   <w:num w:numId="2">
+    <w:abstractNumId w:val="8"/>
+  </w:num>
+  <w:num w:numId="3">
+    <w:abstractNumId w:val="2"/>
+  </w:num>
+  <w:num w:numId="4">
+    <w:abstractNumId w:val="6"/>
+  </w:num>
+  <w:num w:numId="5">
+    <w:abstractNumId w:val="5"/>
+  </w:num>
+  <w:num w:numId="6">
+    <w:abstractNumId w:val="10"/>
+  </w:num>
+  <w:num w:numId="7">
+    <w:abstractNumId w:val="7"/>
+  </w:num>
+  <w:num w:numId="8">
     <w:abstractNumId w:val="4"/>
   </w:num>
-  <w:num w:numId="3">
+  <w:num w:numId="9">
     <w:abstractNumId w:val="1"/>
   </w:num>
-  <w:num w:numId="4">
+  <w:num w:numId="10">
+    <w:abstractNumId w:val="9"/>
+  </w:num>
+  <w:num w:numId="11">
     <w:abstractNumId w:val="3"/>
-  </w:num>
-  <w:num w:numId="5">
-    <w:abstractNumId w:val="2"/>
-  </w:num>
-  <w:num w:numId="6">
-    <w:abstractNumId w:val="5"/>
   </w:num>
 </w:numbering>
 </file>
@@ -9186,6 +14647,64 @@
       <w:szCs w:val="20"/>
     </w:rPr>
   </w:style>
+  <w:style w:type="paragraph" w:styleId="af4">
+    <w:name w:val="TOC Heading"/>
+    <w:basedOn w:val="1"/>
+    <w:next w:val="a"/>
+    <w:uiPriority w:val="39"/>
+    <w:unhideWhenUsed/>
+    <w:qFormat/>
+    <w:rsid w:val="00002F00"/>
+    <w:pPr>
+      <w:spacing w:line="259" w:lineRule="auto"/>
+      <w:jc w:val="left"/>
+      <w:outlineLvl w:val="9"/>
+    </w:pPr>
+    <w:rPr>
+      <w:rFonts w:asciiTheme="majorHAnsi" w:hAnsiTheme="majorHAnsi"/>
+      <w:b w:val="0"/>
+      <w:color w:val="2F5496" w:themeColor="accent1" w:themeShade="BF"/>
+      <w:lang w:val="ru-RU" w:eastAsia="ru-RU"/>
+    </w:rPr>
+  </w:style>
+  <w:style w:type="paragraph" w:styleId="11">
+    <w:name w:val="toc 1"/>
+    <w:basedOn w:val="a"/>
+    <w:next w:val="a"/>
+    <w:autoRedefine/>
+    <w:uiPriority w:val="39"/>
+    <w:unhideWhenUsed/>
+    <w:rsid w:val="00002F00"/>
+    <w:pPr>
+      <w:spacing w:after="100"/>
+    </w:pPr>
+  </w:style>
+  <w:style w:type="paragraph" w:styleId="21">
+    <w:name w:val="toc 2"/>
+    <w:basedOn w:val="a"/>
+    <w:next w:val="a"/>
+    <w:autoRedefine/>
+    <w:uiPriority w:val="39"/>
+    <w:unhideWhenUsed/>
+    <w:rsid w:val="00002F00"/>
+    <w:pPr>
+      <w:spacing w:after="100"/>
+      <w:ind w:left="260"/>
+    </w:pPr>
+  </w:style>
+  <w:style w:type="paragraph" w:styleId="31">
+    <w:name w:val="toc 3"/>
+    <w:basedOn w:val="a"/>
+    <w:next w:val="a"/>
+    <w:autoRedefine/>
+    <w:uiPriority w:val="39"/>
+    <w:unhideWhenUsed/>
+    <w:rsid w:val="00002F00"/>
+    <w:pPr>
+      <w:spacing w:after="100"/>
+      <w:ind w:left="520"/>
+    </w:pPr>
+  </w:style>
 </w:styles>
 </file>
 
@@ -9455,7 +14974,7 @@
 </file>
 
 <file path=customXml/itemProps1.xml><?xml version="1.0" encoding="utf-8"?>
-<ds:datastoreItem xmlns:ds="http://schemas.openxmlformats.org/officeDocument/2006/customXml" ds:itemID="{E8EE20D8-8C2C-43A0-A4AC-F076825C998F}">
+<ds:datastoreItem xmlns:ds="http://schemas.openxmlformats.org/officeDocument/2006/customXml" ds:itemID="{0AAC3B07-3397-48EF-B852-92A84865423C}">
   <ds:schemaRefs>
     <ds:schemaRef ds:uri="http://schemas.openxmlformats.org/officeDocument/2006/bibliography"/>
   </ds:schemaRefs>

--- a/Курсовая работа.docx
+++ b/Курсовая работа.docx
@@ -638,6 +638,7 @@
         </w:rPr>
       </w:pPr>
       <w:bookmarkStart w:id="0" w:name="_Toc35891970"/>
+      <w:bookmarkStart w:id="1" w:name="_Toc35956033"/>
       <w:r>
         <w:rPr>
           <w:rFonts w:eastAsia="Times New Roman"/>
@@ -647,6 +648,7 @@
         <w:t>Содержание</w:t>
       </w:r>
       <w:bookmarkEnd w:id="0"/>
+      <w:bookmarkEnd w:id="1"/>
     </w:p>
     <w:sdt>
       <w:sdtPr>
@@ -680,7 +682,10 @@
               <w:tab w:val="right" w:leader="dot" w:pos="9678"/>
             </w:tabs>
             <w:rPr>
+              <w:rFonts w:asciiTheme="minorHAnsi" w:eastAsiaTheme="minorEastAsia" w:hAnsiTheme="minorHAnsi"/>
               <w:noProof/>
+              <w:sz w:val="22"/>
+              <w:lang w:val="ru-RU" w:eastAsia="ru-RU"/>
             </w:rPr>
           </w:pPr>
           <w:r>
@@ -692,14 +697,15 @@
           <w:r>
             <w:fldChar w:fldCharType="separate"/>
           </w:r>
-          <w:hyperlink w:anchor="_Toc35891971" w:history="1">
+          <w:hyperlink w:anchor="_Toc35956033" w:history="1">
             <w:r>
               <w:rPr>
                 <w:rStyle w:val="ab"/>
-                <w:noProof/>
-                <w:lang w:val="ru-RU"/>
-              </w:rPr>
-              <w:t>Введение</w:t>
+                <w:rFonts w:eastAsia="Times New Roman"/>
+                <w:noProof/>
+                <w:lang w:val="ru-RU" w:eastAsia="ru-RU"/>
+              </w:rPr>
+              <w:t>Содержание</w:t>
             </w:r>
             <w:r>
               <w:rPr>
@@ -720,7 +726,7 @@
                 <w:noProof/>
                 <w:webHidden/>
               </w:rPr>
-              <w:instrText xml:space="preserve"> PAGEREF _Toc35891971 \h </w:instrText>
+              <w:instrText xml:space="preserve"> PAGEREF _Toc35956033 \h </w:instrText>
             </w:r>
             <w:r>
               <w:rPr>
@@ -758,16 +764,91 @@
               <w:tab w:val="right" w:leader="dot" w:pos="9678"/>
             </w:tabs>
             <w:rPr>
+              <w:rFonts w:asciiTheme="minorHAnsi" w:eastAsiaTheme="minorEastAsia" w:hAnsiTheme="minorHAnsi"/>
               <w:noProof/>
+              <w:sz w:val="22"/>
+              <w:lang w:val="ru-RU" w:eastAsia="ru-RU"/>
             </w:rPr>
           </w:pPr>
-          <w:hyperlink w:anchor="_Toc35891972" w:history="1">
+          <w:hyperlink w:anchor="_Toc35956034" w:history="1">
             <w:r>
               <w:rPr>
                 <w:rStyle w:val="ab"/>
                 <w:noProof/>
                 <w:lang w:val="ru-RU"/>
               </w:rPr>
+              <w:t>Введение</w:t>
+            </w:r>
+            <w:r>
+              <w:rPr>
+                <w:noProof/>
+                <w:webHidden/>
+              </w:rPr>
+              <w:tab/>
+            </w:r>
+            <w:r>
+              <w:rPr>
+                <w:noProof/>
+                <w:webHidden/>
+              </w:rPr>
+              <w:fldChar w:fldCharType="begin"/>
+            </w:r>
+            <w:r>
+              <w:rPr>
+                <w:noProof/>
+                <w:webHidden/>
+              </w:rPr>
+              <w:instrText xml:space="preserve"> PAGEREF _Toc35956034 \h </w:instrText>
+            </w:r>
+            <w:r>
+              <w:rPr>
+                <w:noProof/>
+                <w:webHidden/>
+              </w:rPr>
+            </w:r>
+            <w:r>
+              <w:rPr>
+                <w:noProof/>
+                <w:webHidden/>
+              </w:rPr>
+              <w:fldChar w:fldCharType="separate"/>
+            </w:r>
+            <w:r>
+              <w:rPr>
+                <w:noProof/>
+                <w:webHidden/>
+              </w:rPr>
+              <w:t>4</w:t>
+            </w:r>
+            <w:r>
+              <w:rPr>
+                <w:noProof/>
+                <w:webHidden/>
+              </w:rPr>
+              <w:fldChar w:fldCharType="end"/>
+            </w:r>
+          </w:hyperlink>
+        </w:p>
+        <w:p>
+          <w:pPr>
+            <w:pStyle w:val="11"/>
+            <w:tabs>
+              <w:tab w:val="right" w:leader="dot" w:pos="9678"/>
+            </w:tabs>
+            <w:rPr>
+              <w:rFonts w:asciiTheme="minorHAnsi" w:eastAsiaTheme="minorEastAsia" w:hAnsiTheme="minorHAnsi"/>
+              <w:noProof/>
+              <w:sz w:val="22"/>
+              <w:lang w:val="ru-RU" w:eastAsia="ru-RU"/>
+            </w:rPr>
+          </w:pPr>
+          <w:hyperlink w:anchor="_Toc35956035" w:history="1">
+            <w:r>
+              <w:rPr>
+                <w:rStyle w:val="ab"/>
+                <w:noProof/>
+                <w:lang w:val="ru-RU"/>
+              </w:rPr>
               <w:t>Обзор существующих решений</w:t>
             </w:r>
             <w:r>
@@ -789,7 +870,7 @@
                 <w:noProof/>
                 <w:webHidden/>
               </w:rPr>
-              <w:instrText xml:space="preserve"> PAGEREF _Toc35891972 \h </w:instrText>
+              <w:instrText xml:space="preserve"> PAGEREF _Toc35956035 \h </w:instrText>
             </w:r>
             <w:r>
               <w:rPr>
@@ -809,7 +890,7 @@
                 <w:noProof/>
                 <w:webHidden/>
               </w:rPr>
-              <w:t>3</w:t>
+              <w:t>5</w:t>
             </w:r>
             <w:r>
               <w:rPr>
@@ -827,10 +908,13 @@
               <w:tab w:val="right" w:leader="dot" w:pos="9678"/>
             </w:tabs>
             <w:rPr>
+              <w:rFonts w:asciiTheme="minorHAnsi" w:eastAsiaTheme="minorEastAsia" w:hAnsiTheme="minorHAnsi"/>
               <w:noProof/>
+              <w:sz w:val="22"/>
+              <w:lang w:val="ru-RU" w:eastAsia="ru-RU"/>
             </w:rPr>
           </w:pPr>
-          <w:hyperlink w:anchor="_Toc35891973" w:history="1">
+          <w:hyperlink w:anchor="_Toc35956036" w:history="1">
             <w:r>
               <w:rPr>
                 <w:rStyle w:val="ab"/>
@@ -857,7 +941,7 @@
                 <w:noProof/>
                 <w:webHidden/>
               </w:rPr>
-              <w:instrText xml:space="preserve"> PAGEREF _Toc35891973 \h </w:instrText>
+              <w:instrText xml:space="preserve"> PAGEREF _Toc35956036 \h </w:instrText>
             </w:r>
             <w:r>
               <w:rPr>
@@ -877,7 +961,7 @@
                 <w:noProof/>
                 <w:webHidden/>
               </w:rPr>
-              <w:t>5</w:t>
+              <w:t>7</w:t>
             </w:r>
             <w:r>
               <w:rPr>
@@ -895,10 +979,13 @@
               <w:tab w:val="right" w:leader="dot" w:pos="9678"/>
             </w:tabs>
             <w:rPr>
+              <w:rFonts w:asciiTheme="minorHAnsi" w:eastAsiaTheme="minorEastAsia" w:hAnsiTheme="minorHAnsi"/>
               <w:noProof/>
+              <w:sz w:val="22"/>
+              <w:lang w:val="ru-RU" w:eastAsia="ru-RU"/>
             </w:rPr>
           </w:pPr>
-          <w:hyperlink w:anchor="_Toc35891974" w:history="1">
+          <w:hyperlink w:anchor="_Toc35956037" w:history="1">
             <w:r>
               <w:rPr>
                 <w:rStyle w:val="ab"/>
@@ -926,7 +1013,7 @@
                 <w:noProof/>
                 <w:webHidden/>
               </w:rPr>
-              <w:instrText xml:space="preserve"> PAGEREF _Toc35891974 \h </w:instrText>
+              <w:instrText xml:space="preserve"> PAGEREF _Toc35956037 \h </w:instrText>
             </w:r>
             <w:r>
               <w:rPr>
@@ -946,7 +1033,7 @@
                 <w:noProof/>
                 <w:webHidden/>
               </w:rPr>
-              <w:t>5</w:t>
+              <w:t>7</w:t>
             </w:r>
             <w:r>
               <w:rPr>
@@ -964,10 +1051,13 @@
               <w:tab w:val="right" w:leader="dot" w:pos="9678"/>
             </w:tabs>
             <w:rPr>
+              <w:rFonts w:asciiTheme="minorHAnsi" w:eastAsiaTheme="minorEastAsia" w:hAnsiTheme="minorHAnsi"/>
               <w:noProof/>
+              <w:sz w:val="22"/>
+              <w:lang w:val="ru-RU" w:eastAsia="ru-RU"/>
             </w:rPr>
           </w:pPr>
-          <w:hyperlink w:anchor="_Toc35891975" w:history="1">
+          <w:hyperlink w:anchor="_Toc35956038" w:history="1">
             <w:r>
               <w:rPr>
                 <w:rStyle w:val="ab"/>
@@ -995,7 +1085,7 @@
                 <w:noProof/>
                 <w:webHidden/>
               </w:rPr>
-              <w:instrText xml:space="preserve"> PAGEREF _Toc35891975 \h </w:instrText>
+              <w:instrText xml:space="preserve"> PAGEREF _Toc35956038 \h </w:instrText>
             </w:r>
             <w:r>
               <w:rPr>
@@ -1015,7 +1105,7 @@
                 <w:noProof/>
                 <w:webHidden/>
               </w:rPr>
-              <w:t>7</w:t>
+              <w:t>9</w:t>
             </w:r>
             <w:r>
               <w:rPr>
@@ -1033,10 +1123,13 @@
               <w:tab w:val="right" w:leader="dot" w:pos="9678"/>
             </w:tabs>
             <w:rPr>
+              <w:rFonts w:asciiTheme="minorHAnsi" w:eastAsiaTheme="minorEastAsia" w:hAnsiTheme="minorHAnsi"/>
               <w:noProof/>
+              <w:sz w:val="22"/>
+              <w:lang w:val="ru-RU" w:eastAsia="ru-RU"/>
             </w:rPr>
           </w:pPr>
-          <w:hyperlink w:anchor="_Toc35891976" w:history="1">
+          <w:hyperlink w:anchor="_Toc35956039" w:history="1">
             <w:r>
               <w:rPr>
                 <w:rStyle w:val="ab"/>
@@ -1064,7 +1157,7 @@
                 <w:noProof/>
                 <w:webHidden/>
               </w:rPr>
-              <w:instrText xml:space="preserve"> PAGEREF _Toc35891976 \h </w:instrText>
+              <w:instrText xml:space="preserve"> PAGEREF _Toc35956039 \h </w:instrText>
             </w:r>
             <w:r>
               <w:rPr>
@@ -1084,7 +1177,7 @@
                 <w:noProof/>
                 <w:webHidden/>
               </w:rPr>
-              <w:t>7</w:t>
+              <w:t>9</w:t>
             </w:r>
             <w:r>
               <w:rPr>
@@ -1102,10 +1195,13 @@
               <w:tab w:val="right" w:leader="dot" w:pos="9678"/>
             </w:tabs>
             <w:rPr>
+              <w:rFonts w:asciiTheme="minorHAnsi" w:eastAsiaTheme="minorEastAsia" w:hAnsiTheme="minorHAnsi"/>
               <w:noProof/>
+              <w:sz w:val="22"/>
+              <w:lang w:val="ru-RU" w:eastAsia="ru-RU"/>
             </w:rPr>
           </w:pPr>
-          <w:hyperlink w:anchor="_Toc35891977" w:history="1">
+          <w:hyperlink w:anchor="_Toc35956040" w:history="1">
             <w:r>
               <w:rPr>
                 <w:rStyle w:val="ab"/>
@@ -1133,7 +1229,7 @@
                 <w:noProof/>
                 <w:webHidden/>
               </w:rPr>
-              <w:instrText xml:space="preserve"> PAGEREF _Toc35891977 \h </w:instrText>
+              <w:instrText xml:space="preserve"> PAGEREF _Toc35956040 \h </w:instrText>
             </w:r>
             <w:r>
               <w:rPr>
@@ -1153,7 +1249,7 @@
                 <w:noProof/>
                 <w:webHidden/>
               </w:rPr>
-              <w:t>7</w:t>
+              <w:t>10</w:t>
             </w:r>
             <w:r>
               <w:rPr>
@@ -1171,10 +1267,13 @@
               <w:tab w:val="right" w:leader="dot" w:pos="9678"/>
             </w:tabs>
             <w:rPr>
+              <w:rFonts w:asciiTheme="minorHAnsi" w:eastAsiaTheme="minorEastAsia" w:hAnsiTheme="minorHAnsi"/>
               <w:noProof/>
+              <w:sz w:val="22"/>
+              <w:lang w:val="ru-RU" w:eastAsia="ru-RU"/>
             </w:rPr>
           </w:pPr>
-          <w:hyperlink w:anchor="_Toc35891978" w:history="1">
+          <w:hyperlink w:anchor="_Toc35956041" w:history="1">
             <w:r>
               <w:rPr>
                 <w:rStyle w:val="ab"/>
@@ -1202,7 +1301,7 @@
                 <w:noProof/>
                 <w:webHidden/>
               </w:rPr>
-              <w:instrText xml:space="preserve"> PAGEREF _Toc35891978 \h </w:instrText>
+              <w:instrText xml:space="preserve"> PAGEREF _Toc35956041 \h </w:instrText>
             </w:r>
             <w:r>
               <w:rPr>
@@ -1222,7 +1321,7 @@
                 <w:noProof/>
                 <w:webHidden/>
               </w:rPr>
-              <w:t>8</w:t>
+              <w:t>10</w:t>
             </w:r>
             <w:r>
               <w:rPr>
@@ -1240,10 +1339,13 @@
               <w:tab w:val="right" w:leader="dot" w:pos="9678"/>
             </w:tabs>
             <w:rPr>
+              <w:rFonts w:asciiTheme="minorHAnsi" w:eastAsiaTheme="minorEastAsia" w:hAnsiTheme="minorHAnsi"/>
               <w:noProof/>
+              <w:sz w:val="22"/>
+              <w:lang w:val="ru-RU" w:eastAsia="ru-RU"/>
             </w:rPr>
           </w:pPr>
-          <w:hyperlink w:anchor="_Toc35891979" w:history="1">
+          <w:hyperlink w:anchor="_Toc35956042" w:history="1">
             <w:r>
               <w:rPr>
                 <w:rStyle w:val="ab"/>
@@ -1271,7 +1373,7 @@
                 <w:noProof/>
                 <w:webHidden/>
               </w:rPr>
-              <w:instrText xml:space="preserve"> PAGEREF _Toc35891979 \h </w:instrText>
+              <w:instrText xml:space="preserve"> PAGEREF _Toc35956042 \h </w:instrText>
             </w:r>
             <w:r>
               <w:rPr>
@@ -1291,7 +1393,7 @@
                 <w:noProof/>
                 <w:webHidden/>
               </w:rPr>
-              <w:t>9</w:t>
+              <w:t>11</w:t>
             </w:r>
             <w:r>
               <w:rPr>
@@ -1309,10 +1411,13 @@
               <w:tab w:val="right" w:leader="dot" w:pos="9678"/>
             </w:tabs>
             <w:rPr>
+              <w:rFonts w:asciiTheme="minorHAnsi" w:eastAsiaTheme="minorEastAsia" w:hAnsiTheme="minorHAnsi"/>
               <w:noProof/>
+              <w:sz w:val="22"/>
+              <w:lang w:val="ru-RU" w:eastAsia="ru-RU"/>
             </w:rPr>
           </w:pPr>
-          <w:hyperlink w:anchor="_Toc35891980" w:history="1">
+          <w:hyperlink w:anchor="_Toc35956043" w:history="1">
             <w:r>
               <w:rPr>
                 <w:rStyle w:val="ab"/>
@@ -1340,7 +1445,7 @@
                 <w:noProof/>
                 <w:webHidden/>
               </w:rPr>
-              <w:instrText xml:space="preserve"> PAGEREF _Toc35891980 \h </w:instrText>
+              <w:instrText xml:space="preserve"> PAGEREF _Toc35956043 \h </w:instrText>
             </w:r>
             <w:r>
               <w:rPr>
@@ -1360,7 +1465,7 @@
                 <w:noProof/>
                 <w:webHidden/>
               </w:rPr>
-              <w:t>11</w:t>
+              <w:t>13</w:t>
             </w:r>
             <w:r>
               <w:rPr>
@@ -1378,10 +1483,13 @@
               <w:tab w:val="right" w:leader="dot" w:pos="9678"/>
             </w:tabs>
             <w:rPr>
+              <w:rFonts w:asciiTheme="minorHAnsi" w:eastAsiaTheme="minorEastAsia" w:hAnsiTheme="minorHAnsi"/>
               <w:noProof/>
+              <w:sz w:val="22"/>
+              <w:lang w:val="ru-RU" w:eastAsia="ru-RU"/>
             </w:rPr>
           </w:pPr>
-          <w:hyperlink w:anchor="_Toc35891981" w:history="1">
+          <w:hyperlink w:anchor="_Toc35956044" w:history="1">
             <w:r>
               <w:rPr>
                 <w:rStyle w:val="ab"/>
@@ -1409,7 +1517,7 @@
                 <w:noProof/>
                 <w:webHidden/>
               </w:rPr>
-              <w:instrText xml:space="preserve"> PAGEREF _Toc35891981 \h </w:instrText>
+              <w:instrText xml:space="preserve"> PAGEREF _Toc35956044 \h </w:instrText>
             </w:r>
             <w:r>
               <w:rPr>
@@ -1429,7 +1537,7 @@
                 <w:noProof/>
                 <w:webHidden/>
               </w:rPr>
-              <w:t>12</w:t>
+              <w:t>14</w:t>
             </w:r>
             <w:r>
               <w:rPr>
@@ -1447,10 +1555,13 @@
               <w:tab w:val="right" w:leader="dot" w:pos="9678"/>
             </w:tabs>
             <w:rPr>
+              <w:rFonts w:asciiTheme="minorHAnsi" w:eastAsiaTheme="minorEastAsia" w:hAnsiTheme="minorHAnsi"/>
               <w:noProof/>
+              <w:sz w:val="22"/>
+              <w:lang w:val="ru-RU" w:eastAsia="ru-RU"/>
             </w:rPr>
           </w:pPr>
-          <w:hyperlink w:anchor="_Toc35891982" w:history="1">
+          <w:hyperlink w:anchor="_Toc35956045" w:history="1">
             <w:r>
               <w:rPr>
                 <w:rStyle w:val="ab"/>
@@ -1478,7 +1589,7 @@
                 <w:noProof/>
                 <w:webHidden/>
               </w:rPr>
-              <w:instrText xml:space="preserve"> PAGEREF _Toc35891982 \h </w:instrText>
+              <w:instrText xml:space="preserve"> PAGEREF _Toc35956045 \h </w:instrText>
             </w:r>
             <w:r>
               <w:rPr>
@@ -1498,7 +1609,7 @@
                 <w:noProof/>
                 <w:webHidden/>
               </w:rPr>
-              <w:t>14</w:t>
+              <w:t>16</w:t>
             </w:r>
             <w:r>
               <w:rPr>
@@ -1516,10 +1627,13 @@
               <w:tab w:val="right" w:leader="dot" w:pos="9678"/>
             </w:tabs>
             <w:rPr>
+              <w:rFonts w:asciiTheme="minorHAnsi" w:eastAsiaTheme="minorEastAsia" w:hAnsiTheme="minorHAnsi"/>
               <w:noProof/>
+              <w:sz w:val="22"/>
+              <w:lang w:val="ru-RU" w:eastAsia="ru-RU"/>
             </w:rPr>
           </w:pPr>
-          <w:hyperlink w:anchor="_Toc35891983" w:history="1">
+          <w:hyperlink w:anchor="_Toc35956046" w:history="1">
             <w:r>
               <w:rPr>
                 <w:rStyle w:val="ab"/>
@@ -1547,7 +1661,7 @@
                 <w:noProof/>
                 <w:webHidden/>
               </w:rPr>
-              <w:instrText xml:space="preserve"> PAGEREF _Toc35891983 \h </w:instrText>
+              <w:instrText xml:space="preserve"> PAGEREF _Toc35956046 \h </w:instrText>
             </w:r>
             <w:r>
               <w:rPr>
@@ -1567,7 +1681,7 @@
                 <w:noProof/>
                 <w:webHidden/>
               </w:rPr>
-              <w:t>16</w:t>
+              <w:t>18</w:t>
             </w:r>
             <w:r>
               <w:rPr>
@@ -1585,10 +1699,13 @@
               <w:tab w:val="right" w:leader="dot" w:pos="9678"/>
             </w:tabs>
             <w:rPr>
+              <w:rFonts w:asciiTheme="minorHAnsi" w:eastAsiaTheme="minorEastAsia" w:hAnsiTheme="minorHAnsi"/>
               <w:noProof/>
+              <w:sz w:val="22"/>
+              <w:lang w:val="ru-RU" w:eastAsia="ru-RU"/>
             </w:rPr>
           </w:pPr>
-          <w:hyperlink w:anchor="_Toc35891984" w:history="1">
+          <w:hyperlink w:anchor="_Toc35956047" w:history="1">
             <w:r>
               <w:rPr>
                 <w:rStyle w:val="ab"/>
@@ -1616,7 +1733,7 @@
                 <w:noProof/>
                 <w:webHidden/>
               </w:rPr>
-              <w:instrText xml:space="preserve"> PAGEREF _Toc35891984 \h </w:instrText>
+              <w:instrText xml:space="preserve"> PAGEREF _Toc35956047 \h </w:instrText>
             </w:r>
             <w:r>
               <w:rPr>
@@ -1636,7 +1753,7 @@
                 <w:noProof/>
                 <w:webHidden/>
               </w:rPr>
-              <w:t>16</w:t>
+              <w:t>18</w:t>
             </w:r>
             <w:r>
               <w:rPr>
@@ -1654,10 +1771,13 @@
               <w:tab w:val="right" w:leader="dot" w:pos="9678"/>
             </w:tabs>
             <w:rPr>
+              <w:rFonts w:asciiTheme="minorHAnsi" w:eastAsiaTheme="minorEastAsia" w:hAnsiTheme="minorHAnsi"/>
               <w:noProof/>
+              <w:sz w:val="22"/>
+              <w:lang w:val="ru-RU" w:eastAsia="ru-RU"/>
             </w:rPr>
           </w:pPr>
-          <w:hyperlink w:anchor="_Toc35891985" w:history="1">
+          <w:hyperlink w:anchor="_Toc35956048" w:history="1">
             <w:r>
               <w:rPr>
                 <w:rStyle w:val="ab"/>
@@ -1685,7 +1805,7 @@
                 <w:noProof/>
                 <w:webHidden/>
               </w:rPr>
-              <w:instrText xml:space="preserve"> PAGEREF _Toc35891985 \h </w:instrText>
+              <w:instrText xml:space="preserve"> PAGEREF _Toc35956048 \h </w:instrText>
             </w:r>
             <w:r>
               <w:rPr>
@@ -1705,7 +1825,7 @@
                 <w:noProof/>
                 <w:webHidden/>
               </w:rPr>
-              <w:t>16</w:t>
+              <w:t>19</w:t>
             </w:r>
             <w:r>
               <w:rPr>
@@ -1723,10 +1843,13 @@
               <w:tab w:val="right" w:leader="dot" w:pos="9678"/>
             </w:tabs>
             <w:rPr>
+              <w:rFonts w:asciiTheme="minorHAnsi" w:eastAsiaTheme="minorEastAsia" w:hAnsiTheme="minorHAnsi"/>
               <w:noProof/>
+              <w:sz w:val="22"/>
+              <w:lang w:val="ru-RU" w:eastAsia="ru-RU"/>
             </w:rPr>
           </w:pPr>
-          <w:hyperlink w:anchor="_Toc35891986" w:history="1">
+          <w:hyperlink w:anchor="_Toc35956049" w:history="1">
             <w:r>
               <w:rPr>
                 <w:rStyle w:val="ab"/>
@@ -1754,7 +1877,7 @@
                 <w:noProof/>
                 <w:webHidden/>
               </w:rPr>
-              <w:instrText xml:space="preserve"> PAGEREF _Toc35891986 \h </w:instrText>
+              <w:instrText xml:space="preserve"> PAGEREF _Toc35956049 \h </w:instrText>
             </w:r>
             <w:r>
               <w:rPr>
@@ -1774,7 +1897,7 @@
                 <w:noProof/>
                 <w:webHidden/>
               </w:rPr>
-              <w:t>16</w:t>
+              <w:t>19</w:t>
             </w:r>
             <w:r>
               <w:rPr>
@@ -1792,10 +1915,13 @@
               <w:tab w:val="right" w:leader="dot" w:pos="9678"/>
             </w:tabs>
             <w:rPr>
+              <w:rFonts w:asciiTheme="minorHAnsi" w:eastAsiaTheme="minorEastAsia" w:hAnsiTheme="minorHAnsi"/>
               <w:noProof/>
+              <w:sz w:val="22"/>
+              <w:lang w:val="ru-RU" w:eastAsia="ru-RU"/>
             </w:rPr>
           </w:pPr>
-          <w:hyperlink w:anchor="_Toc35891987" w:history="1">
+          <w:hyperlink w:anchor="_Toc35956050" w:history="1">
             <w:r>
               <w:rPr>
                 <w:rStyle w:val="ab"/>
@@ -1823,7 +1949,7 @@
                 <w:noProof/>
                 <w:webHidden/>
               </w:rPr>
-              <w:instrText xml:space="preserve"> PAGEREF _Toc35891987 \h </w:instrText>
+              <w:instrText xml:space="preserve"> PAGEREF _Toc35956050 \h </w:instrText>
             </w:r>
             <w:r>
               <w:rPr>
@@ -1843,7 +1969,7 @@
                 <w:noProof/>
                 <w:webHidden/>
               </w:rPr>
-              <w:t>17</w:t>
+              <w:t>19</w:t>
             </w:r>
             <w:r>
               <w:rPr>
@@ -1861,10 +1987,13 @@
               <w:tab w:val="right" w:leader="dot" w:pos="9678"/>
             </w:tabs>
             <w:rPr>
+              <w:rFonts w:asciiTheme="minorHAnsi" w:eastAsiaTheme="minorEastAsia" w:hAnsiTheme="minorHAnsi"/>
               <w:noProof/>
+              <w:sz w:val="22"/>
+              <w:lang w:val="ru-RU" w:eastAsia="ru-RU"/>
             </w:rPr>
           </w:pPr>
-          <w:hyperlink w:anchor="_Toc35891988" w:history="1">
+          <w:hyperlink w:anchor="_Toc35956051" w:history="1">
             <w:r>
               <w:rPr>
                 <w:rStyle w:val="ab"/>
@@ -1892,7 +2021,7 @@
                 <w:noProof/>
                 <w:webHidden/>
               </w:rPr>
-              <w:instrText xml:space="preserve"> PAGEREF _Toc35891988 \h </w:instrText>
+              <w:instrText xml:space="preserve"> PAGEREF _Toc35956051 \h </w:instrText>
             </w:r>
             <w:r>
               <w:rPr>
@@ -1912,7 +2041,7 @@
                 <w:noProof/>
                 <w:webHidden/>
               </w:rPr>
-              <w:t>17</w:t>
+              <w:t>19</w:t>
             </w:r>
             <w:r>
               <w:rPr>
@@ -1930,10 +2059,13 @@
               <w:tab w:val="right" w:leader="dot" w:pos="9678"/>
             </w:tabs>
             <w:rPr>
+              <w:rFonts w:asciiTheme="minorHAnsi" w:eastAsiaTheme="minorEastAsia" w:hAnsiTheme="minorHAnsi"/>
               <w:noProof/>
+              <w:sz w:val="22"/>
+              <w:lang w:val="ru-RU" w:eastAsia="ru-RU"/>
             </w:rPr>
           </w:pPr>
-          <w:hyperlink w:anchor="_Toc35891989" w:history="1">
+          <w:hyperlink w:anchor="_Toc35956052" w:history="1">
             <w:r>
               <w:rPr>
                 <w:rStyle w:val="ab"/>
@@ -1961,7 +2093,7 @@
                 <w:noProof/>
                 <w:webHidden/>
               </w:rPr>
-              <w:instrText xml:space="preserve"> PAGEREF _Toc35891989 \h </w:instrText>
+              <w:instrText xml:space="preserve"> PAGEREF _Toc35956052 \h </w:instrText>
             </w:r>
             <w:r>
               <w:rPr>
@@ -1981,7 +2113,7 @@
                 <w:noProof/>
                 <w:webHidden/>
               </w:rPr>
-              <w:t>18</w:t>
+              <w:t>20</w:t>
             </w:r>
             <w:r>
               <w:rPr>
@@ -1999,10 +2131,13 @@
               <w:tab w:val="right" w:leader="dot" w:pos="9678"/>
             </w:tabs>
             <w:rPr>
+              <w:rFonts w:asciiTheme="minorHAnsi" w:eastAsiaTheme="minorEastAsia" w:hAnsiTheme="minorHAnsi"/>
               <w:noProof/>
+              <w:sz w:val="22"/>
+              <w:lang w:val="ru-RU" w:eastAsia="ru-RU"/>
             </w:rPr>
           </w:pPr>
-          <w:hyperlink w:anchor="_Toc35891990" w:history="1">
+          <w:hyperlink w:anchor="_Toc35956053" w:history="1">
             <w:r>
               <w:rPr>
                 <w:rStyle w:val="ab"/>
@@ -2030,7 +2165,7 @@
                 <w:noProof/>
                 <w:webHidden/>
               </w:rPr>
-              <w:instrText xml:space="preserve"> PAGEREF _Toc35891990 \h </w:instrText>
+              <w:instrText xml:space="preserve"> PAGEREF _Toc35956053 \h </w:instrText>
             </w:r>
             <w:r>
               <w:rPr>
@@ -2050,7 +2185,7 @@
                 <w:noProof/>
                 <w:webHidden/>
               </w:rPr>
-              <w:t>18</w:t>
+              <w:t>20</w:t>
             </w:r>
             <w:r>
               <w:rPr>
@@ -2068,10 +2203,13 @@
               <w:tab w:val="right" w:leader="dot" w:pos="9678"/>
             </w:tabs>
             <w:rPr>
+              <w:rFonts w:asciiTheme="minorHAnsi" w:eastAsiaTheme="minorEastAsia" w:hAnsiTheme="minorHAnsi"/>
               <w:noProof/>
+              <w:sz w:val="22"/>
+              <w:lang w:val="ru-RU" w:eastAsia="ru-RU"/>
             </w:rPr>
           </w:pPr>
-          <w:hyperlink w:anchor="_Toc35891991" w:history="1">
+          <w:hyperlink w:anchor="_Toc35956054" w:history="1">
             <w:r>
               <w:rPr>
                 <w:rStyle w:val="ab"/>
@@ -2099,7 +2237,7 @@
                 <w:noProof/>
                 <w:webHidden/>
               </w:rPr>
-              <w:instrText xml:space="preserve"> PAGEREF _Toc35891991 \h </w:instrText>
+              <w:instrText xml:space="preserve"> PAGEREF _Toc35956054 \h </w:instrText>
             </w:r>
             <w:r>
               <w:rPr>
@@ -2119,7 +2257,7 @@
                 <w:noProof/>
                 <w:webHidden/>
               </w:rPr>
-              <w:t>19</w:t>
+              <w:t>22</w:t>
             </w:r>
             <w:r>
               <w:rPr>
@@ -2137,10 +2275,13 @@
               <w:tab w:val="right" w:leader="dot" w:pos="9678"/>
             </w:tabs>
             <w:rPr>
+              <w:rFonts w:asciiTheme="minorHAnsi" w:eastAsiaTheme="minorEastAsia" w:hAnsiTheme="minorHAnsi"/>
               <w:noProof/>
+              <w:sz w:val="22"/>
+              <w:lang w:val="ru-RU" w:eastAsia="ru-RU"/>
             </w:rPr>
           </w:pPr>
-          <w:hyperlink w:anchor="_Toc35891992" w:history="1">
+          <w:hyperlink w:anchor="_Toc35956055" w:history="1">
             <w:r>
               <w:rPr>
                 <w:rStyle w:val="ab"/>
@@ -2168,7 +2309,7 @@
                 <w:noProof/>
                 <w:webHidden/>
               </w:rPr>
-              <w:instrText xml:space="preserve"> PAGEREF _Toc35891992 \h </w:instrText>
+              <w:instrText xml:space="preserve"> PAGEREF _Toc35956055 \h </w:instrText>
             </w:r>
             <w:r>
               <w:rPr>
@@ -2188,7 +2329,7 @@
                 <w:noProof/>
                 <w:webHidden/>
               </w:rPr>
-              <w:t>19</w:t>
+              <w:t>22</w:t>
             </w:r>
             <w:r>
               <w:rPr>
@@ -2206,10 +2347,13 @@
               <w:tab w:val="right" w:leader="dot" w:pos="9678"/>
             </w:tabs>
             <w:rPr>
+              <w:rFonts w:asciiTheme="minorHAnsi" w:eastAsiaTheme="minorEastAsia" w:hAnsiTheme="minorHAnsi"/>
               <w:noProof/>
+              <w:sz w:val="22"/>
+              <w:lang w:val="ru-RU" w:eastAsia="ru-RU"/>
             </w:rPr>
           </w:pPr>
-          <w:hyperlink w:anchor="_Toc35891993" w:history="1">
+          <w:hyperlink w:anchor="_Toc35956056" w:history="1">
             <w:r>
               <w:rPr>
                 <w:rStyle w:val="ab"/>
@@ -2237,7 +2381,7 @@
                 <w:noProof/>
                 <w:webHidden/>
               </w:rPr>
-              <w:instrText xml:space="preserve"> PAGEREF _Toc35891993 \h </w:instrText>
+              <w:instrText xml:space="preserve"> PAGEREF _Toc35956056 \h </w:instrText>
             </w:r>
             <w:r>
               <w:rPr>
@@ -2257,7 +2401,7 @@
                 <w:noProof/>
                 <w:webHidden/>
               </w:rPr>
-              <w:t>20</w:t>
+              <w:t>23</w:t>
             </w:r>
             <w:r>
               <w:rPr>
@@ -2275,10 +2419,13 @@
               <w:tab w:val="right" w:leader="dot" w:pos="9678"/>
             </w:tabs>
             <w:rPr>
+              <w:rFonts w:asciiTheme="minorHAnsi" w:eastAsiaTheme="minorEastAsia" w:hAnsiTheme="minorHAnsi"/>
               <w:noProof/>
+              <w:sz w:val="22"/>
+              <w:lang w:val="ru-RU" w:eastAsia="ru-RU"/>
             </w:rPr>
           </w:pPr>
-          <w:hyperlink w:anchor="_Toc35891994" w:history="1">
+          <w:hyperlink w:anchor="_Toc35956057" w:history="1">
             <w:r>
               <w:rPr>
                 <w:rStyle w:val="ab"/>
@@ -2306,7 +2453,7 @@
                 <w:noProof/>
                 <w:webHidden/>
               </w:rPr>
-              <w:instrText xml:space="preserve"> PAGEREF _Toc35891994 \h </w:instrText>
+              <w:instrText xml:space="preserve"> PAGEREF _Toc35956057 \h </w:instrText>
             </w:r>
             <w:r>
               <w:rPr>
@@ -2326,7 +2473,223 @@
                 <w:noProof/>
                 <w:webHidden/>
               </w:rPr>
-              <w:t>21</w:t>
+              <w:t>23</w:t>
+            </w:r>
+            <w:r>
+              <w:rPr>
+                <w:noProof/>
+                <w:webHidden/>
+              </w:rPr>
+              <w:fldChar w:fldCharType="end"/>
+            </w:r>
+          </w:hyperlink>
+        </w:p>
+        <w:p>
+          <w:pPr>
+            <w:pStyle w:val="11"/>
+            <w:tabs>
+              <w:tab w:val="right" w:leader="dot" w:pos="9678"/>
+            </w:tabs>
+            <w:rPr>
+              <w:rFonts w:asciiTheme="minorHAnsi" w:eastAsiaTheme="minorEastAsia" w:hAnsiTheme="minorHAnsi"/>
+              <w:noProof/>
+              <w:sz w:val="22"/>
+              <w:lang w:val="ru-RU" w:eastAsia="ru-RU"/>
+            </w:rPr>
+          </w:pPr>
+          <w:hyperlink w:anchor="_Toc35956058" w:history="1">
+            <w:r>
+              <w:rPr>
+                <w:rStyle w:val="ab"/>
+                <w:noProof/>
+                <w:lang w:val="ru-RU"/>
+              </w:rPr>
+              <w:t>Заключение</w:t>
+            </w:r>
+            <w:r>
+              <w:rPr>
+                <w:noProof/>
+                <w:webHidden/>
+              </w:rPr>
+              <w:tab/>
+            </w:r>
+            <w:r>
+              <w:rPr>
+                <w:noProof/>
+                <w:webHidden/>
+              </w:rPr>
+              <w:fldChar w:fldCharType="begin"/>
+            </w:r>
+            <w:r>
+              <w:rPr>
+                <w:noProof/>
+                <w:webHidden/>
+              </w:rPr>
+              <w:instrText xml:space="preserve"> PAGEREF _Toc35956058 \h </w:instrText>
+            </w:r>
+            <w:r>
+              <w:rPr>
+                <w:noProof/>
+                <w:webHidden/>
+              </w:rPr>
+            </w:r>
+            <w:r>
+              <w:rPr>
+                <w:noProof/>
+                <w:webHidden/>
+              </w:rPr>
+              <w:fldChar w:fldCharType="separate"/>
+            </w:r>
+            <w:r>
+              <w:rPr>
+                <w:noProof/>
+                <w:webHidden/>
+              </w:rPr>
+              <w:t>25</w:t>
+            </w:r>
+            <w:r>
+              <w:rPr>
+                <w:noProof/>
+                <w:webHidden/>
+              </w:rPr>
+              <w:fldChar w:fldCharType="end"/>
+            </w:r>
+          </w:hyperlink>
+        </w:p>
+        <w:p>
+          <w:pPr>
+            <w:pStyle w:val="11"/>
+            <w:tabs>
+              <w:tab w:val="right" w:leader="dot" w:pos="9678"/>
+            </w:tabs>
+            <w:rPr>
+              <w:rFonts w:asciiTheme="minorHAnsi" w:eastAsiaTheme="minorEastAsia" w:hAnsiTheme="minorHAnsi"/>
+              <w:noProof/>
+              <w:sz w:val="22"/>
+              <w:lang w:val="ru-RU" w:eastAsia="ru-RU"/>
+            </w:rPr>
+          </w:pPr>
+          <w:hyperlink w:anchor="_Toc35956059" w:history="1">
+            <w:r>
+              <w:rPr>
+                <w:rStyle w:val="ab"/>
+                <w:noProof/>
+                <w:lang w:val="ru-RU"/>
+              </w:rPr>
+              <w:t>Библиографический список</w:t>
+            </w:r>
+            <w:r>
+              <w:rPr>
+                <w:noProof/>
+                <w:webHidden/>
+              </w:rPr>
+              <w:tab/>
+            </w:r>
+            <w:r>
+              <w:rPr>
+                <w:noProof/>
+                <w:webHidden/>
+              </w:rPr>
+              <w:fldChar w:fldCharType="begin"/>
+            </w:r>
+            <w:r>
+              <w:rPr>
+                <w:noProof/>
+                <w:webHidden/>
+              </w:rPr>
+              <w:instrText xml:space="preserve"> PAGEREF _Toc35956059 \h </w:instrText>
+            </w:r>
+            <w:r>
+              <w:rPr>
+                <w:noProof/>
+                <w:webHidden/>
+              </w:rPr>
+            </w:r>
+            <w:r>
+              <w:rPr>
+                <w:noProof/>
+                <w:webHidden/>
+              </w:rPr>
+              <w:fldChar w:fldCharType="separate"/>
+            </w:r>
+            <w:r>
+              <w:rPr>
+                <w:noProof/>
+                <w:webHidden/>
+              </w:rPr>
+              <w:t>26</w:t>
+            </w:r>
+            <w:r>
+              <w:rPr>
+                <w:noProof/>
+                <w:webHidden/>
+              </w:rPr>
+              <w:fldChar w:fldCharType="end"/>
+            </w:r>
+          </w:hyperlink>
+        </w:p>
+        <w:p>
+          <w:pPr>
+            <w:pStyle w:val="11"/>
+            <w:tabs>
+              <w:tab w:val="right" w:leader="dot" w:pos="9678"/>
+            </w:tabs>
+            <w:rPr>
+              <w:rFonts w:asciiTheme="minorHAnsi" w:eastAsiaTheme="minorEastAsia" w:hAnsiTheme="minorHAnsi"/>
+              <w:noProof/>
+              <w:sz w:val="22"/>
+              <w:lang w:val="ru-RU" w:eastAsia="ru-RU"/>
+            </w:rPr>
+          </w:pPr>
+          <w:hyperlink w:anchor="_Toc35956060" w:history="1">
+            <w:r>
+              <w:rPr>
+                <w:rStyle w:val="ab"/>
+                <w:noProof/>
+                <w:lang w:val="ru-RU"/>
+              </w:rPr>
+              <w:t>Приложение А</w:t>
+            </w:r>
+            <w:r>
+              <w:rPr>
+                <w:noProof/>
+                <w:webHidden/>
+              </w:rPr>
+              <w:tab/>
+            </w:r>
+            <w:r>
+              <w:rPr>
+                <w:noProof/>
+                <w:webHidden/>
+              </w:rPr>
+              <w:fldChar w:fldCharType="begin"/>
+            </w:r>
+            <w:r>
+              <w:rPr>
+                <w:noProof/>
+                <w:webHidden/>
+              </w:rPr>
+              <w:instrText xml:space="preserve"> PAGEREF _Toc35956060 \h </w:instrText>
+            </w:r>
+            <w:r>
+              <w:rPr>
+                <w:noProof/>
+                <w:webHidden/>
+              </w:rPr>
+            </w:r>
+            <w:r>
+              <w:rPr>
+                <w:noProof/>
+                <w:webHidden/>
+              </w:rPr>
+              <w:fldChar w:fldCharType="separate"/>
+            </w:r>
+            <w:r>
+              <w:rPr>
+                <w:noProof/>
+                <w:webHidden/>
+              </w:rPr>
+              <w:t>27</w:t>
             </w:r>
             <w:r>
               <w:rPr>
@@ -2364,11 +2727,9 @@
     <w:p>
       <w:pPr>
         <w:rPr>
-          <w:lang w:val="ru-RU" w:eastAsia="ru-RU"/>
-        </w:rPr>
-      </w:pPr>
-      <w:bookmarkStart w:id="1" w:name="_GoBack"/>
-      <w:bookmarkEnd w:id="1"/>
+          <w:lang w:eastAsia="ru-RU"/>
+        </w:rPr>
+      </w:pPr>
     </w:p>
     <w:p>
       <w:pPr>
@@ -2377,7 +2738,7 @@
           <w:lang w:val="ru-RU"/>
         </w:rPr>
       </w:pPr>
-      <w:bookmarkStart w:id="2" w:name="_Toc35891971"/>
+      <w:bookmarkStart w:id="2" w:name="_Toc35956034"/>
       <w:r>
         <w:rPr>
           <w:lang w:val="ru-RU"/>
@@ -2675,7 +3036,7 @@
           <w:lang w:val="ru-RU"/>
         </w:rPr>
       </w:pPr>
-      <w:bookmarkStart w:id="3" w:name="_Toc35891972"/>
+      <w:bookmarkStart w:id="3" w:name="_Toc35956035"/>
       <w:r>
         <w:rPr>
           <w:lang w:val="ru-RU"/>
@@ -2695,166 +3056,142 @@
         <w:rPr>
           <w:lang w:val="ru-RU"/>
         </w:rPr>
-        <w:t xml:space="preserve">Многообещающее решение было представлено в статье </w:t>
-      </w:r>
-      <w:r>
-        <w:rPr>
-          <w:lang w:val="ru-RU"/>
-        </w:rPr>
+        <w:t>Эффективное</w:t>
+      </w:r>
+      <w:r>
+        <w:t xml:space="preserve"> </w:t>
+      </w:r>
+      <w:r>
+        <w:rPr>
+          <w:lang w:val="ru-RU"/>
+        </w:rPr>
+        <w:t>решение</w:t>
+      </w:r>
+      <w:r>
+        <w:t xml:space="preserve"> </w:t>
+      </w:r>
+      <w:r>
+        <w:rPr>
+          <w:lang w:val="ru-RU"/>
+        </w:rPr>
+        <w:t>было</w:t>
+      </w:r>
+      <w:r>
+        <w:t xml:space="preserve"> </w:t>
+      </w:r>
+      <w:r>
+        <w:rPr>
+          <w:lang w:val="ru-RU"/>
+        </w:rPr>
+        <w:t>представлено</w:t>
+      </w:r>
+      <w:r>
+        <w:t xml:space="preserve"> </w:t>
+      </w:r>
+      <w:r>
+        <w:rPr>
+          <w:lang w:val="ru-RU"/>
+        </w:rPr>
+        <w:t>в</w:t>
+      </w:r>
+      <w:r>
+        <w:t xml:space="preserve"> </w:t>
+      </w:r>
+      <w:r>
+        <w:rPr>
+          <w:lang w:val="ru-RU"/>
+        </w:rPr>
+        <w:t>статье</w:t>
+      </w:r>
+      <w:r>
+        <w:t xml:space="preserve"> </w:t>
+      </w:r>
+      <w:r>
         <w:t>«</w:t>
       </w:r>
-      <w:proofErr w:type="spellStart"/>
-      <w:r>
-        <w:rPr>
-          <w:lang w:val="ru-RU"/>
-        </w:rPr>
+      <w:r>
         <w:t>Stroke</w:t>
       </w:r>
-      <w:proofErr w:type="spellEnd"/>
-      <w:r>
-        <w:rPr>
-          <w:lang w:val="ru-RU"/>
-        </w:rPr>
+      <w:r>
         <w:t xml:space="preserve"> </w:t>
       </w:r>
-      <w:proofErr w:type="spellStart"/>
-      <w:r>
-        <w:rPr>
-          <w:lang w:val="ru-RU"/>
-        </w:rPr>
+      <w:r>
         <w:t>Lesion</w:t>
       </w:r>
-      <w:proofErr w:type="spellEnd"/>
-      <w:r>
-        <w:rPr>
-          <w:lang w:val="ru-RU"/>
-        </w:rPr>
+      <w:r>
         <w:t xml:space="preserve"> </w:t>
       </w:r>
-      <w:proofErr w:type="spellStart"/>
-      <w:r>
-        <w:rPr>
-          <w:lang w:val="ru-RU"/>
-        </w:rPr>
+      <w:r>
         <w:t>Segmentation</w:t>
       </w:r>
-      <w:proofErr w:type="spellEnd"/>
-      <w:r>
-        <w:rPr>
-          <w:lang w:val="ru-RU"/>
-        </w:rPr>
+      <w:r>
         <w:t xml:space="preserve"> </w:t>
       </w:r>
-      <w:proofErr w:type="spellStart"/>
-      <w:r>
-        <w:rPr>
-          <w:lang w:val="ru-RU"/>
-        </w:rPr>
+      <w:r>
         <w:t>in</w:t>
       </w:r>
-      <w:proofErr w:type="spellEnd"/>
-      <w:r>
-        <w:rPr>
-          <w:lang w:val="ru-RU"/>
-        </w:rPr>
-        <w:t xml:space="preserve"> FLAIR MRI </w:t>
-      </w:r>
-      <w:proofErr w:type="spellStart"/>
-      <w:r>
-        <w:rPr>
-          <w:lang w:val="ru-RU"/>
-        </w:rPr>
+      <w:r>
+        <w:t xml:space="preserve"> </w:t>
+      </w:r>
+      <w:r>
+        <w:t>FLAIR</w:t>
+      </w:r>
+      <w:r>
+        <w:t xml:space="preserve"> </w:t>
+      </w:r>
+      <w:r>
+        <w:t>MRI</w:t>
+      </w:r>
+      <w:r>
+        <w:t xml:space="preserve"> </w:t>
+      </w:r>
+      <w:r>
         <w:t>Datasets</w:t>
       </w:r>
-      <w:proofErr w:type="spellEnd"/>
-      <w:r>
-        <w:rPr>
-          <w:lang w:val="ru-RU"/>
-        </w:rPr>
+      <w:r>
         <w:t xml:space="preserve"> </w:t>
       </w:r>
-      <w:proofErr w:type="spellStart"/>
-      <w:r>
-        <w:rPr>
-          <w:lang w:val="ru-RU"/>
-        </w:rPr>
+      <w:r>
         <w:t>Using</w:t>
       </w:r>
-      <w:proofErr w:type="spellEnd"/>
-      <w:r>
-        <w:rPr>
-          <w:lang w:val="ru-RU"/>
-        </w:rPr>
+      <w:r>
         <w:t xml:space="preserve"> </w:t>
       </w:r>
-      <w:proofErr w:type="spellStart"/>
-      <w:r>
-        <w:rPr>
-          <w:lang w:val="ru-RU"/>
-        </w:rPr>
+      <w:r>
         <w:t>Customized</w:t>
       </w:r>
-      <w:proofErr w:type="spellEnd"/>
-      <w:r>
-        <w:rPr>
-          <w:lang w:val="ru-RU"/>
-        </w:rPr>
+      <w:r>
         <w:t xml:space="preserve"> </w:t>
       </w:r>
-      <w:proofErr w:type="spellStart"/>
-      <w:r>
-        <w:rPr>
-          <w:lang w:val="ru-RU"/>
-        </w:rPr>
+      <w:r>
         <w:t>Markov</w:t>
       </w:r>
-      <w:proofErr w:type="spellEnd"/>
-      <w:r>
-        <w:rPr>
-          <w:lang w:val="ru-RU"/>
-        </w:rPr>
+      <w:r>
         <w:t xml:space="preserve"> </w:t>
       </w:r>
-      <w:proofErr w:type="spellStart"/>
-      <w:r>
-        <w:rPr>
-          <w:lang w:val="ru-RU"/>
-        </w:rPr>
+      <w:r>
         <w:t>Random</w:t>
       </w:r>
-      <w:proofErr w:type="spellEnd"/>
-      <w:r>
-        <w:rPr>
-          <w:lang w:val="ru-RU"/>
-        </w:rPr>
+      <w:r>
         <w:t xml:space="preserve"> </w:t>
       </w:r>
-      <w:proofErr w:type="spellStart"/>
-      <w:r>
-        <w:rPr>
-          <w:lang w:val="ru-RU"/>
-        </w:rPr>
+      <w:r>
         <w:t>Fields</w:t>
       </w:r>
-      <w:proofErr w:type="spellEnd"/>
-      <w:r>
-        <w:rPr>
-          <w:lang w:val="ru-RU"/>
-        </w:rPr>
+      <w:r>
         <w:t>»</w:t>
       </w:r>
       <w:r>
-        <w:rPr>
-          <w:rStyle w:val="a8"/>
-          <w:lang w:val="ru-RU"/>
-        </w:rPr>
-        <w:footnoteReference w:id="1"/>
-      </w:r>
-      <w:r>
-        <w:rPr>
-          <w:lang w:val="ru-RU"/>
-        </w:rPr>
-        <w:t>. Исследователи используют для обнаружения очагов на снимке МРТ Байесовскую классификацию</w:t>
+        <w:t>[1]</w:t>
+      </w:r>
+      <w:r>
+        <w:t xml:space="preserve">. </w:t>
+      </w:r>
+      <w:r>
+        <w:rPr>
+          <w:lang w:val="ru-RU"/>
+        </w:rPr>
+        <w:t>Исследователи используют для обнаружения очагов на снимке МРТ Байесовскую классификацию</w:t>
       </w:r>
       <w:r>
         <w:rPr>
@@ -3357,7 +3694,6 @@
           <w:iCs/>
           <w:lang w:val="ru-RU"/>
         </w:rPr>
-        <w:lastRenderedPageBreak/>
         <w:t xml:space="preserve">Текстурная информация </w:t>
       </w:r>
       <w:proofErr w:type="spellStart"/>
@@ -3409,6 +3745,7 @@
           <w:iCs/>
           <w:lang w:val="ru-RU"/>
         </w:rPr>
+        <w:lastRenderedPageBreak/>
         <w:t xml:space="preserve">Фильтр </w:t>
       </w:r>
       <w:proofErr w:type="spellStart"/>
@@ -3573,7 +3910,7 @@
                 </mc:Choice>
                 <mc:Fallback>
                   <w:pict>
-                    <v:rect w14:anchorId="1A8EEDFC" id="object 6" o:spid="_x0000_s1026" style="position:absolute;margin-left:0;margin-top:-.05pt;width:333.2pt;height:38.15pt;z-index:251659264;visibility:visible;mso-wrap-style:square;mso-width-percent:0;mso-height-percent:0;mso-wrap-distance-left:9pt;mso-wrap-distance-top:0;mso-wrap-distance-right:9pt;mso-wrap-distance-bottom:0;mso-position-horizontal:absolute;mso-position-horizontal-relative:text;mso-position-vertical:absolute;mso-position-vertical-relative:text;mso-width-percent:0;mso-height-percent:0;mso-width-relative:margin;mso-height-relative:margin;v-text-anchor:top" o:gfxdata="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" stroked="f">
+                    <v:rect w14:anchorId="7D20ADEB" id="object 6" o:spid="_x0000_s1026" style="position:absolute;margin-left:0;margin-top:-.05pt;width:333.2pt;height:38.15pt;z-index:251659264;visibility:visible;mso-wrap-style:square;mso-width-percent:0;mso-height-percent:0;mso-wrap-distance-left:9pt;mso-wrap-distance-top:0;mso-wrap-distance-right:9pt;mso-wrap-distance-bottom:0;mso-position-horizontal:absolute;mso-position-horizontal-relative:text;mso-position-vertical:absolute;mso-position-vertical-relative:text;mso-width-percent:0;mso-height-percent:0;mso-width-relative:margin;mso-height-relative:margin;v-text-anchor:top" o:gfxdata="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" stroked="f">
                       <v:fill r:id="rId9" o:title="" recolor="t" rotate="t" type="frame"/>
                       <v:textbox inset="0,0,0,0"/>
                     </v:rect>
@@ -3825,7 +4162,12 @@
         <w:rPr>
           <w:lang w:val="ru-RU"/>
         </w:rPr>
-        <w:tab/>
+        <w:t xml:space="preserve"> </w:t>
+      </w:r>
+      <w:r>
+        <w:rPr>
+          <w:lang w:val="ru-RU"/>
+        </w:rPr>
         <w:t>представляет</w:t>
       </w:r>
       <w:r>
@@ -3845,7 +4187,7 @@
       <w:pPr>
         <w:pStyle w:val="2"/>
       </w:pPr>
-      <w:bookmarkStart w:id="6" w:name="_Toc35891973"/>
+      <w:bookmarkStart w:id="6" w:name="_Toc35956036"/>
       <w:proofErr w:type="spellStart"/>
       <w:r>
         <w:lastRenderedPageBreak/>
@@ -3924,193 +4266,331 @@
       <w:r>
         <w:t xml:space="preserve"> </w:t>
       </w:r>
-      <w:fldSimple w:instr=" SEQ Рисунок \* ARABIC ">
+      <w:r>
+        <w:fldChar w:fldCharType="begin"/>
+      </w:r>
+      <w:r>
+        <w:instrText xml:space="preserve"> SEQ Рисунок \* ARABIC </w:instrText>
+      </w:r>
+      <w:r>
+        <w:fldChar w:fldCharType="separate"/>
+      </w:r>
+      <w:r>
+        <w:rPr>
+          <w:noProof/>
+        </w:rPr>
+        <w:t>2</w:t>
+      </w:r>
+      <w:r>
+        <w:fldChar w:fldCharType="end"/>
+      </w:r>
+      <w:r>
+        <w:rPr>
+          <w:lang w:val="ru-RU"/>
+        </w:rPr>
+        <w:t xml:space="preserve"> Этапы классификации</w:t>
+      </w:r>
+    </w:p>
+    <w:p>
+      <w:pPr>
+        <w:rPr>
+          <w:b/>
+          <w:bCs/>
+          <w:lang w:val="ru-RU"/>
+        </w:rPr>
+      </w:pPr>
+    </w:p>
+    <w:p>
+      <w:pPr>
+        <w:pStyle w:val="2"/>
+        <w:rPr>
+          <w:lang w:val="ru-RU"/>
+        </w:rPr>
+      </w:pPr>
+      <w:bookmarkStart w:id="7" w:name="_Toc35956037"/>
+      <w:r>
+        <w:rPr>
+          <w:lang w:val="ru-RU"/>
+        </w:rPr>
+        <w:t>Результаты решения</w:t>
+      </w:r>
+      <w:bookmarkEnd w:id="7"/>
+    </w:p>
+    <w:p>
+      <w:pPr>
+        <w:rPr>
+          <w:lang w:val="ru-RU"/>
+        </w:rPr>
+      </w:pPr>
+      <w:r>
+        <w:rPr>
+          <w:lang w:val="ru-RU"/>
+        </w:rPr>
+        <w:t xml:space="preserve">Исследователи сравнили </w:t>
+      </w:r>
+      <w:r>
+        <w:rPr>
+          <w:lang w:val="ru-RU"/>
+        </w:rPr>
+        <w:t xml:space="preserve">коэффициент Дайса </w:t>
+      </w:r>
+      <w:r>
+        <w:rPr>
+          <w:lang w:val="ru-RU"/>
+        </w:rPr>
+        <w:t xml:space="preserve">с </w:t>
+      </w:r>
+      <w:r>
+        <w:rPr>
+          <w:lang w:val="ru-RU"/>
+        </w:rPr>
+        <w:t xml:space="preserve">другими решениями </w:t>
+      </w:r>
+      <w:r>
+        <w:rPr>
+          <w:lang w:val="ru-RU"/>
+        </w:rPr>
+        <w:t xml:space="preserve">на основе различных </w:t>
+      </w:r>
+      <w:r>
+        <w:rPr>
+          <w:lang w:val="ru-RU"/>
+        </w:rPr>
+        <w:t>наборов</w:t>
+      </w:r>
+      <w:r>
+        <w:rPr>
+          <w:lang w:val="ru-RU"/>
+        </w:rPr>
+        <w:t xml:space="preserve"> изображений</w:t>
+      </w:r>
+      <w:r>
+        <w:rPr>
+          <w:lang w:val="ru-RU"/>
+        </w:rPr>
+        <w:t>.</w:t>
+      </w:r>
+    </w:p>
+    <w:p>
+      <w:pPr>
+        <w:rPr>
+          <w:lang w:val="ru-RU"/>
+        </w:rPr>
+      </w:pPr>
+      <w:r>
+        <w:rPr>
+          <w:i/>
+          <w:iCs/>
+          <w:lang w:val="ru-RU"/>
+        </w:rPr>
+        <w:t>Коэффициент Дайса</w:t>
+      </w:r>
+      <w:r>
+        <w:rPr>
+          <w:lang w:val="ru-RU"/>
+        </w:rPr>
+        <w:t xml:space="preserve"> – это </w:t>
+      </w:r>
+      <w:r>
+        <w:rPr>
+          <w:lang w:val="ru-RU"/>
+        </w:rPr>
+        <w:t>удвоенная</w:t>
+      </w:r>
+      <w:r>
+        <w:rPr>
+          <w:lang w:val="ru-RU"/>
+        </w:rPr>
+        <w:t xml:space="preserve"> </w:t>
+      </w:r>
+      <w:r>
+        <w:rPr>
+          <w:lang w:val="ru-RU"/>
+        </w:rPr>
+        <w:t>область перекрытия</w:t>
+      </w:r>
+      <w:r>
+        <w:rPr>
+          <w:lang w:val="ru-RU"/>
+        </w:rPr>
+        <w:t xml:space="preserve"> изображений области распознавания и самого объекта</w:t>
+      </w:r>
+      <w:r>
+        <w:rPr>
+          <w:lang w:val="ru-RU"/>
+        </w:rPr>
+        <w:t xml:space="preserve">, делённая на общее число пикселей на </w:t>
+      </w:r>
+      <w:r>
+        <w:rPr>
+          <w:lang w:val="ru-RU"/>
+        </w:rPr>
+        <w:t xml:space="preserve">обоих </w:t>
+      </w:r>
+      <w:r>
+        <w:rPr>
+          <w:lang w:val="ru-RU"/>
+        </w:rPr>
+        <w:t>изображениях</w:t>
+      </w:r>
+      <w:r>
+        <w:rPr>
+          <w:lang w:val="ru-RU"/>
+        </w:rPr>
+        <w:t xml:space="preserve"> </w:t>
+      </w:r>
+      <w:hyperlink w:anchor="Коэффициент_Дайса" w:history="1">
         <w:r>
           <w:rPr>
-            <w:noProof/>
+            <w:rStyle w:val="ab"/>
+            <w:color w:val="auto"/>
+            <w:u w:val="none"/>
+            <w:lang w:val="ru-RU"/>
           </w:rPr>
-          <w:t>2</w:t>
+          <w:t>(3)</w:t>
         </w:r>
-      </w:fldSimple>
-      <w:r>
-        <w:rPr>
-          <w:lang w:val="ru-RU"/>
-        </w:rPr>
-        <w:t xml:space="preserve"> Этапы классификации</w:t>
-      </w:r>
-    </w:p>
-    <w:p>
-      <w:pPr>
-        <w:rPr>
-          <w:b/>
-          <w:bCs/>
-          <w:lang w:val="ru-RU"/>
-        </w:rPr>
-      </w:pPr>
-    </w:p>
-    <w:p>
-      <w:pPr>
-        <w:pStyle w:val="2"/>
-        <w:rPr>
-          <w:lang w:val="ru-RU"/>
-        </w:rPr>
-      </w:pPr>
-      <w:bookmarkStart w:id="7" w:name="_Toc35891974"/>
-      <w:r>
-        <w:rPr>
-          <w:lang w:val="ru-RU"/>
-        </w:rPr>
-        <w:t>Результаты решения</w:t>
-      </w:r>
-      <w:bookmarkEnd w:id="7"/>
-    </w:p>
-    <w:p>
-      <w:pPr>
-        <w:rPr>
-          <w:lang w:val="ru-RU"/>
-        </w:rPr>
-      </w:pPr>
-      <w:r>
-        <w:rPr>
-          <w:lang w:val="ru-RU"/>
-        </w:rPr>
-        <w:t xml:space="preserve">Исследователи сравнили </w:t>
-      </w:r>
-      <w:r>
-        <w:rPr>
-          <w:lang w:val="ru-RU"/>
-        </w:rPr>
-        <w:t xml:space="preserve">коэффициент </w:t>
-      </w:r>
-      <w:proofErr w:type="spellStart"/>
-      <w:r>
-        <w:rPr>
-          <w:lang w:val="ru-RU"/>
-        </w:rPr>
-        <w:t>Дайса</w:t>
-      </w:r>
-      <w:proofErr w:type="spellEnd"/>
-      <w:r>
-        <w:rPr>
-          <w:lang w:val="ru-RU"/>
-        </w:rPr>
-        <w:t xml:space="preserve"> </w:t>
-      </w:r>
-      <w:r>
-        <w:rPr>
-          <w:lang w:val="ru-RU"/>
-        </w:rPr>
-        <w:t xml:space="preserve">с </w:t>
-      </w:r>
-      <w:r>
-        <w:rPr>
-          <w:lang w:val="ru-RU"/>
-        </w:rPr>
-        <w:t xml:space="preserve">другими решениями </w:t>
-      </w:r>
-      <w:r>
-        <w:rPr>
-          <w:lang w:val="ru-RU"/>
-        </w:rPr>
-        <w:t xml:space="preserve">на основе различных </w:t>
-      </w:r>
-      <w:r>
-        <w:rPr>
-          <w:lang w:val="ru-RU"/>
-        </w:rPr>
-        <w:t>наборов</w:t>
-      </w:r>
-      <w:r>
-        <w:rPr>
-          <w:lang w:val="ru-RU"/>
-        </w:rPr>
-        <w:t xml:space="preserve"> изображений</w:t>
-      </w:r>
-      <w:r>
-        <w:rPr>
-          <w:lang w:val="ru-RU"/>
-        </w:rPr>
-        <w:t>.</w:t>
-      </w:r>
-    </w:p>
-    <w:p>
-      <w:pPr>
-        <w:rPr>
-          <w:lang w:val="ru-RU"/>
-        </w:rPr>
-      </w:pPr>
-      <w:r>
-        <w:rPr>
-          <w:i/>
-          <w:iCs/>
-          <w:lang w:val="ru-RU"/>
-        </w:rPr>
-        <w:t xml:space="preserve">Коэффициент </w:t>
-      </w:r>
-      <w:proofErr w:type="spellStart"/>
-      <w:r>
-        <w:rPr>
-          <w:i/>
-          <w:iCs/>
-          <w:lang w:val="ru-RU"/>
-        </w:rPr>
-        <w:t>Дайса</w:t>
-      </w:r>
-      <w:proofErr w:type="spellEnd"/>
-      <w:r>
-        <w:rPr>
-          <w:lang w:val="ru-RU"/>
-        </w:rPr>
-        <w:t xml:space="preserve"> – это </w:t>
-      </w:r>
-      <w:r>
-        <w:rPr>
-          <w:lang w:val="ru-RU"/>
-        </w:rPr>
-        <w:t>удвоенная</w:t>
-      </w:r>
-      <w:r>
-        <w:rPr>
-          <w:lang w:val="ru-RU"/>
-        </w:rPr>
-        <w:t xml:space="preserve"> </w:t>
-      </w:r>
-      <w:r>
-        <w:rPr>
-          <w:lang w:val="ru-RU"/>
-        </w:rPr>
-        <w:t>область перекрытия</w:t>
-      </w:r>
-      <w:r>
-        <w:rPr>
-          <w:lang w:val="ru-RU"/>
-        </w:rPr>
-        <w:t xml:space="preserve"> изображений области распознавания и самого объекта</w:t>
-      </w:r>
-      <w:r>
-        <w:rPr>
-          <w:lang w:val="ru-RU"/>
-        </w:rPr>
-        <w:t xml:space="preserve">, делённая на общее число пикселей на </w:t>
-      </w:r>
-      <w:r>
-        <w:rPr>
-          <w:lang w:val="ru-RU"/>
-        </w:rPr>
-        <w:t xml:space="preserve">обоих </w:t>
-      </w:r>
-      <w:r>
-        <w:rPr>
-          <w:lang w:val="ru-RU"/>
-        </w:rPr>
-        <w:t>изображениях</w:t>
-      </w:r>
-      <w:r>
-        <w:rPr>
-          <w:lang w:val="ru-RU"/>
-        </w:rPr>
-        <w:t>.</w:t>
-      </w:r>
+        <w:r>
+          <w:rPr>
+            <w:rStyle w:val="ab"/>
+            <w:color w:val="auto"/>
+            <w:u w:val="none"/>
+            <w:lang w:val="ru-RU"/>
+          </w:rPr>
+          <w:t>.</w:t>
+        </w:r>
+      </w:hyperlink>
+    </w:p>
+    <w:tbl>
+      <w:tblPr>
+        <w:tblStyle w:val="aa"/>
+        <w:tblW w:w="0" w:type="auto"/>
+        <w:tblBorders>
+          <w:top w:val="none" w:sz="0" w:space="0" w:color="auto"/>
+          <w:left w:val="none" w:sz="0" w:space="0" w:color="auto"/>
+          <w:bottom w:val="none" w:sz="0" w:space="0" w:color="auto"/>
+          <w:right w:val="none" w:sz="0" w:space="0" w:color="auto"/>
+          <w:insideH w:val="none" w:sz="0" w:space="0" w:color="auto"/>
+          <w:insideV w:val="none" w:sz="0" w:space="0" w:color="auto"/>
+        </w:tblBorders>
+        <w:tblLook w:val="04A0" w:firstRow="1" w:lastRow="0" w:firstColumn="1" w:lastColumn="0" w:noHBand="0" w:noVBand="1"/>
+      </w:tblPr>
+      <w:tblGrid>
+        <w:gridCol w:w="9103"/>
+        <w:gridCol w:w="585"/>
+      </w:tblGrid>
+      <w:tr>
+        <w:trPr>
+          <w:trHeight w:val="1705"/>
+        </w:trPr>
+        <w:tc>
+          <w:tcPr>
+            <w:tcW w:w="9351" w:type="dxa"/>
+          </w:tcPr>
+          <w:p>
+            <w:bookmarkStart w:id="8" w:name="Коэффициент_Дайса"/>
+            <m:oMathPara>
+              <m:oMath>
+                <m:r>
+                  <w:rPr>
+                    <w:rFonts w:ascii="Cambria Math" w:hAnsi="Cambria Math"/>
+                    <w:lang w:val="ru-RU"/>
+                  </w:rPr>
+                  <m:t>Dice(</m:t>
+                </m:r>
+                <m:r>
+                  <w:rPr>
+                    <w:rFonts w:ascii="Cambria Math" w:hAnsi="Cambria Math"/>
+                    <w:lang w:val="ru-RU"/>
+                  </w:rPr>
+                  <m:t>A</m:t>
+                </m:r>
+                <m:r>
+                  <w:rPr>
+                    <w:rFonts w:ascii="Cambria Math" w:hAnsi="Cambria Math"/>
+                    <w:lang w:val="ru-RU"/>
+                  </w:rPr>
+                  <m:t xml:space="preserve">, </m:t>
+                </m:r>
+                <m:r>
+                  <w:rPr>
+                    <w:rFonts w:ascii="Cambria Math" w:hAnsi="Cambria Math"/>
+                    <w:lang w:val="ru-RU"/>
+                  </w:rPr>
+                  <m:t>B</m:t>
+                </m:r>
+                <m:r>
+                  <w:rPr>
+                    <w:rFonts w:ascii="Cambria Math" w:hAnsi="Cambria Math"/>
+                    <w:lang w:val="ru-RU"/>
+                  </w:rPr>
+                  <m:t xml:space="preserve">)= </m:t>
+                </m:r>
+                <m:f>
+                  <m:fPr>
+                    <m:ctrlPr>
+                      <w:rPr>
+                        <w:rFonts w:ascii="Cambria Math" w:hAnsi="Cambria Math"/>
+                        <w:i/>
+                        <w:lang w:val="ru-RU"/>
+                      </w:rPr>
+                    </m:ctrlPr>
+                  </m:fPr>
+                  <m:num>
+                    <m:r>
+                      <w:rPr>
+                        <w:rFonts w:ascii="Cambria Math" w:hAnsi="Cambria Math"/>
+                        <w:lang w:val="ru-RU"/>
+                      </w:rPr>
+                      <m:t>2</m:t>
+                    </m:r>
+                    <m:r>
+                      <w:rPr>
+                        <w:rFonts w:ascii="Cambria Math" w:hAnsi="Cambria Math"/>
+                        <w:lang w:val="ru-RU"/>
+                      </w:rPr>
+                      <m:t>*|A ⋂ B|</m:t>
+                    </m:r>
+                  </m:num>
+                  <m:den>
+                    <m:r>
+                      <w:rPr>
+                        <w:rFonts w:ascii="Cambria Math" w:hAnsi="Cambria Math"/>
+                        <w:lang w:val="ru-RU"/>
+                      </w:rPr>
+                      <m:t>|A|+|B|</m:t>
+                    </m:r>
+                  </m:den>
+                </m:f>
+              </m:oMath>
+            </m:oMathPara>
+          </w:p>
+        </w:tc>
+        <w:tc>
+          <w:tcPr>
+            <w:tcW w:w="597" w:type="dxa"/>
+          </w:tcPr>
+          <w:p>
+            <w:pPr>
+              <w:pStyle w:val="a7"/>
+              <w:numPr>
+                <w:ilvl w:val="0"/>
+                <w:numId w:val="3"/>
+              </w:numPr>
+              <w:rPr>
+                <w:lang w:val="ru-RU"/>
+              </w:rPr>
+            </w:pPr>
+          </w:p>
+        </w:tc>
+      </w:tr>
+      <w:bookmarkEnd w:id="8"/>
+    </w:tbl>
+    <w:p>
+      <w:pPr>
+        <w:rPr>
+          <w:lang w:val="ru-RU"/>
+        </w:rPr>
+      </w:pPr>
     </w:p>
     <w:tbl>
       <w:tblPr>
@@ -4139,6 +4619,7 @@
               <w:rPr>
                 <w:lang w:val="ru-RU"/>
               </w:rPr>
+              <w:lastRenderedPageBreak/>
               <w:t>Набор изображений</w:t>
             </w:r>
           </w:p>
@@ -4731,7 +5212,168 @@
         <w:t xml:space="preserve"> </w:t>
       </w:r>
       <w:r>
-        <w:t xml:space="preserve">«Novel Screening Tool for Stroke Using Artificial Neural Network» 24 </w:t>
+        <w:t>«</w:t>
+      </w:r>
+      <w:r>
+        <w:t>Fully automatic acute ischemic lesion segmentation in DWI using convolutional neural networks</w:t>
+      </w:r>
+      <w:r>
+        <w:t xml:space="preserve">» </w:t>
+      </w:r>
+      <w:r>
+        <w:rPr>
+          <w:lang w:val="ru-RU"/>
+        </w:rPr>
+        <w:t>в</w:t>
+      </w:r>
+      <w:r>
+        <w:t xml:space="preserve"> </w:t>
+      </w:r>
+      <w:r>
+        <w:t xml:space="preserve">2017 </w:t>
+      </w:r>
+      <w:r>
+        <w:rPr>
+          <w:lang w:val="ru-RU"/>
+        </w:rPr>
+        <w:t>г</w:t>
+      </w:r>
+      <w:r>
+        <w:t>.</w:t>
+      </w:r>
+      <w:r>
+        <w:t xml:space="preserve"> </w:t>
+      </w:r>
+      <w:r>
+        <w:rPr>
+          <w:lang w:val="ru-RU"/>
+        </w:rPr>
+        <w:t>в</w:t>
+      </w:r>
+      <w:r>
+        <w:t xml:space="preserve"> </w:t>
+      </w:r>
+      <w:r>
+        <w:rPr>
+          <w:lang w:val="ru-RU"/>
+        </w:rPr>
+        <w:t>журнале</w:t>
+      </w:r>
+      <w:r>
+        <w:t xml:space="preserve"> «</w:t>
+      </w:r>
+      <w:r>
+        <w:t>NeuroImage: Clinical</w:t>
+      </w:r>
+      <w:r>
+        <w:t>»</w:t>
+      </w:r>
+      <w:r>
+        <w:t>[2]</w:t>
+      </w:r>
+      <w:r>
+        <w:t xml:space="preserve">; </w:t>
+      </w:r>
+      <w:r>
+        <w:t>«</w:t>
+      </w:r>
+      <w:r>
+        <w:t xml:space="preserve">Automatic Segmentation of Acute Ischemic Stroke From DWI Using 3-D Fully Convolutional </w:t>
+      </w:r>
+      <w:proofErr w:type="spellStart"/>
+      <w:r>
+        <w:t>DenseNets</w:t>
+      </w:r>
+      <w:proofErr w:type="spellEnd"/>
+      <w:r>
+        <w:t>»</w:t>
+      </w:r>
+      <w:r>
+        <w:t xml:space="preserve">, </w:t>
+      </w:r>
+      <w:r>
+        <w:rPr>
+          <w:lang w:val="ru-RU"/>
+        </w:rPr>
+        <w:t>представленн</w:t>
+      </w:r>
+      <w:r>
+        <w:rPr>
+          <w:lang w:val="ru-RU"/>
+        </w:rPr>
+        <w:t>ое</w:t>
+      </w:r>
+      <w:r>
+        <w:t xml:space="preserve"> </w:t>
+      </w:r>
+      <w:r>
+        <w:rPr>
+          <w:lang w:val="ru-RU"/>
+        </w:rPr>
+        <w:t>в</w:t>
+      </w:r>
+      <w:r>
+        <w:t xml:space="preserve"> </w:t>
+      </w:r>
+      <w:r>
+        <w:rPr>
+          <w:lang w:val="ru-RU"/>
+        </w:rPr>
+        <w:t>марте</w:t>
+      </w:r>
+      <w:r>
+        <w:t xml:space="preserve"> 2018 </w:t>
+      </w:r>
+      <w:r>
+        <w:rPr>
+          <w:lang w:val="ru-RU"/>
+        </w:rPr>
+        <w:t>в</w:t>
+      </w:r>
+      <w:r>
+        <w:t xml:space="preserve"> «IEEE Transactions on Medical Imaging</w:t>
+      </w:r>
+      <w:r>
+        <w:t>»</w:t>
+      </w:r>
+      <w:r>
+        <w:t>[3]</w:t>
+      </w:r>
+      <w:r>
+        <w:t>;</w:t>
+      </w:r>
+      <w:r>
+        <w:t xml:space="preserve"> «</w:t>
+      </w:r>
+      <w:r>
+        <w:t xml:space="preserve"> </w:t>
+      </w:r>
+      <w:r>
+        <w:t>Better Diffusion Segmentation in Acute Ischemic Stroke Through Automatic Tree Learning Anomaly Segmentation</w:t>
+      </w:r>
+      <w:r>
+        <w:t>»</w:t>
+      </w:r>
+      <w:r>
+        <w:t xml:space="preserve"> </w:t>
+      </w:r>
+      <w:r>
+        <w:rPr>
+          <w:lang w:val="ru-RU"/>
+        </w:rPr>
+        <w:t>представленн</w:t>
+      </w:r>
+      <w:r>
+        <w:rPr>
+          <w:lang w:val="ru-RU"/>
+        </w:rPr>
+        <w:t>ое</w:t>
+      </w:r>
+      <w:r>
+        <w:t xml:space="preserve"> </w:t>
+      </w:r>
+      <w:r>
+        <w:t xml:space="preserve">25 </w:t>
       </w:r>
       <w:r>
         <w:rPr>
@@ -4740,185 +5382,149 @@
         <w:t>апреля</w:t>
       </w:r>
       <w:r>
-        <w:t xml:space="preserve"> 2017 </w:t>
-      </w:r>
-      <w:r>
-        <w:rPr>
-          <w:lang w:val="ru-RU"/>
-        </w:rPr>
-        <w:t>г</w:t>
-      </w:r>
-      <w:r>
+        <w:t xml:space="preserve"> 2018</w:t>
+      </w:r>
+      <w:r>
+        <w:t>[</w:t>
+      </w:r>
+      <w:r>
+        <w:t>4</w:t>
+      </w:r>
+      <w:r>
+        <w:t>]</w:t>
+      </w:r>
+      <w:r>
+        <w:t>;</w:t>
+      </w:r>
+      <w:r>
+        <w:t xml:space="preserve"> «Fully Automatic Segmentation of Acute Ischemic Lesions on Diffusion-Weighted Imaging Using Convolutional Neural Networks: Comparison with Conventional Algorithms», </w:t>
+      </w:r>
+      <w:r>
+        <w:rPr>
+          <w:lang w:val="ru-RU"/>
+        </w:rPr>
+        <w:t>представленное</w:t>
+      </w:r>
+      <w:r>
+        <w:t xml:space="preserve"> </w:t>
+      </w:r>
+      <w:r>
+        <w:rPr>
+          <w:lang w:val="ru-RU"/>
+        </w:rPr>
+        <w:t>в</w:t>
+      </w:r>
+      <w:r>
+        <w:t xml:space="preserve"> </w:t>
+      </w:r>
+      <w:r>
+        <w:rPr>
+          <w:lang w:val="ru-RU"/>
+        </w:rPr>
+        <w:t>журнале</w:t>
+      </w:r>
+      <w:r>
+        <w:t xml:space="preserve"> «</w:t>
+      </w:r>
+      <w:r>
+        <w:t>Korean Journal of Radiology</w:t>
+      </w:r>
+      <w:r>
+        <w:t>»</w:t>
+      </w:r>
+      <w:r>
+        <w:t>[5]</w:t>
+      </w:r>
+      <w:r>
+        <w:t xml:space="preserve">. </w:t>
+      </w:r>
+      <w:r>
+        <w:rPr>
+          <w:lang w:val="ru-RU"/>
+        </w:rPr>
+        <w:t>Все эти исследования используют в качестве основного инструмента</w:t>
+      </w:r>
+      <w:r>
+        <w:rPr>
+          <w:lang w:val="ru-RU"/>
+        </w:rPr>
+        <w:t xml:space="preserve"> различные вариации</w:t>
+      </w:r>
+      <w:r>
+        <w:rPr>
+          <w:lang w:val="ru-RU"/>
+        </w:rPr>
+        <w:t xml:space="preserve"> свёрточны</w:t>
+      </w:r>
+      <w:r>
+        <w:rPr>
+          <w:lang w:val="ru-RU"/>
+        </w:rPr>
+        <w:t>х</w:t>
+      </w:r>
+      <w:r>
+        <w:rPr>
+          <w:lang w:val="ru-RU"/>
+        </w:rPr>
+        <w:t xml:space="preserve"> нейронны</w:t>
+      </w:r>
+      <w:r>
+        <w:rPr>
+          <w:lang w:val="ru-RU"/>
+        </w:rPr>
+        <w:t>х</w:t>
+      </w:r>
+      <w:r>
+        <w:rPr>
+          <w:lang w:val="ru-RU"/>
+        </w:rPr>
+        <w:t xml:space="preserve"> сет</w:t>
+      </w:r>
+      <w:r>
+        <w:rPr>
+          <w:lang w:val="ru-RU"/>
+        </w:rPr>
+        <w:t>ей</w:t>
+      </w:r>
+      <w:r>
+        <w:rPr>
+          <w:lang w:val="ru-RU"/>
+        </w:rPr>
         <w:t>.</w:t>
       </w:r>
-      <w:r>
-        <w:t xml:space="preserve"> </w:t>
-      </w:r>
-      <w:r>
-        <w:rPr>
-          <w:rStyle w:val="a8"/>
-          <w:lang w:val="ru-RU"/>
-        </w:rPr>
-        <w:footnoteReference w:id="2"/>
-      </w:r>
-      <w:r>
-        <w:t xml:space="preserve">; </w:t>
-      </w:r>
-      <w:r>
-        <w:t>«Stroke Lesion Detection Using Convolutional Neural Networks»</w:t>
-      </w:r>
-      <w:r>
-        <w:t xml:space="preserve">, </w:t>
-      </w:r>
-      <w:r>
-        <w:rPr>
-          <w:lang w:val="ru-RU"/>
-        </w:rPr>
-        <w:t>представленный</w:t>
-      </w:r>
-      <w:r>
-        <w:t xml:space="preserve"> </w:t>
-      </w:r>
-      <w:r>
-        <w:rPr>
-          <w:lang w:val="ru-RU"/>
-        </w:rPr>
-        <w:t>в</w:t>
-      </w:r>
-      <w:r>
-        <w:t xml:space="preserve"> </w:t>
-      </w:r>
-      <w:r>
-        <w:rPr>
-          <w:lang w:val="ru-RU"/>
-        </w:rPr>
-        <w:t>марте</w:t>
-      </w:r>
-      <w:r>
-        <w:t xml:space="preserve"> 2018 </w:t>
-      </w:r>
-      <w:r>
-        <w:rPr>
-          <w:lang w:val="ru-RU"/>
-        </w:rPr>
-        <w:t>на</w:t>
-      </w:r>
-      <w:r>
-        <w:t xml:space="preserve"> </w:t>
-      </w:r>
-      <w:r>
-        <w:rPr>
-          <w:lang w:val="ru-RU"/>
-        </w:rPr>
-        <w:t>конференции</w:t>
-      </w:r>
-      <w:r>
-        <w:t xml:space="preserve"> «2018 International Joint Conference on Neural Networks» </w:t>
-      </w:r>
-      <w:r>
-        <w:rPr>
-          <w:rStyle w:val="a8"/>
-        </w:rPr>
-        <w:footnoteReference w:id="3"/>
-      </w:r>
-      <w:r>
-        <w:t>;</w:t>
-      </w:r>
-      <w:r>
-        <w:t xml:space="preserve"> «</w:t>
-      </w:r>
-      <w:r>
-        <w:t>Classification of stroke disease using convolutional neural</w:t>
-      </w:r>
-      <w:r>
-        <w:t xml:space="preserve"> </w:t>
-      </w:r>
-      <w:r>
-        <w:t>network</w:t>
-      </w:r>
-      <w:r>
-        <w:t>»</w:t>
-      </w:r>
-      <w:r>
-        <w:t xml:space="preserve"> </w:t>
-      </w:r>
-      <w:r>
-        <w:rPr>
-          <w:lang w:val="ru-RU"/>
-        </w:rPr>
-        <w:t>представленный</w:t>
-      </w:r>
-      <w:r>
-        <w:t xml:space="preserve"> </w:t>
-      </w:r>
-      <w:r>
-        <w:rPr>
-          <w:lang w:val="ru-RU"/>
-        </w:rPr>
-        <w:t>в</w:t>
-      </w:r>
-      <w:r>
-        <w:t xml:space="preserve"> </w:t>
-      </w:r>
-      <w:r>
-        <w:t xml:space="preserve">“Journal of Physics: Conference Series” </w:t>
-      </w:r>
-      <w:r>
-        <w:rPr>
-          <w:rStyle w:val="a8"/>
-        </w:rPr>
-        <w:footnoteReference w:id="4"/>
-      </w:r>
-      <w:r>
-        <w:t xml:space="preserve">. </w:t>
-      </w:r>
-      <w:r>
-        <w:rPr>
-          <w:lang w:val="ru-RU"/>
-        </w:rPr>
-        <w:t>Все эти исследования используют в качестве основного инструмента</w:t>
-      </w:r>
-      <w:r>
-        <w:rPr>
-          <w:lang w:val="ru-RU"/>
-        </w:rPr>
-        <w:t xml:space="preserve"> различные вариации</w:t>
-      </w:r>
-      <w:r>
-        <w:rPr>
-          <w:lang w:val="ru-RU"/>
-        </w:rPr>
-        <w:t xml:space="preserve"> свёрточны</w:t>
-      </w:r>
-      <w:r>
-        <w:rPr>
-          <w:lang w:val="ru-RU"/>
-        </w:rPr>
-        <w:t>х</w:t>
-      </w:r>
-      <w:r>
-        <w:rPr>
-          <w:lang w:val="ru-RU"/>
-        </w:rPr>
-        <w:t xml:space="preserve"> нейронны</w:t>
-      </w:r>
-      <w:r>
-        <w:rPr>
-          <w:lang w:val="ru-RU"/>
-        </w:rPr>
-        <w:t>х</w:t>
-      </w:r>
-      <w:r>
-        <w:rPr>
-          <w:lang w:val="ru-RU"/>
-        </w:rPr>
-        <w:t xml:space="preserve"> сет</w:t>
-      </w:r>
-      <w:r>
-        <w:rPr>
-          <w:lang w:val="ru-RU"/>
-        </w:rPr>
-        <w:t>ей</w:t>
+    </w:p>
+    <w:p>
+      <w:pPr>
+        <w:rPr>
+          <w:lang w:val="ru-RU"/>
+        </w:rPr>
+        <w:sectPr>
+          <w:pgSz w:w="12240" w:h="15840" w:code="1"/>
+          <w:pgMar w:top="1134" w:right="851" w:bottom="1134" w:left="1701" w:header="851" w:footer="709" w:gutter="0"/>
+          <w:cols w:space="708"/>
+          <w:docGrid w:linePitch="360"/>
+        </w:sectPr>
+      </w:pPr>
+      <w:r>
+        <w:rPr>
+          <w:lang w:val="ru-RU"/>
+        </w:rPr>
+        <w:t xml:space="preserve">На данный момент в </w:t>
+      </w:r>
+      <w:r>
+        <w:rPr>
+          <w:lang w:val="ru-RU"/>
+        </w:rPr>
+        <w:t xml:space="preserve">научном </w:t>
+      </w:r>
+      <w:r>
+        <w:rPr>
+          <w:lang w:val="ru-RU"/>
+        </w:rPr>
+        <w:t xml:space="preserve">сообществе крайне мало решений, позволяющих распознавать очаги инсульта на снимках МРТ типа </w:t>
+      </w:r>
+      <w:r>
+        <w:t>FLAIR</w:t>
       </w:r>
       <w:r>
         <w:rPr>
@@ -4926,28 +5532,6 @@
         </w:rPr>
         <w:t>.</w:t>
       </w:r>
-    </w:p>
-    <w:p>
-      <w:pPr>
-        <w:rPr>
-          <w:lang w:val="ru-RU"/>
-        </w:rPr>
-      </w:pPr>
-      <w:r>
-        <w:rPr>
-          <w:lang w:val="ru-RU"/>
-        </w:rPr>
-        <w:t xml:space="preserve">На данный момент в сообществе крайне мало решений, позволяющих распознавать очаги инсульта на снимках МРТ типа </w:t>
-      </w:r>
-      <w:r>
-        <w:t>FLAIR</w:t>
-      </w:r>
-      <w:r>
-        <w:rPr>
-          <w:lang w:val="ru-RU"/>
-        </w:rPr>
-        <w:t>.</w:t>
-      </w:r>
       <w:r>
         <w:rPr>
           <w:lang w:val="ru-RU"/>
@@ -4957,20 +5541,26 @@
     </w:p>
     <w:p>
       <w:pPr>
+        <w:rPr>
+          <w:lang w:val="ru-RU"/>
+        </w:rPr>
+      </w:pPr>
+    </w:p>
+    <w:p>
+      <w:pPr>
         <w:pStyle w:val="1"/>
         <w:rPr>
           <w:lang w:val="ru-RU"/>
         </w:rPr>
       </w:pPr>
-      <w:bookmarkStart w:id="8" w:name="_Toc35891975"/>
-      <w:r>
-        <w:rPr>
-          <w:lang w:val="ru-RU"/>
-        </w:rPr>
-        <w:lastRenderedPageBreak/>
+      <w:bookmarkStart w:id="9" w:name="_Toc35956038"/>
+      <w:r>
+        <w:rPr>
+          <w:lang w:val="ru-RU"/>
+        </w:rPr>
         <w:t>Данные и методы исследования</w:t>
       </w:r>
-      <w:bookmarkEnd w:id="8"/>
+      <w:bookmarkEnd w:id="9"/>
     </w:p>
     <w:p>
       <w:pPr>
@@ -4979,7 +5569,7 @@
           <w:lang w:val="ru-RU"/>
         </w:rPr>
       </w:pPr>
-      <w:bookmarkStart w:id="9" w:name="_Toc35891976"/>
+      <w:bookmarkStart w:id="10" w:name="_Toc35956039"/>
       <w:r>
         <w:rPr>
           <w:lang w:val="ru-RU"/>
@@ -4992,7 +5582,7 @@
         </w:rPr>
         <w:t>ейронные сети</w:t>
       </w:r>
-      <w:bookmarkEnd w:id="9"/>
+      <w:bookmarkEnd w:id="10"/>
     </w:p>
     <w:p>
       <w:pPr>
@@ -5693,19 +6283,27 @@
     </w:p>
     <w:p>
       <w:pPr>
+        <w:rPr>
+          <w:lang w:val="ru-RU"/>
+        </w:rPr>
+      </w:pPr>
+    </w:p>
+    <w:p>
+      <w:pPr>
         <w:pStyle w:val="2"/>
         <w:rPr>
           <w:lang w:val="ru-RU"/>
         </w:rPr>
       </w:pPr>
-      <w:bookmarkStart w:id="10" w:name="_Toc35891977"/>
-      <w:r>
-        <w:rPr>
-          <w:lang w:val="ru-RU"/>
-        </w:rPr>
+      <w:bookmarkStart w:id="11" w:name="_Toc35956040"/>
+      <w:r>
+        <w:rPr>
+          <w:lang w:val="ru-RU"/>
+        </w:rPr>
+        <w:lastRenderedPageBreak/>
         <w:t>Принцип работы нейронной сети</w:t>
       </w:r>
-      <w:bookmarkEnd w:id="10"/>
+      <w:bookmarkEnd w:id="11"/>
     </w:p>
     <w:p>
       <w:pPr>
@@ -5817,7 +6415,6 @@
           <w:rFonts w:eastAsiaTheme="minorEastAsia"/>
           <w:lang w:val="ru-RU"/>
         </w:rPr>
-        <w:lastRenderedPageBreak/>
         <w:t>значение будет равно</w:t>
       </w:r>
       <w:r>
@@ -6140,7 +6737,7 @@
       <w:pPr>
         <w:keepNext/>
       </w:pPr>
-      <w:bookmarkStart w:id="11" w:name="Рисунок_Схема_Многослойной_НС"/>
+      <w:bookmarkStart w:id="12" w:name="Рисунок_Схема_Многослойной_НС"/>
       <w:r>
         <w:rPr>
           <w:lang w:val="ru-RU"/>
@@ -6181,7 +6778,7 @@
           </wp:inline>
         </w:drawing>
       </w:r>
-      <w:bookmarkEnd w:id="11"/>
+      <w:bookmarkEnd w:id="12"/>
     </w:p>
     <w:p>
       <w:pPr>
@@ -6256,14 +6853,14 @@
           <w:lang w:val="ru-RU"/>
         </w:rPr>
       </w:pPr>
-      <w:bookmarkStart w:id="12" w:name="_Toc35891978"/>
+      <w:bookmarkStart w:id="13" w:name="_Toc35956041"/>
       <w:r>
         <w:rPr>
           <w:lang w:val="ru-RU"/>
         </w:rPr>
         <w:t>Функции активации</w:t>
       </w:r>
-      <w:bookmarkEnd w:id="12"/>
+      <w:bookmarkEnd w:id="13"/>
     </w:p>
     <w:p>
       <w:pPr>
@@ -6371,7 +6968,7 @@
             <w:u w:val="none"/>
             <w:lang w:val="ru-RU"/>
           </w:rPr>
-          <w:t>3</w:t>
+          <w:t>4</w:t>
         </w:r>
         <w:r>
           <w:rPr>
@@ -6524,8 +7121,8 @@
                 <w:lang w:val="ru-RU"/>
               </w:rPr>
             </w:pPr>
-            <w:bookmarkStart w:id="13" w:name="Формула_Сигмоиды"/>
-            <w:bookmarkEnd w:id="13"/>
+            <w:bookmarkStart w:id="14" w:name="Формула_Сигмоиды"/>
+            <w:bookmarkEnd w:id="14"/>
           </w:p>
         </w:tc>
       </w:tr>
@@ -6572,6 +7169,7 @@
         <w:rPr>
           <w:lang w:val="ru-RU"/>
         </w:rPr>
+        <w:lastRenderedPageBreak/>
         <w:t>Недостатк</w:t>
       </w:r>
       <w:r>
@@ -6590,14 +7188,7 @@
         <w:rPr>
           <w:lang w:val="ru-RU"/>
         </w:rPr>
-        <w:t xml:space="preserve"> Это нежелательный исход, поскольку при обучении нейронной сети часто используется метод обратного распространения </w:t>
-      </w:r>
-      <w:r>
-        <w:rPr>
-          <w:lang w:val="ru-RU"/>
-        </w:rPr>
-        <w:lastRenderedPageBreak/>
-        <w:t>ошибки</w:t>
+        <w:t xml:space="preserve"> Это нежелательный исход, поскольку при обучении нейронной сети часто используется метод обратного распространения ошибки</w:t>
       </w:r>
       <w:r>
         <w:rPr>
@@ -6688,7 +7279,25 @@
             <w:u w:val="none"/>
             <w:lang w:val="ru-RU"/>
           </w:rPr>
-          <w:t xml:space="preserve"> (4)</w:t>
+          <w:t xml:space="preserve"> (</w:t>
+        </w:r>
+        <w:r>
+          <w:rPr>
+            <w:rStyle w:val="ab"/>
+            <w:color w:val="auto"/>
+            <w:u w:val="none"/>
+            <w:lang w:val="ru-RU"/>
+          </w:rPr>
+          <w:t>5</w:t>
+        </w:r>
+        <w:r>
+          <w:rPr>
+            <w:rStyle w:val="ab"/>
+            <w:color w:val="auto"/>
+            <w:u w:val="none"/>
+            <w:lang w:val="ru-RU"/>
+          </w:rPr>
+          <w:t>)</w:t>
         </w:r>
       </w:hyperlink>
     </w:p>
@@ -6716,7 +7325,7 @@
             <w:tcW w:w="9351" w:type="dxa"/>
           </w:tcPr>
           <w:p>
-            <w:bookmarkStart w:id="14" w:name="Формула_Гиперболического_тангенса"/>
+            <w:bookmarkStart w:id="15" w:name="Формула_Гиперболического_тангенса"/>
             <m:oMathPara>
               <m:oMath>
                 <m:r>
@@ -6835,7 +7444,7 @@
         </w:tc>
       </w:tr>
     </w:tbl>
-    <w:bookmarkEnd w:id="14"/>
+    <w:bookmarkEnd w:id="15"/>
     <w:p>
       <w:r>
         <w:rPr>
@@ -6870,16 +7479,16 @@
           <w:lang w:val="ru-RU"/>
         </w:rPr>
       </w:pPr>
-      <w:bookmarkStart w:id="15" w:name="_Обучение_нейронной_сети"/>
-      <w:bookmarkStart w:id="16" w:name="_Toc35891979"/>
-      <w:bookmarkEnd w:id="15"/>
+      <w:bookmarkStart w:id="16" w:name="_Обучение_нейронной_сети"/>
+      <w:bookmarkStart w:id="17" w:name="_Toc35956042"/>
+      <w:bookmarkEnd w:id="16"/>
       <w:r>
         <w:rPr>
           <w:lang w:val="ru-RU"/>
         </w:rPr>
         <w:t>Обучение нейронной сети</w:t>
       </w:r>
-      <w:bookmarkEnd w:id="16"/>
+      <w:bookmarkEnd w:id="17"/>
     </w:p>
     <w:p>
       <w:pPr>
@@ -6911,25 +7520,31 @@
         </w:rPr>
         <w:t xml:space="preserve"> обучаемости нейронной сети даёт Томас Митчелл в книге «Машинное </w:t>
       </w:r>
-      <w:commentRangeStart w:id="17"/>
+      <w:commentRangeStart w:id="18"/>
       <w:r>
         <w:rPr>
           <w:lang w:val="ru-RU"/>
         </w:rPr>
         <w:t>обучение</w:t>
       </w:r>
-      <w:commentRangeEnd w:id="17"/>
+      <w:commentRangeEnd w:id="18"/>
       <w:r>
         <w:rPr>
           <w:rStyle w:val="af"/>
         </w:rPr>
-        <w:commentReference w:id="17"/>
+        <w:commentReference w:id="18"/>
       </w:r>
       <w:r>
         <w:rPr>
           <w:lang w:val="ru-RU"/>
         </w:rPr>
         <w:t>»</w:t>
+      </w:r>
+      <w:r>
+        <w:rPr>
+          <w:lang w:val="ru-RU"/>
+        </w:rPr>
+        <w:t>[6]</w:t>
       </w:r>
       <w:r>
         <w:rPr>
@@ -7194,7 +7809,14 @@
         <w:rPr>
           <w:lang w:val="ru-RU"/>
         </w:rPr>
-        <w:t>). Задача состоит в формировании новых ответов на основе имеющегося опыта.</w:t>
+        <w:t xml:space="preserve">). Задача состоит в формировании новых ответов на основе имеющегося </w:t>
+      </w:r>
+      <w:r>
+        <w:rPr>
+          <w:lang w:val="ru-RU"/>
+        </w:rPr>
+        <w:lastRenderedPageBreak/>
+        <w:t>опыта.</w:t>
       </w:r>
       <w:r>
         <w:rPr>
@@ -7213,7 +7835,6 @@
         <w:rPr>
           <w:lang w:val="ru-RU"/>
         </w:rPr>
-        <w:lastRenderedPageBreak/>
         <w:t xml:space="preserve">Задачи обучения с учителем обычно делятся на задачи </w:t>
       </w:r>
       <w:r>
@@ -7348,7 +7969,16 @@
         <w:rPr>
           <w:lang w:val="ru-RU"/>
         </w:rPr>
-        <w:t>. На рисунке 7 изображен пример выделения очага инсульта. Слева исходны</w:t>
+        <w:t xml:space="preserve">. На рисунке </w:t>
+      </w:r>
+      <w:r>
+        <w:t>5</w:t>
+      </w:r>
+      <w:r>
+        <w:rPr>
+          <w:lang w:val="ru-RU"/>
+        </w:rPr>
+        <w:t xml:space="preserve"> изображен пример выделения очага инсульта. Слева исходны</w:t>
       </w:r>
       <w:r>
         <w:rPr>
@@ -7373,7 +8003,7 @@
       <w:pPr>
         <w:keepNext/>
       </w:pPr>
-      <w:bookmarkStart w:id="18" w:name="Пример_размеченного_снимка"/>
+      <w:bookmarkStart w:id="19" w:name="Пример_размеченного_снимка"/>
       <w:r>
         <w:rPr>
           <w:noProof/>
@@ -7427,7 +8057,7 @@
           </wp:inline>
         </w:drawing>
       </w:r>
-      <w:bookmarkEnd w:id="18"/>
+      <w:bookmarkEnd w:id="19"/>
     </w:p>
     <w:p>
       <w:pPr>
@@ -7441,14 +8071,24 @@
       <w:r>
         <w:t xml:space="preserve"> </w:t>
       </w:r>
-      <w:fldSimple w:instr=" SEQ Рисунок \* ARABIC ">
-        <w:r>
-          <w:rPr>
-            <w:noProof/>
-          </w:rPr>
-          <w:t>5</w:t>
-        </w:r>
-      </w:fldSimple>
+      <w:r>
+        <w:fldChar w:fldCharType="begin"/>
+      </w:r>
+      <w:r>
+        <w:instrText xml:space="preserve"> SEQ Рисунок \* ARABIC </w:instrText>
+      </w:r>
+      <w:r>
+        <w:fldChar w:fldCharType="separate"/>
+      </w:r>
+      <w:r>
+        <w:rPr>
+          <w:noProof/>
+        </w:rPr>
+        <w:t>5</w:t>
+      </w:r>
+      <w:r>
+        <w:fldChar w:fldCharType="end"/>
+      </w:r>
       <w:r>
         <w:rPr>
           <w:lang w:val="ru-RU"/>
@@ -7516,6 +8156,7 @@
         <w:rPr>
           <w:lang w:val="ru-RU"/>
         </w:rPr>
+        <w:lastRenderedPageBreak/>
         <w:t>Задачи обучения с подкреплением</w:t>
       </w:r>
       <w:r>
@@ -7552,14 +8193,7 @@
         <w:rPr>
           <w:lang w:val="ru-RU"/>
         </w:rPr>
-        <w:t xml:space="preserve"> К примеру, дрессировка животных. Чтобы обучить собаку сидеть по команде, требуется </w:t>
-      </w:r>
-      <w:r>
-        <w:rPr>
-          <w:lang w:val="ru-RU"/>
-        </w:rPr>
-        <w:lastRenderedPageBreak/>
-        <w:t xml:space="preserve">давать ей лакомство каждый раз, когда она сидит и в это время говорить команду. Собаке не требуется тысяча изображений сидящих собак. Она сначала случайным образом садиться и получает вознаграждение, тем самым понимает, что если выполнять какое-то действие, то можно получать больше лакомства </w:t>
+        <w:t xml:space="preserve"> К примеру, дрессировка животных. Чтобы обучить собаку сидеть по команде, требуется давать ей лакомство каждый раз, когда она сидит и в это время говорить команду. Собаке не требуется тысяча изображений сидящих собак. Она сначала случайным образом садиться и получает вознаграждение, тем самым понимает, что если выполнять какое-то действие, то можно получать больше лакомства </w:t>
       </w:r>
       <w:r>
         <w:rPr>
@@ -7653,16 +8287,16 @@
           <w:lang w:val="ru-RU"/>
         </w:rPr>
       </w:pPr>
-      <w:bookmarkStart w:id="19" w:name="_Метод_обратного_распространения"/>
-      <w:bookmarkStart w:id="20" w:name="_Toc35891980"/>
-      <w:bookmarkEnd w:id="19"/>
+      <w:bookmarkStart w:id="20" w:name="_Метод_обратного_распространения"/>
+      <w:bookmarkStart w:id="21" w:name="_Toc35956043"/>
+      <w:bookmarkEnd w:id="20"/>
       <w:r>
         <w:rPr>
           <w:lang w:val="ru-RU"/>
         </w:rPr>
         <w:t>Метод обратного распространения ошибки</w:t>
       </w:r>
-      <w:bookmarkEnd w:id="20"/>
+      <w:bookmarkEnd w:id="21"/>
     </w:p>
     <w:p>
       <w:pPr>
@@ -7973,15 +8607,14 @@
           <w:lang w:val="ru-RU"/>
         </w:rPr>
       </w:pPr>
-      <w:bookmarkStart w:id="21" w:name="_Toc35891981"/>
-      <w:r>
-        <w:rPr>
-          <w:lang w:val="ru-RU"/>
-        </w:rPr>
-        <w:lastRenderedPageBreak/>
+      <w:bookmarkStart w:id="22" w:name="_Toc35956044"/>
+      <w:r>
+        <w:rPr>
+          <w:lang w:val="ru-RU"/>
+        </w:rPr>
         <w:t>Свёрточные нейронные сети</w:t>
       </w:r>
-      <w:bookmarkEnd w:id="21"/>
+      <w:bookmarkEnd w:id="22"/>
     </w:p>
     <w:p>
       <w:pPr>
@@ -8159,7 +8792,7 @@
       <w:pPr>
         <w:keepNext/>
       </w:pPr>
-      <w:bookmarkStart w:id="22" w:name="Схема_СНС"/>
+      <w:bookmarkStart w:id="23" w:name="Схема_СНС"/>
       <w:r>
         <w:rPr>
           <w:noProof/>
@@ -8214,7 +8847,7 @@
           </wp:inline>
         </w:drawing>
       </w:r>
-      <w:bookmarkEnd w:id="22"/>
+      <w:bookmarkEnd w:id="23"/>
     </w:p>
     <w:p>
       <w:pPr>
@@ -8388,7 +9021,7 @@
         </w:rPr>
         <w:t xml:space="preserve"> </w:t>
       </w:r>
-      <w:commentRangeStart w:id="23"/>
+      <w:commentRangeStart w:id="24"/>
       <w:r>
         <w:rPr>
           <w:lang w:val="ru-RU"/>
@@ -8436,12 +9069,12 @@
         </w:rPr>
         <w:fldChar w:fldCharType="end"/>
       </w:r>
-      <w:commentRangeEnd w:id="23"/>
+      <w:commentRangeEnd w:id="24"/>
       <w:r>
         <w:rPr>
           <w:rStyle w:val="af"/>
         </w:rPr>
-        <w:commentReference w:id="23"/>
+        <w:commentReference w:id="24"/>
       </w:r>
       <w:r>
         <w:rPr>
@@ -8454,7 +9087,7 @@
       <w:pPr>
         <w:keepNext/>
       </w:pPr>
-      <w:bookmarkStart w:id="24" w:name="Схема_работы_сверт_слоя"/>
+      <w:bookmarkStart w:id="25" w:name="Схема_работы_сверт_слоя"/>
       <w:r>
         <w:rPr>
           <w:noProof/>
@@ -8512,7 +9145,7 @@
           </wp:inline>
         </w:drawing>
       </w:r>
-      <w:bookmarkEnd w:id="24"/>
+      <w:bookmarkEnd w:id="25"/>
     </w:p>
     <w:p>
       <w:pPr>
@@ -8684,6 +9317,9 @@
       <w:proofErr w:type="spellEnd"/>
       <w:r>
         <w:t>)</w:t>
+      </w:r>
+      <w:r>
+        <w:t>[7]</w:t>
       </w:r>
     </w:p>
     <w:p>
@@ -8845,7 +9481,7 @@
       <w:pPr>
         <w:keepNext/>
       </w:pPr>
-      <w:bookmarkStart w:id="25" w:name="Признаки_на_разных_уровнях"/>
+      <w:bookmarkStart w:id="26" w:name="Признаки_на_разных_уровнях"/>
       <w:r>
         <w:rPr>
           <w:noProof/>
@@ -8899,7 +9535,7 @@
           </wp:inline>
         </w:drawing>
       </w:r>
-      <w:bookmarkEnd w:id="25"/>
+      <w:bookmarkEnd w:id="26"/>
     </w:p>
     <w:p>
       <w:pPr>
@@ -9320,14 +9956,14 @@
           <w:lang w:val="ru-RU"/>
         </w:rPr>
       </w:pPr>
-      <w:bookmarkStart w:id="26" w:name="_Toc35891982"/>
+      <w:bookmarkStart w:id="27" w:name="_Toc35956045"/>
       <w:r>
         <w:rPr>
           <w:lang w:val="ru-RU"/>
         </w:rPr>
         <w:t>Сбор данных для обучения</w:t>
       </w:r>
-      <w:bookmarkEnd w:id="26"/>
+      <w:bookmarkEnd w:id="27"/>
     </w:p>
     <w:p>
       <w:pPr>
@@ -9481,13 +10117,19 @@
             <w:u w:val="none"/>
             <w:lang w:val="ru-RU"/>
           </w:rPr>
-          <w:t>рисунке 8</w:t>
+          <w:t xml:space="preserve">рисунке </w:t>
         </w:r>
       </w:hyperlink>
       <w:r>
         <w:rPr>
           <w:lang w:val="ru-RU"/>
         </w:rPr>
+        <w:t>10</w:t>
+      </w:r>
+      <w:r>
+        <w:rPr>
+          <w:lang w:val="ru-RU"/>
+        </w:rPr>
         <w:t>.</w:t>
       </w:r>
       <w:r>
@@ -9519,7 +10161,7 @@
       <w:pPr>
         <w:keepNext/>
       </w:pPr>
-      <w:bookmarkStart w:id="27" w:name="Пример_Набора"/>
+      <w:bookmarkStart w:id="28" w:name="Пример_Набора"/>
       <w:r>
         <w:rPr>
           <w:noProof/>
@@ -9575,7 +10217,7 @@
           </wp:inline>
         </w:drawing>
       </w:r>
-      <w:bookmarkEnd w:id="27"/>
+      <w:bookmarkEnd w:id="28"/>
     </w:p>
     <w:p>
       <w:pPr>
@@ -9592,14 +10234,24 @@
       <w:r>
         <w:t xml:space="preserve"> </w:t>
       </w:r>
-      <w:fldSimple w:instr=" SEQ Рисунок \* ARABIC ">
-        <w:r>
-          <w:rPr>
-            <w:noProof/>
-          </w:rPr>
-          <w:t>10</w:t>
-        </w:r>
-      </w:fldSimple>
+      <w:r>
+        <w:fldChar w:fldCharType="begin"/>
+      </w:r>
+      <w:r>
+        <w:instrText xml:space="preserve"> SEQ Рисунок \* ARABIC </w:instrText>
+      </w:r>
+      <w:r>
+        <w:fldChar w:fldCharType="separate"/>
+      </w:r>
+      <w:r>
+        <w:rPr>
+          <w:noProof/>
+        </w:rPr>
+        <w:t>10</w:t>
+      </w:r>
+      <w:r>
+        <w:fldChar w:fldCharType="end"/>
+      </w:r>
       <w:r>
         <w:rPr>
           <w:lang w:val="ru-RU"/>
@@ -9707,7 +10359,7 @@
           <w:lang w:val="ru-RU"/>
         </w:rPr>
       </w:pPr>
-      <w:bookmarkStart w:id="28" w:name="_Toc35891983"/>
+      <w:bookmarkStart w:id="29" w:name="_Toc35956046"/>
       <w:r>
         <w:rPr>
           <w:lang w:val="ru-RU"/>
@@ -9715,7 +10367,7 @@
         <w:lastRenderedPageBreak/>
         <w:t>Гистограммы направленных градиентов</w:t>
       </w:r>
-      <w:bookmarkEnd w:id="28"/>
+      <w:bookmarkEnd w:id="29"/>
     </w:p>
     <w:p>
       <w:pPr>
@@ -9773,14 +10425,14 @@
           <w:lang w:val="ru-RU"/>
         </w:rPr>
       </w:pPr>
-      <w:bookmarkStart w:id="29" w:name="_Toc35891984"/>
+      <w:bookmarkStart w:id="30" w:name="_Toc35956047"/>
       <w:r>
         <w:rPr>
           <w:lang w:val="ru-RU"/>
         </w:rPr>
         <w:t>Принцип работы</w:t>
       </w:r>
-      <w:bookmarkEnd w:id="29"/>
+      <w:bookmarkEnd w:id="30"/>
     </w:p>
     <w:p>
       <w:r>
@@ -9916,6 +10568,7 @@
       <w:r>
         <w:rPr>
           <w:noProof/>
+          <w:lang w:val="ru-RU"/>
         </w:rPr>
         <w:t>11</w:t>
       </w:r>
@@ -9926,14 +10579,44 @@
         <w:rPr>
           <w:lang w:val="ru-RU"/>
         </w:rPr>
-        <w:t xml:space="preserve"> Пример гистограммы направленных градиентов</w:t>
-      </w:r>
-    </w:p>
-    <w:p>
-      <w:pPr>
-        <w:rPr>
-          <w:lang w:val="ru-RU"/>
-        </w:rPr>
+        <w:t xml:space="preserve"> Пример </w:t>
+      </w:r>
+      <w:r>
+        <w:rPr>
+          <w:lang w:val="ru-RU"/>
+        </w:rPr>
+        <w:t xml:space="preserve">использования </w:t>
+      </w:r>
+      <w:r>
+        <w:rPr>
+          <w:lang w:val="ru-RU"/>
+        </w:rPr>
+        <w:t>гистограмм</w:t>
+      </w:r>
+      <w:r>
+        <w:rPr>
+          <w:lang w:val="ru-RU"/>
+        </w:rPr>
+        <w:t>ы</w:t>
+      </w:r>
+      <w:r>
+        <w:rPr>
+          <w:lang w:val="ru-RU"/>
+        </w:rPr>
+        <w:t xml:space="preserve"> направленных градиентов</w:t>
+      </w:r>
+    </w:p>
+    <w:p>
+      <w:pPr>
+        <w:rPr>
+          <w:lang w:val="ru-RU"/>
+        </w:rPr>
+        <w:sectPr>
+          <w:pgSz w:w="12240" w:h="15840" w:code="1"/>
+          <w:pgMar w:top="1134" w:right="851" w:bottom="1134" w:left="1701" w:header="851" w:footer="709" w:gutter="0"/>
+          <w:cols w:space="708"/>
+          <w:docGrid w:linePitch="360"/>
+        </w:sectPr>
       </w:pPr>
       <w:r>
         <w:rPr>
@@ -9971,6 +10654,12 @@
         </w:rPr>
         <w:t>.</w:t>
       </w:r>
+      <w:r>
+        <w:rPr>
+          <w:lang w:val="ru-RU"/>
+        </w:rPr>
+        <w:br w:type="page"/>
+      </w:r>
     </w:p>
     <w:p>
       <w:pPr>
@@ -9979,14 +10668,15 @@
           <w:lang w:val="ru-RU"/>
         </w:rPr>
       </w:pPr>
-      <w:bookmarkStart w:id="30" w:name="_Toc35891985"/>
-      <w:r>
-        <w:rPr>
-          <w:lang w:val="ru-RU"/>
-        </w:rPr>
+      <w:bookmarkStart w:id="31" w:name="_Toc35956048"/>
+      <w:r>
+        <w:rPr>
+          <w:lang w:val="ru-RU"/>
+        </w:rPr>
+        <w:lastRenderedPageBreak/>
         <w:t>Программная реализация</w:t>
       </w:r>
-      <w:bookmarkEnd w:id="30"/>
+      <w:bookmarkEnd w:id="31"/>
     </w:p>
     <w:p>
       <w:pPr>
@@ -9995,7 +10685,7 @@
           <w:lang w:val="ru-RU"/>
         </w:rPr>
       </w:pPr>
-      <w:bookmarkStart w:id="31" w:name="_Toc35891986"/>
+      <w:bookmarkStart w:id="32" w:name="_Toc35956049"/>
       <w:r>
         <w:rPr>
           <w:lang w:val="ru-RU"/>
@@ -10008,7 +10698,7 @@
         </w:rPr>
         <w:t>к функциональности</w:t>
       </w:r>
-      <w:bookmarkEnd w:id="31"/>
+      <w:bookmarkEnd w:id="32"/>
     </w:p>
     <w:p>
       <w:pPr>
@@ -10052,7 +10742,6 @@
         <w:rPr>
           <w:lang w:val="ru-RU"/>
         </w:rPr>
-        <w:lastRenderedPageBreak/>
         <w:t>Обработка фотографии – выделение очагов на снимке цветом.</w:t>
       </w:r>
     </w:p>
@@ -10071,7 +10760,43 @@
         <w:rPr>
           <w:lang w:val="ru-RU"/>
         </w:rPr>
-        <w:t>Возможность скачивать обработанное изображение.</w:t>
+        <w:t>Возможность скачива</w:t>
+      </w:r>
+      <w:r>
+        <w:rPr>
+          <w:lang w:val="ru-RU"/>
+        </w:rPr>
+        <w:t>ния</w:t>
+      </w:r>
+      <w:r>
+        <w:rPr>
+          <w:lang w:val="ru-RU"/>
+        </w:rPr>
+        <w:t xml:space="preserve"> обработанно</w:t>
+      </w:r>
+      <w:r>
+        <w:rPr>
+          <w:lang w:val="ru-RU"/>
+        </w:rPr>
+        <w:t>го</w:t>
+      </w:r>
+      <w:r>
+        <w:rPr>
+          <w:lang w:val="ru-RU"/>
+        </w:rPr>
+        <w:t xml:space="preserve"> изображени</w:t>
+      </w:r>
+      <w:r>
+        <w:rPr>
+          <w:lang w:val="ru-RU"/>
+        </w:rPr>
+        <w:t>я</w:t>
+      </w:r>
+      <w:r>
+        <w:rPr>
+          <w:lang w:val="ru-RU"/>
+        </w:rPr>
+        <w:t>.</w:t>
       </w:r>
     </w:p>
     <w:p>
@@ -10081,14 +10806,14 @@
           <w:lang w:val="ru-RU"/>
         </w:rPr>
       </w:pPr>
-      <w:bookmarkStart w:id="32" w:name="_Toc35891987"/>
+      <w:bookmarkStart w:id="33" w:name="_Toc35956050"/>
       <w:r>
         <w:rPr>
           <w:lang w:val="ru-RU"/>
         </w:rPr>
         <w:t>Выбор инструментов и технологий</w:t>
       </w:r>
-      <w:bookmarkEnd w:id="32"/>
+      <w:bookmarkEnd w:id="33"/>
     </w:p>
     <w:p>
       <w:pPr>
@@ -10402,14 +11127,14 @@
           <w:lang w:val="ru-RU"/>
         </w:rPr>
       </w:pPr>
-      <w:bookmarkStart w:id="33" w:name="_Toc35891988"/>
+      <w:bookmarkStart w:id="34" w:name="_Toc35956051"/>
       <w:r>
         <w:rPr>
           <w:lang w:val="ru-RU"/>
         </w:rPr>
         <w:t>План реализации</w:t>
       </w:r>
-      <w:bookmarkEnd w:id="33"/>
+      <w:bookmarkEnd w:id="34"/>
     </w:p>
     <w:p>
       <w:pPr>
@@ -10684,6 +11409,7 @@
         <w:rPr>
           <w:lang w:val="ru-RU"/>
         </w:rPr>
+        <w:lastRenderedPageBreak/>
         <w:t>Обучение</w:t>
       </w:r>
       <w:r>
@@ -10858,7 +11584,6 @@
         <w:rPr>
           <w:lang w:val="ru-RU"/>
         </w:rPr>
-        <w:lastRenderedPageBreak/>
         <w:t xml:space="preserve"> </w:t>
       </w:r>
       <w:r>
@@ -10918,12 +11643,52 @@
     </w:p>
     <w:p>
       <w:pPr>
+        <w:rPr>
+          <w:lang w:val="ru-RU"/>
+        </w:rPr>
+      </w:pPr>
+      <w:r>
+        <w:rPr>
+          <w:lang w:val="ru-RU"/>
+        </w:rPr>
+        <w:t>Для обучения и использования</w:t>
+      </w:r>
+      <w:r>
+        <w:rPr>
+          <w:lang w:val="ru-RU"/>
+        </w:rPr>
+        <w:t xml:space="preserve"> </w:t>
+      </w:r>
+      <w:r>
+        <w:rPr>
+          <w:lang w:val="ru-RU"/>
+        </w:rPr>
+        <w:t>свёрточной</w:t>
+      </w:r>
+      <w:r>
+        <w:rPr>
+          <w:lang w:val="ru-RU"/>
+        </w:rPr>
+        <w:t xml:space="preserve"> нейронной сети применяется библиотека </w:t>
+      </w:r>
+      <w:r>
+        <w:t>TensorFlow</w:t>
+      </w:r>
+      <w:r>
+        <w:rPr>
+          <w:lang w:val="ru-RU"/>
+        </w:rPr>
+        <w:t>.</w:t>
+      </w:r>
+    </w:p>
+    <w:p>
+      <w:pPr>
         <w:pStyle w:val="2"/>
         <w:rPr>
           <w:lang w:val="ru-RU"/>
         </w:rPr>
       </w:pPr>
-      <w:bookmarkStart w:id="34" w:name="_Toc35891989"/>
+      <w:bookmarkStart w:id="35" w:name="_Toc35956052"/>
       <w:r>
         <w:rPr>
           <w:lang w:val="ru-RU"/>
@@ -10942,13 +11707,11 @@
         </w:rPr>
         <w:t>распознавания очага</w:t>
       </w:r>
-      <w:bookmarkEnd w:id="34"/>
-    </w:p>
-    <w:p>
-      <w:pPr>
-        <w:rPr>
-          <w:lang w:val="ru-RU"/>
-        </w:rPr>
+      <w:bookmarkEnd w:id="35"/>
+    </w:p>
+    <w:p>
+      <w:pPr>
+        <w:keepNext/>
       </w:pPr>
       <w:r>
         <w:rPr>
@@ -11447,12 +12210,72 @@
     </w:p>
     <w:p>
       <w:pPr>
+        <w:pStyle w:val="ae"/>
+        <w:rPr>
+          <w:lang w:val="ru-RU"/>
+        </w:rPr>
+      </w:pPr>
+      <w:r>
+        <w:rPr>
+          <w:lang w:val="ru-RU"/>
+        </w:rPr>
+        <w:t xml:space="preserve">Схема </w:t>
+      </w:r>
+      <w:r>
+        <w:fldChar w:fldCharType="begin"/>
+      </w:r>
+      <w:r>
+        <w:rPr>
+          <w:lang w:val="ru-RU"/>
+        </w:rPr>
+        <w:instrText xml:space="preserve"> </w:instrText>
+      </w:r>
+      <w:r>
+        <w:instrText>SEQ</w:instrText>
+      </w:r>
+      <w:r>
+        <w:rPr>
+          <w:lang w:val="ru-RU"/>
+        </w:rPr>
+        <w:instrText xml:space="preserve"> Схема \* </w:instrText>
+      </w:r>
+      <w:r>
+        <w:instrText>ARABIC</w:instrText>
+      </w:r>
+      <w:r>
+        <w:rPr>
+          <w:lang w:val="ru-RU"/>
+        </w:rPr>
+        <w:instrText xml:space="preserve"> </w:instrText>
+      </w:r>
+      <w:r>
+        <w:fldChar w:fldCharType="separate"/>
+      </w:r>
+      <w:r>
+        <w:rPr>
+          <w:noProof/>
+          <w:lang w:val="ru-RU"/>
+        </w:rPr>
+        <w:t>1</w:t>
+      </w:r>
+      <w:r>
+        <w:fldChar w:fldCharType="end"/>
+      </w:r>
+      <w:r>
+        <w:rPr>
+          <w:lang w:val="ru-RU"/>
+        </w:rPr>
+        <w:t xml:space="preserve"> Порядок работы распознавания очагов инсульта на снимке МРТ</w:t>
+      </w:r>
+    </w:p>
+    <w:p>
+      <w:pPr>
         <w:pStyle w:val="2"/>
         <w:rPr>
           <w:lang w:val="ru-RU"/>
         </w:rPr>
       </w:pPr>
-      <w:bookmarkStart w:id="35" w:name="_Toc35891990"/>
+      <w:bookmarkStart w:id="36" w:name="_Toc35956053"/>
       <w:r>
         <w:rPr>
           <w:lang w:val="ru-RU"/>
@@ -11471,7 +12294,7 @@
         </w:rPr>
         <w:t>интерфейса программы</w:t>
       </w:r>
-      <w:bookmarkEnd w:id="35"/>
+      <w:bookmarkEnd w:id="36"/>
     </w:p>
     <w:p>
       <w:pPr>
@@ -11673,14 +12496,24 @@
       <w:r>
         <w:t xml:space="preserve"> </w:t>
       </w:r>
-      <w:fldSimple w:instr=" SEQ Рисунок \* ARABIC ">
-        <w:r>
-          <w:rPr>
-            <w:noProof/>
-          </w:rPr>
-          <w:t>12</w:t>
-        </w:r>
-      </w:fldSimple>
+      <w:r>
+        <w:fldChar w:fldCharType="begin"/>
+      </w:r>
+      <w:r>
+        <w:instrText xml:space="preserve"> SEQ Рисунок \* ARABIC </w:instrText>
+      </w:r>
+      <w:r>
+        <w:fldChar w:fldCharType="separate"/>
+      </w:r>
+      <w:r>
+        <w:rPr>
+          <w:noProof/>
+        </w:rPr>
+        <w:t>12</w:t>
+      </w:r>
+      <w:r>
+        <w:fldChar w:fldCharType="end"/>
+      </w:r>
       <w:r>
         <w:rPr>
           <w:lang w:val="ru-RU"/>
@@ -11693,6 +12526,12 @@
         <w:rPr>
           <w:lang w:val="ru-RU"/>
         </w:rPr>
+        <w:sectPr>
+          <w:pgSz w:w="12240" w:h="15840" w:code="1"/>
+          <w:pgMar w:top="1134" w:right="851" w:bottom="1134" w:left="1701" w:header="851" w:footer="709" w:gutter="0"/>
+          <w:cols w:space="708"/>
+          <w:docGrid w:linePitch="360"/>
+        </w:sectPr>
       </w:pPr>
     </w:p>
     <w:p>
@@ -11702,14 +12541,15 @@
           <w:lang w:val="ru-RU"/>
         </w:rPr>
       </w:pPr>
-      <w:bookmarkStart w:id="36" w:name="_Toc35891991"/>
-      <w:r>
-        <w:rPr>
-          <w:lang w:val="ru-RU"/>
-        </w:rPr>
+      <w:bookmarkStart w:id="37" w:name="_Toc35956054"/>
+      <w:r>
+        <w:rPr>
+          <w:lang w:val="ru-RU"/>
+        </w:rPr>
+        <w:lastRenderedPageBreak/>
         <w:t>Результаты</w:t>
       </w:r>
-      <w:bookmarkEnd w:id="36"/>
+      <w:bookmarkEnd w:id="37"/>
     </w:p>
     <w:p>
       <w:pPr>
@@ -11718,14 +12558,14 @@
           <w:lang w:val="ru-RU"/>
         </w:rPr>
       </w:pPr>
-      <w:bookmarkStart w:id="37" w:name="_Toc35891992"/>
+      <w:bookmarkStart w:id="38" w:name="_Toc35956055"/>
       <w:r>
         <w:rPr>
           <w:lang w:val="ru-RU"/>
         </w:rPr>
         <w:t>Проблемы, возникшие во время разработки</w:t>
       </w:r>
-      <w:bookmarkEnd w:id="37"/>
+      <w:bookmarkEnd w:id="38"/>
     </w:p>
     <w:p>
       <w:pPr>
@@ -11774,7 +12614,13 @@
         <w:rPr>
           <w:lang w:val="ru-RU"/>
         </w:rPr>
-        <w:t>13</w:t>
+        <w:t>1</w:t>
+      </w:r>
+      <w:r>
+        <w:rPr>
+          <w:lang w:val="ru-RU"/>
+        </w:rPr>
+        <w:t>4</w:t>
       </w:r>
       <w:r>
         <w:rPr>
@@ -11808,7 +12654,6 @@
           <w:noProof/>
           <w:lang w:val="ru-RU"/>
         </w:rPr>
-        <w:lastRenderedPageBreak/>
         <w:drawing>
           <wp:inline distT="0" distB="0" distL="0" distR="0" wp14:anchorId="7BBAD638" wp14:editId="5A43B6D5">
             <wp:extent cx="2954419" cy="2954419"/>
@@ -12008,6 +12853,7 @@
         <w:rPr>
           <w:noProof/>
         </w:rPr>
+        <w:lastRenderedPageBreak/>
         <w:drawing>
           <wp:inline distT="0" distB="0" distL="0" distR="0" wp14:anchorId="1338131F" wp14:editId="62B90286">
             <wp:extent cx="1192439" cy="1669415"/>
@@ -12187,14 +13033,14 @@
           <w:lang w:val="ru-RU"/>
         </w:rPr>
       </w:pPr>
-      <w:bookmarkStart w:id="38" w:name="_Toc35891993"/>
+      <w:bookmarkStart w:id="39" w:name="_Toc35956056"/>
       <w:r>
         <w:rPr>
           <w:lang w:val="ru-RU"/>
         </w:rPr>
         <w:t>Метод выделения краёв очагов инсульта</w:t>
       </w:r>
-      <w:bookmarkEnd w:id="38"/>
+      <w:bookmarkEnd w:id="39"/>
     </w:p>
     <w:p>
       <w:pPr>
@@ -12259,7 +13105,6 @@
         <w:rPr>
           <w:noProof/>
         </w:rPr>
-        <w:lastRenderedPageBreak/>
         <w:drawing>
           <wp:inline distT="0" distB="0" distL="0" distR="0" wp14:anchorId="65C09353" wp14:editId="27E0D03D">
             <wp:extent cx="1192439" cy="1669415"/>
@@ -12458,21 +13303,639 @@
         <w:rPr>
           <w:lang w:val="ru-RU"/>
         </w:rPr>
-        <w:t xml:space="preserve">Снимки с тестирования представлены в Приложении </w:t>
-      </w:r>
-      <w:commentRangeStart w:id="39"/>
-      <w:r>
-        <w:rPr>
-          <w:lang w:val="ru-RU"/>
-        </w:rPr>
-        <w:t>А</w:t>
-      </w:r>
-      <w:commentRangeEnd w:id="39"/>
-      <w:r>
-        <w:rPr>
-          <w:rStyle w:val="af"/>
-        </w:rPr>
-        <w:commentReference w:id="39"/>
+        <w:t xml:space="preserve">Снимки с тестирования представлены в </w:t>
+      </w:r>
+      <w:hyperlink w:anchor="_Приложение_А" w:history="1">
+        <w:r>
+          <w:rPr>
+            <w:rStyle w:val="ab"/>
+            <w:i/>
+            <w:iCs/>
+            <w:color w:val="auto"/>
+            <w:u w:val="none"/>
+            <w:lang w:val="ru-RU"/>
+          </w:rPr>
+          <w:t xml:space="preserve">Приложении </w:t>
+        </w:r>
+        <w:commentRangeStart w:id="40"/>
+        <w:r>
+          <w:rPr>
+            <w:rStyle w:val="ab"/>
+            <w:i/>
+            <w:iCs/>
+            <w:color w:val="auto"/>
+            <w:u w:val="none"/>
+            <w:lang w:val="ru-RU"/>
+          </w:rPr>
+          <w:t>А</w:t>
+        </w:r>
+        <w:commentRangeEnd w:id="40"/>
+        <w:r>
+          <w:rPr>
+            <w:rStyle w:val="ab"/>
+            <w:i/>
+            <w:iCs/>
+            <w:color w:val="auto"/>
+            <w:sz w:val="16"/>
+            <w:szCs w:val="16"/>
+            <w:u w:val="none"/>
+          </w:rPr>
+          <w:commentReference w:id="40"/>
+        </w:r>
+        <w:r>
+          <w:rPr>
+            <w:rStyle w:val="ab"/>
+            <w:color w:val="auto"/>
+            <w:u w:val="none"/>
+            <w:lang w:val="ru-RU"/>
+          </w:rPr>
+          <w:t>.</w:t>
+        </w:r>
+      </w:hyperlink>
+      <w:bookmarkStart w:id="41" w:name="_GoBack"/>
+      <w:bookmarkEnd w:id="41"/>
+    </w:p>
+    <w:p>
+      <w:pPr>
+        <w:rPr>
+          <w:lang w:val="ru-RU"/>
+        </w:rPr>
+      </w:pPr>
+    </w:p>
+    <w:p>
+      <w:pPr>
+        <w:pStyle w:val="2"/>
+        <w:rPr>
+          <w:lang w:val="ru-RU"/>
+        </w:rPr>
+      </w:pPr>
+      <w:bookmarkStart w:id="42" w:name="_Toc35956057"/>
+      <w:r>
+        <w:rPr>
+          <w:lang w:val="ru-RU"/>
+        </w:rPr>
+        <w:t>Сравнение результата с существующими решениями</w:t>
+      </w:r>
+      <w:bookmarkEnd w:id="42"/>
+    </w:p>
+    <w:p>
+      <w:pPr>
+        <w:rPr>
+          <w:lang w:val="ru-RU"/>
+        </w:rPr>
+      </w:pPr>
+      <w:r>
+        <w:rPr>
+          <w:lang w:val="ru-RU"/>
+        </w:rPr>
+        <w:t>В качестве основной метрики для сравнения с другими решениями используется коэффициент Дайса.</w:t>
+      </w:r>
+    </w:p>
+    <w:p>
+      <w:pPr>
+        <w:rPr>
+          <w:lang w:val="ru-RU"/>
+        </w:rPr>
+      </w:pPr>
+      <w:r>
+        <w:rPr>
+          <w:lang w:val="ru-RU"/>
+        </w:rPr>
+        <w:lastRenderedPageBreak/>
+        <w:t xml:space="preserve"> </w:t>
+      </w:r>
+    </w:p>
+    <w:tbl>
+      <w:tblPr>
+        <w:tblStyle w:val="aa"/>
+        <w:tblW w:w="0" w:type="auto"/>
+        <w:tblLook w:val="04A0" w:firstRow="1" w:lastRow="0" w:firstColumn="1" w:lastColumn="0" w:noHBand="0" w:noVBand="1"/>
+      </w:tblPr>
+      <w:tblGrid>
+        <w:gridCol w:w="4839"/>
+        <w:gridCol w:w="4839"/>
+      </w:tblGrid>
+      <w:tr>
+        <w:tc>
+          <w:tcPr>
+            <w:tcW w:w="4839" w:type="dxa"/>
+          </w:tcPr>
+          <w:p>
+            <w:pPr>
+              <w:jc w:val="center"/>
+              <w:rPr>
+                <w:lang w:val="ru-RU"/>
+              </w:rPr>
+            </w:pPr>
+            <w:r>
+              <w:rPr>
+                <w:lang w:val="ru-RU"/>
+              </w:rPr>
+              <w:t>Метод</w:t>
+            </w:r>
+          </w:p>
+        </w:tc>
+        <w:tc>
+          <w:tcPr>
+            <w:tcW w:w="4839" w:type="dxa"/>
+          </w:tcPr>
+          <w:p>
+            <w:pPr>
+              <w:jc w:val="center"/>
+              <w:rPr>
+                <w:lang w:val="ru-RU"/>
+              </w:rPr>
+            </w:pPr>
+            <w:r>
+              <w:rPr>
+                <w:lang w:val="ru-RU"/>
+              </w:rPr>
+              <w:t>Коэффициент Дайса</w:t>
+            </w:r>
+          </w:p>
+        </w:tc>
+      </w:tr>
+      <w:tr>
+        <w:tc>
+          <w:tcPr>
+            <w:tcW w:w="4839" w:type="dxa"/>
+          </w:tcPr>
+          <w:p>
+            <w:pPr>
+              <w:rPr>
+                <w:lang w:val="ru-RU"/>
+              </w:rPr>
+            </w:pPr>
+            <w:r>
+              <w:rPr>
+                <w:lang w:val="ru-RU"/>
+              </w:rPr>
+              <w:t xml:space="preserve">Предложенный в курсовой работе метод для МРТ снимков типа </w:t>
+            </w:r>
+            <w:r>
+              <w:t>FLAIR</w:t>
+            </w:r>
+          </w:p>
+        </w:tc>
+        <w:tc>
+          <w:tcPr>
+            <w:tcW w:w="4839" w:type="dxa"/>
+          </w:tcPr>
+          <w:p>
+            <w:pPr>
+              <w:jc w:val="center"/>
+              <w:rPr>
+                <w:lang w:val="ru-RU"/>
+              </w:rPr>
+            </w:pPr>
+            <w:r>
+              <w:rPr>
+                <w:lang w:val="ru-RU"/>
+              </w:rPr>
+              <w:t xml:space="preserve">0.441 </w:t>
+            </w:r>
+            <w:r>
+              <w:rPr>
+                <w:rFonts w:ascii="Arial" w:hAnsi="Arial" w:cs="Arial"/>
+                <w:color w:val="222222"/>
+                <w:sz w:val="21"/>
+                <w:szCs w:val="21"/>
+                <w:shd w:val="clear" w:color="auto" w:fill="FFFFFF"/>
+              </w:rPr>
+              <w:t>±</w:t>
+            </w:r>
+            <w:r>
+              <w:rPr>
+                <w:lang w:val="ru-RU"/>
+              </w:rPr>
+              <w:t xml:space="preserve"> </w:t>
+            </w:r>
+            <w:r>
+              <w:t>241</w:t>
+            </w:r>
+          </w:p>
+        </w:tc>
+      </w:tr>
+      <w:tr>
+        <w:tc>
+          <w:tcPr>
+            <w:tcW w:w="4839" w:type="dxa"/>
+          </w:tcPr>
+          <w:p>
+            <w:pPr>
+              <w:rPr>
+                <w:lang w:val="ru-RU"/>
+              </w:rPr>
+            </w:pPr>
+            <w:r>
+              <w:rPr>
+                <w:lang w:val="ru-RU"/>
+              </w:rPr>
+              <w:t xml:space="preserve">Метод с использованием полей Маркова для МРТ снимков типа </w:t>
+            </w:r>
+            <w:r>
+              <w:t>FLAIR</w:t>
+            </w:r>
+            <w:r>
+              <w:rPr>
+                <w:lang w:val="ru-RU"/>
+              </w:rPr>
+              <w:t>[1]</w:t>
+            </w:r>
+          </w:p>
+        </w:tc>
+        <w:tc>
+          <w:tcPr>
+            <w:tcW w:w="4839" w:type="dxa"/>
+          </w:tcPr>
+          <w:p>
+            <w:pPr>
+              <w:jc w:val="center"/>
+              <w:rPr>
+                <w:lang w:val="ru-RU"/>
+              </w:rPr>
+            </w:pPr>
+            <w:r>
+              <w:rPr>
+                <w:lang w:val="ru-RU"/>
+              </w:rPr>
+              <w:t>0.58</w:t>
+            </w:r>
+            <w:r>
+              <w:t>2</w:t>
+            </w:r>
+            <w:r>
+              <w:rPr>
+                <w:lang w:val="ru-RU"/>
+              </w:rPr>
+              <w:t xml:space="preserve"> </w:t>
+            </w:r>
+            <w:r>
+              <w:rPr>
+                <w:rFonts w:ascii="Arial" w:hAnsi="Arial" w:cs="Arial"/>
+                <w:color w:val="222222"/>
+                <w:sz w:val="21"/>
+                <w:szCs w:val="21"/>
+                <w:shd w:val="clear" w:color="auto" w:fill="FFFFFF"/>
+              </w:rPr>
+              <w:t>±</w:t>
+            </w:r>
+            <w:r>
+              <w:rPr>
+                <w:lang w:val="ru-RU"/>
+              </w:rPr>
+              <w:t xml:space="preserve"> 0.257</w:t>
+            </w:r>
+          </w:p>
+        </w:tc>
+      </w:tr>
+      <w:tr>
+        <w:tc>
+          <w:tcPr>
+            <w:tcW w:w="4839" w:type="dxa"/>
+          </w:tcPr>
+          <w:p>
+            <w:pPr>
+              <w:rPr>
+                <w:lang w:val="ru-RU"/>
+              </w:rPr>
+            </w:pPr>
+            <w:r>
+              <w:rPr>
+                <w:lang w:val="ru-RU"/>
+              </w:rPr>
+              <w:t xml:space="preserve">Метод, использующий СНС на снимках МРТ типа </w:t>
+            </w:r>
+            <w:r>
+              <w:t>DWI</w:t>
+            </w:r>
+            <w:r>
+              <w:rPr>
+                <w:lang w:val="ru-RU"/>
+              </w:rPr>
+              <w:t>[2]</w:t>
+            </w:r>
+          </w:p>
+        </w:tc>
+        <w:tc>
+          <w:tcPr>
+            <w:tcW w:w="4839" w:type="dxa"/>
+          </w:tcPr>
+          <w:p>
+            <w:pPr>
+              <w:jc w:val="center"/>
+              <w:rPr>
+                <w:lang w:val="ru-RU"/>
+              </w:rPr>
+            </w:pPr>
+            <w:r>
+              <w:t xml:space="preserve">0.580 </w:t>
+            </w:r>
+            <w:r>
+              <w:rPr>
+                <w:rFonts w:ascii="Arial" w:hAnsi="Arial" w:cs="Arial"/>
+                <w:color w:val="222222"/>
+                <w:sz w:val="21"/>
+                <w:szCs w:val="21"/>
+                <w:shd w:val="clear" w:color="auto" w:fill="FFFFFF"/>
+              </w:rPr>
+              <w:t>± 0.230</w:t>
+            </w:r>
+          </w:p>
+        </w:tc>
+      </w:tr>
+      <w:tr>
+        <w:tc>
+          <w:tcPr>
+            <w:tcW w:w="4839" w:type="dxa"/>
+          </w:tcPr>
+          <w:p>
+            <w:pPr>
+              <w:rPr>
+                <w:lang w:val="ru-RU"/>
+              </w:rPr>
+            </w:pPr>
+            <w:r>
+              <w:rPr>
+                <w:lang w:val="ru-RU"/>
+              </w:rPr>
+              <w:t>Метод, использующий 3</w:t>
+            </w:r>
+            <w:r>
+              <w:t>D</w:t>
+            </w:r>
+            <w:r>
+              <w:rPr>
+                <w:lang w:val="ru-RU"/>
+              </w:rPr>
+              <w:t xml:space="preserve"> </w:t>
+            </w:r>
+            <w:r>
+              <w:rPr>
+                <w:lang w:val="ru-RU"/>
+              </w:rPr>
+              <w:t xml:space="preserve">СНС для МРТ снимков типа </w:t>
+            </w:r>
+            <w:r>
+              <w:t>DWI</w:t>
+            </w:r>
+            <w:r>
+              <w:rPr>
+                <w:lang w:val="ru-RU"/>
+              </w:rPr>
+              <w:t>[3]</w:t>
+            </w:r>
+          </w:p>
+        </w:tc>
+        <w:tc>
+          <w:tcPr>
+            <w:tcW w:w="4839" w:type="dxa"/>
+          </w:tcPr>
+          <w:p>
+            <w:pPr>
+              <w:jc w:val="center"/>
+              <w:rPr>
+                <w:lang w:val="ru-RU"/>
+              </w:rPr>
+            </w:pPr>
+            <w:r>
+              <w:rPr>
+                <w:lang w:val="ru-RU"/>
+              </w:rPr>
+              <w:t xml:space="preserve">0.790 </w:t>
+            </w:r>
+            <w:r>
+              <w:rPr>
+                <w:rFonts w:ascii="Arial" w:hAnsi="Arial" w:cs="Arial"/>
+                <w:color w:val="222222"/>
+                <w:sz w:val="21"/>
+                <w:szCs w:val="21"/>
+                <w:shd w:val="clear" w:color="auto" w:fill="FFFFFF"/>
+              </w:rPr>
+              <w:t>± 0.</w:t>
+            </w:r>
+            <w:r>
+              <w:rPr>
+                <w:rFonts w:ascii="Arial" w:hAnsi="Arial" w:cs="Arial"/>
+                <w:color w:val="222222"/>
+                <w:sz w:val="21"/>
+                <w:szCs w:val="21"/>
+                <w:shd w:val="clear" w:color="auto" w:fill="FFFFFF"/>
+                <w:lang w:val="ru-RU"/>
+              </w:rPr>
+              <w:t>120</w:t>
+            </w:r>
+          </w:p>
+        </w:tc>
+      </w:tr>
+      <w:tr>
+        <w:tc>
+          <w:tcPr>
+            <w:tcW w:w="4839" w:type="dxa"/>
+          </w:tcPr>
+          <w:p>
+            <w:pPr>
+              <w:rPr>
+                <w:lang w:val="ru-RU"/>
+              </w:rPr>
+            </w:pPr>
+            <w:r>
+              <w:rPr>
+                <w:lang w:val="ru-RU"/>
+              </w:rPr>
+              <w:t xml:space="preserve">Метод, использующий СНС на снимках МРТ типа </w:t>
+            </w:r>
+            <w:r>
+              <w:t>DWI</w:t>
+            </w:r>
+            <w:r>
+              <w:rPr>
+                <w:lang w:val="ru-RU"/>
+              </w:rPr>
+              <w:t xml:space="preserve"> </w:t>
+            </w:r>
+            <w:r>
+              <w:rPr>
+                <w:lang w:val="ru-RU"/>
+              </w:rPr>
+              <w:t>для ишемического инсульт</w:t>
+            </w:r>
+            <w:r>
+              <w:rPr>
+                <w:lang w:val="ru-RU"/>
+              </w:rPr>
+              <w:t>а</w:t>
+            </w:r>
+            <w:r>
+              <w:rPr>
+                <w:lang w:val="ru-RU"/>
+              </w:rPr>
+              <w:t>[4]</w:t>
+            </w:r>
+          </w:p>
+        </w:tc>
+        <w:tc>
+          <w:tcPr>
+            <w:tcW w:w="4839" w:type="dxa"/>
+          </w:tcPr>
+          <w:p>
+            <w:pPr>
+              <w:jc w:val="center"/>
+              <w:rPr>
+                <w:lang w:val="ru-RU"/>
+              </w:rPr>
+            </w:pPr>
+            <w:r>
+              <w:rPr>
+                <w:lang w:val="ru-RU"/>
+              </w:rPr>
+              <w:t xml:space="preserve">0.670 </w:t>
+            </w:r>
+            <w:r>
+              <w:rPr>
+                <w:rFonts w:ascii="Arial" w:hAnsi="Arial" w:cs="Arial"/>
+                <w:color w:val="222222"/>
+                <w:sz w:val="21"/>
+                <w:szCs w:val="21"/>
+                <w:shd w:val="clear" w:color="auto" w:fill="FFFFFF"/>
+              </w:rPr>
+              <w:t>± 0.</w:t>
+            </w:r>
+            <w:r>
+              <w:rPr>
+                <w:rFonts w:ascii="Arial" w:hAnsi="Arial" w:cs="Arial"/>
+                <w:color w:val="222222"/>
+                <w:sz w:val="21"/>
+                <w:szCs w:val="21"/>
+                <w:shd w:val="clear" w:color="auto" w:fill="FFFFFF"/>
+                <w:lang w:val="ru-RU"/>
+              </w:rPr>
+              <w:t>16</w:t>
+            </w:r>
+          </w:p>
+        </w:tc>
+      </w:tr>
+      <w:tr>
+        <w:tc>
+          <w:tcPr>
+            <w:tcW w:w="4839" w:type="dxa"/>
+          </w:tcPr>
+          <w:p>
+            <w:pPr>
+              <w:rPr>
+                <w:lang w:val="ru-RU"/>
+              </w:rPr>
+            </w:pPr>
+            <w:r>
+              <w:rPr>
+                <w:lang w:val="ru-RU"/>
+              </w:rPr>
+              <w:t xml:space="preserve">Метод, использующий дерево решений для МРТ снимков типа </w:t>
+            </w:r>
+            <w:r>
+              <w:t>DWI</w:t>
+            </w:r>
+            <w:r>
+              <w:rPr>
+                <w:lang w:val="ru-RU"/>
+              </w:rPr>
+              <w:t>[5]</w:t>
+            </w:r>
+          </w:p>
+        </w:tc>
+        <w:tc>
+          <w:tcPr>
+            <w:tcW w:w="4839" w:type="dxa"/>
+          </w:tcPr>
+          <w:p>
+            <w:pPr>
+              <w:jc w:val="center"/>
+            </w:pPr>
+            <w:r>
+              <w:rPr>
+                <w:lang w:val="ru-RU"/>
+              </w:rPr>
+              <w:t xml:space="preserve">0.475 </w:t>
+            </w:r>
+            <w:r>
+              <w:rPr>
+                <w:rFonts w:ascii="Arial" w:hAnsi="Arial" w:cs="Arial"/>
+                <w:color w:val="222222"/>
+                <w:sz w:val="21"/>
+                <w:szCs w:val="21"/>
+                <w:shd w:val="clear" w:color="auto" w:fill="FFFFFF"/>
+              </w:rPr>
+              <w:t>± 0.</w:t>
+            </w:r>
+            <w:r>
+              <w:rPr>
+                <w:rFonts w:ascii="Arial" w:hAnsi="Arial" w:cs="Arial"/>
+                <w:color w:val="222222"/>
+                <w:sz w:val="21"/>
+                <w:szCs w:val="21"/>
+                <w:shd w:val="clear" w:color="auto" w:fill="FFFFFF"/>
+                <w:lang w:val="ru-RU"/>
+              </w:rPr>
+              <w:t>1</w:t>
+            </w:r>
+            <w:r>
+              <w:rPr>
+                <w:rFonts w:ascii="Arial" w:hAnsi="Arial" w:cs="Arial"/>
+                <w:color w:val="222222"/>
+                <w:sz w:val="21"/>
+                <w:szCs w:val="21"/>
+                <w:shd w:val="clear" w:color="auto" w:fill="FFFFFF"/>
+              </w:rPr>
+              <w:t>35</w:t>
+            </w:r>
+          </w:p>
+        </w:tc>
+      </w:tr>
+    </w:tbl>
+    <w:p>
+      <w:pPr>
+        <w:rPr>
+          <w:lang w:val="ru-RU"/>
+        </w:rPr>
+        <w:sectPr>
+          <w:pgSz w:w="12240" w:h="15840" w:code="1"/>
+          <w:pgMar w:top="1134" w:right="851" w:bottom="1134" w:left="1701" w:header="851" w:footer="709" w:gutter="0"/>
+          <w:cols w:space="708"/>
+          <w:docGrid w:linePitch="360"/>
+        </w:sectPr>
+      </w:pPr>
+    </w:p>
+    <w:p>
+      <w:pPr>
+        <w:pStyle w:val="1"/>
+        <w:rPr>
+          <w:lang w:val="ru-RU"/>
+        </w:rPr>
+      </w:pPr>
+      <w:bookmarkStart w:id="43" w:name="_Toc35956058"/>
+      <w:r>
+        <w:rPr>
+          <w:lang w:val="ru-RU"/>
+        </w:rPr>
+        <w:lastRenderedPageBreak/>
+        <w:t>Заключение</w:t>
+      </w:r>
+      <w:bookmarkEnd w:id="43"/>
+    </w:p>
+    <w:p>
+      <w:pPr>
+        <w:rPr>
+          <w:lang w:val="ru-RU"/>
+        </w:rPr>
+      </w:pPr>
+      <w:r>
+        <w:rPr>
+          <w:lang w:val="ru-RU"/>
+        </w:rPr>
+        <w:t xml:space="preserve">Было проведено исследование в сфере нейронных сетей, в особенности свёрточных нейронных сетей., их программной реализации и практического использования в области распознавания очагов острого инсульта на снимках МРТ типа </w:t>
+      </w:r>
+      <w:r>
+        <w:t>FLAIR</w:t>
       </w:r>
       <w:r>
         <w:rPr>
@@ -12480,31 +13943,1316 @@
         </w:rPr>
         <w:t>.</w:t>
       </w:r>
-    </w:p>
-    <w:p>
-      <w:pPr>
-        <w:rPr>
-          <w:lang w:val="ru-RU"/>
-        </w:rPr>
-      </w:pPr>
-    </w:p>
-    <w:p>
-      <w:pPr>
-        <w:pStyle w:val="2"/>
-        <w:rPr>
-          <w:lang w:val="ru-RU"/>
-        </w:rPr>
-      </w:pPr>
-      <w:bookmarkStart w:id="40" w:name="_Toc35891994"/>
-      <w:r>
-        <w:rPr>
-          <w:lang w:val="ru-RU"/>
-        </w:rPr>
-        <w:t>Сравнение результата с существующими решениями</w:t>
-      </w:r>
-      <w:bookmarkEnd w:id="40"/>
-    </w:p>
-    <w:p/>
+      <w:r>
+        <w:rPr>
+          <w:lang w:val="ru-RU"/>
+        </w:rPr>
+        <w:t xml:space="preserve"> </w:t>
+      </w:r>
+      <w:r>
+        <w:rPr>
+          <w:lang w:val="ru-RU"/>
+        </w:rPr>
+        <w:t xml:space="preserve">Использование </w:t>
+      </w:r>
+      <w:r>
+        <w:rPr>
+          <w:lang w:val="ru-RU"/>
+        </w:rPr>
+        <w:t>гистограмм направленных градиентов</w:t>
+      </w:r>
+      <w:r>
+        <w:rPr>
+          <w:lang w:val="ru-RU"/>
+        </w:rPr>
+        <w:t xml:space="preserve"> оказалось неэффективным</w:t>
+      </w:r>
+      <w:r>
+        <w:rPr>
+          <w:lang w:val="ru-RU"/>
+        </w:rPr>
+        <w:t xml:space="preserve">, вместо них был </w:t>
+      </w:r>
+      <w:r>
+        <w:rPr>
+          <w:lang w:val="ru-RU"/>
+        </w:rPr>
+        <w:t>использован</w:t>
+      </w:r>
+      <w:r>
+        <w:rPr>
+          <w:lang w:val="ru-RU"/>
+        </w:rPr>
+        <w:t xml:space="preserve"> алгоритм уточнения краёв на основе информации об интенсивности пикселя в </w:t>
+      </w:r>
+      <w:r>
+        <w:rPr>
+          <w:lang w:val="ru-RU"/>
+        </w:rPr>
+        <w:t xml:space="preserve"> выделенной </w:t>
+      </w:r>
+      <w:r>
+        <w:rPr>
+          <w:lang w:val="ru-RU"/>
+        </w:rPr>
+        <w:t xml:space="preserve">области. </w:t>
+      </w:r>
+      <w:r>
+        <w:rPr>
+          <w:lang w:val="ru-RU"/>
+        </w:rPr>
+        <w:t xml:space="preserve">Написанное приложение, использующее СНС, показало результат в 0.441 </w:t>
+      </w:r>
+      <w:r>
+        <w:rPr>
+          <w:lang w:val="ru-RU"/>
+        </w:rPr>
+        <w:t>по коэффициенту Дайса. Техническая часть, реализующая алгоритм</w:t>
+      </w:r>
+      <w:r>
+        <w:rPr>
+          <w:lang w:val="ru-RU"/>
+        </w:rPr>
+        <w:t>,</w:t>
+      </w:r>
+      <w:r>
+        <w:rPr>
+          <w:lang w:val="ru-RU"/>
+        </w:rPr>
+        <w:t xml:space="preserve"> использует ресурсы с </w:t>
+      </w:r>
+      <w:r>
+        <w:rPr>
+          <w:lang w:val="ru-RU"/>
+        </w:rPr>
+        <w:t>лицензиями открытого программного обеспечения.</w:t>
+      </w:r>
+      <w:r>
+        <w:rPr>
+          <w:lang w:val="ru-RU"/>
+        </w:rPr>
+        <w:t xml:space="preserve"> </w:t>
+      </w:r>
+      <w:r>
+        <w:rPr>
+          <w:lang w:val="ru-RU"/>
+        </w:rPr>
+        <w:t xml:space="preserve">Перспективой исследования является переобучение </w:t>
+      </w:r>
+      <w:r>
+        <w:rPr>
+          <w:lang w:val="ru-RU"/>
+        </w:rPr>
+        <w:t>сети на большем наборе данных, размеченному специалистами в области радиологии, рентгенологии и неврологии</w:t>
+      </w:r>
+      <w:r>
+        <w:rPr>
+          <w:lang w:val="ru-RU"/>
+        </w:rPr>
+        <w:t xml:space="preserve">. Переобучение позволит улучшить и уточнить результаты реализации нейронной сети. </w:t>
+      </w:r>
+      <w:r>
+        <w:rPr>
+          <w:lang w:val="ru-RU"/>
+        </w:rPr>
+        <w:t xml:space="preserve">Практическим применением </w:t>
+      </w:r>
+      <w:r>
+        <w:rPr>
+          <w:lang w:val="ru-RU"/>
+        </w:rPr>
+        <w:t>систем</w:t>
+      </w:r>
+      <w:r>
+        <w:rPr>
+          <w:lang w:val="ru-RU"/>
+        </w:rPr>
+        <w:t>ы</w:t>
+      </w:r>
+      <w:r>
+        <w:rPr>
+          <w:lang w:val="ru-RU"/>
+        </w:rPr>
+        <w:t xml:space="preserve"> распознавания очагов инсульта на </w:t>
+      </w:r>
+      <w:r>
+        <w:rPr>
+          <w:lang w:val="ru-RU"/>
+        </w:rPr>
+        <w:t>снимках</w:t>
+      </w:r>
+      <w:r>
+        <w:rPr>
+          <w:lang w:val="ru-RU"/>
+        </w:rPr>
+        <w:t xml:space="preserve"> МРТ изображений может </w:t>
+      </w:r>
+      <w:r>
+        <w:rPr>
+          <w:lang w:val="ru-RU"/>
+        </w:rPr>
+        <w:t>являться</w:t>
+      </w:r>
+      <w:r>
+        <w:rPr>
+          <w:lang w:val="ru-RU"/>
+        </w:rPr>
+        <w:t xml:space="preserve"> использование</w:t>
+      </w:r>
+      <w:r>
+        <w:rPr>
+          <w:lang w:val="ru-RU"/>
+        </w:rPr>
+        <w:t xml:space="preserve"> в качестве цифрового ассистента врача для уменьшения времени анализа МРТ изображений, уточнения границ очагов</w:t>
+      </w:r>
+      <w:r>
+        <w:rPr>
+          <w:lang w:val="ru-RU"/>
+        </w:rPr>
+        <w:t xml:space="preserve">, </w:t>
+      </w:r>
+      <w:r>
+        <w:rPr>
+          <w:lang w:val="ru-RU"/>
+        </w:rPr>
+        <w:t>увеличения воспроизводимости полученных результатов</w:t>
+      </w:r>
+      <w:r>
+        <w:rPr>
+          <w:lang w:val="ru-RU"/>
+        </w:rPr>
+        <w:t xml:space="preserve"> и обработка огромного объема данных</w:t>
+      </w:r>
+      <w:r>
+        <w:rPr>
+          <w:lang w:val="ru-RU"/>
+        </w:rPr>
+        <w:t>.</w:t>
+      </w:r>
+      <w:r>
+        <w:rPr>
+          <w:lang w:val="ru-RU"/>
+        </w:rPr>
+        <w:t xml:space="preserve"> </w:t>
+      </w:r>
+    </w:p>
+    <w:p>
+      <w:pPr>
+        <w:rPr>
+          <w:lang w:val="ru-RU"/>
+        </w:rPr>
+        <w:sectPr>
+          <w:pgSz w:w="12240" w:h="15840" w:code="1"/>
+          <w:pgMar w:top="1134" w:right="851" w:bottom="1134" w:left="1701" w:header="851" w:footer="709" w:gutter="0"/>
+          <w:cols w:space="708"/>
+          <w:docGrid w:linePitch="360"/>
+        </w:sectPr>
+      </w:pPr>
+      <w:r>
+        <w:rPr>
+          <w:lang w:val="ru-RU"/>
+        </w:rPr>
+        <w:br w:type="page"/>
+      </w:r>
+    </w:p>
+    <w:p>
+      <w:pPr>
+        <w:rPr>
+          <w:lang w:val="ru-RU"/>
+        </w:rPr>
+      </w:pPr>
+    </w:p>
+    <w:p>
+      <w:pPr>
+        <w:pStyle w:val="1"/>
+        <w:rPr>
+          <w:lang w:val="ru-RU"/>
+        </w:rPr>
+      </w:pPr>
+      <w:bookmarkStart w:id="44" w:name="_Toc35956059"/>
+      <w:r>
+        <w:rPr>
+          <w:lang w:val="ru-RU"/>
+        </w:rPr>
+        <w:t>Библиографический список</w:t>
+      </w:r>
+      <w:bookmarkEnd w:id="44"/>
+    </w:p>
+    <w:p>
+      <w:pPr>
+        <w:rPr>
+          <w:rFonts w:cs="Times New Roman"/>
+          <w:sz w:val="28"/>
+          <w:szCs w:val="28"/>
+          <w:lang w:val="ru-RU"/>
+        </w:rPr>
+      </w:pPr>
+      <w:r>
+        <w:t xml:space="preserve">1. </w:t>
+      </w:r>
+      <w:proofErr w:type="spellStart"/>
+      <w:r>
+        <w:rPr>
+          <w:rFonts w:cs="Times New Roman"/>
+          <w:sz w:val="28"/>
+          <w:szCs w:val="28"/>
+        </w:rPr>
+        <w:t>Subbanna</w:t>
+      </w:r>
+      <w:proofErr w:type="spellEnd"/>
+      <w:r>
+        <w:rPr>
+          <w:rFonts w:cs="Times New Roman"/>
+          <w:sz w:val="28"/>
+          <w:szCs w:val="28"/>
+        </w:rPr>
+        <w:t xml:space="preserve"> N., </w:t>
+      </w:r>
+      <w:proofErr w:type="spellStart"/>
+      <w:r>
+        <w:rPr>
+          <w:rFonts w:cs="Times New Roman"/>
+          <w:sz w:val="28"/>
+          <w:szCs w:val="28"/>
+        </w:rPr>
+        <w:t>Rajashekar</w:t>
+      </w:r>
+      <w:proofErr w:type="spellEnd"/>
+      <w:r>
+        <w:rPr>
+          <w:rFonts w:cs="Times New Roman"/>
+          <w:sz w:val="28"/>
+          <w:szCs w:val="28"/>
+        </w:rPr>
+        <w:t xml:space="preserve"> </w:t>
+      </w:r>
+      <w:r>
+        <w:rPr>
+          <w:rFonts w:cs="Times New Roman"/>
+          <w:sz w:val="28"/>
+          <w:szCs w:val="28"/>
+        </w:rPr>
+        <w:t>D.</w:t>
+      </w:r>
+      <w:r>
+        <w:rPr>
+          <w:rFonts w:cs="Times New Roman"/>
+          <w:sz w:val="28"/>
+          <w:szCs w:val="28"/>
+        </w:rPr>
+        <w:t>, Cheng</w:t>
+      </w:r>
+      <w:r>
+        <w:rPr>
+          <w:rFonts w:cs="Times New Roman"/>
+          <w:sz w:val="28"/>
+          <w:szCs w:val="28"/>
+        </w:rPr>
+        <w:t xml:space="preserve"> B.</w:t>
+      </w:r>
+      <w:r>
+        <w:rPr>
+          <w:rFonts w:cs="Times New Roman"/>
+          <w:sz w:val="28"/>
+          <w:szCs w:val="28"/>
+        </w:rPr>
+        <w:t xml:space="preserve">, </w:t>
+      </w:r>
+      <w:proofErr w:type="spellStart"/>
+      <w:r>
+        <w:rPr>
+          <w:rFonts w:cs="Times New Roman"/>
+          <w:sz w:val="28"/>
+          <w:szCs w:val="28"/>
+        </w:rPr>
+        <w:t>Thomalla</w:t>
+      </w:r>
+      <w:proofErr w:type="spellEnd"/>
+      <w:r>
+        <w:rPr>
+          <w:rFonts w:cs="Times New Roman"/>
+          <w:sz w:val="28"/>
+          <w:szCs w:val="28"/>
+        </w:rPr>
+        <w:t xml:space="preserve"> G.</w:t>
+      </w:r>
+      <w:r>
+        <w:rPr>
+          <w:rFonts w:cs="Times New Roman"/>
+          <w:sz w:val="28"/>
+          <w:szCs w:val="28"/>
+        </w:rPr>
+        <w:t xml:space="preserve">, </w:t>
+      </w:r>
+      <w:proofErr w:type="spellStart"/>
+      <w:r>
+        <w:rPr>
+          <w:rFonts w:cs="Times New Roman"/>
+          <w:sz w:val="28"/>
+          <w:szCs w:val="28"/>
+        </w:rPr>
+        <w:t>Fiehler</w:t>
+      </w:r>
+      <w:proofErr w:type="spellEnd"/>
+      <w:r>
+        <w:rPr>
+          <w:rFonts w:cs="Times New Roman"/>
+          <w:sz w:val="28"/>
+          <w:szCs w:val="28"/>
+        </w:rPr>
+        <w:t xml:space="preserve"> J.</w:t>
+      </w:r>
+      <w:r>
+        <w:rPr>
+          <w:rFonts w:cs="Times New Roman"/>
+          <w:sz w:val="28"/>
+          <w:szCs w:val="28"/>
+        </w:rPr>
+        <w:t xml:space="preserve">, </w:t>
+      </w:r>
+      <w:proofErr w:type="spellStart"/>
+      <w:r>
+        <w:rPr>
+          <w:rFonts w:cs="Times New Roman"/>
+          <w:sz w:val="28"/>
+          <w:szCs w:val="28"/>
+        </w:rPr>
+        <w:t>Arbel</w:t>
+      </w:r>
+      <w:proofErr w:type="spellEnd"/>
+      <w:r>
+        <w:rPr>
+          <w:rFonts w:cs="Times New Roman"/>
+          <w:sz w:val="28"/>
+          <w:szCs w:val="28"/>
+        </w:rPr>
+        <w:t xml:space="preserve"> T.,</w:t>
+      </w:r>
+      <w:r>
+        <w:rPr>
+          <w:rFonts w:cs="Times New Roman"/>
+          <w:sz w:val="28"/>
+          <w:szCs w:val="28"/>
+        </w:rPr>
+        <w:t xml:space="preserve"> </w:t>
+      </w:r>
+      <w:proofErr w:type="spellStart"/>
+      <w:r>
+        <w:rPr>
+          <w:rFonts w:cs="Times New Roman"/>
+          <w:sz w:val="28"/>
+          <w:szCs w:val="28"/>
+        </w:rPr>
+        <w:t>Forkert</w:t>
+      </w:r>
+      <w:proofErr w:type="spellEnd"/>
+      <w:r>
+        <w:rPr>
+          <w:rFonts w:cs="Times New Roman"/>
+          <w:sz w:val="28"/>
+          <w:szCs w:val="28"/>
+        </w:rPr>
+        <w:t xml:space="preserve"> N. </w:t>
+      </w:r>
+      <w:r>
+        <w:rPr>
+          <w:i/>
+          <w:iCs/>
+        </w:rPr>
+        <w:t>Stroke Lesion Segmentation in FLAIR MRI Datasets Using Customized Markov Random Fields</w:t>
+      </w:r>
+      <w:r>
+        <w:t xml:space="preserve"> [</w:t>
+      </w:r>
+      <w:r>
+        <w:rPr>
+          <w:lang w:val="ru-RU"/>
+        </w:rPr>
+        <w:t>Электронный</w:t>
+      </w:r>
+      <w:r>
+        <w:t xml:space="preserve"> </w:t>
+      </w:r>
+      <w:r>
+        <w:rPr>
+          <w:lang w:val="ru-RU"/>
+        </w:rPr>
+        <w:t>ресурс</w:t>
+      </w:r>
+      <w:r>
+        <w:t>]</w:t>
+      </w:r>
+      <w:r>
+        <w:t>.</w:t>
+      </w:r>
+      <w:r>
+        <w:t xml:space="preserve"> </w:t>
+      </w:r>
+      <w:r>
+        <w:rPr>
+          <w:lang w:val="ru-RU"/>
+        </w:rPr>
+        <w:t>2019</w:t>
+      </w:r>
+      <w:r>
+        <w:rPr>
+          <w:lang w:val="ru-RU"/>
+        </w:rPr>
+        <w:t xml:space="preserve"> г.</w:t>
+      </w:r>
+      <w:r>
+        <w:rPr>
+          <w:lang w:val="ru-RU"/>
+        </w:rPr>
+        <w:t>,</w:t>
+      </w:r>
+      <w:r>
+        <w:rPr>
+          <w:lang w:val="ru-RU"/>
+        </w:rPr>
+        <w:t xml:space="preserve"> </w:t>
+      </w:r>
+      <w:r>
+        <w:rPr>
+          <w:rFonts w:cs="Times New Roman"/>
+          <w:sz w:val="28"/>
+          <w:szCs w:val="28"/>
+        </w:rPr>
+        <w:t>URL</w:t>
+      </w:r>
+      <w:r>
+        <w:rPr>
+          <w:rFonts w:cs="Times New Roman"/>
+          <w:sz w:val="28"/>
+          <w:szCs w:val="28"/>
+          <w:lang w:val="ru-RU"/>
+        </w:rPr>
+        <w:t xml:space="preserve">: </w:t>
+      </w:r>
+      <w:r>
+        <w:rPr>
+          <w:rFonts w:cs="Times New Roman"/>
+          <w:sz w:val="28"/>
+          <w:szCs w:val="28"/>
+        </w:rPr>
+        <w:t>https</w:t>
+      </w:r>
+      <w:r>
+        <w:rPr>
+          <w:rFonts w:cs="Times New Roman"/>
+          <w:sz w:val="28"/>
+          <w:szCs w:val="28"/>
+          <w:lang w:val="ru-RU"/>
+        </w:rPr>
+        <w:t>://</w:t>
+      </w:r>
+      <w:r>
+        <w:rPr>
+          <w:rFonts w:cs="Times New Roman"/>
+          <w:sz w:val="28"/>
+          <w:szCs w:val="28"/>
+        </w:rPr>
+        <w:t>www</w:t>
+      </w:r>
+      <w:r>
+        <w:rPr>
+          <w:rFonts w:cs="Times New Roman"/>
+          <w:sz w:val="28"/>
+          <w:szCs w:val="28"/>
+          <w:lang w:val="ru-RU"/>
+        </w:rPr>
+        <w:t>.</w:t>
+      </w:r>
+      <w:proofErr w:type="spellStart"/>
+      <w:r>
+        <w:rPr>
+          <w:rFonts w:cs="Times New Roman"/>
+          <w:sz w:val="28"/>
+          <w:szCs w:val="28"/>
+        </w:rPr>
+        <w:t>ncbi</w:t>
+      </w:r>
+      <w:proofErr w:type="spellEnd"/>
+      <w:r>
+        <w:rPr>
+          <w:rFonts w:cs="Times New Roman"/>
+          <w:sz w:val="28"/>
+          <w:szCs w:val="28"/>
+          <w:lang w:val="ru-RU"/>
+        </w:rPr>
+        <w:t>.</w:t>
+      </w:r>
+      <w:proofErr w:type="spellStart"/>
+      <w:r>
+        <w:rPr>
+          <w:rFonts w:cs="Times New Roman"/>
+          <w:sz w:val="28"/>
+          <w:szCs w:val="28"/>
+        </w:rPr>
+        <w:t>nlm</w:t>
+      </w:r>
+      <w:proofErr w:type="spellEnd"/>
+      <w:r>
+        <w:rPr>
+          <w:rFonts w:cs="Times New Roman"/>
+          <w:sz w:val="28"/>
+          <w:szCs w:val="28"/>
+          <w:lang w:val="ru-RU"/>
+        </w:rPr>
+        <w:t>.</w:t>
+      </w:r>
+      <w:proofErr w:type="spellStart"/>
+      <w:r>
+        <w:rPr>
+          <w:rFonts w:cs="Times New Roman"/>
+          <w:sz w:val="28"/>
+          <w:szCs w:val="28"/>
+        </w:rPr>
+        <w:t>nih</w:t>
+      </w:r>
+      <w:proofErr w:type="spellEnd"/>
+      <w:r>
+        <w:rPr>
+          <w:rFonts w:cs="Times New Roman"/>
+          <w:sz w:val="28"/>
+          <w:szCs w:val="28"/>
+          <w:lang w:val="ru-RU"/>
+        </w:rPr>
+        <w:t>.</w:t>
+      </w:r>
+      <w:r>
+        <w:rPr>
+          <w:rFonts w:cs="Times New Roman"/>
+          <w:sz w:val="28"/>
+          <w:szCs w:val="28"/>
+        </w:rPr>
+        <w:t>gov</w:t>
+      </w:r>
+      <w:r>
+        <w:rPr>
+          <w:rFonts w:cs="Times New Roman"/>
+          <w:sz w:val="28"/>
+          <w:szCs w:val="28"/>
+          <w:lang w:val="ru-RU"/>
+        </w:rPr>
+        <w:t>/</w:t>
+      </w:r>
+      <w:proofErr w:type="spellStart"/>
+      <w:r>
+        <w:rPr>
+          <w:rFonts w:cs="Times New Roman"/>
+          <w:sz w:val="28"/>
+          <w:szCs w:val="28"/>
+        </w:rPr>
+        <w:t>pubmed</w:t>
+      </w:r>
+      <w:proofErr w:type="spellEnd"/>
+      <w:r>
+        <w:rPr>
+          <w:rFonts w:cs="Times New Roman"/>
+          <w:sz w:val="28"/>
+          <w:szCs w:val="28"/>
+          <w:lang w:val="ru-RU"/>
+        </w:rPr>
+        <w:t>/31178820</w:t>
+      </w:r>
+      <w:r>
+        <w:rPr>
+          <w:rFonts w:cs="Times New Roman"/>
+          <w:sz w:val="28"/>
+          <w:szCs w:val="28"/>
+          <w:lang w:val="ru-RU"/>
+        </w:rPr>
+        <w:t xml:space="preserve"> (</w:t>
+      </w:r>
+      <w:r>
+        <w:rPr>
+          <w:rFonts w:cs="Times New Roman"/>
+          <w:sz w:val="28"/>
+          <w:szCs w:val="28"/>
+          <w:lang w:val="ru-RU"/>
+        </w:rPr>
+        <w:t xml:space="preserve">дата обращения </w:t>
+      </w:r>
+      <w:r>
+        <w:rPr>
+          <w:rFonts w:cs="Times New Roman"/>
+          <w:sz w:val="28"/>
+          <w:szCs w:val="28"/>
+          <w:lang w:val="ru-RU"/>
+        </w:rPr>
+        <w:t>04.12.19</w:t>
+      </w:r>
+      <w:r>
+        <w:rPr>
+          <w:rFonts w:cs="Times New Roman"/>
+          <w:sz w:val="28"/>
+          <w:szCs w:val="28"/>
+          <w:lang w:val="ru-RU"/>
+        </w:rPr>
+        <w:t>)</w:t>
+      </w:r>
+    </w:p>
+    <w:p>
+      <w:r>
+        <w:t xml:space="preserve">2. </w:t>
+      </w:r>
+      <w:r>
+        <w:t xml:space="preserve">Woo I., Lee A., </w:t>
+      </w:r>
+      <w:r>
+        <w:t>Seung Chai Jung,</w:t>
+      </w:r>
+      <w:r>
+        <w:t xml:space="preserve"> Lee H., Kim N., Se </w:t>
+      </w:r>
+      <w:proofErr w:type="spellStart"/>
+      <w:r>
+        <w:t>Jin</w:t>
+      </w:r>
+      <w:proofErr w:type="spellEnd"/>
+      <w:r>
+        <w:t xml:space="preserve"> Cho, Kim D., Lee J., </w:t>
+      </w:r>
+      <w:proofErr w:type="spellStart"/>
+      <w:r>
+        <w:t>Sunwoo</w:t>
+      </w:r>
+      <w:proofErr w:type="spellEnd"/>
+      <w:r>
+        <w:t xml:space="preserve"> L., </w:t>
+      </w:r>
+      <w:r>
+        <w:t>Dong-</w:t>
+      </w:r>
+      <w:proofErr w:type="spellStart"/>
+      <w:r>
+        <w:t>Wha</w:t>
+      </w:r>
+      <w:proofErr w:type="spellEnd"/>
+      <w:r>
+        <w:t xml:space="preserve"> Kang.</w:t>
+      </w:r>
+      <w:r>
+        <w:t xml:space="preserve"> </w:t>
+      </w:r>
+      <w:r>
+        <w:rPr>
+          <w:i/>
+          <w:iCs/>
+        </w:rPr>
+        <w:t>Fully Automatic Segmentation of Acute Ischemic Lesions on Diffusion-Weighted Imaging Using Convolutional Neural Networks: Comparison with Conventional Algorithms</w:t>
+      </w:r>
+      <w:r>
+        <w:rPr>
+          <w:i/>
+          <w:iCs/>
+        </w:rPr>
+        <w:t xml:space="preserve"> </w:t>
+      </w:r>
+      <w:r>
+        <w:t xml:space="preserve">// </w:t>
+      </w:r>
+      <w:r>
+        <w:t xml:space="preserve">Korean </w:t>
+      </w:r>
+      <w:r>
+        <w:t>Journal of Radiology</w:t>
+      </w:r>
+      <w:r>
+        <w:t>, 2019</w:t>
+      </w:r>
+      <w:r>
+        <w:t xml:space="preserve"> </w:t>
+      </w:r>
+      <w:r>
+        <w:rPr>
+          <w:lang w:val="ru-RU"/>
+        </w:rPr>
+        <w:t>г</w:t>
+      </w:r>
+      <w:r>
+        <w:t>.</w:t>
+      </w:r>
+      <w:r>
+        <w:t xml:space="preserve">, </w:t>
+      </w:r>
+      <w:r>
+        <w:t xml:space="preserve">c. 1275 </w:t>
+      </w:r>
+      <w:r>
+        <w:t>–</w:t>
+      </w:r>
+      <w:r>
+        <w:t xml:space="preserve"> 1284</w:t>
+      </w:r>
+      <w:r>
+        <w:t>.</w:t>
+      </w:r>
+    </w:p>
+    <w:p>
+      <w:r>
+        <w:t xml:space="preserve">3. </w:t>
+      </w:r>
+      <w:r>
+        <w:t>Zhang</w:t>
+      </w:r>
+      <w:r>
+        <w:t xml:space="preserve"> </w:t>
+      </w:r>
+      <w:r>
+        <w:t>R</w:t>
+      </w:r>
+      <w:r>
+        <w:t xml:space="preserve">., </w:t>
+      </w:r>
+      <w:r>
+        <w:t>Zhao</w:t>
+      </w:r>
+      <w:r>
+        <w:t xml:space="preserve"> </w:t>
+      </w:r>
+      <w:r>
+        <w:t xml:space="preserve">L., Lou W., </w:t>
+      </w:r>
+      <w:proofErr w:type="spellStart"/>
+      <w:r>
+        <w:t>Abrigo</w:t>
+      </w:r>
+      <w:proofErr w:type="spellEnd"/>
+      <w:r>
+        <w:t xml:space="preserve"> J., </w:t>
+      </w:r>
+      <w:proofErr w:type="spellStart"/>
+      <w:r>
+        <w:t>Mok</w:t>
+      </w:r>
+      <w:proofErr w:type="spellEnd"/>
+      <w:r>
+        <w:t xml:space="preserve"> V., Chu W., Wang D., Shi L. </w:t>
+      </w:r>
+      <w:r>
+        <w:rPr>
+          <w:i/>
+          <w:iCs/>
+        </w:rPr>
+        <w:t xml:space="preserve">Automatic Segmentation of Acute Ischemic Stroke </w:t>
+      </w:r>
+      <w:proofErr w:type="gramStart"/>
+      <w:r>
+        <w:rPr>
+          <w:i/>
+          <w:iCs/>
+        </w:rPr>
+        <w:t>From</w:t>
+      </w:r>
+      <w:proofErr w:type="gramEnd"/>
+      <w:r>
+        <w:rPr>
+          <w:i/>
+          <w:iCs/>
+        </w:rPr>
+        <w:t xml:space="preserve"> DWI Using 3-D Fully Convolutional </w:t>
+      </w:r>
+      <w:proofErr w:type="spellStart"/>
+      <w:r>
+        <w:rPr>
+          <w:i/>
+          <w:iCs/>
+        </w:rPr>
+        <w:t>DenseNets</w:t>
+      </w:r>
+      <w:proofErr w:type="spellEnd"/>
+      <w:r>
+        <w:rPr>
+          <w:i/>
+          <w:iCs/>
+        </w:rPr>
+        <w:t xml:space="preserve"> </w:t>
+      </w:r>
+      <w:r>
+        <w:t xml:space="preserve">// </w:t>
+      </w:r>
+      <w:r>
+        <w:t>IEEE Transactions on Medical Imaging</w:t>
+      </w:r>
+      <w:r>
+        <w:t xml:space="preserve">, </w:t>
+      </w:r>
+      <w:r>
+        <w:t xml:space="preserve">2018 </w:t>
+      </w:r>
+      <w:r>
+        <w:rPr>
+          <w:lang w:val="ru-RU"/>
+        </w:rPr>
+        <w:t>г</w:t>
+      </w:r>
+      <w:r>
+        <w:t>.</w:t>
+      </w:r>
+      <w:r>
+        <w:t xml:space="preserve">, </w:t>
+      </w:r>
+      <w:r>
+        <w:t xml:space="preserve">№37, </w:t>
+      </w:r>
+      <w:r>
+        <w:rPr>
+          <w:lang w:val="ru-RU"/>
+        </w:rPr>
+        <w:t>с</w:t>
+      </w:r>
+      <w:r>
+        <w:t xml:space="preserve">. 2149 </w:t>
+      </w:r>
+      <w:r>
+        <w:t>–</w:t>
+      </w:r>
+      <w:r>
+        <w:t xml:space="preserve"> 2160.</w:t>
+      </w:r>
+    </w:p>
+    <w:p>
+      <w:r>
+        <w:t xml:space="preserve">4. </w:t>
+      </w:r>
+      <w:proofErr w:type="spellStart"/>
+      <w:r>
+        <w:t>Boldsen</w:t>
+      </w:r>
+      <w:proofErr w:type="spellEnd"/>
+      <w:r>
+        <w:t xml:space="preserve"> </w:t>
+      </w:r>
+      <w:r>
+        <w:t>J</w:t>
+      </w:r>
+      <w:r>
+        <w:t xml:space="preserve">., </w:t>
+      </w:r>
+      <w:proofErr w:type="spellStart"/>
+      <w:r>
+        <w:t>Engedel</w:t>
+      </w:r>
+      <w:proofErr w:type="spellEnd"/>
+      <w:r>
+        <w:t xml:space="preserve"> </w:t>
+      </w:r>
+      <w:r>
+        <w:t>T</w:t>
+      </w:r>
+      <w:r>
+        <w:t>.</w:t>
+      </w:r>
+      <w:r>
+        <w:t xml:space="preserve">, Pedraza S., Cho T., </w:t>
+      </w:r>
+      <w:proofErr w:type="spellStart"/>
+      <w:r>
+        <w:t>Thomalla</w:t>
+      </w:r>
+      <w:proofErr w:type="spellEnd"/>
+      <w:r>
+        <w:t xml:space="preserve"> G., </w:t>
+      </w:r>
+      <w:proofErr w:type="spellStart"/>
+      <w:r>
+        <w:t>Nighoghossian</w:t>
+      </w:r>
+      <w:proofErr w:type="spellEnd"/>
+      <w:r>
+        <w:t xml:space="preserve"> N., Baron J., </w:t>
+      </w:r>
+      <w:proofErr w:type="spellStart"/>
+      <w:r>
+        <w:t>Fiehler</w:t>
+      </w:r>
+      <w:proofErr w:type="spellEnd"/>
+      <w:r>
+        <w:t xml:space="preserve"> J., </w:t>
+      </w:r>
+      <w:proofErr w:type="spellStart"/>
+      <w:r>
+        <w:t>Ostergaard</w:t>
+      </w:r>
+      <w:proofErr w:type="spellEnd"/>
+      <w:r>
+        <w:t xml:space="preserve"> L., </w:t>
+      </w:r>
+      <w:proofErr w:type="spellStart"/>
+      <w:r>
+        <w:t>Mouridsen</w:t>
+      </w:r>
+      <w:proofErr w:type="spellEnd"/>
+      <w:r>
+        <w:t xml:space="preserve"> K.</w:t>
+      </w:r>
+      <w:r>
+        <w:t xml:space="preserve"> </w:t>
+      </w:r>
+      <w:r>
+        <w:rPr>
+          <w:i/>
+          <w:iCs/>
+        </w:rPr>
+        <w:t>Better Diffusion Segmentation in Acute Ischemic Stroke Through Automatic Tree Learning Anomaly Segmentation</w:t>
+      </w:r>
+      <w:r>
+        <w:rPr>
+          <w:i/>
+          <w:iCs/>
+        </w:rPr>
+        <w:t xml:space="preserve"> </w:t>
+      </w:r>
+      <w:r>
+        <w:t>[</w:t>
+      </w:r>
+      <w:r>
+        <w:rPr>
+          <w:lang w:val="ru-RU"/>
+        </w:rPr>
+        <w:t>Электронный</w:t>
+      </w:r>
+      <w:r>
+        <w:t xml:space="preserve"> </w:t>
+      </w:r>
+      <w:r>
+        <w:rPr>
+          <w:lang w:val="ru-RU"/>
+        </w:rPr>
+        <w:t>ресурс</w:t>
+      </w:r>
+      <w:r>
+        <w:t>]</w:t>
+      </w:r>
+      <w:r>
+        <w:t xml:space="preserve">, 2018 </w:t>
+      </w:r>
+      <w:r>
+        <w:rPr>
+          <w:lang w:val="ru-RU"/>
+        </w:rPr>
+        <w:t>г</w:t>
+      </w:r>
+      <w:r>
+        <w:t xml:space="preserve">., </w:t>
+      </w:r>
+      <w:r>
+        <w:t xml:space="preserve">URL: </w:t>
+      </w:r>
+      <w:r>
+        <w:t>https://www.frontiersin.org/articles/10.3389/fninf.2018.00021/full</w:t>
+      </w:r>
+      <w:r>
+        <w:t xml:space="preserve"> (</w:t>
+      </w:r>
+      <w:r>
+        <w:rPr>
+          <w:lang w:val="ru-RU"/>
+        </w:rPr>
+        <w:t>дата</w:t>
+      </w:r>
+      <w:r>
+        <w:t xml:space="preserve"> </w:t>
+      </w:r>
+      <w:r>
+        <w:rPr>
+          <w:lang w:val="ru-RU"/>
+        </w:rPr>
+        <w:t>обращения</w:t>
+      </w:r>
+      <w:r>
+        <w:t xml:space="preserve"> 25.02.20</w:t>
+      </w:r>
+      <w:r>
+        <w:t>)</w:t>
+      </w:r>
+    </w:p>
+    <w:p>
+      <w:r>
+        <w:t xml:space="preserve">5. </w:t>
+      </w:r>
+      <w:r>
+        <w:t>Chen</w:t>
+      </w:r>
+      <w:r>
+        <w:t xml:space="preserve"> </w:t>
+      </w:r>
+      <w:r>
+        <w:t>L</w:t>
+      </w:r>
+      <w:r>
+        <w:t>.</w:t>
+      </w:r>
+      <w:r>
+        <w:t xml:space="preserve">, Bentley P., </w:t>
+      </w:r>
+      <w:proofErr w:type="spellStart"/>
+      <w:r>
+        <w:t>Rueckert</w:t>
+      </w:r>
+      <w:proofErr w:type="spellEnd"/>
+      <w:r>
+        <w:t xml:space="preserve"> D. </w:t>
+      </w:r>
+      <w:r>
+        <w:rPr>
+          <w:i/>
+          <w:iCs/>
+        </w:rPr>
+        <w:t>Fully automatic acute ischemic lesion segmentation in DWI using convolutional neural networks</w:t>
+      </w:r>
+      <w:r>
+        <w:rPr>
+          <w:i/>
+          <w:iCs/>
+        </w:rPr>
+        <w:t xml:space="preserve"> </w:t>
+      </w:r>
+      <w:r>
+        <w:t xml:space="preserve">// </w:t>
+      </w:r>
+      <w:r>
+        <w:t xml:space="preserve">NeuroImage: Clinical, 2017 </w:t>
+      </w:r>
+      <w:r>
+        <w:rPr>
+          <w:lang w:val="ru-RU"/>
+        </w:rPr>
+        <w:t>г</w:t>
+      </w:r>
+      <w:r>
+        <w:t xml:space="preserve">., № 15, </w:t>
+      </w:r>
+      <w:r>
+        <w:rPr>
+          <w:lang w:val="ru-RU"/>
+        </w:rPr>
+        <w:t>с</w:t>
+      </w:r>
+      <w:r>
+        <w:t>. 633-643.</w:t>
+      </w:r>
+    </w:p>
+    <w:p>
+      <w:pPr>
+        <w:rPr>
+          <w:lang w:val="ru-RU"/>
+        </w:rPr>
+      </w:pPr>
+      <w:r>
+        <w:t xml:space="preserve">6. </w:t>
+      </w:r>
+      <w:r>
+        <w:t>Mitchell</w:t>
+      </w:r>
+      <w:r>
+        <w:t xml:space="preserve"> </w:t>
+      </w:r>
+      <w:r>
+        <w:t>T</w:t>
+      </w:r>
+      <w:r>
+        <w:t>.</w:t>
+      </w:r>
+      <w:r>
+        <w:t xml:space="preserve"> </w:t>
+      </w:r>
+      <w:r>
+        <w:rPr>
+          <w:i/>
+          <w:iCs/>
+        </w:rPr>
+        <w:t>Machine Learning</w:t>
+      </w:r>
+      <w:r>
+        <w:rPr>
+          <w:i/>
+          <w:iCs/>
+        </w:rPr>
+        <w:t xml:space="preserve">. </w:t>
+      </w:r>
+      <w:r>
+        <w:rPr>
+          <w:lang w:val="ru-RU"/>
+        </w:rPr>
+        <w:t xml:space="preserve">Издательство </w:t>
+      </w:r>
+      <w:r>
+        <w:t>McGraw</w:t>
+      </w:r>
+      <w:r>
+        <w:rPr>
+          <w:lang w:val="ru-RU"/>
+        </w:rPr>
+        <w:t>-</w:t>
+      </w:r>
+      <w:r>
+        <w:t>Hill</w:t>
+      </w:r>
+      <w:r>
+        <w:rPr>
+          <w:lang w:val="ru-RU"/>
+        </w:rPr>
+        <w:t>, 1997</w:t>
+      </w:r>
+      <w:r>
+        <w:rPr>
+          <w:lang w:val="ru-RU"/>
+        </w:rPr>
+        <w:t xml:space="preserve"> г., 432 с.</w:t>
+      </w:r>
+    </w:p>
+    <w:p>
+      <w:r>
+        <w:t>7. Nielsen M.</w:t>
+      </w:r>
+      <w:r>
+        <w:t xml:space="preserve"> </w:t>
+      </w:r>
+      <w:r>
+        <w:rPr>
+          <w:i/>
+          <w:iCs/>
+        </w:rPr>
+        <w:t xml:space="preserve">Neural Network and Deep Learning. </w:t>
+      </w:r>
+      <w:r>
+        <w:rPr>
+          <w:lang w:val="ru-RU"/>
+        </w:rPr>
+        <w:t>Издательство</w:t>
+      </w:r>
+      <w:r>
+        <w:t xml:space="preserve"> </w:t>
+      </w:r>
+      <w:r>
+        <w:t xml:space="preserve">Determination Press, 2015 </w:t>
+      </w:r>
+      <w:r>
+        <w:rPr>
+          <w:lang w:val="ru-RU"/>
+        </w:rPr>
+        <w:t>г</w:t>
+      </w:r>
+      <w:r>
+        <w:t xml:space="preserve">., 224 </w:t>
+      </w:r>
+      <w:r>
+        <w:rPr>
+          <w:lang w:val="ru-RU"/>
+        </w:rPr>
+        <w:t>с</w:t>
+      </w:r>
+      <w:r>
+        <w:t>.</w:t>
+      </w:r>
+    </w:p>
+    <w:p>
+      <w:pPr>
+        <w:rPr>
+          <w:lang w:val="ru-RU"/>
+        </w:rPr>
+      </w:pPr>
+      <w:r>
+        <w:rPr>
+          <w:lang w:val="ru-RU"/>
+        </w:rPr>
+        <w:t>7</w:t>
+      </w:r>
+      <w:r>
+        <w:rPr>
+          <w:lang w:val="ru-RU"/>
+        </w:rPr>
+        <w:t xml:space="preserve">. </w:t>
+      </w:r>
+      <w:r>
+        <w:rPr>
+          <w:lang w:val="ru-RU"/>
+        </w:rPr>
+        <w:t xml:space="preserve">Николенко С. А., </w:t>
+      </w:r>
+      <w:proofErr w:type="spellStart"/>
+      <w:r>
+        <w:rPr>
+          <w:lang w:val="ru-RU"/>
+        </w:rPr>
+        <w:t>Кадурин</w:t>
+      </w:r>
+      <w:proofErr w:type="spellEnd"/>
+      <w:r>
+        <w:rPr>
+          <w:lang w:val="ru-RU"/>
+        </w:rPr>
+        <w:t xml:space="preserve"> А., Архангельская Е. </w:t>
+      </w:r>
+      <w:r>
+        <w:rPr>
+          <w:i/>
+          <w:iCs/>
+          <w:lang w:val="ru-RU"/>
+        </w:rPr>
+        <w:t xml:space="preserve">Глубокое обучение. Погружение в мир нейронных сетей. </w:t>
+      </w:r>
+      <w:r>
+        <w:rPr>
+          <w:lang w:val="ru-RU"/>
+        </w:rPr>
+        <w:t xml:space="preserve"> Издательство Питер, 2017</w:t>
+      </w:r>
+      <w:r>
+        <w:rPr>
+          <w:lang w:val="ru-RU"/>
+        </w:rPr>
+        <w:t xml:space="preserve"> г., </w:t>
+      </w:r>
+      <w:r>
+        <w:rPr>
+          <w:lang w:val="ru-RU"/>
+        </w:rPr>
+        <w:t>. 449 с.</w:t>
+      </w:r>
+    </w:p>
+    <w:p>
+      <w:pPr>
+        <w:rPr>
+          <w:lang w:val="ru-RU"/>
+        </w:rPr>
+        <w:sectPr>
+          <w:pgSz w:w="12240" w:h="15840" w:code="1"/>
+          <w:pgMar w:top="1134" w:right="851" w:bottom="1134" w:left="1701" w:header="851" w:footer="709" w:gutter="0"/>
+          <w:cols w:space="708"/>
+          <w:docGrid w:linePitch="360"/>
+        </w:sectPr>
+      </w:pPr>
+    </w:p>
+    <w:p>
+      <w:pPr>
+        <w:pStyle w:val="1"/>
+        <w:rPr>
+          <w:lang w:val="ru-RU"/>
+        </w:rPr>
+      </w:pPr>
+      <w:bookmarkStart w:id="45" w:name="_Toc35956060"/>
+      <w:bookmarkStart w:id="46" w:name="_Приложение_А"/>
+      <w:bookmarkEnd w:id="46"/>
+      <w:r>
+        <w:rPr>
+          <w:lang w:val="ru-RU"/>
+        </w:rPr>
+        <w:lastRenderedPageBreak/>
+        <w:t>Приложение А</w:t>
+      </w:r>
+      <w:bookmarkEnd w:id="45"/>
+    </w:p>
+    <w:p>
+      <w:pPr>
+        <w:rPr>
+          <w:lang w:val="ru-RU"/>
+        </w:rPr>
+      </w:pPr>
+    </w:p>
     <w:sectPr>
       <w:pgSz w:w="12240" w:h="15840" w:code="1"/>
       <w:pgMar w:top="1134" w:right="851" w:bottom="1134" w:left="1701" w:header="851" w:footer="709" w:gutter="0"/>
@@ -12517,7 +15265,7 @@
 
 <file path=word/comments.xml><?xml version="1.0" encoding="utf-8"?>
 <w:comments xmlns:wpc="http://schemas.microsoft.com/office/word/2010/wordprocessingCanvas" xmlns:cx="http://schemas.microsoft.com/office/drawing/2014/chartex" xmlns:cx1="http://schemas.microsoft.com/office/drawing/2015/9/8/chartex" xmlns:cx2="http://schemas.microsoft.com/office/drawing/2015/10/21/chartex" xmlns:cx3="http://schemas.microsoft.com/office/drawing/2016/5/9/chartex" xmlns:cx4="http://schemas.microsoft.com/office/drawing/2016/5/10/chartex" xmlns:cx5="http://schemas.microsoft.com/office/drawing/2016/5/11/chartex" xmlns:cx6="http://schemas.microsoft.com/office/drawing/2016/5/12/chartex" xmlns:cx7="http://schemas.microsoft.com/office/drawing/2016/5/13/chartex" xmlns:cx8="http://schemas.microsoft.com/office/drawing/2016/5/14/chartex" xmlns:mc="http://schemas.openxmlformats.org/markup-compatibility/2006" xmlns:aink="http://schemas.microsoft.com/office/drawing/2016/ink" xmlns:am3d="http://schemas.microsoft.com/office/drawing/2017/model3d" xmlns:o="urn:schemas-microsoft-com:office:office" xmlns:r="http://schemas.openxmlformats.org/officeDocument/2006/relationships" xmlns:m="http://schemas.openxmlformats.org/officeDocument/2006/math" xmlns:v="urn:schemas-microsoft-com:vml" xmlns:wp14="http://schemas.microsoft.com/office/word/2010/wordprocessingDrawing" xmlns:wp="http://schemas.openxmlformats.org/drawingml/2006/wordprocessingDrawing" xmlns:w10="urn:schemas-microsoft-com:office:word" xmlns:w="http://schemas.openxmlformats.org/wordprocessingml/2006/main" xmlns:w14="http://schemas.microsoft.com/office/word/2010/wordml" xmlns:w15="http://schemas.microsoft.com/office/word/2012/wordml" xmlns:w16cid="http://schemas.microsoft.com/office/word/2016/wordml/cid" xmlns:w16se="http://schemas.microsoft.com/office/word/2015/wordml/symex" xmlns:wpg="http://schemas.microsoft.com/office/word/2010/wordprocessingGroup" xmlns:wpi="http://schemas.microsoft.com/office/word/2010/wordprocessingInk" xmlns:wne="http://schemas.microsoft.com/office/word/2006/wordml" xmlns:wps="http://schemas.microsoft.com/office/word/2010/wordprocessingShape" mc:Ignorable="w14 w15 w16se w16cid wp14">
-  <w:comment w:id="17" w:author="Nurlan Mamedov" w:date="2020-03-22T16:30:00Z" w:initials="NM">
+  <w:comment w:id="18" w:author="Nurlan Mamedov" w:date="2020-03-22T16:30:00Z" w:initials="NM">
     <w:p>
       <w:pPr>
         <w:pStyle w:val="af0"/>
@@ -12547,7 +15295,7 @@
       </w:pPr>
     </w:p>
   </w:comment>
-  <w:comment w:id="23" w:author="Nurlan Mamedov" w:date="2020-03-23T17:13:00Z" w:initials="NM">
+  <w:comment w:id="24" w:author="Nurlan Mamedov" w:date="2020-03-23T17:13:00Z" w:initials="NM">
     <w:p>
       <w:pPr>
         <w:pStyle w:val="af0"/>
@@ -12616,7 +15364,7 @@
       </w:r>
     </w:p>
   </w:comment>
-  <w:comment w:id="39" w:author="Nurlan Mamedov" w:date="2020-03-23T21:01:00Z" w:initials="NM">
+  <w:comment w:id="40" w:author="Nurlan Mamedov" w:date="2020-03-23T21:01:00Z" w:initials="NM">
     <w:p>
       <w:pPr>
         <w:pStyle w:val="af0"/>
@@ -12643,9 +15391,9 @@
 
 <file path=word/commentsExtended.xml><?xml version="1.0" encoding="utf-8"?>
 <w15:commentsEx xmlns:wpc="http://schemas.microsoft.com/office/word/2010/wordprocessingCanvas" xmlns:cx="http://schemas.microsoft.com/office/drawing/2014/chartex" xmlns:cx1="http://schemas.microsoft.com/office/drawing/2015/9/8/chartex" xmlns:cx2="http://schemas.microsoft.com/office/drawing/2015/10/21/chartex" xmlns:cx3="http://schemas.microsoft.com/office/drawing/2016/5/9/chartex" xmlns:cx4="http://schemas.microsoft.com/office/drawing/2016/5/10/chartex" xmlns:cx5="http://schemas.microsoft.com/office/drawing/2016/5/11/chartex" xmlns:cx6="http://schemas.microsoft.com/office/drawing/2016/5/12/chartex" xmlns:cx7="http://schemas.microsoft.com/office/drawing/2016/5/13/chartex" xmlns:cx8="http://schemas.microsoft.com/office/drawing/2016/5/14/chartex" xmlns:mc="http://schemas.openxmlformats.org/markup-compatibility/2006" xmlns:aink="http://schemas.microsoft.com/office/drawing/2016/ink" xmlns:am3d="http://schemas.microsoft.com/office/drawing/2017/model3d" xmlns:o="urn:schemas-microsoft-com:office:office" xmlns:r="http://schemas.openxmlformats.org/officeDocument/2006/relationships" xmlns:m="http://schemas.openxmlformats.org/officeDocument/2006/math" xmlns:v="urn:schemas-microsoft-com:vml" xmlns:wp14="http://schemas.microsoft.com/office/word/2010/wordprocessingDrawing" xmlns:wp="http://schemas.openxmlformats.org/drawingml/2006/wordprocessingDrawing" xmlns:w10="urn:schemas-microsoft-com:office:word" xmlns:w="http://schemas.openxmlformats.org/wordprocessingml/2006/main" xmlns:w14="http://schemas.microsoft.com/office/word/2010/wordml" xmlns:w15="http://schemas.microsoft.com/office/word/2012/wordml" xmlns:w16cid="http://schemas.microsoft.com/office/word/2016/wordml/cid" xmlns:w16se="http://schemas.microsoft.com/office/word/2015/wordml/symex" xmlns:wpg="http://schemas.microsoft.com/office/word/2010/wordprocessingGroup" xmlns:wpi="http://schemas.microsoft.com/office/word/2010/wordprocessingInk" xmlns:wne="http://schemas.microsoft.com/office/word/2006/wordml" xmlns:wps="http://schemas.microsoft.com/office/word/2010/wordprocessingShape" mc:Ignorable="w14 w15 w16se w16cid wp14">
-  <w15:commentEx w15:paraId="3968CE19" w15:done="0"/>
-  <w15:commentEx w15:paraId="3733F5A5" w15:done="0"/>
-  <w15:commentEx w15:paraId="3CA04530" w15:done="0"/>
+  <w15:commentEx w15:paraId="3968CE19" w15:done="1"/>
+  <w15:commentEx w15:paraId="3733F5A5" w15:done="1"/>
+  <w15:commentEx w15:paraId="3CA04530" w15:done="1"/>
 </w15:commentsEx>
 </file>
 
@@ -12704,111 +15452,6 @@
       </w:r>
     </w:p>
   </w:footnote>
-  <w:footnote w:id="1">
-    <w:p>
-      <w:pPr>
-        <w:pStyle w:val="a5"/>
-      </w:pPr>
-      <w:r>
-        <w:rPr>
-          <w:rStyle w:val="a8"/>
-        </w:rPr>
-        <w:footnoteRef/>
-      </w:r>
-      <w:r>
-        <w:t xml:space="preserve"> Stroke Lesion Segmentation in FLAIR MRI Datasets Using Customized Markov Random Fields -</w:t>
-      </w:r>
-      <w:hyperlink r:id="rId1" w:history="1">
-        <w:r>
-          <w:rPr>
-            <w:rStyle w:val="InternetLink"/>
-            <w:rFonts w:cs="Times New Roman"/>
-            <w:webHidden/>
-          </w:rPr>
-          <w:t>https://www.ncbi.</w:t>
-        </w:r>
-        <w:r>
-          <w:rPr>
-            <w:rStyle w:val="InternetLink"/>
-            <w:rFonts w:cs="Times New Roman"/>
-            <w:webHidden/>
-          </w:rPr>
-          <w:t>n</w:t>
-        </w:r>
-        <w:r>
-          <w:rPr>
-            <w:rStyle w:val="InternetLink"/>
-            <w:rFonts w:cs="Times New Roman"/>
-            <w:webHidden/>
-          </w:rPr>
-          <w:t>lm.nih.gov/pmc/articles/PMC6542951/</w:t>
-        </w:r>
-      </w:hyperlink>
-    </w:p>
-  </w:footnote>
-  <w:footnote w:id="2">
-    <w:p>
-      <w:pPr>
-        <w:pStyle w:val="a5"/>
-      </w:pPr>
-      <w:r>
-        <w:rPr>
-          <w:rStyle w:val="a8"/>
-        </w:rPr>
-        <w:footnoteRef/>
-      </w:r>
-      <w:r>
-        <w:t xml:space="preserve"> </w:t>
-      </w:r>
-      <w:r>
-        <w:t xml:space="preserve">Novel Screening Tool for Stroke Using Artificial Neural Network </w:t>
-      </w:r>
-      <w:r>
-        <w:t xml:space="preserve">- </w:t>
-      </w:r>
-      <w:r>
-        <w:t>http://www.ahajournals.org/doi/full/10.1161/STROKEAHA.117.017033?url_ver=Z39.88-2003&amp;rfr_id=ori:rid:crossref.org&amp;rfr_dat=cr_pub%3dpubmed</w:t>
-      </w:r>
-    </w:p>
-  </w:footnote>
-  <w:footnote w:id="3">
-    <w:p>
-      <w:pPr>
-        <w:pStyle w:val="a5"/>
-      </w:pPr>
-      <w:r>
-        <w:rPr>
-          <w:rStyle w:val="a8"/>
-        </w:rPr>
-        <w:footnoteRef/>
-      </w:r>
-      <w:r>
-        <w:t xml:space="preserve"> </w:t>
-      </w:r>
-      <w:r>
-        <w:t>Stroke Lesion Detection Using Convolutional Neural Networks - https://www.researchgate.net/publication/323915650_Stroke_Lesion_Detection_Using_Convolutional_Neural_Networks</w:t>
-      </w:r>
-    </w:p>
-  </w:footnote>
-  <w:footnote w:id="4">
-    <w:p>
-      <w:pPr>
-        <w:pStyle w:val="a5"/>
-      </w:pPr>
-      <w:r>
-        <w:rPr>
-          <w:rStyle w:val="a8"/>
-        </w:rPr>
-        <w:footnoteRef/>
-      </w:r>
-      <w:r>
-        <w:t xml:space="preserve"> Classification of stroke disease using convolutional neural network - </w:t>
-      </w:r>
-      <w:r>
-        <w:t>https://iopscience.iop.org/article/10.1088/1742-6596/978/1/012092/pdf</w:t>
-      </w:r>
-    </w:p>
-  </w:footnote>
 </w:footnotes>
 </file>
 
@@ -12817,7 +15460,7 @@
   <w:abstractNum w:abstractNumId="0" w15:restartNumberingAfterBreak="0">
     <w:nsid w:val="0BF315F5"/>
     <w:multiLevelType w:val="multilevel"/>
-    <w:tmpl w:val="3D66F382"/>
+    <w:tmpl w:val="12301BCE"/>
     <w:lvl w:ilvl="0">
       <w:start w:val="1"/>
       <w:numFmt w:val="decimal"/>
@@ -13614,9 +16257,9 @@
     </w:lvl>
   </w:abstractNum>
   <w:abstractNum w:abstractNumId="9" w15:restartNumberingAfterBreak="0">
-    <w:nsid w:val="6E475D51"/>
+    <w:nsid w:val="6066673E"/>
     <w:multiLevelType w:val="hybridMultilevel"/>
-    <w:tmpl w:val="C106AB74"/>
+    <w:tmpl w:val="E4B0EBE6"/>
     <w:lvl w:ilvl="0" w:tplc="04190011">
       <w:start w:val="1"/>
       <w:numFmt w:val="decimal"/>
@@ -13703,9 +16346,9 @@
     </w:lvl>
   </w:abstractNum>
   <w:abstractNum w:abstractNumId="10" w15:restartNumberingAfterBreak="0">
-    <w:nsid w:val="6EEF0438"/>
+    <w:nsid w:val="67097FEF"/>
     <w:multiLevelType w:val="hybridMultilevel"/>
-    <w:tmpl w:val="0E343C0E"/>
+    <w:tmpl w:val="622A4082"/>
     <w:lvl w:ilvl="0" w:tplc="04190011">
       <w:start w:val="1"/>
       <w:numFmt w:val="decimal"/>
@@ -13791,35 +16434,186 @@
       </w:pPr>
     </w:lvl>
   </w:abstractNum>
+  <w:abstractNum w:abstractNumId="11" w15:restartNumberingAfterBreak="0">
+    <w:nsid w:val="6E475D51"/>
+    <w:multiLevelType w:val="hybridMultilevel"/>
+    <w:tmpl w:val="C106AB74"/>
+    <w:lvl w:ilvl="0" w:tplc="04190011">
+      <w:start w:val="1"/>
+      <w:numFmt w:val="decimal"/>
+      <w:lvlText w:val="%1)"/>
+      <w:lvlJc w:val="left"/>
+      <w:pPr>
+        <w:ind w:left="720" w:hanging="360"/>
+      </w:pPr>
+      <w:rPr>
+        <w:rFonts w:hint="default"/>
+      </w:rPr>
+    </w:lvl>
+    <w:lvl w:ilvl="1" w:tplc="04190019" w:tentative="1">
+      <w:start w:val="1"/>
+      <w:numFmt w:val="lowerLetter"/>
+      <w:lvlText w:val="%2."/>
+      <w:lvlJc w:val="left"/>
+      <w:pPr>
+        <w:ind w:left="1440" w:hanging="360"/>
+      </w:pPr>
+    </w:lvl>
+    <w:lvl w:ilvl="2" w:tplc="0419001B" w:tentative="1">
+      <w:start w:val="1"/>
+      <w:numFmt w:val="lowerRoman"/>
+      <w:lvlText w:val="%3."/>
+      <w:lvlJc w:val="right"/>
+      <w:pPr>
+        <w:ind w:left="2160" w:hanging="180"/>
+      </w:pPr>
+    </w:lvl>
+    <w:lvl w:ilvl="3" w:tplc="0419000F" w:tentative="1">
+      <w:start w:val="1"/>
+      <w:numFmt w:val="decimal"/>
+      <w:lvlText w:val="%4."/>
+      <w:lvlJc w:val="left"/>
+      <w:pPr>
+        <w:ind w:left="2880" w:hanging="360"/>
+      </w:pPr>
+    </w:lvl>
+    <w:lvl w:ilvl="4" w:tplc="04190019" w:tentative="1">
+      <w:start w:val="1"/>
+      <w:numFmt w:val="lowerLetter"/>
+      <w:lvlText w:val="%5."/>
+      <w:lvlJc w:val="left"/>
+      <w:pPr>
+        <w:ind w:left="3600" w:hanging="360"/>
+      </w:pPr>
+    </w:lvl>
+    <w:lvl w:ilvl="5" w:tplc="0419001B" w:tentative="1">
+      <w:start w:val="1"/>
+      <w:numFmt w:val="lowerRoman"/>
+      <w:lvlText w:val="%6."/>
+      <w:lvlJc w:val="right"/>
+      <w:pPr>
+        <w:ind w:left="4320" w:hanging="180"/>
+      </w:pPr>
+    </w:lvl>
+    <w:lvl w:ilvl="6" w:tplc="0419000F" w:tentative="1">
+      <w:start w:val="1"/>
+      <w:numFmt w:val="decimal"/>
+      <w:lvlText w:val="%7."/>
+      <w:lvlJc w:val="left"/>
+      <w:pPr>
+        <w:ind w:left="5040" w:hanging="360"/>
+      </w:pPr>
+    </w:lvl>
+    <w:lvl w:ilvl="7" w:tplc="04190019" w:tentative="1">
+      <w:start w:val="1"/>
+      <w:numFmt w:val="lowerLetter"/>
+      <w:lvlText w:val="%8."/>
+      <w:lvlJc w:val="left"/>
+      <w:pPr>
+        <w:ind w:left="5760" w:hanging="360"/>
+      </w:pPr>
+    </w:lvl>
+    <w:lvl w:ilvl="8" w:tplc="0419001B" w:tentative="1">
+      <w:start w:val="1"/>
+      <w:numFmt w:val="lowerRoman"/>
+      <w:lvlText w:val="%9."/>
+      <w:lvlJc w:val="right"/>
+      <w:pPr>
+        <w:ind w:left="6480" w:hanging="180"/>
+      </w:pPr>
+    </w:lvl>
+  </w:abstractNum>
+  <w:abstractNum w:abstractNumId="12" w15:restartNumberingAfterBreak="0">
+    <w:nsid w:val="6EEF0438"/>
+    <w:multiLevelType w:val="hybridMultilevel"/>
+    <w:tmpl w:val="0E343C0E"/>
+    <w:lvl w:ilvl="0" w:tplc="04190011">
+      <w:start w:val="1"/>
+      <w:numFmt w:val="decimal"/>
+      <w:lvlText w:val="%1)"/>
+      <w:lvlJc w:val="left"/>
+      <w:pPr>
+        <w:ind w:left="720" w:hanging="360"/>
+      </w:pPr>
+      <w:rPr>
+        <w:rFonts w:hint="default"/>
+      </w:rPr>
+    </w:lvl>
+    <w:lvl w:ilvl="1" w:tplc="04190019" w:tentative="1">
+      <w:start w:val="1"/>
+      <w:numFmt w:val="lowerLetter"/>
+      <w:lvlText w:val="%2."/>
+      <w:lvlJc w:val="left"/>
+      <w:pPr>
+        <w:ind w:left="1440" w:hanging="360"/>
+      </w:pPr>
+    </w:lvl>
+    <w:lvl w:ilvl="2" w:tplc="0419001B" w:tentative="1">
+      <w:start w:val="1"/>
+      <w:numFmt w:val="lowerRoman"/>
+      <w:lvlText w:val="%3."/>
+      <w:lvlJc w:val="right"/>
+      <w:pPr>
+        <w:ind w:left="2160" w:hanging="180"/>
+      </w:pPr>
+    </w:lvl>
+    <w:lvl w:ilvl="3" w:tplc="0419000F" w:tentative="1">
+      <w:start w:val="1"/>
+      <w:numFmt w:val="decimal"/>
+      <w:lvlText w:val="%4."/>
+      <w:lvlJc w:val="left"/>
+      <w:pPr>
+        <w:ind w:left="2880" w:hanging="360"/>
+      </w:pPr>
+    </w:lvl>
+    <w:lvl w:ilvl="4" w:tplc="04190019" w:tentative="1">
+      <w:start w:val="1"/>
+      <w:numFmt w:val="lowerLetter"/>
+      <w:lvlText w:val="%5."/>
+      <w:lvlJc w:val="left"/>
+      <w:pPr>
+        <w:ind w:left="3600" w:hanging="360"/>
+      </w:pPr>
+    </w:lvl>
+    <w:lvl w:ilvl="5" w:tplc="0419001B" w:tentative="1">
+      <w:start w:val="1"/>
+      <w:numFmt w:val="lowerRoman"/>
+      <w:lvlText w:val="%6."/>
+      <w:lvlJc w:val="right"/>
+      <w:pPr>
+        <w:ind w:left="4320" w:hanging="180"/>
+      </w:pPr>
+    </w:lvl>
+    <w:lvl w:ilvl="6" w:tplc="0419000F" w:tentative="1">
+      <w:start w:val="1"/>
+      <w:numFmt w:val="decimal"/>
+      <w:lvlText w:val="%7."/>
+      <w:lvlJc w:val="left"/>
+      <w:pPr>
+        <w:ind w:left="5040" w:hanging="360"/>
+      </w:pPr>
+    </w:lvl>
+    <w:lvl w:ilvl="7" w:tplc="04190019" w:tentative="1">
+      <w:start w:val="1"/>
+      <w:numFmt w:val="lowerLetter"/>
+      <w:lvlText w:val="%8."/>
+      <w:lvlJc w:val="left"/>
+      <w:pPr>
+        <w:ind w:left="5760" w:hanging="360"/>
+      </w:pPr>
+    </w:lvl>
+    <w:lvl w:ilvl="8" w:tplc="0419001B" w:tentative="1">
+      <w:start w:val="1"/>
+      <w:numFmt w:val="lowerRoman"/>
+      <w:lvlText w:val="%9."/>
+      <w:lvlJc w:val="right"/>
+      <w:pPr>
+        <w:ind w:left="6480" w:hanging="180"/>
+      </w:pPr>
+    </w:lvl>
+  </w:abstractNum>
   <w:num w:numId="1">
     <w:abstractNumId w:val="0"/>
-    <w:lvlOverride w:ilvl="0">
-      <w:startOverride w:val="1"/>
-    </w:lvlOverride>
-    <w:lvlOverride w:ilvl="1">
-      <w:startOverride w:val="1"/>
-    </w:lvlOverride>
-    <w:lvlOverride w:ilvl="2">
-      <w:startOverride w:val="1"/>
-    </w:lvlOverride>
-    <w:lvlOverride w:ilvl="3">
-      <w:startOverride w:val="1"/>
-    </w:lvlOverride>
-    <w:lvlOverride w:ilvl="4">
-      <w:startOverride w:val="1"/>
-    </w:lvlOverride>
-    <w:lvlOverride w:ilvl="5">
-      <w:startOverride w:val="1"/>
-    </w:lvlOverride>
-    <w:lvlOverride w:ilvl="6">
-      <w:startOverride w:val="1"/>
-    </w:lvlOverride>
-    <w:lvlOverride w:ilvl="7">
-      <w:startOverride w:val="1"/>
-    </w:lvlOverride>
-    <w:lvlOverride w:ilvl="8">
-      <w:startOverride w:val="1"/>
-    </w:lvlOverride>
   </w:num>
   <w:num w:numId="2">
     <w:abstractNumId w:val="8"/>
@@ -13834,7 +16628,7 @@
     <w:abstractNumId w:val="5"/>
   </w:num>
   <w:num w:numId="6">
-    <w:abstractNumId w:val="10"/>
+    <w:abstractNumId w:val="12"/>
   </w:num>
   <w:num w:numId="7">
     <w:abstractNumId w:val="7"/>
@@ -13846,10 +16640,16 @@
     <w:abstractNumId w:val="1"/>
   </w:num>
   <w:num w:numId="10">
-    <w:abstractNumId w:val="9"/>
+    <w:abstractNumId w:val="11"/>
   </w:num>
   <w:num w:numId="11">
     <w:abstractNumId w:val="3"/>
+  </w:num>
+  <w:num w:numId="12">
+    <w:abstractNumId w:val="9"/>
+  </w:num>
+  <w:num w:numId="13">
+    <w:abstractNumId w:val="10"/>
   </w:num>
 </w:numbering>
 </file>
@@ -14419,9 +17219,9 @@
     <w:basedOn w:val="a"/>
     <w:uiPriority w:val="34"/>
     <w:qFormat/>
-    <w:rsid w:val="008E0C50"/>
+    <w:rsid w:val="0025017F"/>
     <w:pPr>
-      <w:ind w:left="720"/>
+      <w:ind w:left="709"/>
       <w:contextualSpacing/>
     </w:pPr>
   </w:style>
@@ -14974,7 +17774,7 @@
 </file>
 
 <file path=customXml/itemProps1.xml><?xml version="1.0" encoding="utf-8"?>
-<ds:datastoreItem xmlns:ds="http://schemas.openxmlformats.org/officeDocument/2006/customXml" ds:itemID="{0AAC3B07-3397-48EF-B852-92A84865423C}">
+<ds:datastoreItem xmlns:ds="http://schemas.openxmlformats.org/officeDocument/2006/customXml" ds:itemID="{1B74C5FE-6338-483E-8645-B1C88F4D5F14}">
   <ds:schemaRefs>
     <ds:schemaRef ds:uri="http://schemas.openxmlformats.org/officeDocument/2006/bibliography"/>
   </ds:schemaRefs>
